--- a/08_TranDaiNghia_Project Description_Group08.docx
+++ b/08_TranDaiNghia_Project Description_Group08.docx
@@ -420,6 +420,12 @@
     </w:p>
     <w:sdt>
       <w:sdtPr>
+        <w:rPr>
+          <w:rFonts w:asciiTheme="minorHAnsi" w:eastAsiaTheme="minorHAnsi" w:hAnsiTheme="minorHAnsi" w:cstheme="minorBidi"/>
+          <w:color w:val="auto"/>
+          <w:sz w:val="22"/>
+          <w:szCs w:val="22"/>
+        </w:rPr>
         <w:id w:val="606480116"/>
         <w:docPartObj>
           <w:docPartGallery w:val="Table of Contents"/>
@@ -428,13 +434,9 @@
       </w:sdtPr>
       <w:sdtEndPr>
         <w:rPr>
-          <w:rFonts w:asciiTheme="minorHAnsi" w:eastAsiaTheme="minorHAnsi" w:hAnsiTheme="minorHAnsi" w:cstheme="minorBidi"/>
           <w:b/>
           <w:bCs/>
           <w:noProof/>
-          <w:color w:val="auto"/>
-          <w:sz w:val="22"/>
-          <w:szCs w:val="22"/>
         </w:rPr>
       </w:sdtEndPr>
       <w:sdtContent>
@@ -3396,33 +3398,7 @@
           <w:szCs w:val="28"/>
         </w:rPr>
         <w:tab/>
-      </w:r>
-      <w:r>
-        <w:rPr>
-          <w:rFonts w:ascii="Times New Roman" w:hAnsi="Times New Roman" w:cs="Times New Roman"/>
-          <w:color w:val="171717"/>
-          <w:sz w:val="28"/>
-          <w:szCs w:val="28"/>
-        </w:rPr>
-        <w:t xml:space="preserve">In this collaborative project, Group </w:t>
-      </w:r>
-      <w:r>
-        <w:rPr>
-          <w:rFonts w:ascii="Times New Roman" w:hAnsi="Times New Roman" w:cs="Times New Roman"/>
-          <w:color w:val="171717"/>
-          <w:sz w:val="28"/>
-          <w:szCs w:val="28"/>
-        </w:rPr>
-        <w:t>08</w:t>
-      </w:r>
-      <w:r>
-        <w:rPr>
-          <w:rFonts w:ascii="Times New Roman" w:hAnsi="Times New Roman" w:cs="Times New Roman"/>
-          <w:color w:val="171717"/>
-          <w:sz w:val="28"/>
-          <w:szCs w:val="28"/>
-        </w:rPr>
-        <w:t xml:space="preserve"> is tasked with developing a comprehensive system for inventory management and dashboard. The project scope includes the implementation of CRUD (Create, Read, Update, Delete) functionality, robust inventory tracking features, dashboard visualization, and user management.</w:t>
+        <w:t>In this collaborative project, Group 08 is tasked with developing a comprehensive system for inventory management and dashboard. The project scope includes the implementation of CRUD (Create, Read, Update, Delete) functionality, robust inventory tracking features, dashboard visualization, and user management.</w:t>
       </w:r>
     </w:p>
     <w:p>
@@ -4665,16 +4641,16 @@
           <w:szCs w:val="28"/>
         </w:rPr>
       </w:pPr>
-      <w:bookmarkStart w:id="54" w:name="_Toc155860327"/>
-      <w:bookmarkStart w:id="55" w:name="_Toc156053797"/>
-      <w:bookmarkStart w:id="56" w:name="_Toc156053811"/>
-      <w:bookmarkStart w:id="57" w:name="_Toc156058256"/>
-      <w:bookmarkStart w:id="58" w:name="_Toc156058285"/>
-      <w:bookmarkStart w:id="59" w:name="_Toc156053795"/>
-      <w:bookmarkStart w:id="60" w:name="_Toc156053809"/>
-      <w:bookmarkStart w:id="61" w:name="_Toc156058254"/>
-      <w:bookmarkStart w:id="62" w:name="_Toc156058283"/>
-      <w:bookmarkStart w:id="63" w:name="_Toc162297355"/>
+      <w:bookmarkStart w:id="54" w:name="_Toc156053795"/>
+      <w:bookmarkStart w:id="55" w:name="_Toc156053809"/>
+      <w:bookmarkStart w:id="56" w:name="_Toc156058254"/>
+      <w:bookmarkStart w:id="57" w:name="_Toc156058283"/>
+      <w:bookmarkStart w:id="58" w:name="_Toc162297355"/>
+      <w:bookmarkStart w:id="59" w:name="_Toc155860327"/>
+      <w:bookmarkStart w:id="60" w:name="_Toc156053797"/>
+      <w:bookmarkStart w:id="61" w:name="_Toc156053811"/>
+      <w:bookmarkStart w:id="62" w:name="_Toc156058256"/>
+      <w:bookmarkStart w:id="63" w:name="_Toc156058285"/>
       <w:r>
         <w:rPr>
           <w:rFonts w:ascii="Times New Roman" w:hAnsi="Times New Roman" w:cs="Times New Roman"/>
@@ -4695,11 +4671,11 @@
         </w:rPr>
         <w:t>Tables in your database</w:t>
       </w:r>
-      <w:bookmarkEnd w:id="59"/>
-      <w:bookmarkEnd w:id="60"/>
-      <w:bookmarkEnd w:id="61"/>
-      <w:bookmarkEnd w:id="62"/>
-      <w:bookmarkEnd w:id="63"/>
+      <w:bookmarkEnd w:id="54"/>
+      <w:bookmarkEnd w:id="55"/>
+      <w:bookmarkEnd w:id="56"/>
+      <w:bookmarkEnd w:id="57"/>
+      <w:bookmarkEnd w:id="58"/>
     </w:p>
     <w:p>
       <w:pPr>
@@ -4764,7 +4740,6 @@
           </w:tcPr>
           <w:p>
             <w:pPr>
-              <w:spacing w:after="0" w:line="240" w:lineRule="auto"/>
               <w:jc w:val="center"/>
               <w:rPr>
                 <w:rFonts w:ascii="Times New Roman" w:hAnsi="Times New Roman" w:cs="Times New Roman"/>
@@ -6432,7 +6407,6 @@
           </w:tcPr>
           <w:p>
             <w:pPr>
-              <w:spacing w:after="0" w:line="240" w:lineRule="auto"/>
               <w:jc w:val="center"/>
               <w:rPr>
                 <w:rFonts w:ascii="Times New Roman" w:hAnsi="Times New Roman" w:cs="Times New Roman"/>
@@ -7330,7 +7304,6 @@
           </w:tcPr>
           <w:p>
             <w:pPr>
-              <w:spacing w:after="0" w:line="240" w:lineRule="auto"/>
               <w:jc w:val="center"/>
               <w:rPr>
                 <w:rFonts w:ascii="Times New Roman" w:hAnsi="Times New Roman" w:cs="Times New Roman"/>
@@ -8830,7 +8803,6 @@
           </w:tcPr>
           <w:p>
             <w:pPr>
-              <w:spacing w:after="0" w:line="240" w:lineRule="auto"/>
               <w:jc w:val="center"/>
               <w:rPr>
                 <w:rFonts w:ascii="Times New Roman" w:hAnsi="Times New Roman" w:cs="Times New Roman"/>
@@ -9996,7 +9968,6 @@
           </w:tcPr>
           <w:p>
             <w:pPr>
-              <w:spacing w:after="0" w:line="240" w:lineRule="auto"/>
               <w:jc w:val="center"/>
               <w:rPr>
                 <w:rFonts w:ascii="Times New Roman" w:hAnsi="Times New Roman" w:cs="Times New Roman"/>
@@ -11241,7 +11212,6 @@
           </w:tcPr>
           <w:p>
             <w:pPr>
-              <w:spacing w:after="0" w:line="240" w:lineRule="auto"/>
               <w:jc w:val="center"/>
               <w:rPr>
                 <w:rFonts w:ascii="Times New Roman" w:hAnsi="Times New Roman" w:cs="Times New Roman"/>
@@ -12743,7 +12713,6 @@
           </w:tcPr>
           <w:p>
             <w:pPr>
-              <w:spacing w:after="0" w:line="240" w:lineRule="auto"/>
               <w:jc w:val="center"/>
               <w:rPr>
                 <w:rFonts w:ascii="Times New Roman" w:hAnsi="Times New Roman" w:cs="Times New Roman"/>
@@ -13716,7 +13685,6 @@
           </w:tcPr>
           <w:p>
             <w:pPr>
-              <w:spacing w:after="0" w:line="240" w:lineRule="auto"/>
               <w:jc w:val="center"/>
               <w:rPr>
                 <w:rFonts w:ascii="Times New Roman" w:hAnsi="Times New Roman" w:cs="Times New Roman"/>
@@ -15688,11 +15656,11 @@
         </w:rPr>
         <w:t xml:space="preserve"> of Application</w:t>
       </w:r>
-      <w:bookmarkEnd w:id="54"/>
-      <w:bookmarkEnd w:id="55"/>
-      <w:bookmarkEnd w:id="56"/>
-      <w:bookmarkEnd w:id="57"/>
-      <w:bookmarkEnd w:id="58"/>
+      <w:bookmarkEnd w:id="59"/>
+      <w:bookmarkEnd w:id="60"/>
+      <w:bookmarkEnd w:id="61"/>
+      <w:bookmarkEnd w:id="62"/>
+      <w:bookmarkEnd w:id="63"/>
       <w:bookmarkEnd w:id="69"/>
     </w:p>
     <w:p>
@@ -15765,17 +15733,7 @@
           <w:sz w:val="28"/>
           <w:szCs w:val="28"/>
         </w:rPr>
-        <w:t>W</w:t>
-      </w:r>
-      <w:r>
-        <w:rPr>
-          <w:rFonts w:ascii="Times New Roman" w:eastAsia="Times New Roman" w:hAnsi="Times New Roman" w:cs="Times New Roman"/>
-          <w:color w:val="171717"/>
-          <w:kern w:val="36"/>
-          <w:sz w:val="28"/>
-          <w:szCs w:val="28"/>
-        </w:rPr>
-        <w:t>arehouse</w:t>
+        <w:t>Warehouse</w:t>
       </w:r>
       <w:r>
         <w:rPr>
@@ -16072,17 +16030,7 @@
           <w:sz w:val="28"/>
           <w:szCs w:val="28"/>
         </w:rPr>
-        <w:t>Customer</w:t>
-      </w:r>
-      <w:r>
-        <w:rPr>
-          <w:rFonts w:ascii="Times New Roman" w:eastAsia="Times New Roman" w:hAnsi="Times New Roman" w:cs="Times New Roman"/>
-          <w:color w:val="171717"/>
-          <w:kern w:val="36"/>
-          <w:sz w:val="28"/>
-          <w:szCs w:val="28"/>
-        </w:rPr>
-        <w:t xml:space="preserve"> management:</w:t>
+        <w:t>Customer management:</w:t>
       </w:r>
     </w:p>
     <w:p>
@@ -16110,47 +16058,7 @@
           <w:sz w:val="28"/>
           <w:szCs w:val="28"/>
         </w:rPr>
-        <w:t>Add, delete, and edit employee information (</w:t>
-      </w:r>
-      <w:r>
-        <w:rPr>
-          <w:rFonts w:ascii="Times New Roman" w:eastAsia="Times New Roman" w:hAnsi="Times New Roman" w:cs="Times New Roman"/>
-          <w:color w:val="171717"/>
-          <w:kern w:val="36"/>
-          <w:sz w:val="28"/>
-          <w:szCs w:val="28"/>
-        </w:rPr>
-        <w:t>customer</w:t>
-      </w:r>
-      <w:r>
-        <w:rPr>
-          <w:rFonts w:ascii="Times New Roman" w:eastAsia="Times New Roman" w:hAnsi="Times New Roman" w:cs="Times New Roman"/>
-          <w:color w:val="171717"/>
-          <w:kern w:val="36"/>
-          <w:sz w:val="28"/>
-          <w:szCs w:val="28"/>
-        </w:rPr>
-        <w:t xml:space="preserve"> name,</w:t>
-      </w:r>
-      <w:r>
-        <w:rPr>
-          <w:rFonts w:ascii="Times New Roman" w:eastAsia="Times New Roman" w:hAnsi="Times New Roman" w:cs="Times New Roman"/>
-          <w:color w:val="171717"/>
-          <w:kern w:val="36"/>
-          <w:sz w:val="28"/>
-          <w:szCs w:val="28"/>
-        </w:rPr>
-        <w:t xml:space="preserve"> phone</w:t>
-      </w:r>
-      <w:r>
-        <w:rPr>
-          <w:rFonts w:ascii="Times New Roman" w:eastAsia="Times New Roman" w:hAnsi="Times New Roman" w:cs="Times New Roman"/>
-          <w:color w:val="171717"/>
-          <w:kern w:val="36"/>
-          <w:sz w:val="28"/>
-          <w:szCs w:val="28"/>
-        </w:rPr>
-        <w:t>, etc.).</w:t>
+        <w:t>Add, delete, and edit employee information (customer name, phone, etc.).</w:t>
       </w:r>
     </w:p>
     <w:p>
@@ -16178,27 +16086,7 @@
           <w:sz w:val="28"/>
           <w:szCs w:val="28"/>
         </w:rPr>
-        <w:t xml:space="preserve">Track and evaluate </w:t>
-      </w:r>
-      <w:r>
-        <w:rPr>
-          <w:rFonts w:ascii="Times New Roman" w:eastAsia="Times New Roman" w:hAnsi="Times New Roman" w:cs="Times New Roman"/>
-          <w:color w:val="171717"/>
-          <w:kern w:val="36"/>
-          <w:sz w:val="28"/>
-          <w:szCs w:val="28"/>
-        </w:rPr>
-        <w:t>customer</w:t>
-      </w:r>
-      <w:r>
-        <w:rPr>
-          <w:rFonts w:ascii="Times New Roman" w:eastAsia="Times New Roman" w:hAnsi="Times New Roman" w:cs="Times New Roman"/>
-          <w:color w:val="171717"/>
-          <w:kern w:val="36"/>
-          <w:sz w:val="28"/>
-          <w:szCs w:val="28"/>
-        </w:rPr>
-        <w:t xml:space="preserve"> performance.</w:t>
+        <w:t>Track and evaluate customer performance.</w:t>
       </w:r>
     </w:p>
     <w:p>
@@ -16226,17 +16114,7 @@
           <w:sz w:val="28"/>
           <w:szCs w:val="28"/>
         </w:rPr>
-        <w:t>Category</w:t>
-      </w:r>
-      <w:r>
-        <w:rPr>
-          <w:rFonts w:ascii="Times New Roman" w:eastAsia="Times New Roman" w:hAnsi="Times New Roman" w:cs="Times New Roman"/>
-          <w:color w:val="171717"/>
-          <w:kern w:val="36"/>
-          <w:sz w:val="28"/>
-          <w:szCs w:val="28"/>
-        </w:rPr>
-        <w:t xml:space="preserve"> management:</w:t>
+        <w:t>Category management:</w:t>
       </w:r>
     </w:p>
     <w:p>
@@ -16263,47 +16141,7 @@
           <w:sz w:val="28"/>
           <w:szCs w:val="28"/>
         </w:rPr>
-        <w:t xml:space="preserve">Add, delete, and edit </w:t>
-      </w:r>
-      <w:r>
-        <w:rPr>
-          <w:rFonts w:ascii="Times New Roman" w:eastAsia="Times New Roman" w:hAnsi="Times New Roman" w:cs="Times New Roman"/>
-          <w:color w:val="171717"/>
-          <w:kern w:val="36"/>
-          <w:sz w:val="28"/>
-          <w:szCs w:val="28"/>
-        </w:rPr>
-        <w:t>category</w:t>
-      </w:r>
-      <w:r>
-        <w:rPr>
-          <w:rFonts w:ascii="Times New Roman" w:eastAsia="Times New Roman" w:hAnsi="Times New Roman" w:cs="Times New Roman"/>
-          <w:color w:val="171717"/>
-          <w:kern w:val="36"/>
-          <w:sz w:val="28"/>
-          <w:szCs w:val="28"/>
-        </w:rPr>
-        <w:t xml:space="preserve"> information (category name, </w:t>
-      </w:r>
-      <w:r>
-        <w:rPr>
-          <w:rFonts w:ascii="Times New Roman" w:eastAsia="Times New Roman" w:hAnsi="Times New Roman" w:cs="Times New Roman"/>
-          <w:color w:val="171717"/>
-          <w:kern w:val="36"/>
-          <w:sz w:val="28"/>
-          <w:szCs w:val="28"/>
-        </w:rPr>
-        <w:t>description</w:t>
-      </w:r>
-      <w:r>
-        <w:rPr>
-          <w:rFonts w:ascii="Times New Roman" w:eastAsia="Times New Roman" w:hAnsi="Times New Roman" w:cs="Times New Roman"/>
-          <w:color w:val="171717"/>
-          <w:kern w:val="36"/>
-          <w:sz w:val="28"/>
-          <w:szCs w:val="28"/>
-        </w:rPr>
-        <w:t>, etc.).</w:t>
+        <w:t>Add, delete, and edit category information (category name, description, etc.).</w:t>
       </w:r>
     </w:p>
     <w:p>
@@ -16359,17 +16197,7 @@
           <w:sz w:val="28"/>
           <w:szCs w:val="28"/>
         </w:rPr>
-        <w:t>Supplier</w:t>
-      </w:r>
-      <w:r>
-        <w:rPr>
-          <w:rFonts w:ascii="Times New Roman" w:eastAsia="Times New Roman" w:hAnsi="Times New Roman" w:cs="Times New Roman"/>
-          <w:color w:val="171717"/>
-          <w:kern w:val="36"/>
-          <w:sz w:val="28"/>
-          <w:szCs w:val="28"/>
-        </w:rPr>
-        <w:t xml:space="preserve"> management:</w:t>
+        <w:t>Supplier management:</w:t>
       </w:r>
     </w:p>
     <w:p>
@@ -16397,67 +16225,7 @@
           <w:szCs w:val="28"/>
         </w:rPr>
         <w:lastRenderedPageBreak/>
-        <w:t xml:space="preserve">Add, delete, and edit </w:t>
-      </w:r>
-      <w:r>
-        <w:rPr>
-          <w:rFonts w:ascii="Times New Roman" w:eastAsia="Times New Roman" w:hAnsi="Times New Roman" w:cs="Times New Roman"/>
-          <w:color w:val="171717"/>
-          <w:kern w:val="36"/>
-          <w:sz w:val="28"/>
-          <w:szCs w:val="28"/>
-        </w:rPr>
-        <w:t>supplier</w:t>
-      </w:r>
-      <w:r>
-        <w:rPr>
-          <w:rFonts w:ascii="Times New Roman" w:eastAsia="Times New Roman" w:hAnsi="Times New Roman" w:cs="Times New Roman"/>
-          <w:color w:val="171717"/>
-          <w:kern w:val="36"/>
-          <w:sz w:val="28"/>
-          <w:szCs w:val="28"/>
-        </w:rPr>
-        <w:t xml:space="preserve"> information (</w:t>
-      </w:r>
-      <w:r>
-        <w:rPr>
-          <w:rFonts w:ascii="Times New Roman" w:eastAsia="Times New Roman" w:hAnsi="Times New Roman" w:cs="Times New Roman"/>
-          <w:color w:val="171717"/>
-          <w:kern w:val="36"/>
-          <w:sz w:val="28"/>
-          <w:szCs w:val="28"/>
-        </w:rPr>
-        <w:t>supplier</w:t>
-      </w:r>
-      <w:r>
-        <w:rPr>
-          <w:rFonts w:ascii="Times New Roman" w:eastAsia="Times New Roman" w:hAnsi="Times New Roman" w:cs="Times New Roman"/>
-          <w:color w:val="171717"/>
-          <w:kern w:val="36"/>
-          <w:sz w:val="28"/>
-          <w:szCs w:val="28"/>
-        </w:rPr>
-        <w:t xml:space="preserve"> name, </w:t>
-      </w:r>
-      <w:r>
-        <w:rPr>
-          <w:rFonts w:ascii="Times New Roman" w:eastAsia="Times New Roman" w:hAnsi="Times New Roman" w:cs="Times New Roman"/>
-          <w:color w:val="171717"/>
-          <w:kern w:val="36"/>
-          <w:sz w:val="28"/>
-          <w:szCs w:val="28"/>
-        </w:rPr>
-        <w:t>description</w:t>
-      </w:r>
-      <w:r>
-        <w:rPr>
-          <w:rFonts w:ascii="Times New Roman" w:eastAsia="Times New Roman" w:hAnsi="Times New Roman" w:cs="Times New Roman"/>
-          <w:color w:val="171717"/>
-          <w:kern w:val="36"/>
-          <w:sz w:val="28"/>
-          <w:szCs w:val="28"/>
-        </w:rPr>
-        <w:t>, etc.).</w:t>
+        <w:t>Add, delete, and edit supplier information (supplier name, description, etc.).</w:t>
       </w:r>
     </w:p>
     <w:p>
@@ -17100,16 +16868,7 @@
           <w:sz w:val="28"/>
           <w:szCs w:val="28"/>
         </w:rPr>
-        <w:t>Payment creates invoices for customers</w:t>
-      </w:r>
-      <w:r>
-        <w:rPr>
-          <w:rFonts w:ascii="Times New Roman" w:hAnsi="Times New Roman" w:cs="Times New Roman"/>
-          <w:color w:val="171717"/>
-          <w:sz w:val="28"/>
-          <w:szCs w:val="28"/>
-        </w:rPr>
-        <w:t>.</w:t>
+        <w:t>Payment creates invoices for customers.</w:t>
       </w:r>
     </w:p>
     <w:p>
@@ -17141,27 +16900,7 @@
           <w:sz w:val="28"/>
           <w:szCs w:val="28"/>
         </w:rPr>
-        <w:t xml:space="preserve"> </w:t>
-      </w:r>
-      <w:r>
-        <w:rPr>
-          <w:rFonts w:ascii="Times New Roman" w:eastAsia="Times New Roman" w:hAnsi="Times New Roman" w:cs="Times New Roman"/>
-          <w:color w:val="171717"/>
-          <w:kern w:val="36"/>
-          <w:sz w:val="28"/>
-          <w:szCs w:val="28"/>
-        </w:rPr>
-        <w:t>Warehouse</w:t>
-      </w:r>
-      <w:r>
-        <w:rPr>
-          <w:rFonts w:ascii="Times New Roman" w:eastAsia="Times New Roman" w:hAnsi="Times New Roman" w:cs="Times New Roman"/>
-          <w:color w:val="171717"/>
-          <w:kern w:val="36"/>
-          <w:sz w:val="28"/>
-          <w:szCs w:val="28"/>
-        </w:rPr>
-        <w:t>:</w:t>
+        <w:t xml:space="preserve"> Warehouse:</w:t>
       </w:r>
     </w:p>
     <w:p>
@@ -17338,27 +17077,7 @@
           <w:sz w:val="28"/>
           <w:szCs w:val="28"/>
         </w:rPr>
-        <w:t>Add</w:t>
-      </w:r>
-      <w:r>
-        <w:rPr>
-          <w:rFonts w:ascii="Times New Roman" w:eastAsia="Times New Roman" w:hAnsi="Times New Roman" w:cs="Times New Roman"/>
-          <w:color w:val="171717"/>
-          <w:kern w:val="36"/>
-          <w:sz w:val="28"/>
-          <w:szCs w:val="28"/>
-        </w:rPr>
-        <w:t xml:space="preserve"> </w:t>
-      </w:r>
-      <w:r>
-        <w:rPr>
-          <w:rFonts w:ascii="Times New Roman" w:eastAsia="Times New Roman" w:hAnsi="Times New Roman" w:cs="Times New Roman"/>
-          <w:color w:val="171717"/>
-          <w:kern w:val="36"/>
-          <w:sz w:val="28"/>
-          <w:szCs w:val="28"/>
-        </w:rPr>
-        <w:t>category information (category name, description, etc.).</w:t>
+        <w:t>Add, delete, and edit category information (category name, description, etc.).</w:t>
       </w:r>
     </w:p>
     <w:p>
@@ -17441,7 +17160,7 @@
           <w:sz w:val="28"/>
           <w:szCs w:val="28"/>
         </w:rPr>
-        <w:t>Add supplier information (supplier name, description, etc.).</w:t>
+        <w:t>Add, delete, and edit supplier information (supplier name, description, etc.).</w:t>
       </w:r>
     </w:p>
     <w:p>
@@ -17525,27 +17244,7 @@
           <w:sz w:val="28"/>
           <w:szCs w:val="28"/>
         </w:rPr>
-        <w:t>Add</w:t>
-      </w:r>
-      <w:r>
-        <w:rPr>
-          <w:rFonts w:ascii="Times New Roman" w:eastAsia="Times New Roman" w:hAnsi="Times New Roman" w:cs="Times New Roman"/>
-          <w:color w:val="171717"/>
-          <w:kern w:val="36"/>
-          <w:sz w:val="28"/>
-          <w:szCs w:val="28"/>
-        </w:rPr>
-        <w:t xml:space="preserve"> </w:t>
-      </w:r>
-      <w:r>
-        <w:rPr>
-          <w:rFonts w:ascii="Times New Roman" w:eastAsia="Times New Roman" w:hAnsi="Times New Roman" w:cs="Times New Roman"/>
-          <w:color w:val="171717"/>
-          <w:kern w:val="36"/>
-          <w:sz w:val="28"/>
-          <w:szCs w:val="28"/>
-        </w:rPr>
-        <w:t>product information (product name, description, image, price, promotion, etc.).</w:t>
+        <w:t>Add product information (product name, description, image, price, promotion, etc.).</w:t>
       </w:r>
     </w:p>
     <w:p>
@@ -18250,6 +17949,7 @@
                 <w:sz w:val="28"/>
                 <w:szCs w:val="28"/>
               </w:rPr>
+              <w:lastRenderedPageBreak/>
               <w:t>01</w:t>
             </w:r>
           </w:p>
@@ -18349,7 +18049,6 @@
                 <w:sz w:val="28"/>
                 <w:szCs w:val="28"/>
               </w:rPr>
-              <w:lastRenderedPageBreak/>
               <w:t>(04/01/2024)</w:t>
             </w:r>
           </w:p>
@@ -18376,7 +18075,6 @@
                 <w:sz w:val="28"/>
                 <w:szCs w:val="28"/>
               </w:rPr>
-              <w:lastRenderedPageBreak/>
               <w:t>02</w:t>
             </w:r>
           </w:p>
@@ -19362,6 +19060,7 @@
                 <w:sz w:val="28"/>
                 <w:szCs w:val="28"/>
               </w:rPr>
+              <w:lastRenderedPageBreak/>
               <w:t>10</w:t>
             </w:r>
           </w:p>
@@ -19479,7 +19178,6 @@
                 <w:sz w:val="28"/>
                 <w:szCs w:val="28"/>
               </w:rPr>
-              <w:lastRenderedPageBreak/>
               <w:t>11</w:t>
             </w:r>
           </w:p>
@@ -30149,15 +29847,6 @@
   </w:num>
   <w:num w:numId="46" w16cid:durableId="1533227808">
     <w:abstractNumId w:val="1"/>
-    <w:lvlOverride w:ilvl="0"/>
-    <w:lvlOverride w:ilvl="1"/>
-    <w:lvlOverride w:ilvl="2"/>
-    <w:lvlOverride w:ilvl="3"/>
-    <w:lvlOverride w:ilvl="4"/>
-    <w:lvlOverride w:ilvl="5"/>
-    <w:lvlOverride w:ilvl="6"/>
-    <w:lvlOverride w:ilvl="7"/>
-    <w:lvlOverride w:ilvl="8"/>
   </w:num>
 </w:numbering>
 </file>

--- a/08_TranDaiNghia_Project Description_Group08.docx
+++ b/08_TranDaiNghia_Project Description_Group08.docx
@@ -261,59 +261,7 @@
           <w:sz w:val="28"/>
           <w:szCs w:val="28"/>
         </w:rPr>
-        <w:t xml:space="preserve"> </w:t>
-      </w:r>
-      <w:proofErr w:type="spellStart"/>
-      <w:r>
-        <w:rPr>
-          <w:rFonts w:ascii="Times New Roman" w:eastAsia="Times New Roman" w:hAnsi="Times New Roman" w:cs="Times New Roman"/>
-          <w:b/>
-          <w:bCs/>
-          <w:color w:val="000000"/>
-          <w:kern w:val="36"/>
-          <w:sz w:val="28"/>
-          <w:szCs w:val="28"/>
-        </w:rPr>
-        <w:t>Trần</w:t>
-      </w:r>
-      <w:proofErr w:type="spellEnd"/>
-      <w:r>
-        <w:rPr>
-          <w:rFonts w:ascii="Times New Roman" w:eastAsia="Times New Roman" w:hAnsi="Times New Roman" w:cs="Times New Roman"/>
-          <w:b/>
-          <w:bCs/>
-          <w:color w:val="000000"/>
-          <w:kern w:val="36"/>
-          <w:sz w:val="28"/>
-          <w:szCs w:val="28"/>
-        </w:rPr>
-        <w:t xml:space="preserve"> </w:t>
-      </w:r>
-      <w:proofErr w:type="spellStart"/>
-      <w:r>
-        <w:rPr>
-          <w:rFonts w:ascii="Times New Roman" w:eastAsia="Times New Roman" w:hAnsi="Times New Roman" w:cs="Times New Roman"/>
-          <w:b/>
-          <w:bCs/>
-          <w:color w:val="000000"/>
-          <w:kern w:val="36"/>
-          <w:sz w:val="28"/>
-          <w:szCs w:val="28"/>
-        </w:rPr>
-        <w:t>Đại</w:t>
-      </w:r>
-      <w:proofErr w:type="spellEnd"/>
-      <w:r>
-        <w:rPr>
-          <w:rFonts w:ascii="Times New Roman" w:eastAsia="Times New Roman" w:hAnsi="Times New Roman" w:cs="Times New Roman"/>
-          <w:b/>
-          <w:bCs/>
-          <w:color w:val="000000"/>
-          <w:kern w:val="36"/>
-          <w:sz w:val="28"/>
-          <w:szCs w:val="28"/>
-        </w:rPr>
-        <w:t xml:space="preserve"> Nghĩa – HE163119</w:t>
+        <w:t xml:space="preserve"> Trần Đại Nghĩa – HE163119</w:t>
       </w:r>
     </w:p>
     <w:p>
@@ -1970,7 +1918,6 @@
         </w:rPr>
         <w:t xml:space="preserve">The purpose of this document </w:t>
       </w:r>
-      <w:proofErr w:type="gramStart"/>
       <w:r>
         <w:rPr>
           <w:rFonts w:ascii="Times New Roman" w:hAnsi="Times New Roman" w:cs="Times New Roman"/>
@@ -1979,7 +1926,6 @@
         </w:rPr>
         <w:t>defines</w:t>
       </w:r>
-      <w:proofErr w:type="gramEnd"/>
       <w:r>
         <w:rPr>
           <w:rFonts w:ascii="Times New Roman" w:hAnsi="Times New Roman" w:cs="Times New Roman"/>
@@ -4873,7 +4819,6 @@
                 <w:szCs w:val="28"/>
               </w:rPr>
             </w:pPr>
-            <w:proofErr w:type="spellStart"/>
             <w:r>
               <w:rPr>
                 <w:rFonts w:ascii="Times New Roman" w:hAnsi="Times New Roman" w:cs="Times New Roman"/>
@@ -4883,7 +4828,6 @@
               </w:rPr>
               <w:t>ProductID</w:t>
             </w:r>
-            <w:proofErr w:type="spellEnd"/>
           </w:p>
         </w:tc>
         <w:tc>
@@ -4971,57 +4915,15 @@
                 <w:szCs w:val="28"/>
               </w:rPr>
             </w:pPr>
-            <w:proofErr w:type="spellStart"/>
-            <w:r>
-              <w:rPr>
-                <w:rFonts w:ascii="Times New Roman" w:hAnsi="Times New Roman" w:cs="Times New Roman"/>
-                <w:color w:val="171717"/>
-                <w:sz w:val="28"/>
-                <w:szCs w:val="28"/>
-              </w:rPr>
-              <w:t>Mã</w:t>
-            </w:r>
-            <w:proofErr w:type="spellEnd"/>
-            <w:r>
-              <w:rPr>
-                <w:rFonts w:ascii="Times New Roman" w:hAnsi="Times New Roman" w:cs="Times New Roman"/>
-                <w:color w:val="171717"/>
-                <w:sz w:val="28"/>
-                <w:szCs w:val="28"/>
-              </w:rPr>
-              <w:t xml:space="preserve"> </w:t>
-            </w:r>
-            <w:proofErr w:type="spellStart"/>
-            <w:r>
-              <w:rPr>
-                <w:rFonts w:ascii="Times New Roman" w:hAnsi="Times New Roman" w:cs="Times New Roman"/>
-                <w:color w:val="171717"/>
-                <w:sz w:val="28"/>
-                <w:szCs w:val="28"/>
-              </w:rPr>
-              <w:t>sản</w:t>
-            </w:r>
-            <w:proofErr w:type="spellEnd"/>
-            <w:r>
-              <w:rPr>
-                <w:rFonts w:ascii="Times New Roman" w:hAnsi="Times New Roman" w:cs="Times New Roman"/>
-                <w:color w:val="171717"/>
-                <w:sz w:val="28"/>
-                <w:szCs w:val="28"/>
-              </w:rPr>
-              <w:t xml:space="preserve"> </w:t>
-            </w:r>
-            <w:proofErr w:type="spellStart"/>
-            <w:r>
-              <w:rPr>
-                <w:rFonts w:ascii="Times New Roman" w:hAnsi="Times New Roman" w:cs="Times New Roman"/>
-                <w:color w:val="171717"/>
-                <w:sz w:val="28"/>
-                <w:szCs w:val="28"/>
-              </w:rPr>
-              <w:t>phẩm</w:t>
-            </w:r>
-            <w:proofErr w:type="spellEnd"/>
+            <w:r>
+              <w:rPr>
+                <w:rFonts w:ascii="Times New Roman" w:hAnsi="Times New Roman" w:cs="Times New Roman"/>
+                <w:color w:val="171717"/>
+                <w:sz w:val="28"/>
+                <w:szCs w:val="28"/>
+              </w:rPr>
+              <w:t>Mã sản phẩm</w:t>
+            </w:r>
           </w:p>
         </w:tc>
       </w:tr>
@@ -5082,25 +4984,14 @@
                 <w:szCs w:val="28"/>
               </w:rPr>
             </w:pPr>
-            <w:proofErr w:type="gramStart"/>
-            <w:r>
-              <w:rPr>
-                <w:rFonts w:ascii="Times New Roman" w:hAnsi="Times New Roman" w:cs="Times New Roman"/>
-                <w:color w:val="171717"/>
-                <w:sz w:val="28"/>
-                <w:szCs w:val="28"/>
-              </w:rPr>
-              <w:t>String(</w:t>
-            </w:r>
-            <w:proofErr w:type="gramEnd"/>
-            <w:r>
-              <w:rPr>
-                <w:rFonts w:ascii="Times New Roman" w:hAnsi="Times New Roman" w:cs="Times New Roman"/>
-                <w:color w:val="171717"/>
-                <w:sz w:val="28"/>
-                <w:szCs w:val="28"/>
-              </w:rPr>
-              <w:t>200 chars)</w:t>
+            <w:r>
+              <w:rPr>
+                <w:rFonts w:ascii="Times New Roman" w:hAnsi="Times New Roman" w:cs="Times New Roman"/>
+                <w:color w:val="171717"/>
+                <w:sz w:val="28"/>
+                <w:szCs w:val="28"/>
+              </w:rPr>
+              <w:t>String(200 chars)</w:t>
             </w:r>
           </w:p>
         </w:tc>
@@ -5147,57 +5038,15 @@
                 <w:szCs w:val="28"/>
               </w:rPr>
             </w:pPr>
-            <w:proofErr w:type="spellStart"/>
-            <w:r>
-              <w:rPr>
-                <w:rFonts w:ascii="Times New Roman" w:hAnsi="Times New Roman" w:cs="Times New Roman"/>
-                <w:color w:val="171717"/>
-                <w:sz w:val="28"/>
-                <w:szCs w:val="28"/>
-              </w:rPr>
-              <w:t>Tên</w:t>
-            </w:r>
-            <w:proofErr w:type="spellEnd"/>
-            <w:r>
-              <w:rPr>
-                <w:rFonts w:ascii="Times New Roman" w:hAnsi="Times New Roman" w:cs="Times New Roman"/>
-                <w:color w:val="171717"/>
-                <w:sz w:val="28"/>
-                <w:szCs w:val="28"/>
-              </w:rPr>
-              <w:t xml:space="preserve"> </w:t>
-            </w:r>
-            <w:proofErr w:type="spellStart"/>
-            <w:r>
-              <w:rPr>
-                <w:rFonts w:ascii="Times New Roman" w:hAnsi="Times New Roman" w:cs="Times New Roman"/>
-                <w:color w:val="171717"/>
-                <w:sz w:val="28"/>
-                <w:szCs w:val="28"/>
-              </w:rPr>
-              <w:t>sản</w:t>
-            </w:r>
-            <w:proofErr w:type="spellEnd"/>
-            <w:r>
-              <w:rPr>
-                <w:rFonts w:ascii="Times New Roman" w:hAnsi="Times New Roman" w:cs="Times New Roman"/>
-                <w:color w:val="171717"/>
-                <w:sz w:val="28"/>
-                <w:szCs w:val="28"/>
-              </w:rPr>
-              <w:t xml:space="preserve"> </w:t>
-            </w:r>
-            <w:proofErr w:type="spellStart"/>
-            <w:r>
-              <w:rPr>
-                <w:rFonts w:ascii="Times New Roman" w:hAnsi="Times New Roman" w:cs="Times New Roman"/>
-                <w:color w:val="171717"/>
-                <w:sz w:val="28"/>
-                <w:szCs w:val="28"/>
-              </w:rPr>
-              <w:t>phẩm</w:t>
-            </w:r>
-            <w:proofErr w:type="spellEnd"/>
+            <w:r>
+              <w:rPr>
+                <w:rFonts w:ascii="Times New Roman" w:hAnsi="Times New Roman" w:cs="Times New Roman"/>
+                <w:color w:val="171717"/>
+                <w:sz w:val="28"/>
+                <w:szCs w:val="28"/>
+              </w:rPr>
+              <w:t>Tên sản phẩm</w:t>
+            </w:r>
           </w:p>
         </w:tc>
       </w:tr>
@@ -5226,7 +5075,6 @@
                 <w:szCs w:val="28"/>
               </w:rPr>
             </w:pPr>
-            <w:proofErr w:type="spellStart"/>
             <w:r>
               <w:rPr>
                 <w:rFonts w:ascii="Times New Roman" w:hAnsi="Times New Roman" w:cs="Times New Roman"/>
@@ -5236,7 +5084,6 @@
               </w:rPr>
               <w:t>SupplierID</w:t>
             </w:r>
-            <w:proofErr w:type="spellEnd"/>
           </w:p>
         </w:tc>
         <w:tc>
@@ -5324,77 +5171,15 @@
                 <w:szCs w:val="28"/>
               </w:rPr>
             </w:pPr>
-            <w:proofErr w:type="spellStart"/>
-            <w:r>
-              <w:rPr>
-                <w:rFonts w:ascii="Times New Roman" w:hAnsi="Times New Roman" w:cs="Times New Roman"/>
-                <w:color w:val="171717"/>
-                <w:sz w:val="28"/>
-                <w:szCs w:val="28"/>
-              </w:rPr>
-              <w:t>Mã</w:t>
-            </w:r>
-            <w:proofErr w:type="spellEnd"/>
-            <w:r>
-              <w:rPr>
-                <w:rFonts w:ascii="Times New Roman" w:hAnsi="Times New Roman" w:cs="Times New Roman"/>
-                <w:color w:val="171717"/>
-                <w:sz w:val="28"/>
-                <w:szCs w:val="28"/>
-              </w:rPr>
-              <w:t xml:space="preserve"> </w:t>
-            </w:r>
-            <w:proofErr w:type="spellStart"/>
-            <w:r>
-              <w:rPr>
-                <w:rFonts w:ascii="Times New Roman" w:hAnsi="Times New Roman" w:cs="Times New Roman"/>
-                <w:color w:val="171717"/>
-                <w:sz w:val="28"/>
-                <w:szCs w:val="28"/>
-              </w:rPr>
-              <w:t>nhà</w:t>
-            </w:r>
-            <w:proofErr w:type="spellEnd"/>
-            <w:r>
-              <w:rPr>
-                <w:rFonts w:ascii="Times New Roman" w:hAnsi="Times New Roman" w:cs="Times New Roman"/>
-                <w:color w:val="171717"/>
-                <w:sz w:val="28"/>
-                <w:szCs w:val="28"/>
-              </w:rPr>
-              <w:t xml:space="preserve"> </w:t>
-            </w:r>
-            <w:proofErr w:type="spellStart"/>
-            <w:r>
-              <w:rPr>
-                <w:rFonts w:ascii="Times New Roman" w:hAnsi="Times New Roman" w:cs="Times New Roman"/>
-                <w:color w:val="171717"/>
-                <w:sz w:val="28"/>
-                <w:szCs w:val="28"/>
-              </w:rPr>
-              <w:t>cung</w:t>
-            </w:r>
-            <w:proofErr w:type="spellEnd"/>
-            <w:r>
-              <w:rPr>
-                <w:rFonts w:ascii="Times New Roman" w:hAnsi="Times New Roman" w:cs="Times New Roman"/>
-                <w:color w:val="171717"/>
-                <w:sz w:val="28"/>
-                <w:szCs w:val="28"/>
-              </w:rPr>
-              <w:t xml:space="preserve"> </w:t>
-            </w:r>
-            <w:proofErr w:type="spellStart"/>
-            <w:r>
-              <w:rPr>
-                <w:rFonts w:ascii="Times New Roman" w:hAnsi="Times New Roman" w:cs="Times New Roman"/>
-                <w:color w:val="171717"/>
-                <w:sz w:val="28"/>
-                <w:szCs w:val="28"/>
-              </w:rPr>
-              <w:t>cấp</w:t>
-            </w:r>
-            <w:proofErr w:type="spellEnd"/>
+            <w:r>
+              <w:rPr>
+                <w:rFonts w:ascii="Times New Roman" w:hAnsi="Times New Roman" w:cs="Times New Roman"/>
+                <w:color w:val="171717"/>
+                <w:sz w:val="28"/>
+                <w:szCs w:val="28"/>
+              </w:rPr>
+              <w:t>Mã nhà cung cấp</w:t>
+            </w:r>
           </w:p>
         </w:tc>
       </w:tr>
@@ -5423,7 +5208,6 @@
                 <w:szCs w:val="28"/>
               </w:rPr>
             </w:pPr>
-            <w:proofErr w:type="spellStart"/>
             <w:r>
               <w:rPr>
                 <w:rFonts w:ascii="Times New Roman" w:hAnsi="Times New Roman" w:cs="Times New Roman"/>
@@ -5433,7 +5217,6 @@
               </w:rPr>
               <w:t>CategoryID</w:t>
             </w:r>
-            <w:proofErr w:type="spellEnd"/>
           </w:p>
         </w:tc>
         <w:tc>
@@ -5521,57 +5304,15 @@
                 <w:szCs w:val="28"/>
               </w:rPr>
             </w:pPr>
-            <w:proofErr w:type="spellStart"/>
-            <w:r>
-              <w:rPr>
-                <w:rFonts w:ascii="Times New Roman" w:hAnsi="Times New Roman" w:cs="Times New Roman"/>
-                <w:color w:val="171717"/>
-                <w:sz w:val="28"/>
-                <w:szCs w:val="28"/>
-              </w:rPr>
-              <w:t>Mã</w:t>
-            </w:r>
-            <w:proofErr w:type="spellEnd"/>
-            <w:r>
-              <w:rPr>
-                <w:rFonts w:ascii="Times New Roman" w:hAnsi="Times New Roman" w:cs="Times New Roman"/>
-                <w:color w:val="171717"/>
-                <w:sz w:val="28"/>
-                <w:szCs w:val="28"/>
-              </w:rPr>
-              <w:t xml:space="preserve"> </w:t>
-            </w:r>
-            <w:proofErr w:type="spellStart"/>
-            <w:r>
-              <w:rPr>
-                <w:rFonts w:ascii="Times New Roman" w:hAnsi="Times New Roman" w:cs="Times New Roman"/>
-                <w:color w:val="171717"/>
-                <w:sz w:val="28"/>
-                <w:szCs w:val="28"/>
-              </w:rPr>
-              <w:t>loại</w:t>
-            </w:r>
-            <w:proofErr w:type="spellEnd"/>
-            <w:r>
-              <w:rPr>
-                <w:rFonts w:ascii="Times New Roman" w:hAnsi="Times New Roman" w:cs="Times New Roman"/>
-                <w:color w:val="171717"/>
-                <w:sz w:val="28"/>
-                <w:szCs w:val="28"/>
-              </w:rPr>
-              <w:t xml:space="preserve"> </w:t>
-            </w:r>
-            <w:proofErr w:type="spellStart"/>
-            <w:r>
-              <w:rPr>
-                <w:rFonts w:ascii="Times New Roman" w:hAnsi="Times New Roman" w:cs="Times New Roman"/>
-                <w:color w:val="171717"/>
-                <w:sz w:val="28"/>
-                <w:szCs w:val="28"/>
-              </w:rPr>
-              <w:t>hàng</w:t>
-            </w:r>
-            <w:proofErr w:type="spellEnd"/>
+            <w:r>
+              <w:rPr>
+                <w:rFonts w:ascii="Times New Roman" w:hAnsi="Times New Roman" w:cs="Times New Roman"/>
+                <w:color w:val="171717"/>
+                <w:sz w:val="28"/>
+                <w:szCs w:val="28"/>
+              </w:rPr>
+              <w:t>Mã loại hàng</w:t>
+            </w:r>
           </w:p>
         </w:tc>
       </w:tr>
@@ -5632,25 +5373,14 @@
                 <w:szCs w:val="28"/>
               </w:rPr>
             </w:pPr>
-            <w:proofErr w:type="gramStart"/>
-            <w:r>
-              <w:rPr>
-                <w:rFonts w:ascii="Times New Roman" w:hAnsi="Times New Roman" w:cs="Times New Roman"/>
-                <w:color w:val="171717"/>
-                <w:sz w:val="28"/>
-                <w:szCs w:val="28"/>
-              </w:rPr>
-              <w:t>String(</w:t>
-            </w:r>
-            <w:proofErr w:type="gramEnd"/>
-            <w:r>
-              <w:rPr>
-                <w:rFonts w:ascii="Times New Roman" w:hAnsi="Times New Roman" w:cs="Times New Roman"/>
-                <w:color w:val="171717"/>
-                <w:sz w:val="28"/>
-                <w:szCs w:val="28"/>
-              </w:rPr>
-              <w:t>450 chars)</w:t>
+            <w:r>
+              <w:rPr>
+                <w:rFonts w:ascii="Times New Roman" w:hAnsi="Times New Roman" w:cs="Times New Roman"/>
+                <w:color w:val="171717"/>
+                <w:sz w:val="28"/>
+                <w:szCs w:val="28"/>
+              </w:rPr>
+              <w:t>String(450 chars)</w:t>
             </w:r>
           </w:p>
         </w:tc>
@@ -5707,77 +5437,15 @@
                 <w:szCs w:val="28"/>
               </w:rPr>
             </w:pPr>
-            <w:proofErr w:type="spellStart"/>
-            <w:r>
-              <w:rPr>
-                <w:rFonts w:ascii="Times New Roman" w:hAnsi="Times New Roman" w:cs="Times New Roman"/>
-                <w:color w:val="171717"/>
-                <w:sz w:val="28"/>
-                <w:szCs w:val="28"/>
-              </w:rPr>
-              <w:t>Mô</w:t>
-            </w:r>
-            <w:proofErr w:type="spellEnd"/>
-            <w:r>
-              <w:rPr>
-                <w:rFonts w:ascii="Times New Roman" w:hAnsi="Times New Roman" w:cs="Times New Roman"/>
-                <w:color w:val="171717"/>
-                <w:sz w:val="28"/>
-                <w:szCs w:val="28"/>
-              </w:rPr>
-              <w:t xml:space="preserve"> </w:t>
-            </w:r>
-            <w:proofErr w:type="spellStart"/>
-            <w:r>
-              <w:rPr>
-                <w:rFonts w:ascii="Times New Roman" w:hAnsi="Times New Roman" w:cs="Times New Roman"/>
-                <w:color w:val="171717"/>
-                <w:sz w:val="28"/>
-                <w:szCs w:val="28"/>
-              </w:rPr>
-              <w:t>tả</w:t>
-            </w:r>
-            <w:proofErr w:type="spellEnd"/>
-            <w:r>
-              <w:rPr>
-                <w:rFonts w:ascii="Times New Roman" w:hAnsi="Times New Roman" w:cs="Times New Roman"/>
-                <w:color w:val="171717"/>
-                <w:sz w:val="28"/>
-                <w:szCs w:val="28"/>
-              </w:rPr>
-              <w:t xml:space="preserve"> </w:t>
-            </w:r>
-            <w:proofErr w:type="spellStart"/>
-            <w:r>
-              <w:rPr>
-                <w:rFonts w:ascii="Times New Roman" w:hAnsi="Times New Roman" w:cs="Times New Roman"/>
-                <w:color w:val="171717"/>
-                <w:sz w:val="28"/>
-                <w:szCs w:val="28"/>
-              </w:rPr>
-              <w:t>sản</w:t>
-            </w:r>
-            <w:proofErr w:type="spellEnd"/>
-            <w:r>
-              <w:rPr>
-                <w:rFonts w:ascii="Times New Roman" w:hAnsi="Times New Roman" w:cs="Times New Roman"/>
-                <w:color w:val="171717"/>
-                <w:sz w:val="28"/>
-                <w:szCs w:val="28"/>
-              </w:rPr>
-              <w:t xml:space="preserve"> </w:t>
-            </w:r>
-            <w:proofErr w:type="spellStart"/>
-            <w:r>
-              <w:rPr>
-                <w:rFonts w:ascii="Times New Roman" w:hAnsi="Times New Roman" w:cs="Times New Roman"/>
-                <w:color w:val="171717"/>
-                <w:sz w:val="28"/>
-                <w:szCs w:val="28"/>
-              </w:rPr>
-              <w:t>phẩm</w:t>
-            </w:r>
-            <w:proofErr w:type="spellEnd"/>
+            <w:r>
+              <w:rPr>
+                <w:rFonts w:ascii="Times New Roman" w:hAnsi="Times New Roman" w:cs="Times New Roman"/>
+                <w:color w:val="171717"/>
+                <w:sz w:val="28"/>
+                <w:szCs w:val="28"/>
+              </w:rPr>
+              <w:t>Mô tả sản phẩm</w:t>
+            </w:r>
           </w:p>
         </w:tc>
       </w:tr>
@@ -5838,7 +5506,6 @@
                 <w:szCs w:val="28"/>
               </w:rPr>
             </w:pPr>
-            <w:proofErr w:type="spellStart"/>
             <w:r>
               <w:rPr>
                 <w:rFonts w:ascii="Times New Roman" w:hAnsi="Times New Roman" w:cs="Times New Roman"/>
@@ -5848,7 +5515,6 @@
               </w:rPr>
               <w:t>boolean</w:t>
             </w:r>
-            <w:proofErr w:type="spellEnd"/>
           </w:p>
         </w:tc>
         <w:tc>
@@ -5894,77 +5560,15 @@
                 <w:szCs w:val="28"/>
               </w:rPr>
             </w:pPr>
-            <w:proofErr w:type="spellStart"/>
-            <w:r>
-              <w:rPr>
-                <w:rFonts w:ascii="Times New Roman" w:hAnsi="Times New Roman" w:cs="Times New Roman"/>
-                <w:color w:val="171717"/>
-                <w:sz w:val="28"/>
-                <w:szCs w:val="28"/>
-              </w:rPr>
-              <w:t>Trạng</w:t>
-            </w:r>
-            <w:proofErr w:type="spellEnd"/>
-            <w:r>
-              <w:rPr>
-                <w:rFonts w:ascii="Times New Roman" w:hAnsi="Times New Roman" w:cs="Times New Roman"/>
-                <w:color w:val="171717"/>
-                <w:sz w:val="28"/>
-                <w:szCs w:val="28"/>
-              </w:rPr>
-              <w:t xml:space="preserve"> </w:t>
-            </w:r>
-            <w:proofErr w:type="spellStart"/>
-            <w:r>
-              <w:rPr>
-                <w:rFonts w:ascii="Times New Roman" w:hAnsi="Times New Roman" w:cs="Times New Roman"/>
-                <w:color w:val="171717"/>
-                <w:sz w:val="28"/>
-                <w:szCs w:val="28"/>
-              </w:rPr>
-              <w:t>thái</w:t>
-            </w:r>
-            <w:proofErr w:type="spellEnd"/>
-            <w:r>
-              <w:rPr>
-                <w:rFonts w:ascii="Times New Roman" w:hAnsi="Times New Roman" w:cs="Times New Roman"/>
-                <w:color w:val="171717"/>
-                <w:sz w:val="28"/>
-                <w:szCs w:val="28"/>
-              </w:rPr>
-              <w:t xml:space="preserve"> </w:t>
-            </w:r>
-            <w:proofErr w:type="spellStart"/>
-            <w:r>
-              <w:rPr>
-                <w:rFonts w:ascii="Times New Roman" w:hAnsi="Times New Roman" w:cs="Times New Roman"/>
-                <w:color w:val="171717"/>
-                <w:sz w:val="28"/>
-                <w:szCs w:val="28"/>
-              </w:rPr>
-              <w:t>sản</w:t>
-            </w:r>
-            <w:proofErr w:type="spellEnd"/>
-            <w:r>
-              <w:rPr>
-                <w:rFonts w:ascii="Times New Roman" w:hAnsi="Times New Roman" w:cs="Times New Roman"/>
-                <w:color w:val="171717"/>
-                <w:sz w:val="28"/>
-                <w:szCs w:val="28"/>
-              </w:rPr>
-              <w:t xml:space="preserve"> </w:t>
-            </w:r>
-            <w:proofErr w:type="spellStart"/>
-            <w:r>
-              <w:rPr>
-                <w:rFonts w:ascii="Times New Roman" w:hAnsi="Times New Roman" w:cs="Times New Roman"/>
-                <w:color w:val="171717"/>
-                <w:sz w:val="28"/>
-                <w:szCs w:val="28"/>
-              </w:rPr>
-              <w:t>phẩm</w:t>
-            </w:r>
-            <w:proofErr w:type="spellEnd"/>
+            <w:r>
+              <w:rPr>
+                <w:rFonts w:ascii="Times New Roman" w:hAnsi="Times New Roman" w:cs="Times New Roman"/>
+                <w:color w:val="171717"/>
+                <w:sz w:val="28"/>
+                <w:szCs w:val="28"/>
+              </w:rPr>
+              <w:t>Trạng thái sản phẩm</w:t>
+            </w:r>
           </w:p>
         </w:tc>
       </w:tr>
@@ -5993,7 +5597,6 @@
                 <w:szCs w:val="28"/>
               </w:rPr>
             </w:pPr>
-            <w:proofErr w:type="spellStart"/>
             <w:r>
               <w:rPr>
                 <w:rFonts w:ascii="Times New Roman" w:hAnsi="Times New Roman" w:cs="Times New Roman"/>
@@ -6003,7 +5606,6 @@
               </w:rPr>
               <w:t>TotalQuantity</w:t>
             </w:r>
-            <w:proofErr w:type="spellEnd"/>
           </w:p>
         </w:tc>
         <w:tc>
@@ -6081,97 +5683,15 @@
                 <w:szCs w:val="28"/>
               </w:rPr>
             </w:pPr>
-            <w:proofErr w:type="spellStart"/>
-            <w:r>
-              <w:rPr>
-                <w:rFonts w:ascii="Times New Roman" w:hAnsi="Times New Roman" w:cs="Times New Roman"/>
-                <w:color w:val="171717"/>
-                <w:sz w:val="28"/>
-                <w:szCs w:val="28"/>
-              </w:rPr>
-              <w:t>Tổng</w:t>
-            </w:r>
-            <w:proofErr w:type="spellEnd"/>
-            <w:r>
-              <w:rPr>
-                <w:rFonts w:ascii="Times New Roman" w:hAnsi="Times New Roman" w:cs="Times New Roman"/>
-                <w:color w:val="171717"/>
-                <w:sz w:val="28"/>
-                <w:szCs w:val="28"/>
-              </w:rPr>
-              <w:t xml:space="preserve"> </w:t>
-            </w:r>
-            <w:proofErr w:type="spellStart"/>
-            <w:r>
-              <w:rPr>
-                <w:rFonts w:ascii="Times New Roman" w:hAnsi="Times New Roman" w:cs="Times New Roman"/>
-                <w:color w:val="171717"/>
-                <w:sz w:val="28"/>
-                <w:szCs w:val="28"/>
-              </w:rPr>
-              <w:t>số</w:t>
-            </w:r>
-            <w:proofErr w:type="spellEnd"/>
-            <w:r>
-              <w:rPr>
-                <w:rFonts w:ascii="Times New Roman" w:hAnsi="Times New Roman" w:cs="Times New Roman"/>
-                <w:color w:val="171717"/>
-                <w:sz w:val="28"/>
-                <w:szCs w:val="28"/>
-              </w:rPr>
-              <w:t xml:space="preserve"> </w:t>
-            </w:r>
-            <w:proofErr w:type="spellStart"/>
-            <w:r>
-              <w:rPr>
-                <w:rFonts w:ascii="Times New Roman" w:hAnsi="Times New Roman" w:cs="Times New Roman"/>
-                <w:color w:val="171717"/>
-                <w:sz w:val="28"/>
-                <w:szCs w:val="28"/>
-              </w:rPr>
-              <w:t>lượng</w:t>
-            </w:r>
-            <w:proofErr w:type="spellEnd"/>
-            <w:r>
-              <w:rPr>
-                <w:rFonts w:ascii="Times New Roman" w:hAnsi="Times New Roman" w:cs="Times New Roman"/>
-                <w:color w:val="171717"/>
-                <w:sz w:val="28"/>
-                <w:szCs w:val="28"/>
-              </w:rPr>
-              <w:t xml:space="preserve"> </w:t>
-            </w:r>
-            <w:proofErr w:type="spellStart"/>
-            <w:r>
-              <w:rPr>
-                <w:rFonts w:ascii="Times New Roman" w:hAnsi="Times New Roman" w:cs="Times New Roman"/>
-                <w:color w:val="171717"/>
-                <w:sz w:val="28"/>
-                <w:szCs w:val="28"/>
-              </w:rPr>
-              <w:t>sản</w:t>
-            </w:r>
-            <w:proofErr w:type="spellEnd"/>
-            <w:r>
-              <w:rPr>
-                <w:rFonts w:ascii="Times New Roman" w:hAnsi="Times New Roman" w:cs="Times New Roman"/>
-                <w:color w:val="171717"/>
-                <w:sz w:val="28"/>
-                <w:szCs w:val="28"/>
-              </w:rPr>
-              <w:t xml:space="preserve"> </w:t>
-            </w:r>
-            <w:proofErr w:type="spellStart"/>
-            <w:r>
-              <w:rPr>
-                <w:rFonts w:ascii="Times New Roman" w:hAnsi="Times New Roman" w:cs="Times New Roman"/>
-                <w:color w:val="171717"/>
-                <w:sz w:val="28"/>
-                <w:szCs w:val="28"/>
-              </w:rPr>
-              <w:t>phẩm</w:t>
-            </w:r>
-            <w:proofErr w:type="spellEnd"/>
+            <w:r>
+              <w:rPr>
+                <w:rFonts w:ascii="Times New Roman" w:hAnsi="Times New Roman" w:cs="Times New Roman"/>
+                <w:color w:val="171717"/>
+                <w:sz w:val="28"/>
+                <w:szCs w:val="28"/>
+              </w:rPr>
+              <w:t>Tổng số lượng sản phẩm</w:t>
+            </w:r>
           </w:p>
         </w:tc>
       </w:tr>
@@ -6286,57 +5806,15 @@
                 <w:szCs w:val="28"/>
               </w:rPr>
             </w:pPr>
-            <w:proofErr w:type="spellStart"/>
-            <w:r>
-              <w:rPr>
-                <w:rFonts w:ascii="Times New Roman" w:hAnsi="Times New Roman" w:cs="Times New Roman"/>
-                <w:color w:val="171717"/>
-                <w:sz w:val="28"/>
-                <w:szCs w:val="28"/>
-              </w:rPr>
-              <w:t>Giá</w:t>
-            </w:r>
-            <w:proofErr w:type="spellEnd"/>
-            <w:r>
-              <w:rPr>
-                <w:rFonts w:ascii="Times New Roman" w:hAnsi="Times New Roman" w:cs="Times New Roman"/>
-                <w:color w:val="171717"/>
-                <w:sz w:val="28"/>
-                <w:szCs w:val="28"/>
-              </w:rPr>
-              <w:t xml:space="preserve"> </w:t>
-            </w:r>
-            <w:proofErr w:type="spellStart"/>
-            <w:r>
-              <w:rPr>
-                <w:rFonts w:ascii="Times New Roman" w:hAnsi="Times New Roman" w:cs="Times New Roman"/>
-                <w:color w:val="171717"/>
-                <w:sz w:val="28"/>
-                <w:szCs w:val="28"/>
-              </w:rPr>
-              <w:t>sản</w:t>
-            </w:r>
-            <w:proofErr w:type="spellEnd"/>
-            <w:r>
-              <w:rPr>
-                <w:rFonts w:ascii="Times New Roman" w:hAnsi="Times New Roman" w:cs="Times New Roman"/>
-                <w:color w:val="171717"/>
-                <w:sz w:val="28"/>
-                <w:szCs w:val="28"/>
-              </w:rPr>
-              <w:t xml:space="preserve"> </w:t>
-            </w:r>
-            <w:proofErr w:type="spellStart"/>
-            <w:r>
-              <w:rPr>
-                <w:rFonts w:ascii="Times New Roman" w:hAnsi="Times New Roman" w:cs="Times New Roman"/>
-                <w:color w:val="171717"/>
-                <w:sz w:val="28"/>
-                <w:szCs w:val="28"/>
-              </w:rPr>
-              <w:t>phẩm</w:t>
-            </w:r>
-            <w:proofErr w:type="spellEnd"/>
+            <w:r>
+              <w:rPr>
+                <w:rFonts w:ascii="Times New Roman" w:hAnsi="Times New Roman" w:cs="Times New Roman"/>
+                <w:color w:val="171717"/>
+                <w:sz w:val="28"/>
+                <w:szCs w:val="28"/>
+              </w:rPr>
+              <w:t>Giá sản phẩm</w:t>
+            </w:r>
           </w:p>
         </w:tc>
       </w:tr>
@@ -6539,7 +6017,6 @@
                 <w:szCs w:val="28"/>
               </w:rPr>
             </w:pPr>
-            <w:proofErr w:type="spellStart"/>
             <w:r>
               <w:rPr>
                 <w:rFonts w:ascii="Times New Roman" w:hAnsi="Times New Roman" w:cs="Times New Roman"/>
@@ -6549,7 +6026,6 @@
               </w:rPr>
               <w:t>CategoryID</w:t>
             </w:r>
-            <w:proofErr w:type="spellEnd"/>
           </w:p>
         </w:tc>
         <w:tc>
@@ -6643,57 +6119,15 @@
                 <w:szCs w:val="28"/>
               </w:rPr>
             </w:pPr>
-            <w:proofErr w:type="spellStart"/>
-            <w:r>
-              <w:rPr>
-                <w:rFonts w:ascii="Times New Roman" w:hAnsi="Times New Roman" w:cs="Times New Roman"/>
-                <w:color w:val="171717"/>
-                <w:sz w:val="28"/>
-                <w:szCs w:val="28"/>
-              </w:rPr>
-              <w:t>Mã</w:t>
-            </w:r>
-            <w:proofErr w:type="spellEnd"/>
-            <w:r>
-              <w:rPr>
-                <w:rFonts w:ascii="Times New Roman" w:hAnsi="Times New Roman" w:cs="Times New Roman"/>
-                <w:color w:val="171717"/>
-                <w:sz w:val="28"/>
-                <w:szCs w:val="28"/>
-              </w:rPr>
-              <w:t xml:space="preserve"> </w:t>
-            </w:r>
-            <w:proofErr w:type="spellStart"/>
-            <w:r>
-              <w:rPr>
-                <w:rFonts w:ascii="Times New Roman" w:hAnsi="Times New Roman" w:cs="Times New Roman"/>
-                <w:color w:val="171717"/>
-                <w:sz w:val="28"/>
-                <w:szCs w:val="28"/>
-              </w:rPr>
-              <w:t>loại</w:t>
-            </w:r>
-            <w:proofErr w:type="spellEnd"/>
-            <w:r>
-              <w:rPr>
-                <w:rFonts w:ascii="Times New Roman" w:hAnsi="Times New Roman" w:cs="Times New Roman"/>
-                <w:color w:val="171717"/>
-                <w:sz w:val="28"/>
-                <w:szCs w:val="28"/>
-              </w:rPr>
-              <w:t xml:space="preserve"> </w:t>
-            </w:r>
-            <w:proofErr w:type="spellStart"/>
-            <w:r>
-              <w:rPr>
-                <w:rFonts w:ascii="Times New Roman" w:hAnsi="Times New Roman" w:cs="Times New Roman"/>
-                <w:color w:val="171717"/>
-                <w:sz w:val="28"/>
-                <w:szCs w:val="28"/>
-              </w:rPr>
-              <w:t>hàng</w:t>
-            </w:r>
-            <w:proofErr w:type="spellEnd"/>
+            <w:r>
+              <w:rPr>
+                <w:rFonts w:ascii="Times New Roman" w:hAnsi="Times New Roman" w:cs="Times New Roman"/>
+                <w:color w:val="171717"/>
+                <w:sz w:val="28"/>
+                <w:szCs w:val="28"/>
+              </w:rPr>
+              <w:t>Mã loại hàng</w:t>
+            </w:r>
           </w:p>
         </w:tc>
       </w:tr>
@@ -6719,7 +6153,6 @@
                 <w:szCs w:val="28"/>
               </w:rPr>
             </w:pPr>
-            <w:proofErr w:type="spellStart"/>
             <w:r>
               <w:rPr>
                 <w:rFonts w:ascii="Times New Roman" w:hAnsi="Times New Roman" w:cs="Times New Roman"/>
@@ -6729,7 +6162,6 @@
               </w:rPr>
               <w:t>CategoryName</w:t>
             </w:r>
-            <w:proofErr w:type="spellEnd"/>
           </w:p>
         </w:tc>
         <w:tc>
@@ -6753,25 +6185,14 @@
                 <w:szCs w:val="28"/>
               </w:rPr>
             </w:pPr>
-            <w:proofErr w:type="gramStart"/>
-            <w:r>
-              <w:rPr>
-                <w:rFonts w:ascii="Times New Roman" w:hAnsi="Times New Roman" w:cs="Times New Roman"/>
-                <w:color w:val="171717"/>
-                <w:sz w:val="28"/>
-                <w:szCs w:val="28"/>
-              </w:rPr>
-              <w:t>String(</w:t>
-            </w:r>
-            <w:proofErr w:type="gramEnd"/>
-            <w:r>
-              <w:rPr>
-                <w:rFonts w:ascii="Times New Roman" w:hAnsi="Times New Roman" w:cs="Times New Roman"/>
-                <w:color w:val="171717"/>
-                <w:sz w:val="28"/>
-                <w:szCs w:val="28"/>
-              </w:rPr>
-              <w:t>200 chars)</w:t>
+            <w:r>
+              <w:rPr>
+                <w:rFonts w:ascii="Times New Roman" w:hAnsi="Times New Roman" w:cs="Times New Roman"/>
+                <w:color w:val="171717"/>
+                <w:sz w:val="28"/>
+                <w:szCs w:val="28"/>
+              </w:rPr>
+              <w:t>String(200 chars)</w:t>
             </w:r>
           </w:p>
         </w:tc>
@@ -6818,37 +6239,15 @@
                 <w:szCs w:val="28"/>
               </w:rPr>
             </w:pPr>
-            <w:proofErr w:type="spellStart"/>
-            <w:r>
-              <w:rPr>
-                <w:rFonts w:ascii="Times New Roman" w:hAnsi="Times New Roman" w:cs="Times New Roman"/>
-                <w:color w:val="171717"/>
-                <w:sz w:val="28"/>
-                <w:szCs w:val="28"/>
-              </w:rPr>
-              <w:t>Loại</w:t>
-            </w:r>
-            <w:proofErr w:type="spellEnd"/>
-            <w:r>
-              <w:rPr>
-                <w:rFonts w:ascii="Times New Roman" w:hAnsi="Times New Roman" w:cs="Times New Roman"/>
-                <w:color w:val="171717"/>
-                <w:sz w:val="28"/>
-                <w:szCs w:val="28"/>
-              </w:rPr>
-              <w:t xml:space="preserve"> </w:t>
-            </w:r>
-            <w:proofErr w:type="spellStart"/>
-            <w:r>
-              <w:rPr>
-                <w:rFonts w:ascii="Times New Roman" w:hAnsi="Times New Roman" w:cs="Times New Roman"/>
-                <w:color w:val="171717"/>
-                <w:sz w:val="28"/>
-                <w:szCs w:val="28"/>
-              </w:rPr>
-              <w:t>hàng</w:t>
-            </w:r>
-            <w:proofErr w:type="spellEnd"/>
+            <w:r>
+              <w:rPr>
+                <w:rFonts w:ascii="Times New Roman" w:hAnsi="Times New Roman" w:cs="Times New Roman"/>
+                <w:color w:val="171717"/>
+                <w:sz w:val="28"/>
+                <w:szCs w:val="28"/>
+              </w:rPr>
+              <w:t>Loại hàng</w:t>
+            </w:r>
           </w:p>
         </w:tc>
       </w:tr>
@@ -6906,25 +6305,14 @@
                 <w:szCs w:val="28"/>
               </w:rPr>
             </w:pPr>
-            <w:proofErr w:type="gramStart"/>
-            <w:r>
-              <w:rPr>
-                <w:rFonts w:ascii="Times New Roman" w:hAnsi="Times New Roman" w:cs="Times New Roman"/>
-                <w:color w:val="171717"/>
-                <w:sz w:val="28"/>
-                <w:szCs w:val="28"/>
-              </w:rPr>
-              <w:t>String(</w:t>
-            </w:r>
-            <w:proofErr w:type="gramEnd"/>
-            <w:r>
-              <w:rPr>
-                <w:rFonts w:ascii="Times New Roman" w:hAnsi="Times New Roman" w:cs="Times New Roman"/>
-                <w:color w:val="171717"/>
-                <w:sz w:val="28"/>
-                <w:szCs w:val="28"/>
-              </w:rPr>
-              <w:t>450 chars)</w:t>
+            <w:r>
+              <w:rPr>
+                <w:rFonts w:ascii="Times New Roman" w:hAnsi="Times New Roman" w:cs="Times New Roman"/>
+                <w:color w:val="171717"/>
+                <w:sz w:val="28"/>
+                <w:szCs w:val="28"/>
+              </w:rPr>
+              <w:t>String(450 chars)</w:t>
             </w:r>
           </w:p>
         </w:tc>
@@ -6981,77 +6369,15 @@
                 <w:szCs w:val="28"/>
               </w:rPr>
             </w:pPr>
-            <w:proofErr w:type="spellStart"/>
-            <w:r>
-              <w:rPr>
-                <w:rFonts w:ascii="Times New Roman" w:hAnsi="Times New Roman" w:cs="Times New Roman"/>
-                <w:color w:val="171717"/>
-                <w:sz w:val="28"/>
-                <w:szCs w:val="28"/>
-              </w:rPr>
-              <w:t>Mô</w:t>
-            </w:r>
-            <w:proofErr w:type="spellEnd"/>
-            <w:r>
-              <w:rPr>
-                <w:rFonts w:ascii="Times New Roman" w:hAnsi="Times New Roman" w:cs="Times New Roman"/>
-                <w:color w:val="171717"/>
-                <w:sz w:val="28"/>
-                <w:szCs w:val="28"/>
-              </w:rPr>
-              <w:t xml:space="preserve"> </w:t>
-            </w:r>
-            <w:proofErr w:type="spellStart"/>
-            <w:r>
-              <w:rPr>
-                <w:rFonts w:ascii="Times New Roman" w:hAnsi="Times New Roman" w:cs="Times New Roman"/>
-                <w:color w:val="171717"/>
-                <w:sz w:val="28"/>
-                <w:szCs w:val="28"/>
-              </w:rPr>
-              <w:t>tả</w:t>
-            </w:r>
-            <w:proofErr w:type="spellEnd"/>
-            <w:r>
-              <w:rPr>
-                <w:rFonts w:ascii="Times New Roman" w:hAnsi="Times New Roman" w:cs="Times New Roman"/>
-                <w:color w:val="171717"/>
-                <w:sz w:val="28"/>
-                <w:szCs w:val="28"/>
-              </w:rPr>
-              <w:t xml:space="preserve"> </w:t>
-            </w:r>
-            <w:proofErr w:type="spellStart"/>
-            <w:r>
-              <w:rPr>
-                <w:rFonts w:ascii="Times New Roman" w:hAnsi="Times New Roman" w:cs="Times New Roman"/>
-                <w:color w:val="171717"/>
-                <w:sz w:val="28"/>
-                <w:szCs w:val="28"/>
-              </w:rPr>
-              <w:t>loại</w:t>
-            </w:r>
-            <w:proofErr w:type="spellEnd"/>
-            <w:r>
-              <w:rPr>
-                <w:rFonts w:ascii="Times New Roman" w:hAnsi="Times New Roman" w:cs="Times New Roman"/>
-                <w:color w:val="171717"/>
-                <w:sz w:val="28"/>
-                <w:szCs w:val="28"/>
-              </w:rPr>
-              <w:t xml:space="preserve"> </w:t>
-            </w:r>
-            <w:proofErr w:type="spellStart"/>
-            <w:r>
-              <w:rPr>
-                <w:rFonts w:ascii="Times New Roman" w:hAnsi="Times New Roman" w:cs="Times New Roman"/>
-                <w:color w:val="171717"/>
-                <w:sz w:val="28"/>
-                <w:szCs w:val="28"/>
-              </w:rPr>
-              <w:t>hàng</w:t>
-            </w:r>
-            <w:proofErr w:type="spellEnd"/>
+            <w:r>
+              <w:rPr>
+                <w:rFonts w:ascii="Times New Roman" w:hAnsi="Times New Roman" w:cs="Times New Roman"/>
+                <w:color w:val="171717"/>
+                <w:sz w:val="28"/>
+                <w:szCs w:val="28"/>
+              </w:rPr>
+              <w:t>Mô tả loại hàng</w:t>
+            </w:r>
           </w:p>
         </w:tc>
       </w:tr>
@@ -7163,77 +6489,15 @@
                 <w:szCs w:val="28"/>
               </w:rPr>
             </w:pPr>
-            <w:proofErr w:type="spellStart"/>
-            <w:r>
-              <w:rPr>
-                <w:rFonts w:ascii="Times New Roman" w:hAnsi="Times New Roman" w:cs="Times New Roman"/>
-                <w:color w:val="171717"/>
-                <w:sz w:val="28"/>
-                <w:szCs w:val="28"/>
-              </w:rPr>
-              <w:t>Trạng</w:t>
-            </w:r>
-            <w:proofErr w:type="spellEnd"/>
-            <w:r>
-              <w:rPr>
-                <w:rFonts w:ascii="Times New Roman" w:hAnsi="Times New Roman" w:cs="Times New Roman"/>
-                <w:color w:val="171717"/>
-                <w:sz w:val="28"/>
-                <w:szCs w:val="28"/>
-              </w:rPr>
-              <w:t xml:space="preserve"> </w:t>
-            </w:r>
-            <w:proofErr w:type="spellStart"/>
-            <w:r>
-              <w:rPr>
-                <w:rFonts w:ascii="Times New Roman" w:hAnsi="Times New Roman" w:cs="Times New Roman"/>
-                <w:color w:val="171717"/>
-                <w:sz w:val="28"/>
-                <w:szCs w:val="28"/>
-              </w:rPr>
-              <w:t>thái</w:t>
-            </w:r>
-            <w:proofErr w:type="spellEnd"/>
-            <w:r>
-              <w:rPr>
-                <w:rFonts w:ascii="Times New Roman" w:hAnsi="Times New Roman" w:cs="Times New Roman"/>
-                <w:color w:val="171717"/>
-                <w:sz w:val="28"/>
-                <w:szCs w:val="28"/>
-              </w:rPr>
-              <w:t xml:space="preserve"> </w:t>
-            </w:r>
-            <w:proofErr w:type="spellStart"/>
-            <w:r>
-              <w:rPr>
-                <w:rFonts w:ascii="Times New Roman" w:hAnsi="Times New Roman" w:cs="Times New Roman"/>
-                <w:color w:val="171717"/>
-                <w:sz w:val="28"/>
-                <w:szCs w:val="28"/>
-              </w:rPr>
-              <w:t>loại</w:t>
-            </w:r>
-            <w:proofErr w:type="spellEnd"/>
-            <w:r>
-              <w:rPr>
-                <w:rFonts w:ascii="Times New Roman" w:hAnsi="Times New Roman" w:cs="Times New Roman"/>
-                <w:color w:val="171717"/>
-                <w:sz w:val="28"/>
-                <w:szCs w:val="28"/>
-              </w:rPr>
-              <w:t xml:space="preserve"> </w:t>
-            </w:r>
-            <w:proofErr w:type="spellStart"/>
-            <w:r>
-              <w:rPr>
-                <w:rFonts w:ascii="Times New Roman" w:hAnsi="Times New Roman" w:cs="Times New Roman"/>
-                <w:color w:val="171717"/>
-                <w:sz w:val="28"/>
-                <w:szCs w:val="28"/>
-              </w:rPr>
-              <w:t>hàng</w:t>
-            </w:r>
-            <w:proofErr w:type="spellEnd"/>
+            <w:r>
+              <w:rPr>
+                <w:rFonts w:ascii="Times New Roman" w:hAnsi="Times New Roman" w:cs="Times New Roman"/>
+                <w:color w:val="171717"/>
+                <w:sz w:val="28"/>
+                <w:szCs w:val="28"/>
+              </w:rPr>
+              <w:t>Trạng thái loại hàng</w:t>
+            </w:r>
           </w:p>
         </w:tc>
       </w:tr>
@@ -7434,7 +6698,6 @@
                 <w:szCs w:val="28"/>
               </w:rPr>
             </w:pPr>
-            <w:proofErr w:type="spellStart"/>
             <w:r>
               <w:rPr>
                 <w:rFonts w:ascii="Times New Roman" w:hAnsi="Times New Roman" w:cs="Times New Roman"/>
@@ -7444,7 +6707,6 @@
               </w:rPr>
               <w:t>SupplierID</w:t>
             </w:r>
-            <w:proofErr w:type="spellEnd"/>
           </w:p>
         </w:tc>
         <w:tc>
@@ -7532,77 +6794,15 @@
                 <w:szCs w:val="28"/>
               </w:rPr>
             </w:pPr>
-            <w:proofErr w:type="spellStart"/>
-            <w:r>
-              <w:rPr>
-                <w:rFonts w:ascii="Times New Roman" w:hAnsi="Times New Roman" w:cs="Times New Roman"/>
-                <w:color w:val="171717"/>
-                <w:sz w:val="28"/>
-                <w:szCs w:val="28"/>
-              </w:rPr>
-              <w:t>Mã</w:t>
-            </w:r>
-            <w:proofErr w:type="spellEnd"/>
-            <w:r>
-              <w:rPr>
-                <w:rFonts w:ascii="Times New Roman" w:hAnsi="Times New Roman" w:cs="Times New Roman"/>
-                <w:color w:val="171717"/>
-                <w:sz w:val="28"/>
-                <w:szCs w:val="28"/>
-              </w:rPr>
-              <w:t xml:space="preserve"> </w:t>
-            </w:r>
-            <w:proofErr w:type="spellStart"/>
-            <w:r>
-              <w:rPr>
-                <w:rFonts w:ascii="Times New Roman" w:hAnsi="Times New Roman" w:cs="Times New Roman"/>
-                <w:color w:val="171717"/>
-                <w:sz w:val="28"/>
-                <w:szCs w:val="28"/>
-              </w:rPr>
-              <w:t>nhà</w:t>
-            </w:r>
-            <w:proofErr w:type="spellEnd"/>
-            <w:r>
-              <w:rPr>
-                <w:rFonts w:ascii="Times New Roman" w:hAnsi="Times New Roman" w:cs="Times New Roman"/>
-                <w:color w:val="171717"/>
-                <w:sz w:val="28"/>
-                <w:szCs w:val="28"/>
-              </w:rPr>
-              <w:t xml:space="preserve"> </w:t>
-            </w:r>
-            <w:proofErr w:type="spellStart"/>
-            <w:r>
-              <w:rPr>
-                <w:rFonts w:ascii="Times New Roman" w:hAnsi="Times New Roman" w:cs="Times New Roman"/>
-                <w:color w:val="171717"/>
-                <w:sz w:val="28"/>
-                <w:szCs w:val="28"/>
-              </w:rPr>
-              <w:t>cung</w:t>
-            </w:r>
-            <w:proofErr w:type="spellEnd"/>
-            <w:r>
-              <w:rPr>
-                <w:rFonts w:ascii="Times New Roman" w:hAnsi="Times New Roman" w:cs="Times New Roman"/>
-                <w:color w:val="171717"/>
-                <w:sz w:val="28"/>
-                <w:szCs w:val="28"/>
-              </w:rPr>
-              <w:t xml:space="preserve"> </w:t>
-            </w:r>
-            <w:proofErr w:type="spellStart"/>
-            <w:r>
-              <w:rPr>
-                <w:rFonts w:ascii="Times New Roman" w:hAnsi="Times New Roman" w:cs="Times New Roman"/>
-                <w:color w:val="171717"/>
-                <w:sz w:val="28"/>
-                <w:szCs w:val="28"/>
-              </w:rPr>
-              <w:t>cấp</w:t>
-            </w:r>
-            <w:proofErr w:type="spellEnd"/>
+            <w:r>
+              <w:rPr>
+                <w:rFonts w:ascii="Times New Roman" w:hAnsi="Times New Roman" w:cs="Times New Roman"/>
+                <w:color w:val="171717"/>
+                <w:sz w:val="28"/>
+                <w:szCs w:val="28"/>
+              </w:rPr>
+              <w:t>Mã nhà cung cấp</w:t>
+            </w:r>
           </w:p>
         </w:tc>
       </w:tr>
@@ -7628,7 +6828,6 @@
                 <w:szCs w:val="28"/>
               </w:rPr>
             </w:pPr>
-            <w:proofErr w:type="spellStart"/>
             <w:r>
               <w:rPr>
                 <w:rFonts w:ascii="Times New Roman" w:hAnsi="Times New Roman" w:cs="Times New Roman"/>
@@ -7638,7 +6837,6 @@
               </w:rPr>
               <w:t>CompanyName</w:t>
             </w:r>
-            <w:proofErr w:type="spellEnd"/>
           </w:p>
         </w:tc>
         <w:tc>
@@ -7662,25 +6860,14 @@
                 <w:szCs w:val="28"/>
               </w:rPr>
             </w:pPr>
-            <w:proofErr w:type="gramStart"/>
-            <w:r>
-              <w:rPr>
-                <w:rFonts w:ascii="Times New Roman" w:hAnsi="Times New Roman" w:cs="Times New Roman"/>
-                <w:color w:val="171717"/>
-                <w:sz w:val="28"/>
-                <w:szCs w:val="28"/>
-              </w:rPr>
-              <w:t>String(</w:t>
-            </w:r>
-            <w:proofErr w:type="gramEnd"/>
-            <w:r>
-              <w:rPr>
-                <w:rFonts w:ascii="Times New Roman" w:hAnsi="Times New Roman" w:cs="Times New Roman"/>
-                <w:color w:val="171717"/>
-                <w:sz w:val="28"/>
-                <w:szCs w:val="28"/>
-              </w:rPr>
-              <w:t>450 chars)</w:t>
+            <w:r>
+              <w:rPr>
+                <w:rFonts w:ascii="Times New Roman" w:hAnsi="Times New Roman" w:cs="Times New Roman"/>
+                <w:color w:val="171717"/>
+                <w:sz w:val="28"/>
+                <w:szCs w:val="28"/>
+              </w:rPr>
+              <w:t>String(450 chars)</w:t>
             </w:r>
           </w:p>
         </w:tc>
@@ -7727,77 +6914,15 @@
                 <w:szCs w:val="28"/>
               </w:rPr>
             </w:pPr>
-            <w:proofErr w:type="spellStart"/>
-            <w:r>
-              <w:rPr>
-                <w:rFonts w:ascii="Times New Roman" w:hAnsi="Times New Roman" w:cs="Times New Roman"/>
-                <w:color w:val="171717"/>
-                <w:sz w:val="28"/>
-                <w:szCs w:val="28"/>
-              </w:rPr>
-              <w:t>Tên</w:t>
-            </w:r>
-            <w:proofErr w:type="spellEnd"/>
-            <w:r>
-              <w:rPr>
-                <w:rFonts w:ascii="Times New Roman" w:hAnsi="Times New Roman" w:cs="Times New Roman"/>
-                <w:color w:val="171717"/>
-                <w:sz w:val="28"/>
-                <w:szCs w:val="28"/>
-              </w:rPr>
-              <w:t xml:space="preserve"> </w:t>
-            </w:r>
-            <w:proofErr w:type="spellStart"/>
-            <w:r>
-              <w:rPr>
-                <w:rFonts w:ascii="Times New Roman" w:hAnsi="Times New Roman" w:cs="Times New Roman"/>
-                <w:color w:val="171717"/>
-                <w:sz w:val="28"/>
-                <w:szCs w:val="28"/>
-              </w:rPr>
-              <w:t>công</w:t>
-            </w:r>
-            <w:proofErr w:type="spellEnd"/>
-            <w:r>
-              <w:rPr>
-                <w:rFonts w:ascii="Times New Roman" w:hAnsi="Times New Roman" w:cs="Times New Roman"/>
-                <w:color w:val="171717"/>
-                <w:sz w:val="28"/>
-                <w:szCs w:val="28"/>
-              </w:rPr>
-              <w:t xml:space="preserve"> ty </w:t>
-            </w:r>
-            <w:proofErr w:type="spellStart"/>
-            <w:r>
-              <w:rPr>
-                <w:rFonts w:ascii="Times New Roman" w:hAnsi="Times New Roman" w:cs="Times New Roman"/>
-                <w:color w:val="171717"/>
-                <w:sz w:val="28"/>
-                <w:szCs w:val="28"/>
-              </w:rPr>
-              <w:t>cung</w:t>
-            </w:r>
-            <w:proofErr w:type="spellEnd"/>
-            <w:r>
-              <w:rPr>
-                <w:rFonts w:ascii="Times New Roman" w:hAnsi="Times New Roman" w:cs="Times New Roman"/>
-                <w:color w:val="171717"/>
-                <w:sz w:val="28"/>
-                <w:szCs w:val="28"/>
-              </w:rPr>
-              <w:t xml:space="preserve"> </w:t>
-            </w:r>
-            <w:proofErr w:type="spellStart"/>
-            <w:r>
-              <w:rPr>
-                <w:rFonts w:ascii="Times New Roman" w:hAnsi="Times New Roman" w:cs="Times New Roman"/>
-                <w:color w:val="171717"/>
-                <w:sz w:val="28"/>
-                <w:szCs w:val="28"/>
-              </w:rPr>
-              <w:t>cấp</w:t>
-            </w:r>
-            <w:proofErr w:type="spellEnd"/>
+            <w:r>
+              <w:rPr>
+                <w:rFonts w:ascii="Times New Roman" w:hAnsi="Times New Roman" w:cs="Times New Roman"/>
+                <w:color w:val="171717"/>
+                <w:sz w:val="28"/>
+                <w:szCs w:val="28"/>
+              </w:rPr>
+              <w:t>Tên công ty cung cấp</w:t>
+            </w:r>
           </w:p>
         </w:tc>
       </w:tr>
@@ -7855,25 +6980,14 @@
                 <w:szCs w:val="28"/>
               </w:rPr>
             </w:pPr>
-            <w:proofErr w:type="gramStart"/>
-            <w:r>
-              <w:rPr>
-                <w:rFonts w:ascii="Times New Roman" w:hAnsi="Times New Roman" w:cs="Times New Roman"/>
-                <w:color w:val="171717"/>
-                <w:sz w:val="28"/>
-                <w:szCs w:val="28"/>
-              </w:rPr>
-              <w:t>String(</w:t>
-            </w:r>
-            <w:proofErr w:type="gramEnd"/>
-            <w:r>
-              <w:rPr>
-                <w:rFonts w:ascii="Times New Roman" w:hAnsi="Times New Roman" w:cs="Times New Roman"/>
-                <w:color w:val="171717"/>
-                <w:sz w:val="28"/>
-                <w:szCs w:val="28"/>
-              </w:rPr>
-              <w:t>450 chars)</w:t>
+            <w:r>
+              <w:rPr>
+                <w:rFonts w:ascii="Times New Roman" w:hAnsi="Times New Roman" w:cs="Times New Roman"/>
+                <w:color w:val="171717"/>
+                <w:sz w:val="28"/>
+                <w:szCs w:val="28"/>
+              </w:rPr>
+              <w:t>String(450 chars)</w:t>
             </w:r>
           </w:p>
         </w:tc>
@@ -7920,97 +7034,15 @@
                 <w:szCs w:val="28"/>
               </w:rPr>
             </w:pPr>
-            <w:proofErr w:type="spellStart"/>
-            <w:r>
-              <w:rPr>
-                <w:rFonts w:ascii="Times New Roman" w:hAnsi="Times New Roman" w:cs="Times New Roman"/>
-                <w:color w:val="171717"/>
-                <w:sz w:val="28"/>
-                <w:szCs w:val="28"/>
-              </w:rPr>
-              <w:t>Địa</w:t>
-            </w:r>
-            <w:proofErr w:type="spellEnd"/>
-            <w:r>
-              <w:rPr>
-                <w:rFonts w:ascii="Times New Roman" w:hAnsi="Times New Roman" w:cs="Times New Roman"/>
-                <w:color w:val="171717"/>
-                <w:sz w:val="28"/>
-                <w:szCs w:val="28"/>
-              </w:rPr>
-              <w:t xml:space="preserve"> </w:t>
-            </w:r>
-            <w:proofErr w:type="spellStart"/>
-            <w:r>
-              <w:rPr>
-                <w:rFonts w:ascii="Times New Roman" w:hAnsi="Times New Roman" w:cs="Times New Roman"/>
-                <w:color w:val="171717"/>
-                <w:sz w:val="28"/>
-                <w:szCs w:val="28"/>
-              </w:rPr>
-              <w:t>chỉa</w:t>
-            </w:r>
-            <w:proofErr w:type="spellEnd"/>
-            <w:r>
-              <w:rPr>
-                <w:rFonts w:ascii="Times New Roman" w:hAnsi="Times New Roman" w:cs="Times New Roman"/>
-                <w:color w:val="171717"/>
-                <w:sz w:val="28"/>
-                <w:szCs w:val="28"/>
-              </w:rPr>
-              <w:t xml:space="preserve"> </w:t>
-            </w:r>
-            <w:proofErr w:type="spellStart"/>
-            <w:r>
-              <w:rPr>
-                <w:rFonts w:ascii="Times New Roman" w:hAnsi="Times New Roman" w:cs="Times New Roman"/>
-                <w:color w:val="171717"/>
-                <w:sz w:val="28"/>
-                <w:szCs w:val="28"/>
-              </w:rPr>
-              <w:t>nhà</w:t>
-            </w:r>
-            <w:proofErr w:type="spellEnd"/>
-            <w:r>
-              <w:rPr>
-                <w:rFonts w:ascii="Times New Roman" w:hAnsi="Times New Roman" w:cs="Times New Roman"/>
-                <w:color w:val="171717"/>
-                <w:sz w:val="28"/>
-                <w:szCs w:val="28"/>
-              </w:rPr>
-              <w:t xml:space="preserve"> </w:t>
-            </w:r>
-            <w:proofErr w:type="spellStart"/>
-            <w:r>
-              <w:rPr>
-                <w:rFonts w:ascii="Times New Roman" w:hAnsi="Times New Roman" w:cs="Times New Roman"/>
-                <w:color w:val="171717"/>
-                <w:sz w:val="28"/>
-                <w:szCs w:val="28"/>
-              </w:rPr>
-              <w:t>cung</w:t>
-            </w:r>
-            <w:proofErr w:type="spellEnd"/>
-            <w:r>
-              <w:rPr>
-                <w:rFonts w:ascii="Times New Roman" w:hAnsi="Times New Roman" w:cs="Times New Roman"/>
-                <w:color w:val="171717"/>
-                <w:sz w:val="28"/>
-                <w:szCs w:val="28"/>
-              </w:rPr>
-              <w:t xml:space="preserve"> </w:t>
-            </w:r>
-            <w:proofErr w:type="spellStart"/>
-            <w:r>
-              <w:rPr>
-                <w:rFonts w:ascii="Times New Roman" w:hAnsi="Times New Roman" w:cs="Times New Roman"/>
-                <w:color w:val="171717"/>
-                <w:sz w:val="28"/>
-                <w:szCs w:val="28"/>
-              </w:rPr>
-              <w:t>cấp</w:t>
-            </w:r>
-            <w:proofErr w:type="spellEnd"/>
+            <w:r>
+              <w:rPr>
+                <w:rFonts w:ascii="Times New Roman" w:hAnsi="Times New Roman" w:cs="Times New Roman"/>
+                <w:color w:val="171717"/>
+                <w:sz w:val="28"/>
+                <w:szCs w:val="28"/>
+              </w:rPr>
+              <w:t>Địa chỉa nhà cung cấp</w:t>
+            </w:r>
           </w:p>
         </w:tc>
       </w:tr>
@@ -8068,25 +7100,14 @@
                 <w:szCs w:val="28"/>
               </w:rPr>
             </w:pPr>
-            <w:proofErr w:type="gramStart"/>
-            <w:r>
-              <w:rPr>
-                <w:rFonts w:ascii="Times New Roman" w:hAnsi="Times New Roman" w:cs="Times New Roman"/>
-                <w:color w:val="171717"/>
-                <w:sz w:val="28"/>
-                <w:szCs w:val="28"/>
-              </w:rPr>
-              <w:t>String(</w:t>
-            </w:r>
-            <w:proofErr w:type="gramEnd"/>
-            <w:r>
-              <w:rPr>
-                <w:rFonts w:ascii="Times New Roman" w:hAnsi="Times New Roman" w:cs="Times New Roman"/>
-                <w:color w:val="171717"/>
-                <w:sz w:val="28"/>
-                <w:szCs w:val="28"/>
-              </w:rPr>
-              <w:t>11 chars)</w:t>
+            <w:r>
+              <w:rPr>
+                <w:rFonts w:ascii="Times New Roman" w:hAnsi="Times New Roman" w:cs="Times New Roman"/>
+                <w:color w:val="171717"/>
+                <w:sz w:val="28"/>
+                <w:szCs w:val="28"/>
+              </w:rPr>
+              <w:t>String(11 chars)</w:t>
             </w:r>
           </w:p>
         </w:tc>
@@ -8140,59 +7161,8 @@
                 <w:sz w:val="28"/>
                 <w:szCs w:val="28"/>
               </w:rPr>
-              <w:t xml:space="preserve">SĐT </w:t>
-            </w:r>
-            <w:proofErr w:type="spellStart"/>
-            <w:r>
-              <w:rPr>
-                <w:rFonts w:ascii="Times New Roman" w:hAnsi="Times New Roman" w:cs="Times New Roman"/>
-                <w:color w:val="171717"/>
-                <w:sz w:val="28"/>
-                <w:szCs w:val="28"/>
-              </w:rPr>
-              <w:t>nhà</w:t>
-            </w:r>
-            <w:proofErr w:type="spellEnd"/>
-            <w:r>
-              <w:rPr>
-                <w:rFonts w:ascii="Times New Roman" w:hAnsi="Times New Roman" w:cs="Times New Roman"/>
-                <w:color w:val="171717"/>
-                <w:sz w:val="28"/>
-                <w:szCs w:val="28"/>
-              </w:rPr>
-              <w:t xml:space="preserve"> </w:t>
-            </w:r>
-            <w:proofErr w:type="spellStart"/>
-            <w:r>
-              <w:rPr>
-                <w:rFonts w:ascii="Times New Roman" w:hAnsi="Times New Roman" w:cs="Times New Roman"/>
-                <w:color w:val="171717"/>
-                <w:sz w:val="28"/>
-                <w:szCs w:val="28"/>
-              </w:rPr>
-              <w:t>cung</w:t>
-            </w:r>
-            <w:proofErr w:type="spellEnd"/>
-            <w:r>
-              <w:rPr>
-                <w:rFonts w:ascii="Times New Roman" w:hAnsi="Times New Roman" w:cs="Times New Roman"/>
-                <w:color w:val="171717"/>
-                <w:sz w:val="28"/>
-                <w:szCs w:val="28"/>
-              </w:rPr>
-              <w:t xml:space="preserve"> </w:t>
-            </w:r>
-            <w:proofErr w:type="spellStart"/>
-            <w:r>
-              <w:rPr>
-                <w:rFonts w:ascii="Times New Roman" w:hAnsi="Times New Roman" w:cs="Times New Roman"/>
-                <w:color w:val="171717"/>
-                <w:sz w:val="28"/>
-                <w:szCs w:val="28"/>
-              </w:rPr>
-              <w:t>cấp</w:t>
-            </w:r>
-            <w:proofErr w:type="spellEnd"/>
+              <w:t>SĐT nhà cung cấp</w:t>
+            </w:r>
           </w:p>
         </w:tc>
       </w:tr>
@@ -8250,25 +7220,14 @@
                 <w:szCs w:val="28"/>
               </w:rPr>
             </w:pPr>
-            <w:proofErr w:type="gramStart"/>
-            <w:r>
-              <w:rPr>
-                <w:rFonts w:ascii="Times New Roman" w:hAnsi="Times New Roman" w:cs="Times New Roman"/>
-                <w:color w:val="171717"/>
-                <w:sz w:val="28"/>
-                <w:szCs w:val="28"/>
-              </w:rPr>
-              <w:t>String(</w:t>
-            </w:r>
-            <w:proofErr w:type="gramEnd"/>
-            <w:r>
-              <w:rPr>
-                <w:rFonts w:ascii="Times New Roman" w:hAnsi="Times New Roman" w:cs="Times New Roman"/>
-                <w:color w:val="171717"/>
-                <w:sz w:val="28"/>
-                <w:szCs w:val="28"/>
-              </w:rPr>
-              <w:t>11 chars)</w:t>
+            <w:r>
+              <w:rPr>
+                <w:rFonts w:ascii="Times New Roman" w:hAnsi="Times New Roman" w:cs="Times New Roman"/>
+                <w:color w:val="171717"/>
+                <w:sz w:val="28"/>
+                <w:szCs w:val="28"/>
+              </w:rPr>
+              <w:t>String(11 chars)</w:t>
             </w:r>
           </w:p>
         </w:tc>
@@ -8315,77 +7274,15 @@
                 <w:szCs w:val="28"/>
               </w:rPr>
             </w:pPr>
-            <w:proofErr w:type="spellStart"/>
-            <w:r>
-              <w:rPr>
-                <w:rFonts w:ascii="Times New Roman" w:hAnsi="Times New Roman" w:cs="Times New Roman"/>
-                <w:color w:val="171717"/>
-                <w:sz w:val="28"/>
-                <w:szCs w:val="28"/>
-              </w:rPr>
-              <w:t>Số</w:t>
-            </w:r>
-            <w:proofErr w:type="spellEnd"/>
-            <w:r>
-              <w:rPr>
-                <w:rFonts w:ascii="Times New Roman" w:hAnsi="Times New Roman" w:cs="Times New Roman"/>
-                <w:color w:val="171717"/>
-                <w:sz w:val="28"/>
-                <w:szCs w:val="28"/>
-              </w:rPr>
-              <w:t xml:space="preserve"> Fax </w:t>
-            </w:r>
-            <w:proofErr w:type="spellStart"/>
-            <w:r>
-              <w:rPr>
-                <w:rFonts w:ascii="Times New Roman" w:hAnsi="Times New Roman" w:cs="Times New Roman"/>
-                <w:color w:val="171717"/>
-                <w:sz w:val="28"/>
-                <w:szCs w:val="28"/>
-              </w:rPr>
-              <w:t>nhà</w:t>
-            </w:r>
-            <w:proofErr w:type="spellEnd"/>
-            <w:r>
-              <w:rPr>
-                <w:rFonts w:ascii="Times New Roman" w:hAnsi="Times New Roman" w:cs="Times New Roman"/>
-                <w:color w:val="171717"/>
-                <w:sz w:val="28"/>
-                <w:szCs w:val="28"/>
-              </w:rPr>
-              <w:t xml:space="preserve"> </w:t>
-            </w:r>
-            <w:proofErr w:type="spellStart"/>
-            <w:r>
-              <w:rPr>
-                <w:rFonts w:ascii="Times New Roman" w:hAnsi="Times New Roman" w:cs="Times New Roman"/>
-                <w:color w:val="171717"/>
-                <w:sz w:val="28"/>
-                <w:szCs w:val="28"/>
-              </w:rPr>
-              <w:t>cung</w:t>
-            </w:r>
-            <w:proofErr w:type="spellEnd"/>
-            <w:r>
-              <w:rPr>
-                <w:rFonts w:ascii="Times New Roman" w:hAnsi="Times New Roman" w:cs="Times New Roman"/>
-                <w:color w:val="171717"/>
-                <w:sz w:val="28"/>
-                <w:szCs w:val="28"/>
-              </w:rPr>
-              <w:t xml:space="preserve"> </w:t>
-            </w:r>
-            <w:proofErr w:type="spellStart"/>
-            <w:r>
-              <w:rPr>
-                <w:rFonts w:ascii="Times New Roman" w:hAnsi="Times New Roman" w:cs="Times New Roman"/>
-                <w:color w:val="171717"/>
-                <w:sz w:val="28"/>
-                <w:szCs w:val="28"/>
-              </w:rPr>
-              <w:t>cấp</w:t>
-            </w:r>
-            <w:proofErr w:type="spellEnd"/>
+            <w:r>
+              <w:rPr>
+                <w:rFonts w:ascii="Times New Roman" w:hAnsi="Times New Roman" w:cs="Times New Roman"/>
+                <w:color w:val="171717"/>
+                <w:sz w:val="28"/>
+                <w:szCs w:val="28"/>
+              </w:rPr>
+              <w:t>Số Fax nhà cung cấp</w:t>
+            </w:r>
           </w:p>
         </w:tc>
       </w:tr>
@@ -8411,7 +7308,6 @@
                 <w:szCs w:val="28"/>
               </w:rPr>
             </w:pPr>
-            <w:proofErr w:type="spellStart"/>
             <w:r>
               <w:rPr>
                 <w:rFonts w:ascii="Times New Roman" w:hAnsi="Times New Roman" w:cs="Times New Roman"/>
@@ -8421,7 +7317,6 @@
               </w:rPr>
               <w:t>HomePage</w:t>
             </w:r>
-            <w:proofErr w:type="spellEnd"/>
           </w:p>
         </w:tc>
         <w:tc>
@@ -8445,25 +7340,14 @@
                 <w:szCs w:val="28"/>
               </w:rPr>
             </w:pPr>
-            <w:proofErr w:type="gramStart"/>
-            <w:r>
-              <w:rPr>
-                <w:rFonts w:ascii="Times New Roman" w:hAnsi="Times New Roman" w:cs="Times New Roman"/>
-                <w:color w:val="171717"/>
-                <w:sz w:val="28"/>
-                <w:szCs w:val="28"/>
-              </w:rPr>
-              <w:t>String(</w:t>
-            </w:r>
-            <w:proofErr w:type="gramEnd"/>
-            <w:r>
-              <w:rPr>
-                <w:rFonts w:ascii="Times New Roman" w:hAnsi="Times New Roman" w:cs="Times New Roman"/>
-                <w:color w:val="171717"/>
-                <w:sz w:val="28"/>
-                <w:szCs w:val="28"/>
-              </w:rPr>
-              <w:t>450 chars)</w:t>
+            <w:r>
+              <w:rPr>
+                <w:rFonts w:ascii="Times New Roman" w:hAnsi="Times New Roman" w:cs="Times New Roman"/>
+                <w:color w:val="171717"/>
+                <w:sz w:val="28"/>
+                <w:szCs w:val="28"/>
+              </w:rPr>
+              <w:t>String(450 chars)</w:t>
             </w:r>
           </w:p>
         </w:tc>
@@ -8517,79 +7401,8 @@
                 <w:sz w:val="28"/>
                 <w:szCs w:val="28"/>
               </w:rPr>
-              <w:t xml:space="preserve">Trang </w:t>
-            </w:r>
-            <w:proofErr w:type="spellStart"/>
-            <w:r>
-              <w:rPr>
-                <w:rFonts w:ascii="Times New Roman" w:hAnsi="Times New Roman" w:cs="Times New Roman"/>
-                <w:color w:val="171717"/>
-                <w:sz w:val="28"/>
-                <w:szCs w:val="28"/>
-              </w:rPr>
-              <w:t>chủ</w:t>
-            </w:r>
-            <w:proofErr w:type="spellEnd"/>
-            <w:r>
-              <w:rPr>
-                <w:rFonts w:ascii="Times New Roman" w:hAnsi="Times New Roman" w:cs="Times New Roman"/>
-                <w:color w:val="171717"/>
-                <w:sz w:val="28"/>
-                <w:szCs w:val="28"/>
-              </w:rPr>
-              <w:t xml:space="preserve"> </w:t>
-            </w:r>
-            <w:proofErr w:type="spellStart"/>
-            <w:r>
-              <w:rPr>
-                <w:rFonts w:ascii="Times New Roman" w:hAnsi="Times New Roman" w:cs="Times New Roman"/>
-                <w:color w:val="171717"/>
-                <w:sz w:val="28"/>
-                <w:szCs w:val="28"/>
-              </w:rPr>
-              <w:t>nhà</w:t>
-            </w:r>
-            <w:proofErr w:type="spellEnd"/>
-            <w:r>
-              <w:rPr>
-                <w:rFonts w:ascii="Times New Roman" w:hAnsi="Times New Roman" w:cs="Times New Roman"/>
-                <w:color w:val="171717"/>
-                <w:sz w:val="28"/>
-                <w:szCs w:val="28"/>
-              </w:rPr>
-              <w:t xml:space="preserve"> </w:t>
-            </w:r>
-            <w:proofErr w:type="spellStart"/>
-            <w:r>
-              <w:rPr>
-                <w:rFonts w:ascii="Times New Roman" w:hAnsi="Times New Roman" w:cs="Times New Roman"/>
-                <w:color w:val="171717"/>
-                <w:sz w:val="28"/>
-                <w:szCs w:val="28"/>
-              </w:rPr>
-              <w:t>cung</w:t>
-            </w:r>
-            <w:proofErr w:type="spellEnd"/>
-            <w:r>
-              <w:rPr>
-                <w:rFonts w:ascii="Times New Roman" w:hAnsi="Times New Roman" w:cs="Times New Roman"/>
-                <w:color w:val="171717"/>
-                <w:sz w:val="28"/>
-                <w:szCs w:val="28"/>
-              </w:rPr>
-              <w:t xml:space="preserve"> </w:t>
-            </w:r>
-            <w:proofErr w:type="spellStart"/>
-            <w:r>
-              <w:rPr>
-                <w:rFonts w:ascii="Times New Roman" w:hAnsi="Times New Roman" w:cs="Times New Roman"/>
-                <w:color w:val="171717"/>
-                <w:sz w:val="28"/>
-                <w:szCs w:val="28"/>
-              </w:rPr>
-              <w:t>cấp</w:t>
-            </w:r>
-            <w:proofErr w:type="spellEnd"/>
+              <w:t>Trang chủ nhà cung cấp</w:t>
+            </w:r>
           </w:p>
         </w:tc>
       </w:tr>
@@ -8701,37 +7514,15 @@
                 <w:szCs w:val="28"/>
               </w:rPr>
             </w:pPr>
-            <w:proofErr w:type="spellStart"/>
-            <w:r>
-              <w:rPr>
-                <w:rFonts w:ascii="Times New Roman" w:hAnsi="Times New Roman" w:cs="Times New Roman"/>
-                <w:color w:val="171717"/>
-                <w:sz w:val="28"/>
-                <w:szCs w:val="28"/>
-              </w:rPr>
-              <w:t>Trạng</w:t>
-            </w:r>
-            <w:proofErr w:type="spellEnd"/>
-            <w:r>
-              <w:rPr>
-                <w:rFonts w:ascii="Times New Roman" w:hAnsi="Times New Roman" w:cs="Times New Roman"/>
-                <w:color w:val="171717"/>
-                <w:sz w:val="28"/>
-                <w:szCs w:val="28"/>
-              </w:rPr>
-              <w:t xml:space="preserve"> </w:t>
-            </w:r>
-            <w:proofErr w:type="spellStart"/>
-            <w:r>
-              <w:rPr>
-                <w:rFonts w:ascii="Times New Roman" w:hAnsi="Times New Roman" w:cs="Times New Roman"/>
-                <w:color w:val="171717"/>
-                <w:sz w:val="28"/>
-                <w:szCs w:val="28"/>
-              </w:rPr>
-              <w:t>thái</w:t>
-            </w:r>
-            <w:proofErr w:type="spellEnd"/>
+            <w:r>
+              <w:rPr>
+                <w:rFonts w:ascii="Times New Roman" w:hAnsi="Times New Roman" w:cs="Times New Roman"/>
+                <w:color w:val="171717"/>
+                <w:sz w:val="28"/>
+                <w:szCs w:val="28"/>
+              </w:rPr>
+              <w:t>Trạng thái</w:t>
+            </w:r>
           </w:p>
         </w:tc>
       </w:tr>
@@ -8935,7 +7726,6 @@
                 <w:szCs w:val="28"/>
               </w:rPr>
             </w:pPr>
-            <w:proofErr w:type="spellStart"/>
             <w:r>
               <w:rPr>
                 <w:rFonts w:ascii="Times New Roman" w:hAnsi="Times New Roman" w:cs="Times New Roman"/>
@@ -8945,7 +7735,6 @@
               </w:rPr>
               <w:t>InventoryID</w:t>
             </w:r>
-            <w:proofErr w:type="spellEnd"/>
           </w:p>
         </w:tc>
         <w:tc>
@@ -9039,57 +7828,15 @@
                 <w:szCs w:val="28"/>
               </w:rPr>
             </w:pPr>
-            <w:proofErr w:type="spellStart"/>
-            <w:r>
-              <w:rPr>
-                <w:rFonts w:ascii="Times New Roman" w:hAnsi="Times New Roman" w:cs="Times New Roman"/>
-                <w:color w:val="171717"/>
-                <w:sz w:val="28"/>
-                <w:szCs w:val="28"/>
-              </w:rPr>
-              <w:t>Mã</w:t>
-            </w:r>
-            <w:proofErr w:type="spellEnd"/>
-            <w:r>
-              <w:rPr>
-                <w:rFonts w:ascii="Times New Roman" w:hAnsi="Times New Roman" w:cs="Times New Roman"/>
-                <w:color w:val="171717"/>
-                <w:sz w:val="28"/>
-                <w:szCs w:val="28"/>
-              </w:rPr>
-              <w:t xml:space="preserve"> </w:t>
-            </w:r>
-            <w:proofErr w:type="spellStart"/>
-            <w:r>
-              <w:rPr>
-                <w:rFonts w:ascii="Times New Roman" w:hAnsi="Times New Roman" w:cs="Times New Roman"/>
-                <w:color w:val="171717"/>
-                <w:sz w:val="28"/>
-                <w:szCs w:val="28"/>
-              </w:rPr>
-              <w:t>kho</w:t>
-            </w:r>
-            <w:proofErr w:type="spellEnd"/>
-            <w:r>
-              <w:rPr>
-                <w:rFonts w:ascii="Times New Roman" w:hAnsi="Times New Roman" w:cs="Times New Roman"/>
-                <w:color w:val="171717"/>
-                <w:sz w:val="28"/>
-                <w:szCs w:val="28"/>
-              </w:rPr>
-              <w:t xml:space="preserve"> </w:t>
-            </w:r>
-            <w:proofErr w:type="spellStart"/>
-            <w:r>
-              <w:rPr>
-                <w:rFonts w:ascii="Times New Roman" w:hAnsi="Times New Roman" w:cs="Times New Roman"/>
-                <w:color w:val="171717"/>
-                <w:sz w:val="28"/>
-                <w:szCs w:val="28"/>
-              </w:rPr>
-              <w:t>hàng</w:t>
-            </w:r>
-            <w:proofErr w:type="spellEnd"/>
+            <w:r>
+              <w:rPr>
+                <w:rFonts w:ascii="Times New Roman" w:hAnsi="Times New Roman" w:cs="Times New Roman"/>
+                <w:color w:val="171717"/>
+                <w:sz w:val="28"/>
+                <w:szCs w:val="28"/>
+              </w:rPr>
+              <w:t>Mã kho hàng</w:t>
+            </w:r>
           </w:p>
         </w:tc>
       </w:tr>
@@ -9117,7 +7864,6 @@
                 <w:szCs w:val="28"/>
               </w:rPr>
             </w:pPr>
-            <w:proofErr w:type="spellStart"/>
             <w:r>
               <w:rPr>
                 <w:rFonts w:ascii="Times New Roman" w:hAnsi="Times New Roman" w:cs="Times New Roman"/>
@@ -9127,7 +7873,6 @@
               </w:rPr>
               <w:t>ProductID</w:t>
             </w:r>
-            <w:proofErr w:type="spellEnd"/>
           </w:p>
         </w:tc>
         <w:tc>
@@ -9221,57 +7966,15 @@
                 <w:szCs w:val="28"/>
               </w:rPr>
             </w:pPr>
-            <w:proofErr w:type="spellStart"/>
-            <w:r>
-              <w:rPr>
-                <w:rFonts w:ascii="Times New Roman" w:hAnsi="Times New Roman" w:cs="Times New Roman"/>
-                <w:color w:val="171717"/>
-                <w:sz w:val="28"/>
-                <w:szCs w:val="28"/>
-              </w:rPr>
-              <w:t>Mã</w:t>
-            </w:r>
-            <w:proofErr w:type="spellEnd"/>
-            <w:r>
-              <w:rPr>
-                <w:rFonts w:ascii="Times New Roman" w:hAnsi="Times New Roman" w:cs="Times New Roman"/>
-                <w:color w:val="171717"/>
-                <w:sz w:val="28"/>
-                <w:szCs w:val="28"/>
-              </w:rPr>
-              <w:t xml:space="preserve"> </w:t>
-            </w:r>
-            <w:proofErr w:type="spellStart"/>
-            <w:r>
-              <w:rPr>
-                <w:rFonts w:ascii="Times New Roman" w:hAnsi="Times New Roman" w:cs="Times New Roman"/>
-                <w:color w:val="171717"/>
-                <w:sz w:val="28"/>
-                <w:szCs w:val="28"/>
-              </w:rPr>
-              <w:t>Sản</w:t>
-            </w:r>
-            <w:proofErr w:type="spellEnd"/>
-            <w:r>
-              <w:rPr>
-                <w:rFonts w:ascii="Times New Roman" w:hAnsi="Times New Roman" w:cs="Times New Roman"/>
-                <w:color w:val="171717"/>
-                <w:sz w:val="28"/>
-                <w:szCs w:val="28"/>
-              </w:rPr>
-              <w:t xml:space="preserve"> </w:t>
-            </w:r>
-            <w:proofErr w:type="spellStart"/>
-            <w:r>
-              <w:rPr>
-                <w:rFonts w:ascii="Times New Roman" w:hAnsi="Times New Roman" w:cs="Times New Roman"/>
-                <w:color w:val="171717"/>
-                <w:sz w:val="28"/>
-                <w:szCs w:val="28"/>
-              </w:rPr>
-              <w:t>phẩm</w:t>
-            </w:r>
-            <w:proofErr w:type="spellEnd"/>
+            <w:r>
+              <w:rPr>
+                <w:rFonts w:ascii="Times New Roman" w:hAnsi="Times New Roman" w:cs="Times New Roman"/>
+                <w:color w:val="171717"/>
+                <w:sz w:val="28"/>
+                <w:szCs w:val="28"/>
+              </w:rPr>
+              <w:t>Mã Sản phẩm</w:t>
+            </w:r>
           </w:p>
         </w:tc>
       </w:tr>
@@ -9391,37 +8094,15 @@
                 <w:szCs w:val="28"/>
               </w:rPr>
             </w:pPr>
-            <w:proofErr w:type="spellStart"/>
-            <w:r>
-              <w:rPr>
-                <w:rFonts w:ascii="Times New Roman" w:hAnsi="Times New Roman" w:cs="Times New Roman"/>
-                <w:color w:val="171717"/>
-                <w:sz w:val="28"/>
-                <w:szCs w:val="28"/>
-              </w:rPr>
-              <w:t>Số</w:t>
-            </w:r>
-            <w:proofErr w:type="spellEnd"/>
-            <w:r>
-              <w:rPr>
-                <w:rFonts w:ascii="Times New Roman" w:hAnsi="Times New Roman" w:cs="Times New Roman"/>
-                <w:color w:val="171717"/>
-                <w:sz w:val="28"/>
-                <w:szCs w:val="28"/>
-              </w:rPr>
-              <w:t xml:space="preserve"> </w:t>
-            </w:r>
-            <w:proofErr w:type="spellStart"/>
-            <w:r>
-              <w:rPr>
-                <w:rFonts w:ascii="Times New Roman" w:hAnsi="Times New Roman" w:cs="Times New Roman"/>
-                <w:color w:val="171717"/>
-                <w:sz w:val="28"/>
-                <w:szCs w:val="28"/>
-              </w:rPr>
-              <w:t>lượng</w:t>
-            </w:r>
-            <w:proofErr w:type="spellEnd"/>
+            <w:r>
+              <w:rPr>
+                <w:rFonts w:ascii="Times New Roman" w:hAnsi="Times New Roman" w:cs="Times New Roman"/>
+                <w:color w:val="171717"/>
+                <w:sz w:val="28"/>
+                <w:szCs w:val="28"/>
+              </w:rPr>
+              <w:t>Số lượng</w:t>
+            </w:r>
           </w:p>
         </w:tc>
       </w:tr>
@@ -9449,7 +8130,6 @@
                 <w:szCs w:val="28"/>
               </w:rPr>
             </w:pPr>
-            <w:proofErr w:type="spellStart"/>
             <w:r>
               <w:rPr>
                 <w:rFonts w:ascii="Times New Roman" w:hAnsi="Times New Roman" w:cs="Times New Roman"/>
@@ -9459,7 +8139,6 @@
               </w:rPr>
               <w:t>PurchasePrice</w:t>
             </w:r>
-            <w:proofErr w:type="spellEnd"/>
           </w:p>
         </w:tc>
         <w:tc>
@@ -9543,37 +8222,15 @@
                 <w:szCs w:val="28"/>
               </w:rPr>
             </w:pPr>
-            <w:proofErr w:type="spellStart"/>
-            <w:r>
-              <w:rPr>
-                <w:rFonts w:ascii="Times New Roman" w:hAnsi="Times New Roman" w:cs="Times New Roman"/>
-                <w:color w:val="171717"/>
-                <w:sz w:val="28"/>
-                <w:szCs w:val="28"/>
-              </w:rPr>
-              <w:t>Giá</w:t>
-            </w:r>
-            <w:proofErr w:type="spellEnd"/>
-            <w:r>
-              <w:rPr>
-                <w:rFonts w:ascii="Times New Roman" w:hAnsi="Times New Roman" w:cs="Times New Roman"/>
-                <w:color w:val="171717"/>
-                <w:sz w:val="28"/>
-                <w:szCs w:val="28"/>
-              </w:rPr>
-              <w:t xml:space="preserve"> </w:t>
-            </w:r>
-            <w:proofErr w:type="spellStart"/>
-            <w:r>
-              <w:rPr>
-                <w:rFonts w:ascii="Times New Roman" w:hAnsi="Times New Roman" w:cs="Times New Roman"/>
-                <w:color w:val="171717"/>
-                <w:sz w:val="28"/>
-                <w:szCs w:val="28"/>
-              </w:rPr>
-              <w:t>nhập</w:t>
-            </w:r>
-            <w:proofErr w:type="spellEnd"/>
+            <w:r>
+              <w:rPr>
+                <w:rFonts w:ascii="Times New Roman" w:hAnsi="Times New Roman" w:cs="Times New Roman"/>
+                <w:color w:val="171717"/>
+                <w:sz w:val="28"/>
+                <w:szCs w:val="28"/>
+              </w:rPr>
+              <w:t>Giá nhập</w:t>
+            </w:r>
           </w:p>
         </w:tc>
       </w:tr>
@@ -9601,7 +8258,6 @@
                 <w:szCs w:val="28"/>
               </w:rPr>
             </w:pPr>
-            <w:proofErr w:type="spellStart"/>
             <w:r>
               <w:rPr>
                 <w:rFonts w:ascii="Times New Roman" w:hAnsi="Times New Roman" w:cs="Times New Roman"/>
@@ -9611,7 +8267,6 @@
               </w:rPr>
               <w:t>EntryDate</w:t>
             </w:r>
-            <w:proofErr w:type="spellEnd"/>
           </w:p>
         </w:tc>
         <w:tc>
@@ -9695,37 +8350,15 @@
                 <w:szCs w:val="28"/>
               </w:rPr>
             </w:pPr>
-            <w:proofErr w:type="spellStart"/>
-            <w:r>
-              <w:rPr>
-                <w:rFonts w:ascii="Times New Roman" w:hAnsi="Times New Roman" w:cs="Times New Roman"/>
-                <w:color w:val="171717"/>
-                <w:sz w:val="28"/>
-                <w:szCs w:val="28"/>
-              </w:rPr>
-              <w:t>Ngày</w:t>
-            </w:r>
-            <w:proofErr w:type="spellEnd"/>
-            <w:r>
-              <w:rPr>
-                <w:rFonts w:ascii="Times New Roman" w:hAnsi="Times New Roman" w:cs="Times New Roman"/>
-                <w:color w:val="171717"/>
-                <w:sz w:val="28"/>
-                <w:szCs w:val="28"/>
-              </w:rPr>
-              <w:t xml:space="preserve"> </w:t>
-            </w:r>
-            <w:proofErr w:type="spellStart"/>
-            <w:r>
-              <w:rPr>
-                <w:rFonts w:ascii="Times New Roman" w:hAnsi="Times New Roman" w:cs="Times New Roman"/>
-                <w:color w:val="171717"/>
-                <w:sz w:val="28"/>
-                <w:szCs w:val="28"/>
-              </w:rPr>
-              <w:t>nhập</w:t>
-            </w:r>
-            <w:proofErr w:type="spellEnd"/>
+            <w:r>
+              <w:rPr>
+                <w:rFonts w:ascii="Times New Roman" w:hAnsi="Times New Roman" w:cs="Times New Roman"/>
+                <w:color w:val="171717"/>
+                <w:sz w:val="28"/>
+                <w:szCs w:val="28"/>
+              </w:rPr>
+              <w:t>Ngày nhập</w:t>
+            </w:r>
           </w:p>
         </w:tc>
       </w:tr>
@@ -9753,7 +8386,6 @@
                 <w:szCs w:val="28"/>
               </w:rPr>
             </w:pPr>
-            <w:proofErr w:type="spellStart"/>
             <w:r>
               <w:rPr>
                 <w:rFonts w:ascii="Times New Roman" w:hAnsi="Times New Roman" w:cs="Times New Roman"/>
@@ -9763,7 +8395,6 @@
               </w:rPr>
               <w:t>EmployeeID</w:t>
             </w:r>
-            <w:proofErr w:type="spellEnd"/>
           </w:p>
         </w:tc>
         <w:tc>
@@ -9864,39 +8495,8 @@
                 <w:sz w:val="28"/>
                 <w:szCs w:val="28"/>
               </w:rPr>
-              <w:t xml:space="preserve">ID </w:t>
-            </w:r>
-            <w:proofErr w:type="spellStart"/>
-            <w:r>
-              <w:rPr>
-                <w:rFonts w:ascii="Times New Roman" w:hAnsi="Times New Roman" w:cs="Times New Roman"/>
-                <w:color w:val="171717"/>
-                <w:sz w:val="28"/>
-                <w:szCs w:val="28"/>
-              </w:rPr>
-              <w:t>nhân</w:t>
-            </w:r>
-            <w:proofErr w:type="spellEnd"/>
-            <w:r>
-              <w:rPr>
-                <w:rFonts w:ascii="Times New Roman" w:hAnsi="Times New Roman" w:cs="Times New Roman"/>
-                <w:color w:val="171717"/>
-                <w:sz w:val="28"/>
-                <w:szCs w:val="28"/>
-              </w:rPr>
-              <w:t xml:space="preserve"> </w:t>
-            </w:r>
-            <w:proofErr w:type="spellStart"/>
-            <w:r>
-              <w:rPr>
-                <w:rFonts w:ascii="Times New Roman" w:hAnsi="Times New Roman" w:cs="Times New Roman"/>
-                <w:color w:val="171717"/>
-                <w:sz w:val="28"/>
-                <w:szCs w:val="28"/>
-              </w:rPr>
-              <w:t>viên</w:t>
-            </w:r>
-            <w:proofErr w:type="spellEnd"/>
+              <w:t>ID nhân viên</w:t>
+            </w:r>
           </w:p>
         </w:tc>
       </w:tr>
@@ -10100,7 +8700,6 @@
                 <w:szCs w:val="28"/>
               </w:rPr>
             </w:pPr>
-            <w:proofErr w:type="spellStart"/>
             <w:r>
               <w:rPr>
                 <w:rFonts w:ascii="Times New Roman" w:hAnsi="Times New Roman" w:cs="Times New Roman"/>
@@ -10110,7 +8709,6 @@
               </w:rPr>
               <w:t>CustomerID</w:t>
             </w:r>
-            <w:proofErr w:type="spellEnd"/>
           </w:p>
         </w:tc>
         <w:tc>
@@ -10211,39 +8809,8 @@
                 <w:sz w:val="28"/>
                 <w:szCs w:val="28"/>
               </w:rPr>
-              <w:t xml:space="preserve">ID </w:t>
-            </w:r>
-            <w:proofErr w:type="spellStart"/>
-            <w:r>
-              <w:rPr>
-                <w:rFonts w:ascii="Times New Roman" w:hAnsi="Times New Roman" w:cs="Times New Roman"/>
-                <w:color w:val="171717"/>
-                <w:sz w:val="28"/>
-                <w:szCs w:val="28"/>
-              </w:rPr>
-              <w:t>khách</w:t>
-            </w:r>
-            <w:proofErr w:type="spellEnd"/>
-            <w:r>
-              <w:rPr>
-                <w:rFonts w:ascii="Times New Roman" w:hAnsi="Times New Roman" w:cs="Times New Roman"/>
-                <w:color w:val="171717"/>
-                <w:sz w:val="28"/>
-                <w:szCs w:val="28"/>
-              </w:rPr>
-              <w:t xml:space="preserve"> </w:t>
-            </w:r>
-            <w:proofErr w:type="spellStart"/>
-            <w:r>
-              <w:rPr>
-                <w:rFonts w:ascii="Times New Roman" w:hAnsi="Times New Roman" w:cs="Times New Roman"/>
-                <w:color w:val="171717"/>
-                <w:sz w:val="28"/>
-                <w:szCs w:val="28"/>
-              </w:rPr>
-              <w:t>hàng</w:t>
-            </w:r>
-            <w:proofErr w:type="spellEnd"/>
+              <w:t>ID khách hàng</w:t>
+            </w:r>
           </w:p>
         </w:tc>
       </w:tr>
@@ -10305,25 +8872,14 @@
                 <w:szCs w:val="28"/>
               </w:rPr>
             </w:pPr>
-            <w:proofErr w:type="gramStart"/>
-            <w:r>
-              <w:rPr>
-                <w:rFonts w:ascii="Times New Roman" w:hAnsi="Times New Roman" w:cs="Times New Roman"/>
-                <w:color w:val="171717"/>
-                <w:sz w:val="28"/>
-                <w:szCs w:val="28"/>
-              </w:rPr>
-              <w:t>String(</w:t>
-            </w:r>
-            <w:proofErr w:type="gramEnd"/>
-            <w:r>
-              <w:rPr>
-                <w:rFonts w:ascii="Times New Roman" w:hAnsi="Times New Roman" w:cs="Times New Roman"/>
-                <w:color w:val="171717"/>
-                <w:sz w:val="28"/>
-                <w:szCs w:val="28"/>
-              </w:rPr>
-              <w:t>50 chars)</w:t>
+            <w:r>
+              <w:rPr>
+                <w:rFonts w:ascii="Times New Roman" w:hAnsi="Times New Roman" w:cs="Times New Roman"/>
+                <w:color w:val="171717"/>
+                <w:sz w:val="28"/>
+                <w:szCs w:val="28"/>
+              </w:rPr>
+              <w:t>String(50 chars)</w:t>
             </w:r>
           </w:p>
         </w:tc>
@@ -10374,45 +8930,14 @@
                 <w:szCs w:val="28"/>
               </w:rPr>
             </w:pPr>
-            <w:proofErr w:type="spellStart"/>
-            <w:r>
-              <w:rPr>
-                <w:rFonts w:ascii="Times New Roman" w:hAnsi="Times New Roman" w:cs="Times New Roman"/>
-                <w:color w:val="171717"/>
-                <w:sz w:val="28"/>
-                <w:szCs w:val="28"/>
-              </w:rPr>
-              <w:t>Tên</w:t>
-            </w:r>
-            <w:proofErr w:type="spellEnd"/>
-            <w:r>
-              <w:rPr>
-                <w:rFonts w:ascii="Times New Roman" w:hAnsi="Times New Roman" w:cs="Times New Roman"/>
-                <w:color w:val="171717"/>
-                <w:sz w:val="28"/>
-                <w:szCs w:val="28"/>
-              </w:rPr>
-              <w:t xml:space="preserve"> </w:t>
-            </w:r>
-            <w:proofErr w:type="spellStart"/>
-            <w:r>
-              <w:rPr>
-                <w:rFonts w:ascii="Times New Roman" w:hAnsi="Times New Roman" w:cs="Times New Roman"/>
-                <w:color w:val="171717"/>
-                <w:sz w:val="28"/>
-                <w:szCs w:val="28"/>
-              </w:rPr>
-              <w:t>khách</w:t>
-            </w:r>
-            <w:proofErr w:type="spellEnd"/>
-            <w:r>
-              <w:rPr>
-                <w:rFonts w:ascii="Times New Roman" w:hAnsi="Times New Roman" w:cs="Times New Roman"/>
-                <w:color w:val="171717"/>
-                <w:sz w:val="28"/>
-                <w:szCs w:val="28"/>
-              </w:rPr>
-              <w:t xml:space="preserve"> hang</w:t>
+            <w:r>
+              <w:rPr>
+                <w:rFonts w:ascii="Times New Roman" w:hAnsi="Times New Roman" w:cs="Times New Roman"/>
+                <w:color w:val="171717"/>
+                <w:sz w:val="28"/>
+                <w:szCs w:val="28"/>
+              </w:rPr>
+              <w:t>Tên khách hang</w:t>
             </w:r>
           </w:p>
         </w:tc>
@@ -10475,25 +9000,14 @@
                 <w:szCs w:val="28"/>
               </w:rPr>
             </w:pPr>
-            <w:proofErr w:type="gramStart"/>
-            <w:r>
-              <w:rPr>
-                <w:rFonts w:ascii="Times New Roman" w:hAnsi="Times New Roman" w:cs="Times New Roman"/>
-                <w:color w:val="171717"/>
-                <w:sz w:val="28"/>
-                <w:szCs w:val="28"/>
-              </w:rPr>
-              <w:t>String(</w:t>
-            </w:r>
-            <w:proofErr w:type="gramEnd"/>
-            <w:r>
-              <w:rPr>
-                <w:rFonts w:ascii="Times New Roman" w:hAnsi="Times New Roman" w:cs="Times New Roman"/>
-                <w:color w:val="171717"/>
-                <w:sz w:val="28"/>
-                <w:szCs w:val="28"/>
-              </w:rPr>
-              <w:t>50 chars)</w:t>
+            <w:r>
+              <w:rPr>
+                <w:rFonts w:ascii="Times New Roman" w:hAnsi="Times New Roman" w:cs="Times New Roman"/>
+                <w:color w:val="171717"/>
+                <w:sz w:val="28"/>
+                <w:szCs w:val="28"/>
+              </w:rPr>
+              <w:t>String(50 chars)</w:t>
             </w:r>
           </w:p>
         </w:tc>
@@ -10544,57 +9058,15 @@
                 <w:szCs w:val="28"/>
               </w:rPr>
             </w:pPr>
-            <w:proofErr w:type="spellStart"/>
-            <w:r>
-              <w:rPr>
-                <w:rFonts w:ascii="Times New Roman" w:hAnsi="Times New Roman" w:cs="Times New Roman"/>
-                <w:color w:val="171717"/>
-                <w:sz w:val="28"/>
-                <w:szCs w:val="28"/>
-              </w:rPr>
-              <w:t>Họ</w:t>
-            </w:r>
-            <w:proofErr w:type="spellEnd"/>
-            <w:r>
-              <w:rPr>
-                <w:rFonts w:ascii="Times New Roman" w:hAnsi="Times New Roman" w:cs="Times New Roman"/>
-                <w:color w:val="171717"/>
-                <w:sz w:val="28"/>
-                <w:szCs w:val="28"/>
-              </w:rPr>
-              <w:t xml:space="preserve"> </w:t>
-            </w:r>
-            <w:proofErr w:type="spellStart"/>
-            <w:r>
-              <w:rPr>
-                <w:rFonts w:ascii="Times New Roman" w:hAnsi="Times New Roman" w:cs="Times New Roman"/>
-                <w:color w:val="171717"/>
-                <w:sz w:val="28"/>
-                <w:szCs w:val="28"/>
-              </w:rPr>
-              <w:t>khách</w:t>
-            </w:r>
-            <w:proofErr w:type="spellEnd"/>
-            <w:r>
-              <w:rPr>
-                <w:rFonts w:ascii="Times New Roman" w:hAnsi="Times New Roman" w:cs="Times New Roman"/>
-                <w:color w:val="171717"/>
-                <w:sz w:val="28"/>
-                <w:szCs w:val="28"/>
-              </w:rPr>
-              <w:t xml:space="preserve"> </w:t>
-            </w:r>
-            <w:proofErr w:type="spellStart"/>
-            <w:r>
-              <w:rPr>
-                <w:rFonts w:ascii="Times New Roman" w:hAnsi="Times New Roman" w:cs="Times New Roman"/>
-                <w:color w:val="171717"/>
-                <w:sz w:val="28"/>
-                <w:szCs w:val="28"/>
-              </w:rPr>
-              <w:t>hàng</w:t>
-            </w:r>
-            <w:proofErr w:type="spellEnd"/>
+            <w:r>
+              <w:rPr>
+                <w:rFonts w:ascii="Times New Roman" w:hAnsi="Times New Roman" w:cs="Times New Roman"/>
+                <w:color w:val="171717"/>
+                <w:sz w:val="28"/>
+                <w:szCs w:val="28"/>
+              </w:rPr>
+              <w:t>Họ khách hàng</w:t>
+            </w:r>
           </w:p>
         </w:tc>
       </w:tr>
@@ -10656,25 +9128,14 @@
                 <w:szCs w:val="28"/>
               </w:rPr>
             </w:pPr>
-            <w:proofErr w:type="gramStart"/>
-            <w:r>
-              <w:rPr>
-                <w:rFonts w:ascii="Times New Roman" w:hAnsi="Times New Roman" w:cs="Times New Roman"/>
-                <w:color w:val="171717"/>
-                <w:sz w:val="28"/>
-                <w:szCs w:val="28"/>
-              </w:rPr>
-              <w:t>String(</w:t>
-            </w:r>
-            <w:proofErr w:type="gramEnd"/>
-            <w:r>
-              <w:rPr>
-                <w:rFonts w:ascii="Times New Roman" w:hAnsi="Times New Roman" w:cs="Times New Roman"/>
-                <w:color w:val="171717"/>
-                <w:sz w:val="28"/>
-                <w:szCs w:val="28"/>
-              </w:rPr>
-              <w:t>450 chars)</w:t>
+            <w:r>
+              <w:rPr>
+                <w:rFonts w:ascii="Times New Roman" w:hAnsi="Times New Roman" w:cs="Times New Roman"/>
+                <w:color w:val="171717"/>
+                <w:sz w:val="28"/>
+                <w:szCs w:val="28"/>
+              </w:rPr>
+              <w:t>String(450 chars)</w:t>
             </w:r>
           </w:p>
         </w:tc>
@@ -10725,77 +9186,15 @@
                 <w:szCs w:val="28"/>
               </w:rPr>
             </w:pPr>
-            <w:proofErr w:type="spellStart"/>
-            <w:r>
-              <w:rPr>
-                <w:rFonts w:ascii="Times New Roman" w:hAnsi="Times New Roman" w:cs="Times New Roman"/>
-                <w:color w:val="171717"/>
-                <w:sz w:val="28"/>
-                <w:szCs w:val="28"/>
-              </w:rPr>
-              <w:t>Địa</w:t>
-            </w:r>
-            <w:proofErr w:type="spellEnd"/>
-            <w:r>
-              <w:rPr>
-                <w:rFonts w:ascii="Times New Roman" w:hAnsi="Times New Roman" w:cs="Times New Roman"/>
-                <w:color w:val="171717"/>
-                <w:sz w:val="28"/>
-                <w:szCs w:val="28"/>
-              </w:rPr>
-              <w:t xml:space="preserve"> </w:t>
-            </w:r>
-            <w:proofErr w:type="spellStart"/>
-            <w:r>
-              <w:rPr>
-                <w:rFonts w:ascii="Times New Roman" w:hAnsi="Times New Roman" w:cs="Times New Roman"/>
-                <w:color w:val="171717"/>
-                <w:sz w:val="28"/>
-                <w:szCs w:val="28"/>
-              </w:rPr>
-              <w:t>chỉ</w:t>
-            </w:r>
-            <w:proofErr w:type="spellEnd"/>
-            <w:r>
-              <w:rPr>
-                <w:rFonts w:ascii="Times New Roman" w:hAnsi="Times New Roman" w:cs="Times New Roman"/>
-                <w:color w:val="171717"/>
-                <w:sz w:val="28"/>
-                <w:szCs w:val="28"/>
-              </w:rPr>
-              <w:t xml:space="preserve"> </w:t>
-            </w:r>
-            <w:proofErr w:type="spellStart"/>
-            <w:r>
-              <w:rPr>
-                <w:rFonts w:ascii="Times New Roman" w:hAnsi="Times New Roman" w:cs="Times New Roman"/>
-                <w:color w:val="171717"/>
-                <w:sz w:val="28"/>
-                <w:szCs w:val="28"/>
-              </w:rPr>
-              <w:t>khách</w:t>
-            </w:r>
-            <w:proofErr w:type="spellEnd"/>
-            <w:r>
-              <w:rPr>
-                <w:rFonts w:ascii="Times New Roman" w:hAnsi="Times New Roman" w:cs="Times New Roman"/>
-                <w:color w:val="171717"/>
-                <w:sz w:val="28"/>
-                <w:szCs w:val="28"/>
-              </w:rPr>
-              <w:t xml:space="preserve"> </w:t>
-            </w:r>
-            <w:proofErr w:type="spellStart"/>
-            <w:r>
-              <w:rPr>
-                <w:rFonts w:ascii="Times New Roman" w:hAnsi="Times New Roman" w:cs="Times New Roman"/>
-                <w:color w:val="171717"/>
-                <w:sz w:val="28"/>
-                <w:szCs w:val="28"/>
-              </w:rPr>
-              <w:t>hàng</w:t>
-            </w:r>
-            <w:proofErr w:type="spellEnd"/>
+            <w:r>
+              <w:rPr>
+                <w:rFonts w:ascii="Times New Roman" w:hAnsi="Times New Roman" w:cs="Times New Roman"/>
+                <w:color w:val="171717"/>
+                <w:sz w:val="28"/>
+                <w:szCs w:val="28"/>
+              </w:rPr>
+              <w:t>Địa chỉ khách hàng</w:t>
+            </w:r>
           </w:p>
         </w:tc>
       </w:tr>
@@ -10857,25 +9256,14 @@
                 <w:szCs w:val="28"/>
               </w:rPr>
             </w:pPr>
-            <w:proofErr w:type="gramStart"/>
-            <w:r>
-              <w:rPr>
-                <w:rFonts w:ascii="Times New Roman" w:hAnsi="Times New Roman" w:cs="Times New Roman"/>
-                <w:color w:val="171717"/>
-                <w:sz w:val="28"/>
-                <w:szCs w:val="28"/>
-              </w:rPr>
-              <w:t>String(</w:t>
-            </w:r>
-            <w:proofErr w:type="gramEnd"/>
-            <w:r>
-              <w:rPr>
-                <w:rFonts w:ascii="Times New Roman" w:hAnsi="Times New Roman" w:cs="Times New Roman"/>
-                <w:color w:val="171717"/>
-                <w:sz w:val="28"/>
-                <w:szCs w:val="28"/>
-              </w:rPr>
-              <w:t>11 chars)</w:t>
+            <w:r>
+              <w:rPr>
+                <w:rFonts w:ascii="Times New Roman" w:hAnsi="Times New Roman" w:cs="Times New Roman"/>
+                <w:color w:val="171717"/>
+                <w:sz w:val="28"/>
+                <w:szCs w:val="28"/>
+              </w:rPr>
+              <w:t>String(11 chars)</w:t>
             </w:r>
           </w:p>
         </w:tc>
@@ -10933,39 +9321,8 @@
                 <w:sz w:val="28"/>
                 <w:szCs w:val="28"/>
               </w:rPr>
-              <w:t xml:space="preserve">SĐT </w:t>
-            </w:r>
-            <w:proofErr w:type="spellStart"/>
-            <w:r>
-              <w:rPr>
-                <w:rFonts w:ascii="Times New Roman" w:hAnsi="Times New Roman" w:cs="Times New Roman"/>
-                <w:color w:val="171717"/>
-                <w:sz w:val="28"/>
-                <w:szCs w:val="28"/>
-              </w:rPr>
-              <w:t>khách</w:t>
-            </w:r>
-            <w:proofErr w:type="spellEnd"/>
-            <w:r>
-              <w:rPr>
-                <w:rFonts w:ascii="Times New Roman" w:hAnsi="Times New Roman" w:cs="Times New Roman"/>
-                <w:color w:val="171717"/>
-                <w:sz w:val="28"/>
-                <w:szCs w:val="28"/>
-              </w:rPr>
-              <w:t xml:space="preserve"> </w:t>
-            </w:r>
-            <w:proofErr w:type="spellStart"/>
-            <w:r>
-              <w:rPr>
-                <w:rFonts w:ascii="Times New Roman" w:hAnsi="Times New Roman" w:cs="Times New Roman"/>
-                <w:color w:val="171717"/>
-                <w:sz w:val="28"/>
-                <w:szCs w:val="28"/>
-              </w:rPr>
-              <w:t>hàng</w:t>
-            </w:r>
-            <w:proofErr w:type="spellEnd"/>
+              <w:t>SĐT khách hàng</w:t>
+            </w:r>
           </w:p>
         </w:tc>
       </w:tr>
@@ -11023,25 +9380,14 @@
                 <w:szCs w:val="28"/>
               </w:rPr>
             </w:pPr>
-            <w:proofErr w:type="gramStart"/>
-            <w:r>
-              <w:rPr>
-                <w:rFonts w:ascii="Times New Roman" w:hAnsi="Times New Roman" w:cs="Times New Roman"/>
-                <w:color w:val="171717"/>
-                <w:sz w:val="28"/>
-                <w:szCs w:val="28"/>
-              </w:rPr>
-              <w:t>String(</w:t>
-            </w:r>
-            <w:proofErr w:type="gramEnd"/>
-            <w:r>
-              <w:rPr>
-                <w:rFonts w:ascii="Times New Roman" w:hAnsi="Times New Roman" w:cs="Times New Roman"/>
-                <w:color w:val="171717"/>
-                <w:sz w:val="28"/>
-                <w:szCs w:val="28"/>
-              </w:rPr>
-              <w:t>50 chars)</w:t>
+            <w:r>
+              <w:rPr>
+                <w:rFonts w:ascii="Times New Roman" w:hAnsi="Times New Roman" w:cs="Times New Roman"/>
+                <w:color w:val="171717"/>
+                <w:sz w:val="28"/>
+                <w:szCs w:val="28"/>
+              </w:rPr>
+              <w:t>String(50 chars)</w:t>
             </w:r>
           </w:p>
         </w:tc>
@@ -11097,39 +9443,8 @@
                 <w:sz w:val="28"/>
                 <w:szCs w:val="28"/>
               </w:rPr>
-              <w:t xml:space="preserve">Email </w:t>
-            </w:r>
-            <w:proofErr w:type="spellStart"/>
-            <w:r>
-              <w:rPr>
-                <w:rFonts w:ascii="Times New Roman" w:hAnsi="Times New Roman" w:cs="Times New Roman"/>
-                <w:color w:val="171717"/>
-                <w:sz w:val="28"/>
-                <w:szCs w:val="28"/>
-              </w:rPr>
-              <w:t>khách</w:t>
-            </w:r>
-            <w:proofErr w:type="spellEnd"/>
-            <w:r>
-              <w:rPr>
-                <w:rFonts w:ascii="Times New Roman" w:hAnsi="Times New Roman" w:cs="Times New Roman"/>
-                <w:color w:val="171717"/>
-                <w:sz w:val="28"/>
-                <w:szCs w:val="28"/>
-              </w:rPr>
-              <w:t xml:space="preserve"> </w:t>
-            </w:r>
-            <w:proofErr w:type="spellStart"/>
-            <w:r>
-              <w:rPr>
-                <w:rFonts w:ascii="Times New Roman" w:hAnsi="Times New Roman" w:cs="Times New Roman"/>
-                <w:color w:val="171717"/>
-                <w:sz w:val="28"/>
-                <w:szCs w:val="28"/>
-              </w:rPr>
-              <w:t>hàng</w:t>
-            </w:r>
-            <w:proofErr w:type="spellEnd"/>
+              <w:t>Email khách hàng</w:t>
+            </w:r>
           </w:p>
         </w:tc>
       </w:tr>
@@ -11172,19 +9487,8 @@
           <w:szCs w:val="28"/>
         </w:rPr>
         <w:tab/>
-        <w:t xml:space="preserve">Table Name: </w:t>
+        <w:t>Table Name: SalesTransactions</w:t>
       </w:r>
-      <w:proofErr w:type="spellStart"/>
-      <w:r>
-        <w:rPr>
-          <w:rFonts w:ascii="Times New Roman" w:hAnsi="Times New Roman" w:cs="Times New Roman"/>
-          <w:color w:val="171717"/>
-          <w:sz w:val="28"/>
-          <w:szCs w:val="28"/>
-        </w:rPr>
-        <w:t>SalesTransactions</w:t>
-      </w:r>
-      <w:proofErr w:type="spellEnd"/>
     </w:p>
     <w:tbl>
       <w:tblPr>
@@ -11344,7 +9648,6 @@
                 <w:szCs w:val="28"/>
               </w:rPr>
             </w:pPr>
-            <w:proofErr w:type="spellStart"/>
             <w:r>
               <w:rPr>
                 <w:rFonts w:ascii="Times New Roman" w:hAnsi="Times New Roman" w:cs="Times New Roman"/>
@@ -11354,7 +9657,6 @@
               </w:rPr>
               <w:t>TransactionID</w:t>
             </w:r>
-            <w:proofErr w:type="spellEnd"/>
           </w:p>
         </w:tc>
         <w:tc>
@@ -11448,57 +9750,15 @@
                 <w:szCs w:val="28"/>
               </w:rPr>
             </w:pPr>
-            <w:proofErr w:type="spellStart"/>
-            <w:r>
-              <w:rPr>
-                <w:rFonts w:ascii="Times New Roman" w:hAnsi="Times New Roman" w:cs="Times New Roman"/>
-                <w:color w:val="171717"/>
-                <w:sz w:val="28"/>
-                <w:szCs w:val="28"/>
-              </w:rPr>
-              <w:t>Mã</w:t>
-            </w:r>
-            <w:proofErr w:type="spellEnd"/>
-            <w:r>
-              <w:rPr>
-                <w:rFonts w:ascii="Times New Roman" w:hAnsi="Times New Roman" w:cs="Times New Roman"/>
-                <w:color w:val="171717"/>
-                <w:sz w:val="28"/>
-                <w:szCs w:val="28"/>
-              </w:rPr>
-              <w:t xml:space="preserve"> </w:t>
-            </w:r>
-            <w:proofErr w:type="spellStart"/>
-            <w:r>
-              <w:rPr>
-                <w:rFonts w:ascii="Times New Roman" w:hAnsi="Times New Roman" w:cs="Times New Roman"/>
-                <w:color w:val="171717"/>
-                <w:sz w:val="28"/>
-                <w:szCs w:val="28"/>
-              </w:rPr>
-              <w:t>giao</w:t>
-            </w:r>
-            <w:proofErr w:type="spellEnd"/>
-            <w:r>
-              <w:rPr>
-                <w:rFonts w:ascii="Times New Roman" w:hAnsi="Times New Roman" w:cs="Times New Roman"/>
-                <w:color w:val="171717"/>
-                <w:sz w:val="28"/>
-                <w:szCs w:val="28"/>
-              </w:rPr>
-              <w:t xml:space="preserve"> </w:t>
-            </w:r>
-            <w:proofErr w:type="spellStart"/>
-            <w:r>
-              <w:rPr>
-                <w:rFonts w:ascii="Times New Roman" w:hAnsi="Times New Roman" w:cs="Times New Roman"/>
-                <w:color w:val="171717"/>
-                <w:sz w:val="28"/>
-                <w:szCs w:val="28"/>
-              </w:rPr>
-              <w:t>dịch</w:t>
-            </w:r>
-            <w:proofErr w:type="spellEnd"/>
+            <w:r>
+              <w:rPr>
+                <w:rFonts w:ascii="Times New Roman" w:hAnsi="Times New Roman" w:cs="Times New Roman"/>
+                <w:color w:val="171717"/>
+                <w:sz w:val="28"/>
+                <w:szCs w:val="28"/>
+              </w:rPr>
+              <w:t>Mã giao dịch</w:t>
+            </w:r>
           </w:p>
         </w:tc>
       </w:tr>
@@ -11526,7 +9786,6 @@
                 <w:szCs w:val="28"/>
               </w:rPr>
             </w:pPr>
-            <w:proofErr w:type="spellStart"/>
             <w:r>
               <w:rPr>
                 <w:rFonts w:ascii="Times New Roman" w:hAnsi="Times New Roman" w:cs="Times New Roman"/>
@@ -11536,7 +9795,6 @@
               </w:rPr>
               <w:t>CustomerID</w:t>
             </w:r>
-            <w:proofErr w:type="spellEnd"/>
           </w:p>
         </w:tc>
         <w:tc>
@@ -11637,39 +9895,8 @@
                 <w:sz w:val="28"/>
                 <w:szCs w:val="28"/>
               </w:rPr>
-              <w:t xml:space="preserve">ID </w:t>
-            </w:r>
-            <w:proofErr w:type="spellStart"/>
-            <w:r>
-              <w:rPr>
-                <w:rFonts w:ascii="Times New Roman" w:hAnsi="Times New Roman" w:cs="Times New Roman"/>
-                <w:color w:val="171717"/>
-                <w:sz w:val="28"/>
-                <w:szCs w:val="28"/>
-              </w:rPr>
-              <w:t>khách</w:t>
-            </w:r>
-            <w:proofErr w:type="spellEnd"/>
-            <w:r>
-              <w:rPr>
-                <w:rFonts w:ascii="Times New Roman" w:hAnsi="Times New Roman" w:cs="Times New Roman"/>
-                <w:color w:val="171717"/>
-                <w:sz w:val="28"/>
-                <w:szCs w:val="28"/>
-              </w:rPr>
-              <w:t xml:space="preserve"> </w:t>
-            </w:r>
-            <w:proofErr w:type="spellStart"/>
-            <w:r>
-              <w:rPr>
-                <w:rFonts w:ascii="Times New Roman" w:hAnsi="Times New Roman" w:cs="Times New Roman"/>
-                <w:color w:val="171717"/>
-                <w:sz w:val="28"/>
-                <w:szCs w:val="28"/>
-              </w:rPr>
-              <w:t>hàng</w:t>
-            </w:r>
-            <w:proofErr w:type="spellEnd"/>
+              <w:t>ID khách hàng</w:t>
+            </w:r>
           </w:p>
         </w:tc>
       </w:tr>
@@ -11697,7 +9924,6 @@
                 <w:szCs w:val="28"/>
               </w:rPr>
             </w:pPr>
-            <w:proofErr w:type="spellStart"/>
             <w:r>
               <w:rPr>
                 <w:rFonts w:ascii="Times New Roman" w:hAnsi="Times New Roman" w:cs="Times New Roman"/>
@@ -11707,7 +9933,6 @@
               </w:rPr>
               <w:t>EmployeeID</w:t>
             </w:r>
-            <w:proofErr w:type="spellEnd"/>
           </w:p>
         </w:tc>
         <w:tc>
@@ -11808,39 +10033,8 @@
                 <w:sz w:val="28"/>
                 <w:szCs w:val="28"/>
               </w:rPr>
-              <w:t xml:space="preserve">ID </w:t>
-            </w:r>
-            <w:proofErr w:type="spellStart"/>
-            <w:r>
-              <w:rPr>
-                <w:rFonts w:ascii="Times New Roman" w:hAnsi="Times New Roman" w:cs="Times New Roman"/>
-                <w:color w:val="171717"/>
-                <w:sz w:val="28"/>
-                <w:szCs w:val="28"/>
-              </w:rPr>
-              <w:t>nhân</w:t>
-            </w:r>
-            <w:proofErr w:type="spellEnd"/>
-            <w:r>
-              <w:rPr>
-                <w:rFonts w:ascii="Times New Roman" w:hAnsi="Times New Roman" w:cs="Times New Roman"/>
-                <w:color w:val="171717"/>
-                <w:sz w:val="28"/>
-                <w:szCs w:val="28"/>
-              </w:rPr>
-              <w:t xml:space="preserve"> </w:t>
-            </w:r>
-            <w:proofErr w:type="spellStart"/>
-            <w:r>
-              <w:rPr>
-                <w:rFonts w:ascii="Times New Roman" w:hAnsi="Times New Roman" w:cs="Times New Roman"/>
-                <w:color w:val="171717"/>
-                <w:sz w:val="28"/>
-                <w:szCs w:val="28"/>
-              </w:rPr>
-              <w:t>viên</w:t>
-            </w:r>
-            <w:proofErr w:type="spellEnd"/>
+              <w:t>ID nhân viên</w:t>
+            </w:r>
           </w:p>
         </w:tc>
       </w:tr>
@@ -11868,7 +10062,6 @@
                 <w:szCs w:val="28"/>
               </w:rPr>
             </w:pPr>
-            <w:proofErr w:type="spellStart"/>
             <w:r>
               <w:rPr>
                 <w:rFonts w:ascii="Times New Roman" w:hAnsi="Times New Roman" w:cs="Times New Roman"/>
@@ -11878,7 +10071,6 @@
               </w:rPr>
               <w:t>TransactionDate</w:t>
             </w:r>
-            <w:proofErr w:type="spellEnd"/>
           </w:p>
         </w:tc>
         <w:tc>
@@ -11962,57 +10154,15 @@
                 <w:szCs w:val="28"/>
               </w:rPr>
             </w:pPr>
-            <w:proofErr w:type="spellStart"/>
-            <w:r>
-              <w:rPr>
-                <w:rFonts w:ascii="Times New Roman" w:hAnsi="Times New Roman" w:cs="Times New Roman"/>
-                <w:color w:val="171717"/>
-                <w:sz w:val="28"/>
-                <w:szCs w:val="28"/>
-              </w:rPr>
-              <w:t>Ngày</w:t>
-            </w:r>
-            <w:proofErr w:type="spellEnd"/>
-            <w:r>
-              <w:rPr>
-                <w:rFonts w:ascii="Times New Roman" w:hAnsi="Times New Roman" w:cs="Times New Roman"/>
-                <w:color w:val="171717"/>
-                <w:sz w:val="28"/>
-                <w:szCs w:val="28"/>
-              </w:rPr>
-              <w:t xml:space="preserve"> </w:t>
-            </w:r>
-            <w:proofErr w:type="spellStart"/>
-            <w:r>
-              <w:rPr>
-                <w:rFonts w:ascii="Times New Roman" w:hAnsi="Times New Roman" w:cs="Times New Roman"/>
-                <w:color w:val="171717"/>
-                <w:sz w:val="28"/>
-                <w:szCs w:val="28"/>
-              </w:rPr>
-              <w:t>giao</w:t>
-            </w:r>
-            <w:proofErr w:type="spellEnd"/>
-            <w:r>
-              <w:rPr>
-                <w:rFonts w:ascii="Times New Roman" w:hAnsi="Times New Roman" w:cs="Times New Roman"/>
-                <w:color w:val="171717"/>
-                <w:sz w:val="28"/>
-                <w:szCs w:val="28"/>
-              </w:rPr>
-              <w:t xml:space="preserve"> </w:t>
-            </w:r>
-            <w:proofErr w:type="spellStart"/>
-            <w:r>
-              <w:rPr>
-                <w:rFonts w:ascii="Times New Roman" w:hAnsi="Times New Roman" w:cs="Times New Roman"/>
-                <w:color w:val="171717"/>
-                <w:sz w:val="28"/>
-                <w:szCs w:val="28"/>
-              </w:rPr>
-              <w:t>dịch</w:t>
-            </w:r>
-            <w:proofErr w:type="spellEnd"/>
+            <w:r>
+              <w:rPr>
+                <w:rFonts w:ascii="Times New Roman" w:hAnsi="Times New Roman" w:cs="Times New Roman"/>
+                <w:color w:val="171717"/>
+                <w:sz w:val="28"/>
+                <w:szCs w:val="28"/>
+              </w:rPr>
+              <w:t>Ngày giao dịch</w:t>
+            </w:r>
           </w:p>
         </w:tc>
       </w:tr>
@@ -12040,7 +10190,6 @@
                 <w:szCs w:val="28"/>
               </w:rPr>
             </w:pPr>
-            <w:proofErr w:type="spellStart"/>
             <w:r>
               <w:rPr>
                 <w:rFonts w:ascii="Times New Roman" w:hAnsi="Times New Roman" w:cs="Times New Roman"/>
@@ -12050,7 +10199,6 @@
               </w:rPr>
               <w:t>CashRecieved</w:t>
             </w:r>
-            <w:proofErr w:type="spellEnd"/>
           </w:p>
         </w:tc>
         <w:tc>
@@ -12134,37 +10282,15 @@
                 <w:szCs w:val="28"/>
               </w:rPr>
             </w:pPr>
-            <w:proofErr w:type="spellStart"/>
-            <w:r>
-              <w:rPr>
-                <w:rFonts w:ascii="Times New Roman" w:hAnsi="Times New Roman" w:cs="Times New Roman"/>
-                <w:color w:val="171717"/>
-                <w:sz w:val="28"/>
-                <w:szCs w:val="28"/>
-              </w:rPr>
-              <w:t>Tiện</w:t>
-            </w:r>
-            <w:proofErr w:type="spellEnd"/>
-            <w:r>
-              <w:rPr>
-                <w:rFonts w:ascii="Times New Roman" w:hAnsi="Times New Roman" w:cs="Times New Roman"/>
-                <w:color w:val="171717"/>
-                <w:sz w:val="28"/>
-                <w:szCs w:val="28"/>
-              </w:rPr>
-              <w:t xml:space="preserve"> </w:t>
-            </w:r>
-            <w:proofErr w:type="spellStart"/>
-            <w:r>
-              <w:rPr>
-                <w:rFonts w:ascii="Times New Roman" w:hAnsi="Times New Roman" w:cs="Times New Roman"/>
-                <w:color w:val="171717"/>
-                <w:sz w:val="28"/>
-                <w:szCs w:val="28"/>
-              </w:rPr>
-              <w:t>nhận</w:t>
-            </w:r>
-            <w:proofErr w:type="spellEnd"/>
+            <w:r>
+              <w:rPr>
+                <w:rFonts w:ascii="Times New Roman" w:hAnsi="Times New Roman" w:cs="Times New Roman"/>
+                <w:color w:val="171717"/>
+                <w:sz w:val="28"/>
+                <w:szCs w:val="28"/>
+              </w:rPr>
+              <w:t>Tiện nhận</w:t>
+            </w:r>
           </w:p>
         </w:tc>
       </w:tr>
@@ -12284,37 +10410,15 @@
                 <w:szCs w:val="28"/>
               </w:rPr>
             </w:pPr>
-            <w:proofErr w:type="spellStart"/>
-            <w:r>
-              <w:rPr>
-                <w:rFonts w:ascii="Times New Roman" w:hAnsi="Times New Roman" w:cs="Times New Roman"/>
-                <w:color w:val="171717"/>
-                <w:sz w:val="28"/>
-                <w:szCs w:val="28"/>
-              </w:rPr>
-              <w:t>Tiền</w:t>
-            </w:r>
-            <w:proofErr w:type="spellEnd"/>
-            <w:r>
-              <w:rPr>
-                <w:rFonts w:ascii="Times New Roman" w:hAnsi="Times New Roman" w:cs="Times New Roman"/>
-                <w:color w:val="171717"/>
-                <w:sz w:val="28"/>
-                <w:szCs w:val="28"/>
-              </w:rPr>
-              <w:t xml:space="preserve"> </w:t>
-            </w:r>
-            <w:proofErr w:type="spellStart"/>
-            <w:r>
-              <w:rPr>
-                <w:rFonts w:ascii="Times New Roman" w:hAnsi="Times New Roman" w:cs="Times New Roman"/>
-                <w:color w:val="171717"/>
-                <w:sz w:val="28"/>
-                <w:szCs w:val="28"/>
-              </w:rPr>
-              <w:t>thừa</w:t>
-            </w:r>
-            <w:proofErr w:type="spellEnd"/>
+            <w:r>
+              <w:rPr>
+                <w:rFonts w:ascii="Times New Roman" w:hAnsi="Times New Roman" w:cs="Times New Roman"/>
+                <w:color w:val="171717"/>
+                <w:sz w:val="28"/>
+                <w:szCs w:val="28"/>
+              </w:rPr>
+              <w:t>Tiền thừa</w:t>
+            </w:r>
           </w:p>
         </w:tc>
       </w:tr>
@@ -12342,7 +10446,6 @@
                 <w:szCs w:val="28"/>
               </w:rPr>
             </w:pPr>
-            <w:proofErr w:type="spellStart"/>
             <w:r>
               <w:rPr>
                 <w:rFonts w:ascii="Times New Roman" w:hAnsi="Times New Roman" w:cs="Times New Roman"/>
@@ -12352,7 +10455,6 @@
               </w:rPr>
               <w:t>TotalPrice</w:t>
             </w:r>
-            <w:proofErr w:type="spellEnd"/>
           </w:p>
         </w:tc>
         <w:tc>
@@ -12436,57 +10538,15 @@
                 <w:szCs w:val="28"/>
               </w:rPr>
             </w:pPr>
-            <w:proofErr w:type="spellStart"/>
-            <w:r>
-              <w:rPr>
-                <w:rFonts w:ascii="Times New Roman" w:hAnsi="Times New Roman" w:cs="Times New Roman"/>
-                <w:color w:val="171717"/>
-                <w:sz w:val="28"/>
-                <w:szCs w:val="28"/>
-              </w:rPr>
-              <w:t>Tổng</w:t>
-            </w:r>
-            <w:proofErr w:type="spellEnd"/>
-            <w:r>
-              <w:rPr>
-                <w:rFonts w:ascii="Times New Roman" w:hAnsi="Times New Roman" w:cs="Times New Roman"/>
-                <w:color w:val="171717"/>
-                <w:sz w:val="28"/>
-                <w:szCs w:val="28"/>
-              </w:rPr>
-              <w:t xml:space="preserve"> </w:t>
-            </w:r>
-            <w:proofErr w:type="spellStart"/>
-            <w:r>
-              <w:rPr>
-                <w:rFonts w:ascii="Times New Roman" w:hAnsi="Times New Roman" w:cs="Times New Roman"/>
-                <w:color w:val="171717"/>
-                <w:sz w:val="28"/>
-                <w:szCs w:val="28"/>
-              </w:rPr>
-              <w:t>đơn</w:t>
-            </w:r>
-            <w:proofErr w:type="spellEnd"/>
-            <w:r>
-              <w:rPr>
-                <w:rFonts w:ascii="Times New Roman" w:hAnsi="Times New Roman" w:cs="Times New Roman"/>
-                <w:color w:val="171717"/>
-                <w:sz w:val="28"/>
-                <w:szCs w:val="28"/>
-              </w:rPr>
-              <w:t xml:space="preserve"> </w:t>
-            </w:r>
-            <w:proofErr w:type="spellStart"/>
-            <w:r>
-              <w:rPr>
-                <w:rFonts w:ascii="Times New Roman" w:hAnsi="Times New Roman" w:cs="Times New Roman"/>
-                <w:color w:val="171717"/>
-                <w:sz w:val="28"/>
-                <w:szCs w:val="28"/>
-              </w:rPr>
-              <w:t>giá</w:t>
-            </w:r>
-            <w:proofErr w:type="spellEnd"/>
+            <w:r>
+              <w:rPr>
+                <w:rFonts w:ascii="Times New Roman" w:hAnsi="Times New Roman" w:cs="Times New Roman"/>
+                <w:color w:val="171717"/>
+                <w:sz w:val="28"/>
+                <w:szCs w:val="28"/>
+              </w:rPr>
+              <w:t>Tổng đơn giá</w:t>
+            </w:r>
           </w:p>
         </w:tc>
       </w:tr>
@@ -12600,37 +10660,15 @@
                 <w:szCs w:val="28"/>
               </w:rPr>
             </w:pPr>
-            <w:proofErr w:type="spellStart"/>
-            <w:r>
-              <w:rPr>
-                <w:rFonts w:ascii="Times New Roman" w:hAnsi="Times New Roman" w:cs="Times New Roman"/>
-                <w:color w:val="171717"/>
-                <w:sz w:val="28"/>
-                <w:szCs w:val="28"/>
-              </w:rPr>
-              <w:t>Trạng</w:t>
-            </w:r>
-            <w:proofErr w:type="spellEnd"/>
-            <w:r>
-              <w:rPr>
-                <w:rFonts w:ascii="Times New Roman" w:hAnsi="Times New Roman" w:cs="Times New Roman"/>
-                <w:color w:val="171717"/>
-                <w:sz w:val="28"/>
-                <w:szCs w:val="28"/>
-              </w:rPr>
-              <w:t xml:space="preserve"> </w:t>
-            </w:r>
-            <w:proofErr w:type="spellStart"/>
-            <w:r>
-              <w:rPr>
-                <w:rFonts w:ascii="Times New Roman" w:hAnsi="Times New Roman" w:cs="Times New Roman"/>
-                <w:color w:val="171717"/>
-                <w:sz w:val="28"/>
-                <w:szCs w:val="28"/>
-              </w:rPr>
-              <w:t>thái</w:t>
-            </w:r>
-            <w:proofErr w:type="spellEnd"/>
+            <w:r>
+              <w:rPr>
+                <w:rFonts w:ascii="Times New Roman" w:hAnsi="Times New Roman" w:cs="Times New Roman"/>
+                <w:color w:val="171717"/>
+                <w:sz w:val="28"/>
+                <w:szCs w:val="28"/>
+              </w:rPr>
+              <w:t>Trạng thái</w:t>
+            </w:r>
           </w:p>
         </w:tc>
       </w:tr>
@@ -12673,19 +10711,8 @@
           <w:szCs w:val="28"/>
         </w:rPr>
         <w:tab/>
-        <w:t xml:space="preserve">Table Name: </w:t>
+        <w:t>Table Name: TransactionDetails</w:t>
       </w:r>
-      <w:proofErr w:type="spellStart"/>
-      <w:r>
-        <w:rPr>
-          <w:rFonts w:ascii="Times New Roman" w:hAnsi="Times New Roman" w:cs="Times New Roman"/>
-          <w:color w:val="171717"/>
-          <w:sz w:val="28"/>
-          <w:szCs w:val="28"/>
-        </w:rPr>
-        <w:t>TransactionDetails</w:t>
-      </w:r>
-      <w:proofErr w:type="spellEnd"/>
     </w:p>
     <w:tbl>
       <w:tblPr>
@@ -12845,7 +10872,6 @@
                 <w:szCs w:val="28"/>
               </w:rPr>
             </w:pPr>
-            <w:proofErr w:type="spellStart"/>
             <w:r>
               <w:rPr>
                 <w:rFonts w:ascii="Times New Roman" w:hAnsi="Times New Roman" w:cs="Times New Roman"/>
@@ -12856,7 +10882,6 @@
               <w:lastRenderedPageBreak/>
               <w:t>TransactionID</w:t>
             </w:r>
-            <w:proofErr w:type="spellEnd"/>
           </w:p>
         </w:tc>
         <w:tc>
@@ -12950,57 +10975,15 @@
                 <w:szCs w:val="28"/>
               </w:rPr>
             </w:pPr>
-            <w:proofErr w:type="spellStart"/>
-            <w:r>
-              <w:rPr>
-                <w:rFonts w:ascii="Times New Roman" w:hAnsi="Times New Roman" w:cs="Times New Roman"/>
-                <w:color w:val="171717"/>
-                <w:sz w:val="28"/>
-                <w:szCs w:val="28"/>
-              </w:rPr>
-              <w:t>Mã</w:t>
-            </w:r>
-            <w:proofErr w:type="spellEnd"/>
-            <w:r>
-              <w:rPr>
-                <w:rFonts w:ascii="Times New Roman" w:hAnsi="Times New Roman" w:cs="Times New Roman"/>
-                <w:color w:val="171717"/>
-                <w:sz w:val="28"/>
-                <w:szCs w:val="28"/>
-              </w:rPr>
-              <w:t xml:space="preserve"> </w:t>
-            </w:r>
-            <w:proofErr w:type="spellStart"/>
-            <w:r>
-              <w:rPr>
-                <w:rFonts w:ascii="Times New Roman" w:hAnsi="Times New Roman" w:cs="Times New Roman"/>
-                <w:color w:val="171717"/>
-                <w:sz w:val="28"/>
-                <w:szCs w:val="28"/>
-              </w:rPr>
-              <w:t>giao</w:t>
-            </w:r>
-            <w:proofErr w:type="spellEnd"/>
-            <w:r>
-              <w:rPr>
-                <w:rFonts w:ascii="Times New Roman" w:hAnsi="Times New Roman" w:cs="Times New Roman"/>
-                <w:color w:val="171717"/>
-                <w:sz w:val="28"/>
-                <w:szCs w:val="28"/>
-              </w:rPr>
-              <w:t xml:space="preserve"> </w:t>
-            </w:r>
-            <w:proofErr w:type="spellStart"/>
-            <w:r>
-              <w:rPr>
-                <w:rFonts w:ascii="Times New Roman" w:hAnsi="Times New Roman" w:cs="Times New Roman"/>
-                <w:color w:val="171717"/>
-                <w:sz w:val="28"/>
-                <w:szCs w:val="28"/>
-              </w:rPr>
-              <w:t>dịch</w:t>
-            </w:r>
-            <w:proofErr w:type="spellEnd"/>
+            <w:r>
+              <w:rPr>
+                <w:rFonts w:ascii="Times New Roman" w:hAnsi="Times New Roman" w:cs="Times New Roman"/>
+                <w:color w:val="171717"/>
+                <w:sz w:val="28"/>
+                <w:szCs w:val="28"/>
+              </w:rPr>
+              <w:t>Mã giao dịch</w:t>
+            </w:r>
           </w:p>
         </w:tc>
       </w:tr>
@@ -13028,7 +11011,6 @@
                 <w:szCs w:val="28"/>
               </w:rPr>
             </w:pPr>
-            <w:proofErr w:type="spellStart"/>
             <w:r>
               <w:rPr>
                 <w:rFonts w:ascii="Times New Roman" w:hAnsi="Times New Roman" w:cs="Times New Roman"/>
@@ -13038,7 +11020,6 @@
               </w:rPr>
               <w:t>ProductID</w:t>
             </w:r>
-            <w:proofErr w:type="spellEnd"/>
           </w:p>
         </w:tc>
         <w:tc>
@@ -13132,57 +11113,15 @@
                 <w:szCs w:val="28"/>
               </w:rPr>
             </w:pPr>
-            <w:proofErr w:type="spellStart"/>
-            <w:r>
-              <w:rPr>
-                <w:rFonts w:ascii="Times New Roman" w:hAnsi="Times New Roman" w:cs="Times New Roman"/>
-                <w:color w:val="171717"/>
-                <w:sz w:val="28"/>
-                <w:szCs w:val="28"/>
-              </w:rPr>
-              <w:t>Mã</w:t>
-            </w:r>
-            <w:proofErr w:type="spellEnd"/>
-            <w:r>
-              <w:rPr>
-                <w:rFonts w:ascii="Times New Roman" w:hAnsi="Times New Roman" w:cs="Times New Roman"/>
-                <w:color w:val="171717"/>
-                <w:sz w:val="28"/>
-                <w:szCs w:val="28"/>
-              </w:rPr>
-              <w:t xml:space="preserve"> </w:t>
-            </w:r>
-            <w:proofErr w:type="spellStart"/>
-            <w:r>
-              <w:rPr>
-                <w:rFonts w:ascii="Times New Roman" w:hAnsi="Times New Roman" w:cs="Times New Roman"/>
-                <w:color w:val="171717"/>
-                <w:sz w:val="28"/>
-                <w:szCs w:val="28"/>
-              </w:rPr>
-              <w:t>sản</w:t>
-            </w:r>
-            <w:proofErr w:type="spellEnd"/>
-            <w:r>
-              <w:rPr>
-                <w:rFonts w:ascii="Times New Roman" w:hAnsi="Times New Roman" w:cs="Times New Roman"/>
-                <w:color w:val="171717"/>
-                <w:sz w:val="28"/>
-                <w:szCs w:val="28"/>
-              </w:rPr>
-              <w:t xml:space="preserve"> </w:t>
-            </w:r>
-            <w:proofErr w:type="spellStart"/>
-            <w:r>
-              <w:rPr>
-                <w:rFonts w:ascii="Times New Roman" w:hAnsi="Times New Roman" w:cs="Times New Roman"/>
-                <w:color w:val="171717"/>
-                <w:sz w:val="28"/>
-                <w:szCs w:val="28"/>
-              </w:rPr>
-              <w:t>phẩm</w:t>
-            </w:r>
-            <w:proofErr w:type="spellEnd"/>
+            <w:r>
+              <w:rPr>
+                <w:rFonts w:ascii="Times New Roman" w:hAnsi="Times New Roman" w:cs="Times New Roman"/>
+                <w:color w:val="171717"/>
+                <w:sz w:val="28"/>
+                <w:szCs w:val="28"/>
+              </w:rPr>
+              <w:t>Mã sản phẩm</w:t>
+            </w:r>
           </w:p>
         </w:tc>
       </w:tr>
@@ -13302,7 +11241,6 @@
                 <w:szCs w:val="28"/>
               </w:rPr>
             </w:pPr>
-            <w:proofErr w:type="spellStart"/>
             <w:r>
               <w:rPr>
                 <w:rFonts w:ascii="Times New Roman" w:hAnsi="Times New Roman" w:cs="Times New Roman"/>
@@ -13312,7 +11250,6 @@
               </w:rPr>
               <w:t>Giá</w:t>
             </w:r>
-            <w:proofErr w:type="spellEnd"/>
           </w:p>
         </w:tc>
       </w:tr>
@@ -13432,37 +11369,15 @@
                 <w:szCs w:val="28"/>
               </w:rPr>
             </w:pPr>
-            <w:proofErr w:type="spellStart"/>
-            <w:r>
-              <w:rPr>
-                <w:rFonts w:ascii="Times New Roman" w:hAnsi="Times New Roman" w:cs="Times New Roman"/>
-                <w:color w:val="171717"/>
-                <w:sz w:val="28"/>
-                <w:szCs w:val="28"/>
-              </w:rPr>
-              <w:t>Số</w:t>
-            </w:r>
-            <w:proofErr w:type="spellEnd"/>
-            <w:r>
-              <w:rPr>
-                <w:rFonts w:ascii="Times New Roman" w:hAnsi="Times New Roman" w:cs="Times New Roman"/>
-                <w:color w:val="171717"/>
-                <w:sz w:val="28"/>
-                <w:szCs w:val="28"/>
-              </w:rPr>
-              <w:t xml:space="preserve"> </w:t>
-            </w:r>
-            <w:proofErr w:type="spellStart"/>
-            <w:r>
-              <w:rPr>
-                <w:rFonts w:ascii="Times New Roman" w:hAnsi="Times New Roman" w:cs="Times New Roman"/>
-                <w:color w:val="171717"/>
-                <w:sz w:val="28"/>
-                <w:szCs w:val="28"/>
-              </w:rPr>
-              <w:t>lượng</w:t>
-            </w:r>
-            <w:proofErr w:type="spellEnd"/>
+            <w:r>
+              <w:rPr>
+                <w:rFonts w:ascii="Times New Roman" w:hAnsi="Times New Roman" w:cs="Times New Roman"/>
+                <w:color w:val="171717"/>
+                <w:sz w:val="28"/>
+                <w:szCs w:val="28"/>
+              </w:rPr>
+              <w:t>Số lượng</w:t>
+            </w:r>
           </w:p>
         </w:tc>
       </w:tr>
@@ -13592,37 +11507,15 @@
                 <w:szCs w:val="28"/>
               </w:rPr>
             </w:pPr>
-            <w:proofErr w:type="spellStart"/>
-            <w:r>
-              <w:rPr>
-                <w:rFonts w:ascii="Times New Roman" w:hAnsi="Times New Roman" w:cs="Times New Roman"/>
-                <w:color w:val="171717"/>
-                <w:sz w:val="28"/>
-                <w:szCs w:val="28"/>
-              </w:rPr>
-              <w:t>Giảm</w:t>
-            </w:r>
-            <w:proofErr w:type="spellEnd"/>
-            <w:r>
-              <w:rPr>
-                <w:rFonts w:ascii="Times New Roman" w:hAnsi="Times New Roman" w:cs="Times New Roman"/>
-                <w:color w:val="171717"/>
-                <w:sz w:val="28"/>
-                <w:szCs w:val="28"/>
-              </w:rPr>
-              <w:t xml:space="preserve"> </w:t>
-            </w:r>
-            <w:proofErr w:type="spellStart"/>
-            <w:r>
-              <w:rPr>
-                <w:rFonts w:ascii="Times New Roman" w:hAnsi="Times New Roman" w:cs="Times New Roman"/>
-                <w:color w:val="171717"/>
-                <w:sz w:val="28"/>
-                <w:szCs w:val="28"/>
-              </w:rPr>
-              <w:t>giá</w:t>
-            </w:r>
-            <w:proofErr w:type="spellEnd"/>
+            <w:r>
+              <w:rPr>
+                <w:rFonts w:ascii="Times New Roman" w:hAnsi="Times New Roman" w:cs="Times New Roman"/>
+                <w:color w:val="171717"/>
+                <w:sz w:val="28"/>
+                <w:szCs w:val="28"/>
+              </w:rPr>
+              <w:t>Giảm giá</w:t>
+            </w:r>
           </w:p>
         </w:tc>
       </w:tr>
@@ -13815,7 +11708,6 @@
                 <w:szCs w:val="28"/>
               </w:rPr>
             </w:pPr>
-            <w:proofErr w:type="spellStart"/>
             <w:r>
               <w:rPr>
                 <w:rFonts w:ascii="Times New Roman" w:hAnsi="Times New Roman" w:cs="Times New Roman"/>
@@ -13825,7 +11717,6 @@
               </w:rPr>
               <w:t>EmployeeID</w:t>
             </w:r>
-            <w:proofErr w:type="spellEnd"/>
           </w:p>
         </w:tc>
         <w:tc>
@@ -13913,57 +11804,15 @@
                 <w:szCs w:val="28"/>
               </w:rPr>
             </w:pPr>
-            <w:proofErr w:type="spellStart"/>
-            <w:r>
-              <w:rPr>
-                <w:rFonts w:ascii="Times New Roman" w:hAnsi="Times New Roman" w:cs="Times New Roman"/>
-                <w:color w:val="171717"/>
-                <w:sz w:val="28"/>
-                <w:szCs w:val="28"/>
-              </w:rPr>
-              <w:t>Mã</w:t>
-            </w:r>
-            <w:proofErr w:type="spellEnd"/>
-            <w:r>
-              <w:rPr>
-                <w:rFonts w:ascii="Times New Roman" w:hAnsi="Times New Roman" w:cs="Times New Roman"/>
-                <w:color w:val="171717"/>
-                <w:sz w:val="28"/>
-                <w:szCs w:val="28"/>
-              </w:rPr>
-              <w:t xml:space="preserve"> </w:t>
-            </w:r>
-            <w:proofErr w:type="spellStart"/>
-            <w:r>
-              <w:rPr>
-                <w:rFonts w:ascii="Times New Roman" w:hAnsi="Times New Roman" w:cs="Times New Roman"/>
-                <w:color w:val="171717"/>
-                <w:sz w:val="28"/>
-                <w:szCs w:val="28"/>
-              </w:rPr>
-              <w:t>nhân</w:t>
-            </w:r>
-            <w:proofErr w:type="spellEnd"/>
-            <w:r>
-              <w:rPr>
-                <w:rFonts w:ascii="Times New Roman" w:hAnsi="Times New Roman" w:cs="Times New Roman"/>
-                <w:color w:val="171717"/>
-                <w:sz w:val="28"/>
-                <w:szCs w:val="28"/>
-              </w:rPr>
-              <w:t xml:space="preserve"> </w:t>
-            </w:r>
-            <w:proofErr w:type="spellStart"/>
-            <w:r>
-              <w:rPr>
-                <w:rFonts w:ascii="Times New Roman" w:hAnsi="Times New Roman" w:cs="Times New Roman"/>
-                <w:color w:val="171717"/>
-                <w:sz w:val="28"/>
-                <w:szCs w:val="28"/>
-              </w:rPr>
-              <w:t>viên</w:t>
-            </w:r>
-            <w:proofErr w:type="spellEnd"/>
+            <w:r>
+              <w:rPr>
+                <w:rFonts w:ascii="Times New Roman" w:hAnsi="Times New Roman" w:cs="Times New Roman"/>
+                <w:color w:val="171717"/>
+                <w:sz w:val="28"/>
+                <w:szCs w:val="28"/>
+              </w:rPr>
+              <w:t>Mã nhân viên</w:t>
+            </w:r>
           </w:p>
         </w:tc>
       </w:tr>
@@ -14021,25 +11870,14 @@
                 <w:szCs w:val="28"/>
               </w:rPr>
             </w:pPr>
-            <w:proofErr w:type="gramStart"/>
-            <w:r>
-              <w:rPr>
-                <w:rFonts w:ascii="Times New Roman" w:hAnsi="Times New Roman" w:cs="Times New Roman"/>
-                <w:color w:val="171717"/>
-                <w:sz w:val="28"/>
-                <w:szCs w:val="28"/>
-              </w:rPr>
-              <w:t>String(</w:t>
-            </w:r>
-            <w:proofErr w:type="gramEnd"/>
-            <w:r>
-              <w:rPr>
-                <w:rFonts w:ascii="Times New Roman" w:hAnsi="Times New Roman" w:cs="Times New Roman"/>
-                <w:color w:val="171717"/>
-                <w:sz w:val="28"/>
-                <w:szCs w:val="28"/>
-              </w:rPr>
-              <w:t>50 chars)</w:t>
+            <w:r>
+              <w:rPr>
+                <w:rFonts w:ascii="Times New Roman" w:hAnsi="Times New Roman" w:cs="Times New Roman"/>
+                <w:color w:val="171717"/>
+                <w:sz w:val="28"/>
+                <w:szCs w:val="28"/>
+              </w:rPr>
+              <w:t>String(50 chars)</w:t>
             </w:r>
           </w:p>
         </w:tc>
@@ -14086,57 +11924,15 @@
                 <w:szCs w:val="28"/>
               </w:rPr>
             </w:pPr>
-            <w:proofErr w:type="spellStart"/>
-            <w:r>
-              <w:rPr>
-                <w:rFonts w:ascii="Times New Roman" w:hAnsi="Times New Roman" w:cs="Times New Roman"/>
-                <w:color w:val="171717"/>
-                <w:sz w:val="28"/>
-                <w:szCs w:val="28"/>
-              </w:rPr>
-              <w:t>Tên</w:t>
-            </w:r>
-            <w:proofErr w:type="spellEnd"/>
-            <w:r>
-              <w:rPr>
-                <w:rFonts w:ascii="Times New Roman" w:hAnsi="Times New Roman" w:cs="Times New Roman"/>
-                <w:color w:val="171717"/>
-                <w:sz w:val="28"/>
-                <w:szCs w:val="28"/>
-              </w:rPr>
-              <w:t xml:space="preserve"> </w:t>
-            </w:r>
-            <w:proofErr w:type="spellStart"/>
-            <w:r>
-              <w:rPr>
-                <w:rFonts w:ascii="Times New Roman" w:hAnsi="Times New Roman" w:cs="Times New Roman"/>
-                <w:color w:val="171717"/>
-                <w:sz w:val="28"/>
-                <w:szCs w:val="28"/>
-              </w:rPr>
-              <w:t>nhân</w:t>
-            </w:r>
-            <w:proofErr w:type="spellEnd"/>
-            <w:r>
-              <w:rPr>
-                <w:rFonts w:ascii="Times New Roman" w:hAnsi="Times New Roman" w:cs="Times New Roman"/>
-                <w:color w:val="171717"/>
-                <w:sz w:val="28"/>
-                <w:szCs w:val="28"/>
-              </w:rPr>
-              <w:t xml:space="preserve"> </w:t>
-            </w:r>
-            <w:proofErr w:type="spellStart"/>
-            <w:r>
-              <w:rPr>
-                <w:rFonts w:ascii="Times New Roman" w:hAnsi="Times New Roman" w:cs="Times New Roman"/>
-                <w:color w:val="171717"/>
-                <w:sz w:val="28"/>
-                <w:szCs w:val="28"/>
-              </w:rPr>
-              <w:t>viên</w:t>
-            </w:r>
-            <w:proofErr w:type="spellEnd"/>
+            <w:r>
+              <w:rPr>
+                <w:rFonts w:ascii="Times New Roman" w:hAnsi="Times New Roman" w:cs="Times New Roman"/>
+                <w:color w:val="171717"/>
+                <w:sz w:val="28"/>
+                <w:szCs w:val="28"/>
+              </w:rPr>
+              <w:t>Tên nhân viên</w:t>
+            </w:r>
           </w:p>
         </w:tc>
       </w:tr>
@@ -14194,25 +11990,14 @@
                 <w:szCs w:val="28"/>
               </w:rPr>
             </w:pPr>
-            <w:proofErr w:type="gramStart"/>
-            <w:r>
-              <w:rPr>
-                <w:rFonts w:ascii="Times New Roman" w:hAnsi="Times New Roman" w:cs="Times New Roman"/>
-                <w:color w:val="171717"/>
-                <w:sz w:val="28"/>
-                <w:szCs w:val="28"/>
-              </w:rPr>
-              <w:t>String(</w:t>
-            </w:r>
-            <w:proofErr w:type="gramEnd"/>
-            <w:r>
-              <w:rPr>
-                <w:rFonts w:ascii="Times New Roman" w:hAnsi="Times New Roman" w:cs="Times New Roman"/>
-                <w:color w:val="171717"/>
-                <w:sz w:val="28"/>
-                <w:szCs w:val="28"/>
-              </w:rPr>
-              <w:t>50 chars)</w:t>
+            <w:r>
+              <w:rPr>
+                <w:rFonts w:ascii="Times New Roman" w:hAnsi="Times New Roman" w:cs="Times New Roman"/>
+                <w:color w:val="171717"/>
+                <w:sz w:val="28"/>
+                <w:szCs w:val="28"/>
+              </w:rPr>
+              <w:t>String(50 chars)</w:t>
             </w:r>
           </w:p>
         </w:tc>
@@ -14259,57 +12044,15 @@
                 <w:szCs w:val="28"/>
               </w:rPr>
             </w:pPr>
-            <w:proofErr w:type="spellStart"/>
-            <w:r>
-              <w:rPr>
-                <w:rFonts w:ascii="Times New Roman" w:hAnsi="Times New Roman" w:cs="Times New Roman"/>
-                <w:color w:val="171717"/>
-                <w:sz w:val="28"/>
-                <w:szCs w:val="28"/>
-              </w:rPr>
-              <w:t>Họ</w:t>
-            </w:r>
-            <w:proofErr w:type="spellEnd"/>
-            <w:r>
-              <w:rPr>
-                <w:rFonts w:ascii="Times New Roman" w:hAnsi="Times New Roman" w:cs="Times New Roman"/>
-                <w:color w:val="171717"/>
-                <w:sz w:val="28"/>
-                <w:szCs w:val="28"/>
-              </w:rPr>
-              <w:t xml:space="preserve"> </w:t>
-            </w:r>
-            <w:proofErr w:type="spellStart"/>
-            <w:r>
-              <w:rPr>
-                <w:rFonts w:ascii="Times New Roman" w:hAnsi="Times New Roman" w:cs="Times New Roman"/>
-                <w:color w:val="171717"/>
-                <w:sz w:val="28"/>
-                <w:szCs w:val="28"/>
-              </w:rPr>
-              <w:t>nhân</w:t>
-            </w:r>
-            <w:proofErr w:type="spellEnd"/>
-            <w:r>
-              <w:rPr>
-                <w:rFonts w:ascii="Times New Roman" w:hAnsi="Times New Roman" w:cs="Times New Roman"/>
-                <w:color w:val="171717"/>
-                <w:sz w:val="28"/>
-                <w:szCs w:val="28"/>
-              </w:rPr>
-              <w:t xml:space="preserve"> </w:t>
-            </w:r>
-            <w:proofErr w:type="spellStart"/>
-            <w:r>
-              <w:rPr>
-                <w:rFonts w:ascii="Times New Roman" w:hAnsi="Times New Roman" w:cs="Times New Roman"/>
-                <w:color w:val="171717"/>
-                <w:sz w:val="28"/>
-                <w:szCs w:val="28"/>
-              </w:rPr>
-              <w:t>viên</w:t>
-            </w:r>
-            <w:proofErr w:type="spellEnd"/>
+            <w:r>
+              <w:rPr>
+                <w:rFonts w:ascii="Times New Roman" w:hAnsi="Times New Roman" w:cs="Times New Roman"/>
+                <w:color w:val="171717"/>
+                <w:sz w:val="28"/>
+                <w:szCs w:val="28"/>
+              </w:rPr>
+              <w:t>Họ nhân viên</w:t>
+            </w:r>
           </w:p>
         </w:tc>
       </w:tr>
@@ -14335,7 +12078,6 @@
                 <w:szCs w:val="28"/>
               </w:rPr>
             </w:pPr>
-            <w:proofErr w:type="spellStart"/>
             <w:r>
               <w:rPr>
                 <w:rFonts w:ascii="Times New Roman" w:hAnsi="Times New Roman" w:cs="Times New Roman"/>
@@ -14345,7 +12087,6 @@
               </w:rPr>
               <w:t>DoB</w:t>
             </w:r>
-            <w:proofErr w:type="spellEnd"/>
           </w:p>
         </w:tc>
         <w:tc>
@@ -14423,77 +12164,15 @@
                 <w:szCs w:val="28"/>
               </w:rPr>
             </w:pPr>
-            <w:proofErr w:type="spellStart"/>
-            <w:r>
-              <w:rPr>
-                <w:rFonts w:ascii="Times New Roman" w:hAnsi="Times New Roman" w:cs="Times New Roman"/>
-                <w:color w:val="171717"/>
-                <w:sz w:val="28"/>
-                <w:szCs w:val="28"/>
-              </w:rPr>
-              <w:t>Ngày</w:t>
-            </w:r>
-            <w:proofErr w:type="spellEnd"/>
-            <w:r>
-              <w:rPr>
-                <w:rFonts w:ascii="Times New Roman" w:hAnsi="Times New Roman" w:cs="Times New Roman"/>
-                <w:color w:val="171717"/>
-                <w:sz w:val="28"/>
-                <w:szCs w:val="28"/>
-              </w:rPr>
-              <w:t xml:space="preserve"> </w:t>
-            </w:r>
-            <w:proofErr w:type="spellStart"/>
-            <w:r>
-              <w:rPr>
-                <w:rFonts w:ascii="Times New Roman" w:hAnsi="Times New Roman" w:cs="Times New Roman"/>
-                <w:color w:val="171717"/>
-                <w:sz w:val="28"/>
-                <w:szCs w:val="28"/>
-              </w:rPr>
-              <w:t>sinh</w:t>
-            </w:r>
-            <w:proofErr w:type="spellEnd"/>
-            <w:r>
-              <w:rPr>
-                <w:rFonts w:ascii="Times New Roman" w:hAnsi="Times New Roman" w:cs="Times New Roman"/>
-                <w:color w:val="171717"/>
-                <w:sz w:val="28"/>
-                <w:szCs w:val="28"/>
-              </w:rPr>
-              <w:t xml:space="preserve"> </w:t>
-            </w:r>
-            <w:proofErr w:type="spellStart"/>
-            <w:r>
-              <w:rPr>
-                <w:rFonts w:ascii="Times New Roman" w:hAnsi="Times New Roman" w:cs="Times New Roman"/>
-                <w:color w:val="171717"/>
-                <w:sz w:val="28"/>
-                <w:szCs w:val="28"/>
-              </w:rPr>
-              <w:t>nhân</w:t>
-            </w:r>
-            <w:proofErr w:type="spellEnd"/>
-            <w:r>
-              <w:rPr>
-                <w:rFonts w:ascii="Times New Roman" w:hAnsi="Times New Roman" w:cs="Times New Roman"/>
-                <w:color w:val="171717"/>
-                <w:sz w:val="28"/>
-                <w:szCs w:val="28"/>
-              </w:rPr>
-              <w:t xml:space="preserve"> </w:t>
-            </w:r>
-            <w:proofErr w:type="spellStart"/>
-            <w:r>
-              <w:rPr>
-                <w:rFonts w:ascii="Times New Roman" w:hAnsi="Times New Roman" w:cs="Times New Roman"/>
-                <w:color w:val="171717"/>
-                <w:sz w:val="28"/>
-                <w:szCs w:val="28"/>
-              </w:rPr>
-              <w:t>viên</w:t>
-            </w:r>
-            <w:proofErr w:type="spellEnd"/>
+            <w:r>
+              <w:rPr>
+                <w:rFonts w:ascii="Times New Roman" w:hAnsi="Times New Roman" w:cs="Times New Roman"/>
+                <w:color w:val="171717"/>
+                <w:sz w:val="28"/>
+                <w:szCs w:val="28"/>
+              </w:rPr>
+              <w:t>Ngày sinh nhân viên</w:t>
+            </w:r>
           </w:p>
         </w:tc>
       </w:tr>
@@ -14519,7 +12198,6 @@
                 <w:szCs w:val="28"/>
               </w:rPr>
             </w:pPr>
-            <w:proofErr w:type="spellStart"/>
             <w:r>
               <w:rPr>
                 <w:rFonts w:ascii="Times New Roman" w:hAnsi="Times New Roman" w:cs="Times New Roman"/>
@@ -14529,7 +12207,6 @@
               </w:rPr>
               <w:t>HireDate</w:t>
             </w:r>
-            <w:proofErr w:type="spellEnd"/>
           </w:p>
         </w:tc>
         <w:tc>
@@ -14607,57 +12284,15 @@
                 <w:szCs w:val="28"/>
               </w:rPr>
             </w:pPr>
-            <w:proofErr w:type="spellStart"/>
-            <w:r>
-              <w:rPr>
-                <w:rFonts w:ascii="Times New Roman" w:hAnsi="Times New Roman" w:cs="Times New Roman"/>
-                <w:color w:val="171717"/>
-                <w:sz w:val="28"/>
-                <w:szCs w:val="28"/>
-              </w:rPr>
-              <w:t>Ngày</w:t>
-            </w:r>
-            <w:proofErr w:type="spellEnd"/>
-            <w:r>
-              <w:rPr>
-                <w:rFonts w:ascii="Times New Roman" w:hAnsi="Times New Roman" w:cs="Times New Roman"/>
-                <w:color w:val="171717"/>
-                <w:sz w:val="28"/>
-                <w:szCs w:val="28"/>
-              </w:rPr>
-              <w:t xml:space="preserve"> </w:t>
-            </w:r>
-            <w:proofErr w:type="spellStart"/>
-            <w:r>
-              <w:rPr>
-                <w:rFonts w:ascii="Times New Roman" w:hAnsi="Times New Roman" w:cs="Times New Roman"/>
-                <w:color w:val="171717"/>
-                <w:sz w:val="28"/>
-                <w:szCs w:val="28"/>
-              </w:rPr>
-              <w:t>nhận</w:t>
-            </w:r>
-            <w:proofErr w:type="spellEnd"/>
-            <w:r>
-              <w:rPr>
-                <w:rFonts w:ascii="Times New Roman" w:hAnsi="Times New Roman" w:cs="Times New Roman"/>
-                <w:color w:val="171717"/>
-                <w:sz w:val="28"/>
-                <w:szCs w:val="28"/>
-              </w:rPr>
-              <w:t xml:space="preserve"> </w:t>
-            </w:r>
-            <w:proofErr w:type="spellStart"/>
-            <w:r>
-              <w:rPr>
-                <w:rFonts w:ascii="Times New Roman" w:hAnsi="Times New Roman" w:cs="Times New Roman"/>
-                <w:color w:val="171717"/>
-                <w:sz w:val="28"/>
-                <w:szCs w:val="28"/>
-              </w:rPr>
-              <w:t>việc</w:t>
-            </w:r>
-            <w:proofErr w:type="spellEnd"/>
+            <w:r>
+              <w:rPr>
+                <w:rFonts w:ascii="Times New Roman" w:hAnsi="Times New Roman" w:cs="Times New Roman"/>
+                <w:color w:val="171717"/>
+                <w:sz w:val="28"/>
+                <w:szCs w:val="28"/>
+              </w:rPr>
+              <w:t>Ngày nhận việc</w:t>
+            </w:r>
           </w:p>
         </w:tc>
       </w:tr>
@@ -14715,25 +12350,14 @@
                 <w:szCs w:val="28"/>
               </w:rPr>
             </w:pPr>
-            <w:proofErr w:type="gramStart"/>
-            <w:r>
-              <w:rPr>
-                <w:rFonts w:ascii="Times New Roman" w:hAnsi="Times New Roman" w:cs="Times New Roman"/>
-                <w:color w:val="171717"/>
-                <w:sz w:val="28"/>
-                <w:szCs w:val="28"/>
-              </w:rPr>
-              <w:t>String(</w:t>
-            </w:r>
-            <w:proofErr w:type="gramEnd"/>
-            <w:r>
-              <w:rPr>
-                <w:rFonts w:ascii="Times New Roman" w:hAnsi="Times New Roman" w:cs="Times New Roman"/>
-                <w:color w:val="171717"/>
-                <w:sz w:val="28"/>
-                <w:szCs w:val="28"/>
-              </w:rPr>
-              <w:t>450 chars)</w:t>
+            <w:r>
+              <w:rPr>
+                <w:rFonts w:ascii="Times New Roman" w:hAnsi="Times New Roman" w:cs="Times New Roman"/>
+                <w:color w:val="171717"/>
+                <w:sz w:val="28"/>
+                <w:szCs w:val="28"/>
+              </w:rPr>
+              <w:t>String(450 chars)</w:t>
             </w:r>
           </w:p>
         </w:tc>
@@ -14780,77 +12404,15 @@
                 <w:szCs w:val="28"/>
               </w:rPr>
             </w:pPr>
-            <w:proofErr w:type="spellStart"/>
-            <w:r>
-              <w:rPr>
-                <w:rFonts w:ascii="Times New Roman" w:hAnsi="Times New Roman" w:cs="Times New Roman"/>
-                <w:color w:val="171717"/>
-                <w:sz w:val="28"/>
-                <w:szCs w:val="28"/>
-              </w:rPr>
-              <w:t>Địa</w:t>
-            </w:r>
-            <w:proofErr w:type="spellEnd"/>
-            <w:r>
-              <w:rPr>
-                <w:rFonts w:ascii="Times New Roman" w:hAnsi="Times New Roman" w:cs="Times New Roman"/>
-                <w:color w:val="171717"/>
-                <w:sz w:val="28"/>
-                <w:szCs w:val="28"/>
-              </w:rPr>
-              <w:t xml:space="preserve"> </w:t>
-            </w:r>
-            <w:proofErr w:type="spellStart"/>
-            <w:r>
-              <w:rPr>
-                <w:rFonts w:ascii="Times New Roman" w:hAnsi="Times New Roman" w:cs="Times New Roman"/>
-                <w:color w:val="171717"/>
-                <w:sz w:val="28"/>
-                <w:szCs w:val="28"/>
-              </w:rPr>
-              <w:t>chỉ</w:t>
-            </w:r>
-            <w:proofErr w:type="spellEnd"/>
-            <w:r>
-              <w:rPr>
-                <w:rFonts w:ascii="Times New Roman" w:hAnsi="Times New Roman" w:cs="Times New Roman"/>
-                <w:color w:val="171717"/>
-                <w:sz w:val="28"/>
-                <w:szCs w:val="28"/>
-              </w:rPr>
-              <w:t xml:space="preserve"> </w:t>
-            </w:r>
-            <w:proofErr w:type="spellStart"/>
-            <w:r>
-              <w:rPr>
-                <w:rFonts w:ascii="Times New Roman" w:hAnsi="Times New Roman" w:cs="Times New Roman"/>
-                <w:color w:val="171717"/>
-                <w:sz w:val="28"/>
-                <w:szCs w:val="28"/>
-              </w:rPr>
-              <w:t>nhân</w:t>
-            </w:r>
-            <w:proofErr w:type="spellEnd"/>
-            <w:r>
-              <w:rPr>
-                <w:rFonts w:ascii="Times New Roman" w:hAnsi="Times New Roman" w:cs="Times New Roman"/>
-                <w:color w:val="171717"/>
-                <w:sz w:val="28"/>
-                <w:szCs w:val="28"/>
-              </w:rPr>
-              <w:t xml:space="preserve"> </w:t>
-            </w:r>
-            <w:proofErr w:type="spellStart"/>
-            <w:r>
-              <w:rPr>
-                <w:rFonts w:ascii="Times New Roman" w:hAnsi="Times New Roman" w:cs="Times New Roman"/>
-                <w:color w:val="171717"/>
-                <w:sz w:val="28"/>
-                <w:szCs w:val="28"/>
-              </w:rPr>
-              <w:t>viên</w:t>
-            </w:r>
-            <w:proofErr w:type="spellEnd"/>
+            <w:r>
+              <w:rPr>
+                <w:rFonts w:ascii="Times New Roman" w:hAnsi="Times New Roman" w:cs="Times New Roman"/>
+                <w:color w:val="171717"/>
+                <w:sz w:val="28"/>
+                <w:szCs w:val="28"/>
+              </w:rPr>
+              <w:t>Địa chỉ nhân viên</w:t>
+            </w:r>
           </w:p>
         </w:tc>
       </w:tr>
@@ -14908,25 +12470,14 @@
                 <w:szCs w:val="28"/>
               </w:rPr>
             </w:pPr>
-            <w:proofErr w:type="gramStart"/>
-            <w:r>
-              <w:rPr>
-                <w:rFonts w:ascii="Times New Roman" w:hAnsi="Times New Roman" w:cs="Times New Roman"/>
-                <w:color w:val="171717"/>
-                <w:sz w:val="28"/>
-                <w:szCs w:val="28"/>
-              </w:rPr>
-              <w:t>String(</w:t>
-            </w:r>
-            <w:proofErr w:type="gramEnd"/>
-            <w:r>
-              <w:rPr>
-                <w:rFonts w:ascii="Times New Roman" w:hAnsi="Times New Roman" w:cs="Times New Roman"/>
-                <w:color w:val="171717"/>
-                <w:sz w:val="28"/>
-                <w:szCs w:val="28"/>
-              </w:rPr>
-              <w:t>11 chars)</w:t>
+            <w:r>
+              <w:rPr>
+                <w:rFonts w:ascii="Times New Roman" w:hAnsi="Times New Roman" w:cs="Times New Roman"/>
+                <w:color w:val="171717"/>
+                <w:sz w:val="28"/>
+                <w:szCs w:val="28"/>
+              </w:rPr>
+              <w:t>String(11 chars)</w:t>
             </w:r>
           </w:p>
         </w:tc>
@@ -14980,39 +12531,8 @@
                 <w:sz w:val="28"/>
                 <w:szCs w:val="28"/>
               </w:rPr>
-              <w:t xml:space="preserve">SĐT </w:t>
-            </w:r>
-            <w:proofErr w:type="spellStart"/>
-            <w:r>
-              <w:rPr>
-                <w:rFonts w:ascii="Times New Roman" w:hAnsi="Times New Roman" w:cs="Times New Roman"/>
-                <w:color w:val="171717"/>
-                <w:sz w:val="28"/>
-                <w:szCs w:val="28"/>
-              </w:rPr>
-              <w:t>nhân</w:t>
-            </w:r>
-            <w:proofErr w:type="spellEnd"/>
-            <w:r>
-              <w:rPr>
-                <w:rFonts w:ascii="Times New Roman" w:hAnsi="Times New Roman" w:cs="Times New Roman"/>
-                <w:color w:val="171717"/>
-                <w:sz w:val="28"/>
-                <w:szCs w:val="28"/>
-              </w:rPr>
-              <w:t xml:space="preserve"> </w:t>
-            </w:r>
-            <w:proofErr w:type="spellStart"/>
-            <w:r>
-              <w:rPr>
-                <w:rFonts w:ascii="Times New Roman" w:hAnsi="Times New Roman" w:cs="Times New Roman"/>
-                <w:color w:val="171717"/>
-                <w:sz w:val="28"/>
-                <w:szCs w:val="28"/>
-              </w:rPr>
-              <w:t>viên</w:t>
-            </w:r>
-            <w:proofErr w:type="spellEnd"/>
+              <w:t>SĐT nhân viên</w:t>
+            </w:r>
           </w:p>
         </w:tc>
       </w:tr>
@@ -15124,37 +12644,15 @@
                 <w:szCs w:val="28"/>
               </w:rPr>
             </w:pPr>
-            <w:proofErr w:type="spellStart"/>
-            <w:r>
-              <w:rPr>
-                <w:rFonts w:ascii="Times New Roman" w:hAnsi="Times New Roman" w:cs="Times New Roman"/>
-                <w:color w:val="171717"/>
-                <w:sz w:val="28"/>
-                <w:szCs w:val="28"/>
-              </w:rPr>
-              <w:t>Trạng</w:t>
-            </w:r>
-            <w:proofErr w:type="spellEnd"/>
-            <w:r>
-              <w:rPr>
-                <w:rFonts w:ascii="Times New Roman" w:hAnsi="Times New Roman" w:cs="Times New Roman"/>
-                <w:color w:val="171717"/>
-                <w:sz w:val="28"/>
-                <w:szCs w:val="28"/>
-              </w:rPr>
-              <w:t xml:space="preserve"> </w:t>
-            </w:r>
-            <w:proofErr w:type="spellStart"/>
-            <w:r>
-              <w:rPr>
-                <w:rFonts w:ascii="Times New Roman" w:hAnsi="Times New Roman" w:cs="Times New Roman"/>
-                <w:color w:val="171717"/>
-                <w:sz w:val="28"/>
-                <w:szCs w:val="28"/>
-              </w:rPr>
-              <w:t>thái</w:t>
-            </w:r>
-            <w:proofErr w:type="spellEnd"/>
+            <w:r>
+              <w:rPr>
+                <w:rFonts w:ascii="Times New Roman" w:hAnsi="Times New Roman" w:cs="Times New Roman"/>
+                <w:color w:val="171717"/>
+                <w:sz w:val="28"/>
+                <w:szCs w:val="28"/>
+              </w:rPr>
+              <w:t>Trạng thái</w:t>
+            </w:r>
           </w:p>
         </w:tc>
       </w:tr>
@@ -15225,27 +12723,7 @@
           <w:sz w:val="28"/>
           <w:szCs w:val="28"/>
         </w:rPr>
-        <w:t>The "Product" table is linked to the "Suppliers" table through the foreign key "</w:t>
-      </w:r>
-      <w:proofErr w:type="spellStart"/>
-      <w:r>
-        <w:rPr>
-          <w:rFonts w:ascii="Times New Roman" w:hAnsi="Times New Roman" w:cs="Times New Roman"/>
-          <w:color w:val="171717"/>
-          <w:sz w:val="28"/>
-          <w:szCs w:val="28"/>
-        </w:rPr>
-        <w:t>SupplierID</w:t>
-      </w:r>
-      <w:proofErr w:type="spellEnd"/>
-      <w:r>
-        <w:rPr>
-          <w:rFonts w:ascii="Times New Roman" w:hAnsi="Times New Roman" w:cs="Times New Roman"/>
-          <w:color w:val="171717"/>
-          <w:sz w:val="28"/>
-          <w:szCs w:val="28"/>
-        </w:rPr>
-        <w:t>."</w:t>
+        <w:t>The "Product" table is linked to the "Suppliers" table through the foreign key "SupplierID."</w:t>
       </w:r>
     </w:p>
     <w:p>
@@ -15270,27 +12748,7 @@
           <w:sz w:val="28"/>
           <w:szCs w:val="28"/>
         </w:rPr>
-        <w:t>The "Product" table is linked to the "Category" table through the foreign key "</w:t>
-      </w:r>
-      <w:proofErr w:type="spellStart"/>
-      <w:r>
-        <w:rPr>
-          <w:rFonts w:ascii="Times New Roman" w:hAnsi="Times New Roman" w:cs="Times New Roman"/>
-          <w:color w:val="171717"/>
-          <w:sz w:val="28"/>
-          <w:szCs w:val="28"/>
-        </w:rPr>
-        <w:t>CategoryID</w:t>
-      </w:r>
-      <w:proofErr w:type="spellEnd"/>
-      <w:r>
-        <w:rPr>
-          <w:rFonts w:ascii="Times New Roman" w:hAnsi="Times New Roman" w:cs="Times New Roman"/>
-          <w:color w:val="171717"/>
-          <w:sz w:val="28"/>
-          <w:szCs w:val="28"/>
-        </w:rPr>
-        <w:t>."</w:t>
+        <w:t>The "Product" table is linked to the "Category" table through the foreign key "CategoryID."</w:t>
       </w:r>
     </w:p>
     <w:p>
@@ -15315,47 +12773,7 @@
           <w:sz w:val="28"/>
           <w:szCs w:val="28"/>
         </w:rPr>
-        <w:t>The "Inventory" table is linked to the "Product" table through the foreign key "</w:t>
-      </w:r>
-      <w:proofErr w:type="spellStart"/>
-      <w:r>
-        <w:rPr>
-          <w:rFonts w:ascii="Times New Roman" w:hAnsi="Times New Roman" w:cs="Times New Roman"/>
-          <w:color w:val="171717"/>
-          <w:sz w:val="28"/>
-          <w:szCs w:val="28"/>
-        </w:rPr>
-        <w:t>ProductID</w:t>
-      </w:r>
-      <w:proofErr w:type="spellEnd"/>
-      <w:r>
-        <w:rPr>
-          <w:rFonts w:ascii="Times New Roman" w:hAnsi="Times New Roman" w:cs="Times New Roman"/>
-          <w:color w:val="171717"/>
-          <w:sz w:val="28"/>
-          <w:szCs w:val="28"/>
-        </w:rPr>
-        <w:t>" and is also linked to the "Employees" table through the foreign key "</w:t>
-      </w:r>
-      <w:proofErr w:type="spellStart"/>
-      <w:r>
-        <w:rPr>
-          <w:rFonts w:ascii="Times New Roman" w:hAnsi="Times New Roman" w:cs="Times New Roman"/>
-          <w:color w:val="171717"/>
-          <w:sz w:val="28"/>
-          <w:szCs w:val="28"/>
-        </w:rPr>
-        <w:t>EmployeeID</w:t>
-      </w:r>
-      <w:proofErr w:type="spellEnd"/>
-      <w:r>
-        <w:rPr>
-          <w:rFonts w:ascii="Times New Roman" w:hAnsi="Times New Roman" w:cs="Times New Roman"/>
-          <w:color w:val="171717"/>
-          <w:sz w:val="28"/>
-          <w:szCs w:val="28"/>
-        </w:rPr>
-        <w:t>."</w:t>
+        <w:t>The "Inventory" table is linked to the "Product" table through the foreign key "ProductID" and is also linked to the "Employees" table through the foreign key "EmployeeID."</w:t>
       </w:r>
     </w:p>
     <w:p>
@@ -15380,47 +12798,7 @@
           <w:sz w:val="28"/>
           <w:szCs w:val="28"/>
         </w:rPr>
-        <w:t>The "Batch" table is linked to the "Product" table through the foreign key "</w:t>
-      </w:r>
-      <w:proofErr w:type="spellStart"/>
-      <w:r>
-        <w:rPr>
-          <w:rFonts w:ascii="Times New Roman" w:hAnsi="Times New Roman" w:cs="Times New Roman"/>
-          <w:color w:val="171717"/>
-          <w:sz w:val="28"/>
-          <w:szCs w:val="28"/>
-        </w:rPr>
-        <w:t>ProductID</w:t>
-      </w:r>
-      <w:proofErr w:type="spellEnd"/>
-      <w:r>
-        <w:rPr>
-          <w:rFonts w:ascii="Times New Roman" w:hAnsi="Times New Roman" w:cs="Times New Roman"/>
-          <w:color w:val="171717"/>
-          <w:sz w:val="28"/>
-          <w:szCs w:val="28"/>
-        </w:rPr>
-        <w:t>" and is also linked to the "Inventory" table through the foreign key "</w:t>
-      </w:r>
-      <w:proofErr w:type="spellStart"/>
-      <w:r>
-        <w:rPr>
-          <w:rFonts w:ascii="Times New Roman" w:hAnsi="Times New Roman" w:cs="Times New Roman"/>
-          <w:color w:val="171717"/>
-          <w:sz w:val="28"/>
-          <w:szCs w:val="28"/>
-        </w:rPr>
-        <w:t>InventoryID</w:t>
-      </w:r>
-      <w:proofErr w:type="spellEnd"/>
-      <w:r>
-        <w:rPr>
-          <w:rFonts w:ascii="Times New Roman" w:hAnsi="Times New Roman" w:cs="Times New Roman"/>
-          <w:color w:val="171717"/>
-          <w:sz w:val="28"/>
-          <w:szCs w:val="28"/>
-        </w:rPr>
-        <w:t>."</w:t>
+        <w:t>The "Batch" table is linked to the "Product" table through the foreign key "ProductID" and is also linked to the "Inventory" table through the foreign key "InventoryID."</w:t>
       </w:r>
     </w:p>
     <w:p>
@@ -15445,67 +12823,7 @@
           <w:sz w:val="28"/>
           <w:szCs w:val="28"/>
         </w:rPr>
-        <w:t>The "</w:t>
-      </w:r>
-      <w:proofErr w:type="spellStart"/>
-      <w:r>
-        <w:rPr>
-          <w:rFonts w:ascii="Times New Roman" w:hAnsi="Times New Roman" w:cs="Times New Roman"/>
-          <w:color w:val="171717"/>
-          <w:sz w:val="28"/>
-          <w:szCs w:val="28"/>
-        </w:rPr>
-        <w:t>SaleTransactions</w:t>
-      </w:r>
-      <w:proofErr w:type="spellEnd"/>
-      <w:r>
-        <w:rPr>
-          <w:rFonts w:ascii="Times New Roman" w:hAnsi="Times New Roman" w:cs="Times New Roman"/>
-          <w:color w:val="171717"/>
-          <w:sz w:val="28"/>
-          <w:szCs w:val="28"/>
-        </w:rPr>
-        <w:t>" table is linked to the "Customers" table through the foreign key "</w:t>
-      </w:r>
-      <w:proofErr w:type="spellStart"/>
-      <w:r>
-        <w:rPr>
-          <w:rFonts w:ascii="Times New Roman" w:hAnsi="Times New Roman" w:cs="Times New Roman"/>
-          <w:color w:val="171717"/>
-          <w:sz w:val="28"/>
-          <w:szCs w:val="28"/>
-        </w:rPr>
-        <w:t>CustomerID</w:t>
-      </w:r>
-      <w:proofErr w:type="spellEnd"/>
-      <w:r>
-        <w:rPr>
-          <w:rFonts w:ascii="Times New Roman" w:hAnsi="Times New Roman" w:cs="Times New Roman"/>
-          <w:color w:val="171717"/>
-          <w:sz w:val="28"/>
-          <w:szCs w:val="28"/>
-        </w:rPr>
-        <w:t>" and is also linked to the "Employees" table through the foreign key "</w:t>
-      </w:r>
-      <w:proofErr w:type="spellStart"/>
-      <w:r>
-        <w:rPr>
-          <w:rFonts w:ascii="Times New Roman" w:hAnsi="Times New Roman" w:cs="Times New Roman"/>
-          <w:color w:val="171717"/>
-          <w:sz w:val="28"/>
-          <w:szCs w:val="28"/>
-        </w:rPr>
-        <w:t>EmployeeID</w:t>
-      </w:r>
-      <w:proofErr w:type="spellEnd"/>
-      <w:r>
-        <w:rPr>
-          <w:rFonts w:ascii="Times New Roman" w:hAnsi="Times New Roman" w:cs="Times New Roman"/>
-          <w:color w:val="171717"/>
-          <w:sz w:val="28"/>
-          <w:szCs w:val="28"/>
-        </w:rPr>
-        <w:t>."</w:t>
+        <w:t>The "SaleTransactions" table is linked to the "Customers" table through the foreign key "CustomerID" and is also linked to the "Employees" table through the foreign key "EmployeeID."</w:t>
       </w:r>
     </w:p>
     <w:p>
@@ -15531,87 +12849,7 @@
           <w:szCs w:val="28"/>
         </w:rPr>
         <w:lastRenderedPageBreak/>
-        <w:t>The "</w:t>
-      </w:r>
-      <w:proofErr w:type="spellStart"/>
-      <w:r>
-        <w:rPr>
-          <w:rFonts w:ascii="Times New Roman" w:hAnsi="Times New Roman" w:cs="Times New Roman"/>
-          <w:color w:val="171717"/>
-          <w:sz w:val="28"/>
-          <w:szCs w:val="28"/>
-        </w:rPr>
-        <w:t>TransactionDetails</w:t>
-      </w:r>
-      <w:proofErr w:type="spellEnd"/>
-      <w:r>
-        <w:rPr>
-          <w:rFonts w:ascii="Times New Roman" w:hAnsi="Times New Roman" w:cs="Times New Roman"/>
-          <w:color w:val="171717"/>
-          <w:sz w:val="28"/>
-          <w:szCs w:val="28"/>
-        </w:rPr>
-        <w:t>" table is linked to the "</w:t>
-      </w:r>
-      <w:proofErr w:type="spellStart"/>
-      <w:r>
-        <w:rPr>
-          <w:rFonts w:ascii="Times New Roman" w:hAnsi="Times New Roman" w:cs="Times New Roman"/>
-          <w:color w:val="171717"/>
-          <w:sz w:val="28"/>
-          <w:szCs w:val="28"/>
-        </w:rPr>
-        <w:t>SalesTransactions</w:t>
-      </w:r>
-      <w:proofErr w:type="spellEnd"/>
-      <w:r>
-        <w:rPr>
-          <w:rFonts w:ascii="Times New Roman" w:hAnsi="Times New Roman" w:cs="Times New Roman"/>
-          <w:color w:val="171717"/>
-          <w:sz w:val="28"/>
-          <w:szCs w:val="28"/>
-        </w:rPr>
-        <w:t>" table through the foreign key "</w:t>
-      </w:r>
-      <w:proofErr w:type="spellStart"/>
-      <w:r>
-        <w:rPr>
-          <w:rFonts w:ascii="Times New Roman" w:hAnsi="Times New Roman" w:cs="Times New Roman"/>
-          <w:color w:val="171717"/>
-          <w:sz w:val="28"/>
-          <w:szCs w:val="28"/>
-        </w:rPr>
-        <w:t>TransactionID</w:t>
-      </w:r>
-      <w:proofErr w:type="spellEnd"/>
-      <w:r>
-        <w:rPr>
-          <w:rFonts w:ascii="Times New Roman" w:hAnsi="Times New Roman" w:cs="Times New Roman"/>
-          <w:color w:val="171717"/>
-          <w:sz w:val="28"/>
-          <w:szCs w:val="28"/>
-        </w:rPr>
-        <w:t>" and is also linked to the "Product" table through the foreign key "</w:t>
-      </w:r>
-      <w:proofErr w:type="spellStart"/>
-      <w:r>
-        <w:rPr>
-          <w:rFonts w:ascii="Times New Roman" w:hAnsi="Times New Roman" w:cs="Times New Roman"/>
-          <w:color w:val="171717"/>
-          <w:sz w:val="28"/>
-          <w:szCs w:val="28"/>
-        </w:rPr>
-        <w:t>ProductID</w:t>
-      </w:r>
-      <w:proofErr w:type="spellEnd"/>
-      <w:r>
-        <w:rPr>
-          <w:rFonts w:ascii="Times New Roman" w:hAnsi="Times New Roman" w:cs="Times New Roman"/>
-          <w:color w:val="171717"/>
-          <w:sz w:val="28"/>
-          <w:szCs w:val="28"/>
-        </w:rPr>
-        <w:t>."</w:t>
+        <w:t>The "TransactionDetails" table is linked to the "SalesTransactions" table through the foreign key "TransactionID" and is also linked to the "Product" table through the foreign key "ProductID."</w:t>
       </w:r>
     </w:p>
     <w:p>
@@ -17403,7 +14641,6 @@
                 <w:szCs w:val="28"/>
               </w:rPr>
             </w:pPr>
-            <w:proofErr w:type="spellStart"/>
             <w:r>
               <w:rPr>
                 <w:rFonts w:ascii="Times New Roman" w:hAnsi="Times New Roman" w:cs="Times New Roman"/>
@@ -17415,7 +14652,6 @@
               </w:rPr>
               <w:t>StudentId</w:t>
             </w:r>
-            <w:proofErr w:type="spellEnd"/>
           </w:p>
         </w:tc>
         <w:tc>
@@ -17464,45 +14700,14 @@
                 <w:szCs w:val="28"/>
               </w:rPr>
             </w:pPr>
-            <w:proofErr w:type="spellStart"/>
-            <w:r>
-              <w:rPr>
-                <w:rFonts w:ascii="Times New Roman" w:hAnsi="Times New Roman" w:cs="Times New Roman"/>
-                <w:color w:val="171717"/>
-                <w:sz w:val="28"/>
-                <w:szCs w:val="28"/>
-              </w:rPr>
-              <w:t>Trần</w:t>
-            </w:r>
-            <w:proofErr w:type="spellEnd"/>
-            <w:r>
-              <w:rPr>
-                <w:rFonts w:ascii="Times New Roman" w:hAnsi="Times New Roman" w:cs="Times New Roman"/>
-                <w:color w:val="171717"/>
-                <w:sz w:val="28"/>
-                <w:szCs w:val="28"/>
-              </w:rPr>
-              <w:t xml:space="preserve"> </w:t>
-            </w:r>
-            <w:proofErr w:type="spellStart"/>
-            <w:r>
-              <w:rPr>
-                <w:rFonts w:ascii="Times New Roman" w:hAnsi="Times New Roman" w:cs="Times New Roman"/>
-                <w:color w:val="171717"/>
-                <w:sz w:val="28"/>
-                <w:szCs w:val="28"/>
-              </w:rPr>
-              <w:t>Đại</w:t>
-            </w:r>
-            <w:proofErr w:type="spellEnd"/>
-            <w:r>
-              <w:rPr>
-                <w:rFonts w:ascii="Times New Roman" w:hAnsi="Times New Roman" w:cs="Times New Roman"/>
-                <w:color w:val="171717"/>
-                <w:sz w:val="28"/>
-                <w:szCs w:val="28"/>
-              </w:rPr>
-              <w:t xml:space="preserve"> Nghĩa</w:t>
+            <w:r>
+              <w:rPr>
+                <w:rFonts w:ascii="Times New Roman" w:hAnsi="Times New Roman" w:cs="Times New Roman"/>
+                <w:color w:val="171717"/>
+                <w:sz w:val="28"/>
+                <w:szCs w:val="28"/>
+              </w:rPr>
+              <w:t>Trần Đại Nghĩa</w:t>
             </w:r>
           </w:p>
         </w:tc>
@@ -19540,15 +16745,35 @@
     </w:p>
     <w:p>
       <w:pPr>
-        <w:rPr>
-          <w:rFonts w:ascii="Times New Roman" w:hAnsi="Times New Roman" w:cs="Times New Roman"/>
+        <w:spacing w:before="240" w:after="240" w:line="240" w:lineRule="auto"/>
+        <w:rPr>
+          <w:rFonts w:ascii="Times New Roman" w:eastAsia="Times New Roman" w:hAnsi="Times New Roman" w:cs="Times New Roman"/>
+          <w:sz w:val="24"/>
+          <w:szCs w:val="24"/>
+        </w:rPr>
+      </w:pPr>
+      <w:r>
+        <w:rPr>
+          <w:rFonts w:ascii="Arial" w:eastAsia="Times New Roman" w:hAnsi="Arial" w:cs="Arial"/>
           <w:b/>
           <w:bCs/>
-          <w:color w:val="FF0000"/>
-          <w:sz w:val="28"/>
-          <w:szCs w:val="28"/>
-        </w:rPr>
-      </w:pPr>
+          <w:color w:val="000000"/>
+          <w:sz w:val="32"/>
+          <w:szCs w:val="32"/>
+        </w:rPr>
+        <w:t>Test</w:t>
+      </w:r>
+      <w:r>
+        <w:rPr>
+          <w:rFonts w:ascii="Arial" w:eastAsia="Times New Roman" w:hAnsi="Arial" w:cs="Arial"/>
+          <w:b/>
+          <w:bCs/>
+          <w:color w:val="000000"/>
+          <w:sz w:val="32"/>
+          <w:szCs w:val="32"/>
+        </w:rPr>
+        <w:t xml:space="preserve"> API</w:t>
+      </w:r>
       <w:r>
         <w:rPr>
           <w:rFonts w:ascii="Times New Roman" w:hAnsi="Times New Roman" w:cs="Times New Roman"/>
@@ -19695,27 +16920,7 @@
                 <w:sz w:val="28"/>
                 <w:szCs w:val="28"/>
               </w:rPr>
-              <w:t>Get: /</w:t>
-            </w:r>
-            <w:proofErr w:type="spellStart"/>
-            <w:r>
-              <w:rPr>
-                <w:rFonts w:ascii="Times New Roman" w:hAnsi="Times New Roman" w:cs="Times New Roman"/>
-                <w:color w:val="000000" w:themeColor="text1"/>
-                <w:sz w:val="28"/>
-                <w:szCs w:val="28"/>
-              </w:rPr>
-              <w:t>api</w:t>
-            </w:r>
-            <w:proofErr w:type="spellEnd"/>
-            <w:r>
-              <w:rPr>
-                <w:rFonts w:ascii="Times New Roman" w:hAnsi="Times New Roman" w:cs="Times New Roman"/>
-                <w:color w:val="000000" w:themeColor="text1"/>
-                <w:sz w:val="28"/>
-                <w:szCs w:val="28"/>
-              </w:rPr>
-              <w:t>/Products</w:t>
+              <w:t>Get: /api/Products</w:t>
             </w:r>
           </w:p>
         </w:tc>
@@ -19793,27 +16998,7 @@
                 <w:sz w:val="28"/>
                 <w:szCs w:val="28"/>
               </w:rPr>
-              <w:t>Get: /</w:t>
-            </w:r>
-            <w:proofErr w:type="spellStart"/>
-            <w:r>
-              <w:rPr>
-                <w:rFonts w:ascii="Times New Roman" w:hAnsi="Times New Roman" w:cs="Times New Roman"/>
-                <w:color w:val="000000" w:themeColor="text1"/>
-                <w:sz w:val="28"/>
-                <w:szCs w:val="28"/>
-              </w:rPr>
-              <w:t>api</w:t>
-            </w:r>
-            <w:proofErr w:type="spellEnd"/>
-            <w:r>
-              <w:rPr>
-                <w:rFonts w:ascii="Times New Roman" w:hAnsi="Times New Roman" w:cs="Times New Roman"/>
-                <w:color w:val="000000" w:themeColor="text1"/>
-                <w:sz w:val="28"/>
-                <w:szCs w:val="28"/>
-              </w:rPr>
-              <w:t>/products/{id}</w:t>
+              <w:t>Get: /api/products/{id}</w:t>
             </w:r>
           </w:p>
         </w:tc>
@@ -19964,27 +17149,7 @@
                 <w:sz w:val="28"/>
                 <w:szCs w:val="28"/>
               </w:rPr>
-              <w:t>Post:/</w:t>
-            </w:r>
-            <w:proofErr w:type="spellStart"/>
-            <w:r>
-              <w:rPr>
-                <w:rFonts w:ascii="Times New Roman" w:hAnsi="Times New Roman" w:cs="Times New Roman"/>
-                <w:color w:val="000000" w:themeColor="text1"/>
-                <w:sz w:val="28"/>
-                <w:szCs w:val="28"/>
-              </w:rPr>
-              <w:t>api</w:t>
-            </w:r>
-            <w:proofErr w:type="spellEnd"/>
-            <w:r>
-              <w:rPr>
-                <w:rFonts w:ascii="Times New Roman" w:hAnsi="Times New Roman" w:cs="Times New Roman"/>
-                <w:color w:val="000000" w:themeColor="text1"/>
-                <w:sz w:val="28"/>
-                <w:szCs w:val="28"/>
-              </w:rPr>
-              <w:t>/Products/{id}</w:t>
+              <w:t>Post:/api/Products/{id}</w:t>
             </w:r>
           </w:p>
         </w:tc>
@@ -20135,27 +17300,7 @@
                 <w:sz w:val="28"/>
                 <w:szCs w:val="28"/>
               </w:rPr>
-              <w:t>Put: /</w:t>
-            </w:r>
-            <w:proofErr w:type="spellStart"/>
-            <w:r>
-              <w:rPr>
-                <w:rFonts w:ascii="Times New Roman" w:hAnsi="Times New Roman" w:cs="Times New Roman"/>
-                <w:color w:val="000000" w:themeColor="text1"/>
-                <w:sz w:val="28"/>
-                <w:szCs w:val="28"/>
-              </w:rPr>
-              <w:t>api</w:t>
-            </w:r>
-            <w:proofErr w:type="spellEnd"/>
-            <w:r>
-              <w:rPr>
-                <w:rFonts w:ascii="Times New Roman" w:hAnsi="Times New Roman" w:cs="Times New Roman"/>
-                <w:color w:val="000000" w:themeColor="text1"/>
-                <w:sz w:val="28"/>
-                <w:szCs w:val="28"/>
-              </w:rPr>
-              <w:t>/Products/{id}</w:t>
+              <w:t>Put: /api/Products/{id}</w:t>
             </w:r>
           </w:p>
         </w:tc>
@@ -20314,27 +17459,7 @@
                 <w:sz w:val="28"/>
                 <w:szCs w:val="28"/>
               </w:rPr>
-              <w:t>Delete: /</w:t>
-            </w:r>
-            <w:proofErr w:type="spellStart"/>
-            <w:r>
-              <w:rPr>
-                <w:rFonts w:ascii="Times New Roman" w:hAnsi="Times New Roman" w:cs="Times New Roman"/>
-                <w:color w:val="000000" w:themeColor="text1"/>
-                <w:sz w:val="28"/>
-                <w:szCs w:val="28"/>
-              </w:rPr>
-              <w:t>api</w:t>
-            </w:r>
-            <w:proofErr w:type="spellEnd"/>
-            <w:r>
-              <w:rPr>
-                <w:rFonts w:ascii="Times New Roman" w:hAnsi="Times New Roman" w:cs="Times New Roman"/>
-                <w:color w:val="000000" w:themeColor="text1"/>
-                <w:sz w:val="28"/>
-                <w:szCs w:val="28"/>
-              </w:rPr>
-              <w:t>/Products/{id}</w:t>
+              <w:t>Delete: /api/Products/{id}</w:t>
             </w:r>
           </w:p>
         </w:tc>
@@ -20503,27 +17628,7 @@
                 <w:sz w:val="28"/>
                 <w:szCs w:val="28"/>
               </w:rPr>
-              <w:t>Get: /</w:t>
-            </w:r>
-            <w:proofErr w:type="spellStart"/>
-            <w:r>
-              <w:rPr>
-                <w:rFonts w:ascii="Times New Roman" w:hAnsi="Times New Roman" w:cs="Times New Roman"/>
-                <w:color w:val="000000" w:themeColor="text1"/>
-                <w:sz w:val="28"/>
-                <w:szCs w:val="28"/>
-              </w:rPr>
-              <w:t>api</w:t>
-            </w:r>
-            <w:proofErr w:type="spellEnd"/>
-            <w:r>
-              <w:rPr>
-                <w:rFonts w:ascii="Times New Roman" w:hAnsi="Times New Roman" w:cs="Times New Roman"/>
-                <w:color w:val="000000" w:themeColor="text1"/>
-                <w:sz w:val="28"/>
-                <w:szCs w:val="28"/>
-              </w:rPr>
-              <w:t>/Categor</w:t>
+              <w:t>Get: /api/Categor</w:t>
             </w:r>
             <w:r>
               <w:rPr>
@@ -20621,27 +17726,7 @@
                 <w:sz w:val="28"/>
                 <w:szCs w:val="28"/>
               </w:rPr>
-              <w:t>Get: /</w:t>
-            </w:r>
-            <w:proofErr w:type="spellStart"/>
-            <w:r>
-              <w:rPr>
-                <w:rFonts w:ascii="Times New Roman" w:hAnsi="Times New Roman" w:cs="Times New Roman"/>
-                <w:color w:val="000000" w:themeColor="text1"/>
-                <w:sz w:val="28"/>
-                <w:szCs w:val="28"/>
-              </w:rPr>
-              <w:t>api</w:t>
-            </w:r>
-            <w:proofErr w:type="spellEnd"/>
-            <w:r>
-              <w:rPr>
-                <w:rFonts w:ascii="Times New Roman" w:hAnsi="Times New Roman" w:cs="Times New Roman"/>
-                <w:color w:val="000000" w:themeColor="text1"/>
-                <w:sz w:val="28"/>
-                <w:szCs w:val="28"/>
-              </w:rPr>
-              <w:t>/Categories/{id}</w:t>
+              <w:t>Get: /api/Categories/{id}</w:t>
             </w:r>
           </w:p>
         </w:tc>
@@ -20810,27 +17895,7 @@
                 <w:sz w:val="28"/>
                 <w:szCs w:val="28"/>
               </w:rPr>
-              <w:t>Post: /</w:t>
-            </w:r>
-            <w:proofErr w:type="spellStart"/>
-            <w:r>
-              <w:rPr>
-                <w:rFonts w:ascii="Times New Roman" w:hAnsi="Times New Roman" w:cs="Times New Roman"/>
-                <w:color w:val="000000" w:themeColor="text1"/>
-                <w:sz w:val="28"/>
-                <w:szCs w:val="28"/>
-              </w:rPr>
-              <w:t>api</w:t>
-            </w:r>
-            <w:proofErr w:type="spellEnd"/>
-            <w:r>
-              <w:rPr>
-                <w:rFonts w:ascii="Times New Roman" w:hAnsi="Times New Roman" w:cs="Times New Roman"/>
-                <w:color w:val="000000" w:themeColor="text1"/>
-                <w:sz w:val="28"/>
-                <w:szCs w:val="28"/>
-              </w:rPr>
-              <w:t>/Categories/{id}</w:t>
+              <w:t>Post: /api/Categories/{id}</w:t>
             </w:r>
           </w:p>
         </w:tc>
@@ -20999,27 +18064,7 @@
                 <w:sz w:val="28"/>
                 <w:szCs w:val="28"/>
               </w:rPr>
-              <w:t>Put: /</w:t>
-            </w:r>
-            <w:proofErr w:type="spellStart"/>
-            <w:r>
-              <w:rPr>
-                <w:rFonts w:ascii="Times New Roman" w:hAnsi="Times New Roman" w:cs="Times New Roman"/>
-                <w:color w:val="000000" w:themeColor="text1"/>
-                <w:sz w:val="28"/>
-                <w:szCs w:val="28"/>
-              </w:rPr>
-              <w:t>api</w:t>
-            </w:r>
-            <w:proofErr w:type="spellEnd"/>
-            <w:r>
-              <w:rPr>
-                <w:rFonts w:ascii="Times New Roman" w:hAnsi="Times New Roman" w:cs="Times New Roman"/>
-                <w:color w:val="000000" w:themeColor="text1"/>
-                <w:sz w:val="28"/>
-                <w:szCs w:val="28"/>
-              </w:rPr>
-              <w:t>/Categories/{id}</w:t>
+              <w:t>Put: /api/Categories/{id}</w:t>
             </w:r>
           </w:p>
         </w:tc>
@@ -21188,19 +18233,28 @@
                 <w:sz w:val="28"/>
                 <w:szCs w:val="28"/>
               </w:rPr>
-              <w:t>Delete: /</w:t>
-            </w:r>
-            <w:proofErr w:type="spellStart"/>
-            <w:r>
+              <w:t>Delete: /api/Categories/{id}</w:t>
+            </w:r>
+          </w:p>
+        </w:tc>
+        <w:tc>
+          <w:tcPr>
+            <w:tcW w:w="3117" w:type="dxa"/>
+            <w:tcBorders>
+              <w:top w:val="single" w:sz="4" w:space="0" w:color="auto"/>
+              <w:bottom w:val="single" w:sz="4" w:space="0" w:color="auto"/>
+            </w:tcBorders>
+          </w:tcPr>
+          <w:p>
+            <w:pPr>
+              <w:jc w:val="center"/>
               <w:rPr>
                 <w:rFonts w:ascii="Times New Roman" w:hAnsi="Times New Roman" w:cs="Times New Roman"/>
                 <w:color w:val="000000" w:themeColor="text1"/>
                 <w:sz w:val="28"/>
                 <w:szCs w:val="28"/>
               </w:rPr>
-              <w:t>api</w:t>
-            </w:r>
-            <w:proofErr w:type="spellEnd"/>
+            </w:pPr>
             <w:r>
               <w:rPr>
                 <w:rFonts w:ascii="Times New Roman" w:hAnsi="Times New Roman" w:cs="Times New Roman"/>
@@ -21208,7 +18262,7 @@
                 <w:sz w:val="28"/>
                 <w:szCs w:val="28"/>
               </w:rPr>
-              <w:t>/Categories/{id}</w:t>
+              <w:t>Success</w:t>
             </w:r>
           </w:p>
         </w:tc>
@@ -21237,48 +18291,8 @@
                 <w:sz w:val="28"/>
                 <w:szCs w:val="28"/>
               </w:rPr>
-              <w:t>Success</w:t>
-            </w:r>
-          </w:p>
-        </w:tc>
-        <w:tc>
-          <w:tcPr>
-            <w:tcW w:w="3117" w:type="dxa"/>
-            <w:tcBorders>
-              <w:top w:val="single" w:sz="4" w:space="0" w:color="auto"/>
-              <w:bottom w:val="single" w:sz="4" w:space="0" w:color="auto"/>
-            </w:tcBorders>
-          </w:tcPr>
-          <w:p>
-            <w:pPr>
-              <w:jc w:val="center"/>
-              <w:rPr>
-                <w:rFonts w:ascii="Times New Roman" w:hAnsi="Times New Roman" w:cs="Times New Roman"/>
-                <w:color w:val="000000" w:themeColor="text1"/>
-                <w:sz w:val="28"/>
-                <w:szCs w:val="28"/>
-              </w:rPr>
-            </w:pPr>
-            <w:r>
-              <w:rPr>
-                <w:rFonts w:ascii="Times New Roman" w:hAnsi="Times New Roman" w:cs="Times New Roman"/>
-                <w:color w:val="000000" w:themeColor="text1"/>
-                <w:sz w:val="28"/>
-                <w:szCs w:val="28"/>
-              </w:rPr>
-              <w:t xml:space="preserve">Delete </w:t>
-            </w:r>
-            <w:proofErr w:type="gramStart"/>
-            <w:r>
-              <w:rPr>
-                <w:rFonts w:ascii="Times New Roman" w:hAnsi="Times New Roman" w:cs="Times New Roman"/>
-                <w:color w:val="000000" w:themeColor="text1"/>
-                <w:sz w:val="28"/>
-                <w:szCs w:val="28"/>
-              </w:rPr>
-              <w:t>category</w:t>
-            </w:r>
-            <w:proofErr w:type="gramEnd"/>
+              <w:t>Delete category</w:t>
+            </w:r>
           </w:p>
           <w:p>
             <w:pPr>
@@ -21399,27 +18413,7 @@
                 <w:sz w:val="28"/>
                 <w:szCs w:val="28"/>
               </w:rPr>
-              <w:t>Get: /</w:t>
-            </w:r>
-            <w:proofErr w:type="spellStart"/>
-            <w:r>
-              <w:rPr>
-                <w:rFonts w:ascii="Times New Roman" w:hAnsi="Times New Roman" w:cs="Times New Roman"/>
-                <w:color w:val="000000" w:themeColor="text1"/>
-                <w:sz w:val="28"/>
-                <w:szCs w:val="28"/>
-              </w:rPr>
-              <w:t>api</w:t>
-            </w:r>
-            <w:proofErr w:type="spellEnd"/>
-            <w:r>
-              <w:rPr>
-                <w:rFonts w:ascii="Times New Roman" w:hAnsi="Times New Roman" w:cs="Times New Roman"/>
-                <w:color w:val="000000" w:themeColor="text1"/>
-                <w:sz w:val="28"/>
-                <w:szCs w:val="28"/>
-              </w:rPr>
-              <w:t>/Suppliers</w:t>
+              <w:t>Get: /api/Suppliers</w:t>
             </w:r>
           </w:p>
         </w:tc>
@@ -21526,27 +18520,7 @@
                 <w:sz w:val="28"/>
                 <w:szCs w:val="28"/>
               </w:rPr>
-              <w:t>Get: /</w:t>
-            </w:r>
-            <w:proofErr w:type="spellStart"/>
-            <w:r>
-              <w:rPr>
-                <w:rFonts w:ascii="Times New Roman" w:hAnsi="Times New Roman" w:cs="Times New Roman"/>
-                <w:color w:val="000000" w:themeColor="text1"/>
-                <w:sz w:val="28"/>
-                <w:szCs w:val="28"/>
-              </w:rPr>
-              <w:t>api</w:t>
-            </w:r>
-            <w:proofErr w:type="spellEnd"/>
-            <w:r>
-              <w:rPr>
-                <w:rFonts w:ascii="Times New Roman" w:hAnsi="Times New Roman" w:cs="Times New Roman"/>
-                <w:color w:val="000000" w:themeColor="text1"/>
-                <w:sz w:val="28"/>
-                <w:szCs w:val="28"/>
-              </w:rPr>
-              <w:t>/Suppliers/{id}</w:t>
+              <w:t>Get: /api/Suppliers/{id}</w:t>
             </w:r>
           </w:p>
         </w:tc>
@@ -21715,27 +18689,7 @@
                 <w:sz w:val="28"/>
                 <w:szCs w:val="28"/>
               </w:rPr>
-              <w:t>Post: /</w:t>
-            </w:r>
-            <w:proofErr w:type="spellStart"/>
-            <w:r>
-              <w:rPr>
-                <w:rFonts w:ascii="Times New Roman" w:hAnsi="Times New Roman" w:cs="Times New Roman"/>
-                <w:color w:val="000000" w:themeColor="text1"/>
-                <w:sz w:val="28"/>
-                <w:szCs w:val="28"/>
-              </w:rPr>
-              <w:t>api</w:t>
-            </w:r>
-            <w:proofErr w:type="spellEnd"/>
-            <w:r>
-              <w:rPr>
-                <w:rFonts w:ascii="Times New Roman" w:hAnsi="Times New Roman" w:cs="Times New Roman"/>
-                <w:color w:val="000000" w:themeColor="text1"/>
-                <w:sz w:val="28"/>
-                <w:szCs w:val="28"/>
-              </w:rPr>
-              <w:t>/Suppliers/{id}</w:t>
+              <w:t>Post: /api/Suppliers/{id}</w:t>
             </w:r>
           </w:p>
         </w:tc>
@@ -21904,27 +18858,7 @@
                 <w:sz w:val="28"/>
                 <w:szCs w:val="28"/>
               </w:rPr>
-              <w:t>Put: /</w:t>
-            </w:r>
-            <w:proofErr w:type="spellStart"/>
-            <w:r>
-              <w:rPr>
-                <w:rFonts w:ascii="Times New Roman" w:hAnsi="Times New Roman" w:cs="Times New Roman"/>
-                <w:color w:val="000000" w:themeColor="text1"/>
-                <w:sz w:val="28"/>
-                <w:szCs w:val="28"/>
-              </w:rPr>
-              <w:t>api</w:t>
-            </w:r>
-            <w:proofErr w:type="spellEnd"/>
-            <w:r>
-              <w:rPr>
-                <w:rFonts w:ascii="Times New Roman" w:hAnsi="Times New Roman" w:cs="Times New Roman"/>
-                <w:color w:val="000000" w:themeColor="text1"/>
-                <w:sz w:val="28"/>
-                <w:szCs w:val="28"/>
-              </w:rPr>
-              <w:t>/Suppliers/{id}</w:t>
+              <w:t>Put: /api/Suppliers/{id}</w:t>
             </w:r>
           </w:p>
         </w:tc>
@@ -22093,19 +19027,28 @@
                 <w:sz w:val="28"/>
                 <w:szCs w:val="28"/>
               </w:rPr>
-              <w:t>Delete: /</w:t>
-            </w:r>
-            <w:proofErr w:type="spellStart"/>
-            <w:r>
+              <w:t>Delete: /api/Suppliers/{id}</w:t>
+            </w:r>
+          </w:p>
+        </w:tc>
+        <w:tc>
+          <w:tcPr>
+            <w:tcW w:w="3117" w:type="dxa"/>
+            <w:tcBorders>
+              <w:top w:val="single" w:sz="4" w:space="0" w:color="auto"/>
+              <w:bottom w:val="single" w:sz="4" w:space="0" w:color="auto"/>
+            </w:tcBorders>
+          </w:tcPr>
+          <w:p>
+            <w:pPr>
+              <w:jc w:val="center"/>
               <w:rPr>
                 <w:rFonts w:ascii="Times New Roman" w:hAnsi="Times New Roman" w:cs="Times New Roman"/>
                 <w:color w:val="000000" w:themeColor="text1"/>
                 <w:sz w:val="28"/>
                 <w:szCs w:val="28"/>
               </w:rPr>
-              <w:t>api</w:t>
-            </w:r>
-            <w:proofErr w:type="spellEnd"/>
+            </w:pPr>
             <w:r>
               <w:rPr>
                 <w:rFonts w:ascii="Times New Roman" w:hAnsi="Times New Roman" w:cs="Times New Roman"/>
@@ -22113,7 +19056,7 @@
                 <w:sz w:val="28"/>
                 <w:szCs w:val="28"/>
               </w:rPr>
-              <w:t>/Suppliers/{id}</w:t>
+              <w:t>Success</w:t>
             </w:r>
           </w:p>
         </w:tc>
@@ -22142,48 +19085,8 @@
                 <w:sz w:val="28"/>
                 <w:szCs w:val="28"/>
               </w:rPr>
-              <w:t>Success</w:t>
-            </w:r>
-          </w:p>
-        </w:tc>
-        <w:tc>
-          <w:tcPr>
-            <w:tcW w:w="3117" w:type="dxa"/>
-            <w:tcBorders>
-              <w:top w:val="single" w:sz="4" w:space="0" w:color="auto"/>
-              <w:bottom w:val="single" w:sz="4" w:space="0" w:color="auto"/>
-            </w:tcBorders>
-          </w:tcPr>
-          <w:p>
-            <w:pPr>
-              <w:jc w:val="center"/>
-              <w:rPr>
-                <w:rFonts w:ascii="Times New Roman" w:hAnsi="Times New Roman" w:cs="Times New Roman"/>
-                <w:color w:val="000000" w:themeColor="text1"/>
-                <w:sz w:val="28"/>
-                <w:szCs w:val="28"/>
-              </w:rPr>
-            </w:pPr>
-            <w:r>
-              <w:rPr>
-                <w:rFonts w:ascii="Times New Roman" w:hAnsi="Times New Roman" w:cs="Times New Roman"/>
-                <w:color w:val="000000" w:themeColor="text1"/>
-                <w:sz w:val="28"/>
-                <w:szCs w:val="28"/>
-              </w:rPr>
-              <w:t xml:space="preserve">Delete </w:t>
-            </w:r>
-            <w:proofErr w:type="gramStart"/>
-            <w:r>
-              <w:rPr>
-                <w:rFonts w:ascii="Times New Roman" w:hAnsi="Times New Roman" w:cs="Times New Roman"/>
-                <w:color w:val="000000" w:themeColor="text1"/>
-                <w:sz w:val="28"/>
-                <w:szCs w:val="28"/>
-              </w:rPr>
-              <w:t>supplier</w:t>
-            </w:r>
-            <w:proofErr w:type="gramEnd"/>
+              <w:t>Delete supplier</w:t>
+            </w:r>
           </w:p>
           <w:p>
             <w:pPr>
@@ -22304,47 +19207,16 @@
                 <w:sz w:val="28"/>
                 <w:szCs w:val="28"/>
               </w:rPr>
-              <w:t>Get: /</w:t>
-            </w:r>
-            <w:proofErr w:type="spellStart"/>
-            <w:r>
-              <w:rPr>
-                <w:rFonts w:ascii="Times New Roman" w:hAnsi="Times New Roman" w:cs="Times New Roman"/>
-                <w:color w:val="000000" w:themeColor="text1"/>
-                <w:sz w:val="28"/>
-                <w:szCs w:val="28"/>
-              </w:rPr>
-              <w:t>api</w:t>
-            </w:r>
-            <w:proofErr w:type="spellEnd"/>
-            <w:r>
-              <w:rPr>
-                <w:rFonts w:ascii="Times New Roman" w:hAnsi="Times New Roman" w:cs="Times New Roman"/>
-                <w:color w:val="000000" w:themeColor="text1"/>
-                <w:sz w:val="28"/>
-                <w:szCs w:val="28"/>
-              </w:rPr>
-              <w:t>/</w:t>
-            </w:r>
-            <w:proofErr w:type="spellStart"/>
-            <w:r>
-              <w:rPr>
-                <w:rFonts w:ascii="Times New Roman" w:hAnsi="Times New Roman" w:cs="Times New Roman"/>
-                <w:color w:val="171717"/>
-                <w:sz w:val="28"/>
-                <w:szCs w:val="28"/>
-              </w:rPr>
-              <w:t>Batchs</w:t>
-            </w:r>
-            <w:proofErr w:type="spellEnd"/>
-            <w:r>
-              <w:rPr>
-                <w:rFonts w:ascii="Times New Roman" w:hAnsi="Times New Roman" w:cs="Times New Roman"/>
-                <w:color w:val="171717"/>
-                <w:sz w:val="28"/>
-                <w:szCs w:val="28"/>
-              </w:rPr>
-              <w:t>/{</w:t>
+              <w:t>Get: /api/</w:t>
+            </w:r>
+            <w:r>
+              <w:rPr>
+                <w:rFonts w:ascii="Times New Roman" w:hAnsi="Times New Roman" w:cs="Times New Roman"/>
+                <w:color w:val="171717"/>
+                <w:sz w:val="28"/>
+                <w:szCs w:val="28"/>
+              </w:rPr>
+              <w:t>Batchs/{</w:t>
             </w:r>
             <w:r>
               <w:rPr>
@@ -22522,29 +19394,8 @@
                 <w:sz w:val="28"/>
                 <w:szCs w:val="28"/>
               </w:rPr>
-              <w:t>Post: /</w:t>
-            </w:r>
-            <w:proofErr w:type="spellStart"/>
-            <w:r>
-              <w:rPr>
-                <w:rFonts w:ascii="Times New Roman" w:hAnsi="Times New Roman" w:cs="Times New Roman"/>
-                <w:color w:val="000000" w:themeColor="text1"/>
-                <w:sz w:val="28"/>
-                <w:szCs w:val="28"/>
-              </w:rPr>
-              <w:t>api</w:t>
-            </w:r>
-            <w:proofErr w:type="spellEnd"/>
-            <w:r>
-              <w:rPr>
-                <w:rFonts w:ascii="Times New Roman" w:hAnsi="Times New Roman" w:cs="Times New Roman"/>
-                <w:color w:val="000000" w:themeColor="text1"/>
-                <w:sz w:val="28"/>
-                <w:szCs w:val="28"/>
-              </w:rPr>
-              <w:t>/</w:t>
-            </w:r>
-            <w:proofErr w:type="spellStart"/>
+              <w:t>Post: /api/</w:t>
+            </w:r>
             <w:r>
               <w:rPr>
                 <w:rFonts w:ascii="Times New Roman" w:hAnsi="Times New Roman" w:cs="Times New Roman"/>
@@ -22554,7 +19405,6 @@
               </w:rPr>
               <w:t>Batchs</w:t>
             </w:r>
-            <w:proofErr w:type="spellEnd"/>
             <w:r>
               <w:rPr>
                 <w:rFonts w:ascii="Times New Roman" w:hAnsi="Times New Roman" w:cs="Times New Roman"/>
@@ -22731,47 +19581,7 @@
                 <w:sz w:val="28"/>
                 <w:szCs w:val="28"/>
               </w:rPr>
-              <w:t>Put: /</w:t>
-            </w:r>
-            <w:proofErr w:type="spellStart"/>
-            <w:r>
-              <w:rPr>
-                <w:rFonts w:ascii="Times New Roman" w:hAnsi="Times New Roman" w:cs="Times New Roman"/>
-                <w:color w:val="000000" w:themeColor="text1"/>
-                <w:sz w:val="28"/>
-                <w:szCs w:val="28"/>
-              </w:rPr>
-              <w:t>api</w:t>
-            </w:r>
-            <w:proofErr w:type="spellEnd"/>
-            <w:r>
-              <w:rPr>
-                <w:rFonts w:ascii="Times New Roman" w:hAnsi="Times New Roman" w:cs="Times New Roman"/>
-                <w:color w:val="000000" w:themeColor="text1"/>
-                <w:sz w:val="28"/>
-                <w:szCs w:val="28"/>
-              </w:rPr>
-              <w:t>/</w:t>
-            </w:r>
-            <w:proofErr w:type="spellStart"/>
-            <w:r>
-              <w:rPr>
-                <w:rFonts w:ascii="Times New Roman" w:hAnsi="Times New Roman" w:cs="Times New Roman"/>
-                <w:color w:val="000000" w:themeColor="text1"/>
-                <w:sz w:val="28"/>
-                <w:szCs w:val="28"/>
-              </w:rPr>
-              <w:t>Batchs</w:t>
-            </w:r>
-            <w:proofErr w:type="spellEnd"/>
-            <w:r>
-              <w:rPr>
-                <w:rFonts w:ascii="Times New Roman" w:hAnsi="Times New Roman" w:cs="Times New Roman"/>
-                <w:color w:val="000000" w:themeColor="text1"/>
-                <w:sz w:val="28"/>
-                <w:szCs w:val="28"/>
-              </w:rPr>
-              <w:t>/{id}</w:t>
+              <w:t>Put: /api/Batchs/{id}</w:t>
             </w:r>
           </w:p>
         </w:tc>
@@ -22940,27 +19750,7 @@
                 <w:sz w:val="28"/>
                 <w:szCs w:val="28"/>
               </w:rPr>
-              <w:t>Get: /</w:t>
-            </w:r>
-            <w:proofErr w:type="spellStart"/>
-            <w:r>
-              <w:rPr>
-                <w:rFonts w:ascii="Times New Roman" w:hAnsi="Times New Roman" w:cs="Times New Roman"/>
-                <w:color w:val="000000" w:themeColor="text1"/>
-                <w:sz w:val="28"/>
-                <w:szCs w:val="28"/>
-              </w:rPr>
-              <w:t>api</w:t>
-            </w:r>
-            <w:proofErr w:type="spellEnd"/>
-            <w:r>
-              <w:rPr>
-                <w:rFonts w:ascii="Times New Roman" w:hAnsi="Times New Roman" w:cs="Times New Roman"/>
-                <w:color w:val="000000" w:themeColor="text1"/>
-                <w:sz w:val="28"/>
-                <w:szCs w:val="28"/>
-              </w:rPr>
-              <w:t>/Customers</w:t>
+              <w:t>Get: /api/Customers</w:t>
             </w:r>
           </w:p>
         </w:tc>
@@ -23049,27 +19839,7 @@
                 <w:sz w:val="28"/>
                 <w:szCs w:val="28"/>
               </w:rPr>
-              <w:t>Get: /</w:t>
-            </w:r>
-            <w:proofErr w:type="spellStart"/>
-            <w:r>
-              <w:rPr>
-                <w:rFonts w:ascii="Times New Roman" w:hAnsi="Times New Roman" w:cs="Times New Roman"/>
-                <w:color w:val="000000" w:themeColor="text1"/>
-                <w:sz w:val="28"/>
-                <w:szCs w:val="28"/>
-              </w:rPr>
-              <w:t>api</w:t>
-            </w:r>
-            <w:proofErr w:type="spellEnd"/>
-            <w:r>
-              <w:rPr>
-                <w:rFonts w:ascii="Times New Roman" w:hAnsi="Times New Roman" w:cs="Times New Roman"/>
-                <w:color w:val="000000" w:themeColor="text1"/>
-                <w:sz w:val="28"/>
-                <w:szCs w:val="28"/>
-              </w:rPr>
-              <w:t>/Customers</w:t>
+              <w:t>Get: /api/Customers</w:t>
             </w:r>
             <w:r>
               <w:rPr>
@@ -23256,27 +20026,7 @@
                 <w:sz w:val="28"/>
                 <w:szCs w:val="28"/>
               </w:rPr>
-              <w:t>Post: /</w:t>
-            </w:r>
-            <w:proofErr w:type="spellStart"/>
-            <w:r>
-              <w:rPr>
-                <w:rFonts w:ascii="Times New Roman" w:hAnsi="Times New Roman" w:cs="Times New Roman"/>
-                <w:color w:val="000000" w:themeColor="text1"/>
-                <w:sz w:val="28"/>
-                <w:szCs w:val="28"/>
-              </w:rPr>
-              <w:t>api</w:t>
-            </w:r>
-            <w:proofErr w:type="spellEnd"/>
-            <w:r>
-              <w:rPr>
-                <w:rFonts w:ascii="Times New Roman" w:hAnsi="Times New Roman" w:cs="Times New Roman"/>
-                <w:color w:val="000000" w:themeColor="text1"/>
-                <w:sz w:val="28"/>
-                <w:szCs w:val="28"/>
-              </w:rPr>
-              <w:t>/Customers/{id}</w:t>
+              <w:t>Post: /api/Customers/{id}</w:t>
             </w:r>
           </w:p>
         </w:tc>
@@ -23445,27 +20195,7 @@
                 <w:sz w:val="28"/>
                 <w:szCs w:val="28"/>
               </w:rPr>
-              <w:t>Put: /</w:t>
-            </w:r>
-            <w:proofErr w:type="spellStart"/>
-            <w:r>
-              <w:rPr>
-                <w:rFonts w:ascii="Times New Roman" w:hAnsi="Times New Roman" w:cs="Times New Roman"/>
-                <w:color w:val="000000" w:themeColor="text1"/>
-                <w:sz w:val="28"/>
-                <w:szCs w:val="28"/>
-              </w:rPr>
-              <w:t>api</w:t>
-            </w:r>
-            <w:proofErr w:type="spellEnd"/>
-            <w:r>
-              <w:rPr>
-                <w:rFonts w:ascii="Times New Roman" w:hAnsi="Times New Roman" w:cs="Times New Roman"/>
-                <w:color w:val="000000" w:themeColor="text1"/>
-                <w:sz w:val="28"/>
-                <w:szCs w:val="28"/>
-              </w:rPr>
-              <w:t>/Customers/{id}</w:t>
+              <w:t>Put: /api/Customers/{id}</w:t>
             </w:r>
           </w:p>
         </w:tc>
@@ -23634,27 +20364,7 @@
                 <w:sz w:val="28"/>
                 <w:szCs w:val="28"/>
               </w:rPr>
-              <w:t>Get: /</w:t>
-            </w:r>
-            <w:proofErr w:type="spellStart"/>
-            <w:r>
-              <w:rPr>
-                <w:rFonts w:ascii="Times New Roman" w:hAnsi="Times New Roman" w:cs="Times New Roman"/>
-                <w:color w:val="000000" w:themeColor="text1"/>
-                <w:sz w:val="28"/>
-                <w:szCs w:val="28"/>
-              </w:rPr>
-              <w:t>api</w:t>
-            </w:r>
-            <w:proofErr w:type="spellEnd"/>
-            <w:r>
-              <w:rPr>
-                <w:rFonts w:ascii="Times New Roman" w:hAnsi="Times New Roman" w:cs="Times New Roman"/>
-                <w:color w:val="000000" w:themeColor="text1"/>
-                <w:sz w:val="28"/>
-                <w:szCs w:val="28"/>
-              </w:rPr>
-              <w:t>/Employees</w:t>
+              <w:t>Get: /api/Employees</w:t>
             </w:r>
           </w:p>
         </w:tc>
@@ -23743,27 +20453,7 @@
                 <w:sz w:val="28"/>
                 <w:szCs w:val="28"/>
               </w:rPr>
-              <w:t>Get: /</w:t>
-            </w:r>
-            <w:proofErr w:type="spellStart"/>
-            <w:r>
-              <w:rPr>
-                <w:rFonts w:ascii="Times New Roman" w:hAnsi="Times New Roman" w:cs="Times New Roman"/>
-                <w:color w:val="000000" w:themeColor="text1"/>
-                <w:sz w:val="28"/>
-                <w:szCs w:val="28"/>
-              </w:rPr>
-              <w:t>api</w:t>
-            </w:r>
-            <w:proofErr w:type="spellEnd"/>
-            <w:r>
-              <w:rPr>
-                <w:rFonts w:ascii="Times New Roman" w:hAnsi="Times New Roman" w:cs="Times New Roman"/>
-                <w:color w:val="000000" w:themeColor="text1"/>
-                <w:sz w:val="28"/>
-                <w:szCs w:val="28"/>
-              </w:rPr>
-              <w:t>/Employees</w:t>
+              <w:t>Get: /api/Employees</w:t>
             </w:r>
             <w:r>
               <w:rPr>
@@ -23950,27 +20640,7 @@
                 <w:sz w:val="28"/>
                 <w:szCs w:val="28"/>
               </w:rPr>
-              <w:t>Post: /</w:t>
-            </w:r>
-            <w:proofErr w:type="spellStart"/>
-            <w:r>
-              <w:rPr>
-                <w:rFonts w:ascii="Times New Roman" w:hAnsi="Times New Roman" w:cs="Times New Roman"/>
-                <w:color w:val="000000" w:themeColor="text1"/>
-                <w:sz w:val="28"/>
-                <w:szCs w:val="28"/>
-              </w:rPr>
-              <w:t>api</w:t>
-            </w:r>
-            <w:proofErr w:type="spellEnd"/>
-            <w:r>
-              <w:rPr>
-                <w:rFonts w:ascii="Times New Roman" w:hAnsi="Times New Roman" w:cs="Times New Roman"/>
-                <w:color w:val="000000" w:themeColor="text1"/>
-                <w:sz w:val="28"/>
-                <w:szCs w:val="28"/>
-              </w:rPr>
-              <w:t>/Employees/{id}</w:t>
+              <w:t>Post: /api/Employees/{id}</w:t>
             </w:r>
           </w:p>
         </w:tc>
@@ -24139,27 +20809,7 @@
                 <w:sz w:val="28"/>
                 <w:szCs w:val="28"/>
               </w:rPr>
-              <w:t>Put: /</w:t>
-            </w:r>
-            <w:proofErr w:type="spellStart"/>
-            <w:r>
-              <w:rPr>
-                <w:rFonts w:ascii="Times New Roman" w:hAnsi="Times New Roman" w:cs="Times New Roman"/>
-                <w:color w:val="000000" w:themeColor="text1"/>
-                <w:sz w:val="28"/>
-                <w:szCs w:val="28"/>
-              </w:rPr>
-              <w:t>api</w:t>
-            </w:r>
-            <w:proofErr w:type="spellEnd"/>
-            <w:r>
-              <w:rPr>
-                <w:rFonts w:ascii="Times New Roman" w:hAnsi="Times New Roman" w:cs="Times New Roman"/>
-                <w:color w:val="000000" w:themeColor="text1"/>
-                <w:sz w:val="28"/>
-                <w:szCs w:val="28"/>
-              </w:rPr>
-              <w:t>/Employees/{id}</w:t>
+              <w:t>Put: /api/Employees/{id}</w:t>
             </w:r>
           </w:p>
         </w:tc>
@@ -24312,6 +20962,2186 @@
         </w:rPr>
       </w:pPr>
     </w:p>
+    <w:p>
+      <w:pPr>
+        <w:spacing w:before="240" w:after="240" w:line="240" w:lineRule="auto"/>
+        <w:rPr>
+          <w:rFonts w:ascii="Times New Roman" w:eastAsia="Times New Roman" w:hAnsi="Times New Roman" w:cs="Times New Roman"/>
+          <w:sz w:val="24"/>
+          <w:szCs w:val="24"/>
+        </w:rPr>
+      </w:pPr>
+      <w:r>
+        <w:rPr>
+          <w:rFonts w:ascii="Arial" w:eastAsia="Times New Roman" w:hAnsi="Arial" w:cs="Arial"/>
+          <w:b/>
+          <w:bCs/>
+          <w:color w:val="000000"/>
+          <w:sz w:val="32"/>
+          <w:szCs w:val="32"/>
+        </w:rPr>
+        <w:t>Test</w:t>
+      </w:r>
+      <w:r>
+        <w:rPr>
+          <w:rFonts w:ascii="Arial" w:eastAsia="Times New Roman" w:hAnsi="Arial" w:cs="Arial"/>
+          <w:b/>
+          <w:bCs/>
+          <w:color w:val="000000"/>
+          <w:sz w:val="32"/>
+          <w:szCs w:val="32"/>
+        </w:rPr>
+        <w:t xml:space="preserve"> </w:t>
+      </w:r>
+      <w:r>
+        <w:rPr>
+          <w:rFonts w:ascii="Arial" w:eastAsia="Times New Roman" w:hAnsi="Arial" w:cs="Arial"/>
+          <w:b/>
+          <w:bCs/>
+          <w:color w:val="000000"/>
+          <w:sz w:val="32"/>
+          <w:szCs w:val="32"/>
+        </w:rPr>
+        <w:t>Client</w:t>
+      </w:r>
+    </w:p>
+    <w:tbl>
+      <w:tblPr>
+        <w:tblW w:w="0" w:type="auto"/>
+        <w:tblCellMar>
+          <w:top w:w="15" w:type="dxa"/>
+          <w:left w:w="15" w:type="dxa"/>
+          <w:bottom w:w="15" w:type="dxa"/>
+          <w:right w:w="15" w:type="dxa"/>
+        </w:tblCellMar>
+        <w:tblLook w:val="04A0" w:firstRow="1" w:lastRow="0" w:firstColumn="1" w:lastColumn="0" w:noHBand="0" w:noVBand="1"/>
+      </w:tblPr>
+      <w:tblGrid>
+        <w:gridCol w:w="1290"/>
+        <w:gridCol w:w="1361"/>
+        <w:gridCol w:w="6636"/>
+      </w:tblGrid>
+      <w:tr>
+        <w:trPr>
+          <w:trHeight w:val="300"/>
+        </w:trPr>
+        <w:tc>
+          <w:tcPr>
+            <w:tcW w:w="0" w:type="auto"/>
+            <w:tcBorders>
+              <w:top w:val="single" w:sz="4" w:space="0" w:color="000000"/>
+              <w:left w:val="single" w:sz="4" w:space="0" w:color="000000"/>
+              <w:bottom w:val="single" w:sz="4" w:space="0" w:color="000000"/>
+              <w:right w:val="single" w:sz="4" w:space="0" w:color="000000"/>
+            </w:tcBorders>
+            <w:tcMar>
+              <w:top w:w="0" w:type="dxa"/>
+              <w:left w:w="100" w:type="dxa"/>
+              <w:bottom w:w="0" w:type="dxa"/>
+              <w:right w:w="100" w:type="dxa"/>
+            </w:tcMar>
+            <w:hideMark/>
+          </w:tcPr>
+          <w:p>
+            <w:pPr>
+              <w:spacing w:before="240" w:after="0" w:line="240" w:lineRule="auto"/>
+              <w:jc w:val="center"/>
+              <w:rPr>
+                <w:rFonts w:ascii="Times New Roman" w:eastAsia="Times New Roman" w:hAnsi="Times New Roman" w:cs="Times New Roman"/>
+                <w:sz w:val="24"/>
+                <w:szCs w:val="24"/>
+              </w:rPr>
+            </w:pPr>
+            <w:r>
+              <w:rPr>
+                <w:rFonts w:ascii="Arial" w:eastAsia="Times New Roman" w:hAnsi="Arial" w:cs="Arial"/>
+                <w:color w:val="000000"/>
+                <w:sz w:val="24"/>
+                <w:szCs w:val="24"/>
+              </w:rPr>
+              <w:t>Account</w:t>
+            </w:r>
+          </w:p>
+        </w:tc>
+        <w:tc>
+          <w:tcPr>
+            <w:tcW w:w="0" w:type="auto"/>
+            <w:tcBorders>
+              <w:top w:val="single" w:sz="4" w:space="0" w:color="000000"/>
+              <w:left w:val="single" w:sz="4" w:space="0" w:color="000000"/>
+              <w:bottom w:val="single" w:sz="4" w:space="0" w:color="000000"/>
+              <w:right w:val="single" w:sz="4" w:space="0" w:color="000000"/>
+            </w:tcBorders>
+            <w:tcMar>
+              <w:top w:w="0" w:type="dxa"/>
+              <w:left w:w="100" w:type="dxa"/>
+              <w:bottom w:w="0" w:type="dxa"/>
+              <w:right w:w="100" w:type="dxa"/>
+            </w:tcMar>
+            <w:hideMark/>
+          </w:tcPr>
+          <w:p>
+            <w:pPr>
+              <w:spacing w:before="240" w:after="0" w:line="240" w:lineRule="auto"/>
+              <w:jc w:val="center"/>
+              <w:rPr>
+                <w:rFonts w:ascii="Times New Roman" w:eastAsia="Times New Roman" w:hAnsi="Times New Roman" w:cs="Times New Roman"/>
+                <w:sz w:val="24"/>
+                <w:szCs w:val="24"/>
+              </w:rPr>
+            </w:pPr>
+            <w:r>
+              <w:rPr>
+                <w:rFonts w:ascii="Arial" w:eastAsia="Times New Roman" w:hAnsi="Arial" w:cs="Arial"/>
+                <w:color w:val="000000"/>
+                <w:sz w:val="24"/>
+                <w:szCs w:val="24"/>
+              </w:rPr>
+              <w:t>Login</w:t>
+            </w:r>
+          </w:p>
+        </w:tc>
+        <w:tc>
+          <w:tcPr>
+            <w:tcW w:w="6636" w:type="dxa"/>
+            <w:tcBorders>
+              <w:top w:val="single" w:sz="4" w:space="0" w:color="000000"/>
+              <w:left w:val="single" w:sz="4" w:space="0" w:color="000000"/>
+              <w:bottom w:val="single" w:sz="4" w:space="0" w:color="000000"/>
+              <w:right w:val="single" w:sz="4" w:space="0" w:color="000000"/>
+            </w:tcBorders>
+            <w:tcMar>
+              <w:top w:w="0" w:type="dxa"/>
+              <w:left w:w="100" w:type="dxa"/>
+              <w:bottom w:w="0" w:type="dxa"/>
+              <w:right w:w="100" w:type="dxa"/>
+            </w:tcMar>
+            <w:hideMark/>
+          </w:tcPr>
+          <w:p>
+            <w:pPr>
+              <w:spacing w:before="240" w:after="0" w:line="240" w:lineRule="auto"/>
+              <w:jc w:val="center"/>
+              <w:rPr>
+                <w:rFonts w:ascii="Times New Roman" w:eastAsia="Times New Roman" w:hAnsi="Times New Roman" w:cs="Times New Roman"/>
+                <w:sz w:val="24"/>
+                <w:szCs w:val="24"/>
+              </w:rPr>
+            </w:pPr>
+            <w:r>
+              <w:rPr>
+                <w:rFonts w:ascii="Arial" w:eastAsia="Times New Roman" w:hAnsi="Arial" w:cs="Arial"/>
+                <w:color w:val="000000"/>
+                <w:sz w:val="24"/>
+                <w:szCs w:val="24"/>
+              </w:rPr>
+              <w:t>Functions</w:t>
+            </w:r>
+          </w:p>
+        </w:tc>
+      </w:tr>
+      <w:tr>
+        <w:trPr>
+          <w:trHeight w:val="585"/>
+        </w:trPr>
+        <w:tc>
+          <w:tcPr>
+            <w:tcW w:w="0" w:type="auto"/>
+            <w:vMerge w:val="restart"/>
+            <w:tcBorders>
+              <w:top w:val="single" w:sz="4" w:space="0" w:color="000000"/>
+              <w:left w:val="single" w:sz="4" w:space="0" w:color="000000"/>
+              <w:bottom w:val="single" w:sz="4" w:space="0" w:color="000000"/>
+              <w:right w:val="single" w:sz="4" w:space="0" w:color="000000"/>
+            </w:tcBorders>
+            <w:tcMar>
+              <w:top w:w="0" w:type="dxa"/>
+              <w:left w:w="100" w:type="dxa"/>
+              <w:bottom w:w="0" w:type="dxa"/>
+              <w:right w:w="100" w:type="dxa"/>
+            </w:tcMar>
+            <w:hideMark/>
+          </w:tcPr>
+          <w:p>
+            <w:pPr>
+              <w:spacing w:before="240" w:after="0" w:line="240" w:lineRule="auto"/>
+              <w:rPr>
+                <w:rFonts w:ascii="Times New Roman" w:eastAsia="Times New Roman" w:hAnsi="Times New Roman" w:cs="Times New Roman"/>
+                <w:sz w:val="24"/>
+                <w:szCs w:val="24"/>
+              </w:rPr>
+            </w:pPr>
+            <w:r>
+              <w:rPr>
+                <w:rFonts w:ascii="Arial" w:eastAsia="Times New Roman" w:hAnsi="Arial" w:cs="Arial"/>
+                <w:color w:val="000000"/>
+                <w:sz w:val="24"/>
+                <w:szCs w:val="24"/>
+              </w:rPr>
+              <w:t>Employee</w:t>
+            </w:r>
+          </w:p>
+        </w:tc>
+        <w:tc>
+          <w:tcPr>
+            <w:tcW w:w="0" w:type="auto"/>
+            <w:tcBorders>
+              <w:top w:val="single" w:sz="4" w:space="0" w:color="000000"/>
+              <w:left w:val="single" w:sz="4" w:space="0" w:color="000000"/>
+              <w:bottom w:val="single" w:sz="4" w:space="0" w:color="000000"/>
+              <w:right w:val="single" w:sz="4" w:space="0" w:color="000000"/>
+            </w:tcBorders>
+            <w:tcMar>
+              <w:top w:w="0" w:type="dxa"/>
+              <w:left w:w="100" w:type="dxa"/>
+              <w:bottom w:w="0" w:type="dxa"/>
+              <w:right w:w="100" w:type="dxa"/>
+            </w:tcMar>
+            <w:hideMark/>
+          </w:tcPr>
+          <w:p>
+            <w:pPr>
+              <w:spacing w:before="240" w:after="0" w:line="240" w:lineRule="auto"/>
+              <w:rPr>
+                <w:rFonts w:ascii="Times New Roman" w:eastAsia="Times New Roman" w:hAnsi="Times New Roman" w:cs="Times New Roman"/>
+                <w:sz w:val="24"/>
+                <w:szCs w:val="24"/>
+              </w:rPr>
+            </w:pPr>
+            <w:r>
+              <w:rPr>
+                <w:rFonts w:ascii="Arial" w:eastAsia="Times New Roman" w:hAnsi="Arial" w:cs="Arial"/>
+                <w:color w:val="000000"/>
+                <w:sz w:val="24"/>
+                <w:szCs w:val="24"/>
+              </w:rPr>
+              <w:t>Fail</w:t>
+            </w:r>
+          </w:p>
+        </w:tc>
+        <w:tc>
+          <w:tcPr>
+            <w:tcW w:w="6636" w:type="dxa"/>
+            <w:tcBorders>
+              <w:top w:val="single" w:sz="4" w:space="0" w:color="000000"/>
+              <w:left w:val="single" w:sz="4" w:space="0" w:color="000000"/>
+              <w:bottom w:val="single" w:sz="4" w:space="0" w:color="000000"/>
+              <w:right w:val="single" w:sz="4" w:space="0" w:color="000000"/>
+            </w:tcBorders>
+            <w:tcMar>
+              <w:top w:w="0" w:type="dxa"/>
+              <w:left w:w="100" w:type="dxa"/>
+              <w:bottom w:w="0" w:type="dxa"/>
+              <w:right w:w="100" w:type="dxa"/>
+            </w:tcMar>
+            <w:hideMark/>
+          </w:tcPr>
+          <w:p>
+            <w:pPr>
+              <w:spacing w:before="240" w:after="0" w:line="240" w:lineRule="auto"/>
+              <w:rPr>
+                <w:rFonts w:ascii="Times New Roman" w:eastAsia="Times New Roman" w:hAnsi="Times New Roman" w:cs="Times New Roman"/>
+                <w:sz w:val="24"/>
+                <w:szCs w:val="24"/>
+              </w:rPr>
+            </w:pPr>
+            <w:r>
+              <w:rPr>
+                <w:rFonts w:ascii="Arial" w:eastAsia="Times New Roman" w:hAnsi="Arial" w:cs="Arial"/>
+                <w:color w:val="000000"/>
+                <w:sz w:val="24"/>
+                <w:szCs w:val="24"/>
+              </w:rPr>
+              <w:t>Inform Invalid Email or Password</w:t>
+            </w:r>
+          </w:p>
+        </w:tc>
+      </w:tr>
+      <w:tr>
+        <w:trPr>
+          <w:trHeight w:val="460"/>
+        </w:trPr>
+        <w:tc>
+          <w:tcPr>
+            <w:tcW w:w="0" w:type="auto"/>
+            <w:vMerge/>
+            <w:tcBorders>
+              <w:top w:val="single" w:sz="4" w:space="0" w:color="000000"/>
+              <w:left w:val="single" w:sz="4" w:space="0" w:color="000000"/>
+              <w:bottom w:val="single" w:sz="4" w:space="0" w:color="000000"/>
+              <w:right w:val="single" w:sz="4" w:space="0" w:color="000000"/>
+            </w:tcBorders>
+            <w:vAlign w:val="center"/>
+            <w:hideMark/>
+          </w:tcPr>
+          <w:p>
+            <w:pPr>
+              <w:spacing w:after="0" w:line="240" w:lineRule="auto"/>
+              <w:rPr>
+                <w:rFonts w:ascii="Times New Roman" w:eastAsia="Times New Roman" w:hAnsi="Times New Roman" w:cs="Times New Roman"/>
+                <w:sz w:val="24"/>
+                <w:szCs w:val="24"/>
+              </w:rPr>
+            </w:pPr>
+          </w:p>
+        </w:tc>
+        <w:tc>
+          <w:tcPr>
+            <w:tcW w:w="0" w:type="auto"/>
+            <w:vMerge w:val="restart"/>
+            <w:tcBorders>
+              <w:top w:val="single" w:sz="4" w:space="0" w:color="000000"/>
+              <w:left w:val="single" w:sz="4" w:space="0" w:color="000000"/>
+              <w:bottom w:val="single" w:sz="4" w:space="0" w:color="000000"/>
+              <w:right w:val="single" w:sz="4" w:space="0" w:color="000000"/>
+            </w:tcBorders>
+            <w:tcMar>
+              <w:top w:w="0" w:type="dxa"/>
+              <w:left w:w="100" w:type="dxa"/>
+              <w:bottom w:w="0" w:type="dxa"/>
+              <w:right w:w="100" w:type="dxa"/>
+            </w:tcMar>
+            <w:hideMark/>
+          </w:tcPr>
+          <w:p>
+            <w:pPr>
+              <w:spacing w:before="240" w:after="0" w:line="240" w:lineRule="auto"/>
+              <w:rPr>
+                <w:rFonts w:ascii="Times New Roman" w:eastAsia="Times New Roman" w:hAnsi="Times New Roman" w:cs="Times New Roman"/>
+                <w:sz w:val="24"/>
+                <w:szCs w:val="24"/>
+              </w:rPr>
+            </w:pPr>
+            <w:r>
+              <w:rPr>
+                <w:rFonts w:ascii="Arial" w:eastAsia="Times New Roman" w:hAnsi="Arial" w:cs="Arial"/>
+                <w:color w:val="000000"/>
+                <w:sz w:val="24"/>
+                <w:szCs w:val="24"/>
+              </w:rPr>
+              <w:t>Successful</w:t>
+            </w:r>
+          </w:p>
+        </w:tc>
+        <w:tc>
+          <w:tcPr>
+            <w:tcW w:w="6636" w:type="dxa"/>
+            <w:tcBorders>
+              <w:top w:val="single" w:sz="4" w:space="0" w:color="000000"/>
+              <w:left w:val="single" w:sz="4" w:space="0" w:color="000000"/>
+              <w:bottom w:val="single" w:sz="4" w:space="0" w:color="000000"/>
+              <w:right w:val="single" w:sz="4" w:space="0" w:color="000000"/>
+            </w:tcBorders>
+            <w:tcMar>
+              <w:top w:w="0" w:type="dxa"/>
+              <w:left w:w="100" w:type="dxa"/>
+              <w:bottom w:w="0" w:type="dxa"/>
+              <w:right w:w="100" w:type="dxa"/>
+            </w:tcMar>
+            <w:hideMark/>
+          </w:tcPr>
+          <w:p>
+            <w:pPr>
+              <w:spacing w:before="240" w:after="0" w:line="240" w:lineRule="auto"/>
+              <w:rPr>
+                <w:rFonts w:ascii="Times New Roman" w:eastAsia="Times New Roman" w:hAnsi="Times New Roman" w:cs="Times New Roman"/>
+                <w:sz w:val="24"/>
+                <w:szCs w:val="24"/>
+              </w:rPr>
+            </w:pPr>
+            <w:r>
+              <w:rPr>
+                <w:rFonts w:ascii="Arial" w:eastAsia="Times New Roman" w:hAnsi="Arial" w:cs="Arial"/>
+                <w:color w:val="000000"/>
+                <w:sz w:val="24"/>
+                <w:szCs w:val="24"/>
+              </w:rPr>
+              <w:t xml:space="preserve">View </w:t>
+            </w:r>
+            <w:r>
+              <w:rPr>
+                <w:rFonts w:ascii="Arial" w:eastAsia="Times New Roman" w:hAnsi="Arial" w:cs="Arial"/>
+                <w:color w:val="000000"/>
+                <w:sz w:val="24"/>
+                <w:szCs w:val="24"/>
+              </w:rPr>
+              <w:t>Sale Transaction Page</w:t>
+            </w:r>
+          </w:p>
+        </w:tc>
+      </w:tr>
+      <w:tr>
+        <w:trPr>
+          <w:trHeight w:val="460"/>
+        </w:trPr>
+        <w:tc>
+          <w:tcPr>
+            <w:tcW w:w="0" w:type="auto"/>
+            <w:vMerge/>
+            <w:tcBorders>
+              <w:top w:val="single" w:sz="4" w:space="0" w:color="000000"/>
+              <w:left w:val="single" w:sz="4" w:space="0" w:color="000000"/>
+              <w:bottom w:val="single" w:sz="4" w:space="0" w:color="000000"/>
+              <w:right w:val="single" w:sz="4" w:space="0" w:color="000000"/>
+            </w:tcBorders>
+            <w:vAlign w:val="center"/>
+            <w:hideMark/>
+          </w:tcPr>
+          <w:p>
+            <w:pPr>
+              <w:spacing w:after="0" w:line="240" w:lineRule="auto"/>
+              <w:rPr>
+                <w:rFonts w:ascii="Times New Roman" w:eastAsia="Times New Roman" w:hAnsi="Times New Roman" w:cs="Times New Roman"/>
+                <w:sz w:val="24"/>
+                <w:szCs w:val="24"/>
+              </w:rPr>
+            </w:pPr>
+          </w:p>
+        </w:tc>
+        <w:tc>
+          <w:tcPr>
+            <w:tcW w:w="0" w:type="auto"/>
+            <w:vMerge/>
+            <w:tcBorders>
+              <w:top w:val="single" w:sz="4" w:space="0" w:color="000000"/>
+              <w:left w:val="single" w:sz="4" w:space="0" w:color="000000"/>
+              <w:bottom w:val="single" w:sz="4" w:space="0" w:color="000000"/>
+              <w:right w:val="single" w:sz="4" w:space="0" w:color="000000"/>
+            </w:tcBorders>
+            <w:vAlign w:val="center"/>
+            <w:hideMark/>
+          </w:tcPr>
+          <w:p>
+            <w:pPr>
+              <w:spacing w:after="0" w:line="240" w:lineRule="auto"/>
+              <w:rPr>
+                <w:rFonts w:ascii="Times New Roman" w:eastAsia="Times New Roman" w:hAnsi="Times New Roman" w:cs="Times New Roman"/>
+                <w:sz w:val="24"/>
+                <w:szCs w:val="24"/>
+              </w:rPr>
+            </w:pPr>
+          </w:p>
+        </w:tc>
+        <w:tc>
+          <w:tcPr>
+            <w:tcW w:w="6636" w:type="dxa"/>
+            <w:tcBorders>
+              <w:top w:val="single" w:sz="4" w:space="0" w:color="000000"/>
+              <w:left w:val="single" w:sz="4" w:space="0" w:color="000000"/>
+              <w:bottom w:val="single" w:sz="4" w:space="0" w:color="000000"/>
+              <w:right w:val="single" w:sz="4" w:space="0" w:color="000000"/>
+            </w:tcBorders>
+            <w:tcMar>
+              <w:top w:w="0" w:type="dxa"/>
+              <w:left w:w="100" w:type="dxa"/>
+              <w:bottom w:w="0" w:type="dxa"/>
+              <w:right w:w="100" w:type="dxa"/>
+            </w:tcMar>
+            <w:hideMark/>
+          </w:tcPr>
+          <w:p>
+            <w:pPr>
+              <w:spacing w:before="240" w:after="0" w:line="240" w:lineRule="auto"/>
+              <w:rPr>
+                <w:rFonts w:ascii="Times New Roman" w:eastAsia="Times New Roman" w:hAnsi="Times New Roman" w:cs="Times New Roman"/>
+                <w:sz w:val="24"/>
+                <w:szCs w:val="24"/>
+              </w:rPr>
+            </w:pPr>
+            <w:r>
+              <w:rPr>
+                <w:rFonts w:ascii="Arial" w:eastAsia="Times New Roman" w:hAnsi="Arial" w:cs="Arial"/>
+                <w:color w:val="000000"/>
+                <w:sz w:val="24"/>
+                <w:szCs w:val="24"/>
+              </w:rPr>
+              <w:t>Create Customer</w:t>
+            </w:r>
+          </w:p>
+        </w:tc>
+      </w:tr>
+      <w:tr>
+        <w:trPr>
+          <w:trHeight w:val="585"/>
+        </w:trPr>
+        <w:tc>
+          <w:tcPr>
+            <w:tcW w:w="0" w:type="auto"/>
+            <w:vMerge w:val="restart"/>
+            <w:tcBorders>
+              <w:top w:val="single" w:sz="4" w:space="0" w:color="000000"/>
+              <w:left w:val="single" w:sz="4" w:space="0" w:color="000000"/>
+              <w:bottom w:val="single" w:sz="4" w:space="0" w:color="000000"/>
+              <w:right w:val="single" w:sz="4" w:space="0" w:color="000000"/>
+            </w:tcBorders>
+            <w:tcMar>
+              <w:top w:w="0" w:type="dxa"/>
+              <w:left w:w="100" w:type="dxa"/>
+              <w:bottom w:w="0" w:type="dxa"/>
+              <w:right w:w="100" w:type="dxa"/>
+            </w:tcMar>
+            <w:hideMark/>
+          </w:tcPr>
+          <w:p>
+            <w:pPr>
+              <w:spacing w:before="240" w:after="0" w:line="240" w:lineRule="auto"/>
+              <w:rPr>
+                <w:rFonts w:ascii="Times New Roman" w:eastAsia="Times New Roman" w:hAnsi="Times New Roman" w:cs="Times New Roman"/>
+                <w:sz w:val="24"/>
+                <w:szCs w:val="24"/>
+              </w:rPr>
+            </w:pPr>
+            <w:r>
+              <w:rPr>
+                <w:rFonts w:ascii="Arial" w:eastAsia="Times New Roman" w:hAnsi="Arial" w:cs="Arial"/>
+                <w:color w:val="000000"/>
+                <w:sz w:val="24"/>
+                <w:szCs w:val="24"/>
+              </w:rPr>
+              <w:t>Admin</w:t>
+            </w:r>
+          </w:p>
+        </w:tc>
+        <w:tc>
+          <w:tcPr>
+            <w:tcW w:w="0" w:type="auto"/>
+            <w:tcBorders>
+              <w:top w:val="single" w:sz="4" w:space="0" w:color="000000"/>
+              <w:left w:val="single" w:sz="4" w:space="0" w:color="000000"/>
+              <w:bottom w:val="single" w:sz="4" w:space="0" w:color="000000"/>
+              <w:right w:val="single" w:sz="4" w:space="0" w:color="000000"/>
+            </w:tcBorders>
+            <w:tcMar>
+              <w:top w:w="0" w:type="dxa"/>
+              <w:left w:w="100" w:type="dxa"/>
+              <w:bottom w:w="0" w:type="dxa"/>
+              <w:right w:w="100" w:type="dxa"/>
+            </w:tcMar>
+            <w:hideMark/>
+          </w:tcPr>
+          <w:p>
+            <w:pPr>
+              <w:spacing w:before="240" w:after="0" w:line="240" w:lineRule="auto"/>
+              <w:rPr>
+                <w:rFonts w:ascii="Times New Roman" w:eastAsia="Times New Roman" w:hAnsi="Times New Roman" w:cs="Times New Roman"/>
+                <w:sz w:val="24"/>
+                <w:szCs w:val="24"/>
+              </w:rPr>
+            </w:pPr>
+            <w:r>
+              <w:rPr>
+                <w:rFonts w:ascii="Arial" w:eastAsia="Times New Roman" w:hAnsi="Arial" w:cs="Arial"/>
+                <w:color w:val="000000"/>
+                <w:sz w:val="24"/>
+                <w:szCs w:val="24"/>
+              </w:rPr>
+              <w:t>Fail</w:t>
+            </w:r>
+          </w:p>
+        </w:tc>
+        <w:tc>
+          <w:tcPr>
+            <w:tcW w:w="6636" w:type="dxa"/>
+            <w:tcBorders>
+              <w:top w:val="single" w:sz="4" w:space="0" w:color="000000"/>
+              <w:left w:val="single" w:sz="4" w:space="0" w:color="000000"/>
+              <w:bottom w:val="single" w:sz="4" w:space="0" w:color="000000"/>
+              <w:right w:val="single" w:sz="4" w:space="0" w:color="000000"/>
+            </w:tcBorders>
+            <w:tcMar>
+              <w:top w:w="0" w:type="dxa"/>
+              <w:left w:w="100" w:type="dxa"/>
+              <w:bottom w:w="0" w:type="dxa"/>
+              <w:right w:w="100" w:type="dxa"/>
+            </w:tcMar>
+            <w:hideMark/>
+          </w:tcPr>
+          <w:p>
+            <w:pPr>
+              <w:spacing w:before="240" w:after="0" w:line="240" w:lineRule="auto"/>
+              <w:rPr>
+                <w:rFonts w:ascii="Times New Roman" w:eastAsia="Times New Roman" w:hAnsi="Times New Roman" w:cs="Times New Roman"/>
+                <w:sz w:val="24"/>
+                <w:szCs w:val="24"/>
+              </w:rPr>
+            </w:pPr>
+            <w:r>
+              <w:rPr>
+                <w:rFonts w:ascii="Arial" w:eastAsia="Times New Roman" w:hAnsi="Arial" w:cs="Arial"/>
+                <w:color w:val="000000"/>
+                <w:sz w:val="24"/>
+                <w:szCs w:val="24"/>
+              </w:rPr>
+              <w:t>Inform Invalid Email or Password</w:t>
+            </w:r>
+          </w:p>
+        </w:tc>
+      </w:tr>
+      <w:tr>
+        <w:trPr>
+          <w:trHeight w:val="825"/>
+        </w:trPr>
+        <w:tc>
+          <w:tcPr>
+            <w:tcW w:w="0" w:type="auto"/>
+            <w:vMerge/>
+            <w:tcBorders>
+              <w:top w:val="single" w:sz="4" w:space="0" w:color="000000"/>
+              <w:left w:val="single" w:sz="4" w:space="0" w:color="000000"/>
+              <w:bottom w:val="single" w:sz="4" w:space="0" w:color="000000"/>
+              <w:right w:val="single" w:sz="4" w:space="0" w:color="000000"/>
+            </w:tcBorders>
+            <w:vAlign w:val="center"/>
+            <w:hideMark/>
+          </w:tcPr>
+          <w:p>
+            <w:pPr>
+              <w:spacing w:after="0" w:line="240" w:lineRule="auto"/>
+              <w:rPr>
+                <w:rFonts w:ascii="Times New Roman" w:eastAsia="Times New Roman" w:hAnsi="Times New Roman" w:cs="Times New Roman"/>
+                <w:sz w:val="24"/>
+                <w:szCs w:val="24"/>
+              </w:rPr>
+            </w:pPr>
+          </w:p>
+        </w:tc>
+        <w:tc>
+          <w:tcPr>
+            <w:tcW w:w="0" w:type="auto"/>
+            <w:vMerge w:val="restart"/>
+            <w:tcBorders>
+              <w:top w:val="single" w:sz="4" w:space="0" w:color="000000"/>
+              <w:left w:val="single" w:sz="4" w:space="0" w:color="000000"/>
+              <w:bottom w:val="single" w:sz="4" w:space="0" w:color="000000"/>
+              <w:right w:val="single" w:sz="4" w:space="0" w:color="000000"/>
+            </w:tcBorders>
+            <w:tcMar>
+              <w:top w:w="0" w:type="dxa"/>
+              <w:left w:w="100" w:type="dxa"/>
+              <w:bottom w:w="0" w:type="dxa"/>
+              <w:right w:w="100" w:type="dxa"/>
+            </w:tcMar>
+            <w:hideMark/>
+          </w:tcPr>
+          <w:p>
+            <w:pPr>
+              <w:spacing w:before="240" w:after="0" w:line="240" w:lineRule="auto"/>
+              <w:rPr>
+                <w:rFonts w:ascii="Times New Roman" w:eastAsia="Times New Roman" w:hAnsi="Times New Roman" w:cs="Times New Roman"/>
+                <w:sz w:val="24"/>
+                <w:szCs w:val="24"/>
+              </w:rPr>
+            </w:pPr>
+            <w:r>
+              <w:rPr>
+                <w:rFonts w:ascii="Arial" w:eastAsia="Times New Roman" w:hAnsi="Arial" w:cs="Arial"/>
+                <w:color w:val="000000"/>
+                <w:sz w:val="24"/>
+                <w:szCs w:val="24"/>
+              </w:rPr>
+              <w:t>Successful</w:t>
+            </w:r>
+          </w:p>
+        </w:tc>
+        <w:tc>
+          <w:tcPr>
+            <w:tcW w:w="6636" w:type="dxa"/>
+            <w:tcBorders>
+              <w:top w:val="single" w:sz="4" w:space="0" w:color="000000"/>
+              <w:left w:val="single" w:sz="4" w:space="0" w:color="000000"/>
+              <w:bottom w:val="single" w:sz="4" w:space="0" w:color="000000"/>
+              <w:right w:val="single" w:sz="4" w:space="0" w:color="000000"/>
+            </w:tcBorders>
+            <w:tcMar>
+              <w:top w:w="0" w:type="dxa"/>
+              <w:left w:w="100" w:type="dxa"/>
+              <w:bottom w:w="0" w:type="dxa"/>
+              <w:right w:w="100" w:type="dxa"/>
+            </w:tcMar>
+            <w:hideMark/>
+          </w:tcPr>
+          <w:p>
+            <w:pPr>
+              <w:spacing w:before="240" w:after="0" w:line="240" w:lineRule="auto"/>
+              <w:rPr>
+                <w:rFonts w:ascii="Times New Roman" w:eastAsia="Times New Roman" w:hAnsi="Times New Roman" w:cs="Times New Roman"/>
+                <w:sz w:val="24"/>
+                <w:szCs w:val="24"/>
+              </w:rPr>
+            </w:pPr>
+            <w:r>
+              <w:rPr>
+                <w:rFonts w:ascii="Arial" w:eastAsia="Times New Roman" w:hAnsi="Arial" w:cs="Arial"/>
+                <w:color w:val="000000"/>
+                <w:sz w:val="24"/>
+                <w:szCs w:val="24"/>
+              </w:rPr>
+              <w:t>Category</w:t>
+            </w:r>
+            <w:r>
+              <w:rPr>
+                <w:rFonts w:ascii="Arial" w:eastAsia="Times New Roman" w:hAnsi="Arial" w:cs="Arial"/>
+                <w:color w:val="000000"/>
+                <w:sz w:val="24"/>
+                <w:szCs w:val="24"/>
+              </w:rPr>
+              <w:t xml:space="preserve"> Management </w:t>
+            </w:r>
+          </w:p>
+          <w:p>
+            <w:pPr>
+              <w:numPr>
+                <w:ilvl w:val="0"/>
+                <w:numId w:val="47"/>
+              </w:numPr>
+              <w:spacing w:before="240" w:after="0" w:line="240" w:lineRule="auto"/>
+              <w:textAlignment w:val="baseline"/>
+              <w:rPr>
+                <w:rFonts w:ascii="Arial" w:eastAsia="Times New Roman" w:hAnsi="Arial" w:cs="Arial"/>
+                <w:color w:val="000000"/>
+                <w:sz w:val="24"/>
+                <w:szCs w:val="24"/>
+              </w:rPr>
+            </w:pPr>
+            <w:r>
+              <w:rPr>
+                <w:rFonts w:ascii="Arial" w:eastAsia="Times New Roman" w:hAnsi="Arial" w:cs="Arial"/>
+                <w:color w:val="000000"/>
+                <w:sz w:val="24"/>
+                <w:szCs w:val="24"/>
+              </w:rPr>
+              <w:t>CRUD</w:t>
+            </w:r>
+          </w:p>
+          <w:p>
+            <w:pPr>
+              <w:numPr>
+                <w:ilvl w:val="0"/>
+                <w:numId w:val="47"/>
+              </w:numPr>
+              <w:spacing w:after="0" w:line="240" w:lineRule="auto"/>
+              <w:textAlignment w:val="baseline"/>
+              <w:rPr>
+                <w:rFonts w:ascii="Arial" w:eastAsia="Times New Roman" w:hAnsi="Arial" w:cs="Arial"/>
+                <w:color w:val="000000"/>
+                <w:sz w:val="24"/>
+                <w:szCs w:val="24"/>
+              </w:rPr>
+            </w:pPr>
+            <w:r>
+              <w:rPr>
+                <w:rFonts w:ascii="Arial" w:eastAsia="Times New Roman" w:hAnsi="Arial" w:cs="Arial"/>
+                <w:color w:val="000000"/>
+                <w:sz w:val="24"/>
+                <w:szCs w:val="24"/>
+              </w:rPr>
+              <w:t>Search by Name</w:t>
+            </w:r>
+          </w:p>
+        </w:tc>
+      </w:tr>
+      <w:tr>
+        <w:trPr>
+          <w:trHeight w:val="2445"/>
+        </w:trPr>
+        <w:tc>
+          <w:tcPr>
+            <w:tcW w:w="0" w:type="auto"/>
+            <w:vMerge/>
+            <w:tcBorders>
+              <w:top w:val="single" w:sz="4" w:space="0" w:color="000000"/>
+              <w:left w:val="single" w:sz="4" w:space="0" w:color="000000"/>
+              <w:bottom w:val="single" w:sz="4" w:space="0" w:color="000000"/>
+              <w:right w:val="single" w:sz="4" w:space="0" w:color="000000"/>
+            </w:tcBorders>
+            <w:vAlign w:val="center"/>
+            <w:hideMark/>
+          </w:tcPr>
+          <w:p>
+            <w:pPr>
+              <w:spacing w:after="0" w:line="240" w:lineRule="auto"/>
+              <w:rPr>
+                <w:rFonts w:ascii="Times New Roman" w:eastAsia="Times New Roman" w:hAnsi="Times New Roman" w:cs="Times New Roman"/>
+                <w:sz w:val="24"/>
+                <w:szCs w:val="24"/>
+              </w:rPr>
+            </w:pPr>
+          </w:p>
+        </w:tc>
+        <w:tc>
+          <w:tcPr>
+            <w:tcW w:w="0" w:type="auto"/>
+            <w:vMerge/>
+            <w:tcBorders>
+              <w:top w:val="single" w:sz="4" w:space="0" w:color="000000"/>
+              <w:left w:val="single" w:sz="4" w:space="0" w:color="000000"/>
+              <w:bottom w:val="single" w:sz="4" w:space="0" w:color="000000"/>
+              <w:right w:val="single" w:sz="4" w:space="0" w:color="000000"/>
+            </w:tcBorders>
+            <w:vAlign w:val="center"/>
+            <w:hideMark/>
+          </w:tcPr>
+          <w:p>
+            <w:pPr>
+              <w:spacing w:after="0" w:line="240" w:lineRule="auto"/>
+              <w:rPr>
+                <w:rFonts w:ascii="Times New Roman" w:eastAsia="Times New Roman" w:hAnsi="Times New Roman" w:cs="Times New Roman"/>
+                <w:sz w:val="24"/>
+                <w:szCs w:val="24"/>
+              </w:rPr>
+            </w:pPr>
+          </w:p>
+        </w:tc>
+        <w:tc>
+          <w:tcPr>
+            <w:tcW w:w="6636" w:type="dxa"/>
+            <w:tcBorders>
+              <w:top w:val="single" w:sz="4" w:space="0" w:color="000000"/>
+              <w:left w:val="single" w:sz="4" w:space="0" w:color="000000"/>
+              <w:bottom w:val="single" w:sz="4" w:space="0" w:color="000000"/>
+              <w:right w:val="single" w:sz="4" w:space="0" w:color="000000"/>
+            </w:tcBorders>
+            <w:tcMar>
+              <w:top w:w="0" w:type="dxa"/>
+              <w:left w:w="100" w:type="dxa"/>
+              <w:bottom w:w="0" w:type="dxa"/>
+              <w:right w:w="100" w:type="dxa"/>
+            </w:tcMar>
+            <w:hideMark/>
+          </w:tcPr>
+          <w:p>
+            <w:pPr>
+              <w:spacing w:before="240" w:after="0" w:line="240" w:lineRule="auto"/>
+              <w:rPr>
+                <w:rFonts w:ascii="Times New Roman" w:eastAsia="Times New Roman" w:hAnsi="Times New Roman" w:cs="Times New Roman"/>
+                <w:sz w:val="24"/>
+                <w:szCs w:val="24"/>
+              </w:rPr>
+            </w:pPr>
+            <w:r>
+              <w:rPr>
+                <w:rFonts w:ascii="Arial" w:eastAsia="Times New Roman" w:hAnsi="Arial" w:cs="Arial"/>
+                <w:color w:val="000000"/>
+                <w:sz w:val="24"/>
+                <w:szCs w:val="24"/>
+              </w:rPr>
+              <w:t>Account Management</w:t>
+            </w:r>
+          </w:p>
+          <w:p>
+            <w:pPr>
+              <w:numPr>
+                <w:ilvl w:val="0"/>
+                <w:numId w:val="48"/>
+              </w:numPr>
+              <w:spacing w:before="240" w:after="0" w:line="240" w:lineRule="auto"/>
+              <w:textAlignment w:val="baseline"/>
+              <w:rPr>
+                <w:rFonts w:ascii="Arial" w:eastAsia="Times New Roman" w:hAnsi="Arial" w:cs="Arial"/>
+                <w:color w:val="000000"/>
+                <w:sz w:val="24"/>
+                <w:szCs w:val="24"/>
+              </w:rPr>
+            </w:pPr>
+            <w:r>
+              <w:rPr>
+                <w:rFonts w:ascii="Arial" w:eastAsia="Times New Roman" w:hAnsi="Arial" w:cs="Arial"/>
+                <w:color w:val="000000"/>
+                <w:sz w:val="24"/>
+                <w:szCs w:val="24"/>
+              </w:rPr>
+              <w:t>Active/Inactive User</w:t>
+            </w:r>
+          </w:p>
+          <w:p>
+            <w:pPr>
+              <w:numPr>
+                <w:ilvl w:val="0"/>
+                <w:numId w:val="48"/>
+              </w:numPr>
+              <w:spacing w:after="0" w:line="240" w:lineRule="auto"/>
+              <w:textAlignment w:val="baseline"/>
+              <w:rPr>
+                <w:rFonts w:ascii="Arial" w:eastAsia="Times New Roman" w:hAnsi="Arial" w:cs="Arial"/>
+                <w:color w:val="000000"/>
+                <w:sz w:val="24"/>
+                <w:szCs w:val="24"/>
+              </w:rPr>
+            </w:pPr>
+            <w:r>
+              <w:rPr>
+                <w:rFonts w:ascii="Arial" w:eastAsia="Times New Roman" w:hAnsi="Arial" w:cs="Arial"/>
+                <w:color w:val="000000"/>
+                <w:sz w:val="24"/>
+                <w:szCs w:val="24"/>
+              </w:rPr>
+              <w:t>View List User</w:t>
+            </w:r>
+          </w:p>
+          <w:p>
+            <w:pPr>
+              <w:spacing w:before="240" w:after="0" w:line="240" w:lineRule="auto"/>
+              <w:rPr>
+                <w:rFonts w:ascii="Times New Roman" w:eastAsia="Times New Roman" w:hAnsi="Times New Roman" w:cs="Times New Roman"/>
+                <w:sz w:val="24"/>
+                <w:szCs w:val="24"/>
+              </w:rPr>
+            </w:pPr>
+            <w:r>
+              <w:rPr>
+                <w:rFonts w:ascii="Arial" w:eastAsia="Times New Roman" w:hAnsi="Arial" w:cs="Arial"/>
+                <w:color w:val="000000"/>
+                <w:sz w:val="24"/>
+                <w:szCs w:val="24"/>
+              </w:rPr>
+              <w:t> </w:t>
+            </w:r>
+          </w:p>
+        </w:tc>
+      </w:tr>
+      <w:tr>
+        <w:trPr>
+          <w:trHeight w:val="1035"/>
+        </w:trPr>
+        <w:tc>
+          <w:tcPr>
+            <w:tcW w:w="0" w:type="auto"/>
+            <w:vMerge/>
+            <w:tcBorders>
+              <w:top w:val="single" w:sz="4" w:space="0" w:color="000000"/>
+              <w:left w:val="single" w:sz="4" w:space="0" w:color="000000"/>
+              <w:bottom w:val="single" w:sz="4" w:space="0" w:color="000000"/>
+              <w:right w:val="single" w:sz="4" w:space="0" w:color="000000"/>
+            </w:tcBorders>
+            <w:vAlign w:val="center"/>
+            <w:hideMark/>
+          </w:tcPr>
+          <w:p>
+            <w:pPr>
+              <w:spacing w:after="0" w:line="240" w:lineRule="auto"/>
+              <w:rPr>
+                <w:rFonts w:ascii="Times New Roman" w:eastAsia="Times New Roman" w:hAnsi="Times New Roman" w:cs="Times New Roman"/>
+                <w:sz w:val="24"/>
+                <w:szCs w:val="24"/>
+              </w:rPr>
+            </w:pPr>
+          </w:p>
+        </w:tc>
+        <w:tc>
+          <w:tcPr>
+            <w:tcW w:w="0" w:type="auto"/>
+            <w:vMerge/>
+            <w:tcBorders>
+              <w:top w:val="single" w:sz="4" w:space="0" w:color="000000"/>
+              <w:left w:val="single" w:sz="4" w:space="0" w:color="000000"/>
+              <w:bottom w:val="single" w:sz="4" w:space="0" w:color="000000"/>
+              <w:right w:val="single" w:sz="4" w:space="0" w:color="000000"/>
+            </w:tcBorders>
+            <w:vAlign w:val="center"/>
+            <w:hideMark/>
+          </w:tcPr>
+          <w:p>
+            <w:pPr>
+              <w:spacing w:after="0" w:line="240" w:lineRule="auto"/>
+              <w:rPr>
+                <w:rFonts w:ascii="Times New Roman" w:eastAsia="Times New Roman" w:hAnsi="Times New Roman" w:cs="Times New Roman"/>
+                <w:sz w:val="24"/>
+                <w:szCs w:val="24"/>
+              </w:rPr>
+            </w:pPr>
+          </w:p>
+        </w:tc>
+        <w:tc>
+          <w:tcPr>
+            <w:tcW w:w="6636" w:type="dxa"/>
+            <w:tcBorders>
+              <w:top w:val="single" w:sz="4" w:space="0" w:color="000000"/>
+              <w:left w:val="single" w:sz="4" w:space="0" w:color="000000"/>
+              <w:bottom w:val="single" w:sz="4" w:space="0" w:color="000000"/>
+              <w:right w:val="single" w:sz="4" w:space="0" w:color="000000"/>
+            </w:tcBorders>
+            <w:tcMar>
+              <w:top w:w="0" w:type="dxa"/>
+              <w:left w:w="100" w:type="dxa"/>
+              <w:bottom w:w="0" w:type="dxa"/>
+              <w:right w:w="100" w:type="dxa"/>
+            </w:tcMar>
+            <w:hideMark/>
+          </w:tcPr>
+          <w:p>
+            <w:pPr>
+              <w:spacing w:before="240" w:after="0" w:line="240" w:lineRule="auto"/>
+              <w:rPr>
+                <w:rFonts w:ascii="Times New Roman" w:eastAsia="Times New Roman" w:hAnsi="Times New Roman" w:cs="Times New Roman"/>
+                <w:sz w:val="24"/>
+                <w:szCs w:val="24"/>
+              </w:rPr>
+            </w:pPr>
+            <w:r>
+              <w:rPr>
+                <w:rFonts w:ascii="Arial" w:eastAsia="Times New Roman" w:hAnsi="Arial" w:cs="Arial"/>
+                <w:color w:val="000000"/>
+                <w:sz w:val="24"/>
+                <w:szCs w:val="24"/>
+              </w:rPr>
+              <w:t>Supplier</w:t>
+            </w:r>
+            <w:r>
+              <w:rPr>
+                <w:rFonts w:ascii="Arial" w:eastAsia="Times New Roman" w:hAnsi="Arial" w:cs="Arial"/>
+                <w:color w:val="000000"/>
+                <w:sz w:val="24"/>
+                <w:szCs w:val="24"/>
+              </w:rPr>
+              <w:t xml:space="preserve"> Management </w:t>
+            </w:r>
+          </w:p>
+          <w:p>
+            <w:pPr>
+              <w:numPr>
+                <w:ilvl w:val="0"/>
+                <w:numId w:val="47"/>
+              </w:numPr>
+              <w:spacing w:before="240" w:after="0" w:line="240" w:lineRule="auto"/>
+              <w:textAlignment w:val="baseline"/>
+              <w:rPr>
+                <w:rFonts w:ascii="Arial" w:eastAsia="Times New Roman" w:hAnsi="Arial" w:cs="Arial"/>
+                <w:color w:val="000000"/>
+                <w:sz w:val="24"/>
+                <w:szCs w:val="24"/>
+              </w:rPr>
+            </w:pPr>
+            <w:r>
+              <w:rPr>
+                <w:rFonts w:ascii="Arial" w:eastAsia="Times New Roman" w:hAnsi="Arial" w:cs="Arial"/>
+                <w:color w:val="000000"/>
+                <w:sz w:val="24"/>
+                <w:szCs w:val="24"/>
+              </w:rPr>
+              <w:t>CRUD</w:t>
+            </w:r>
+          </w:p>
+          <w:p>
+            <w:pPr>
+              <w:pStyle w:val="ListParagraph"/>
+              <w:numPr>
+                <w:ilvl w:val="0"/>
+                <w:numId w:val="47"/>
+              </w:numPr>
+              <w:spacing w:after="0" w:line="240" w:lineRule="auto"/>
+              <w:rPr>
+                <w:rFonts w:ascii="Times New Roman" w:eastAsia="Times New Roman" w:hAnsi="Times New Roman" w:cs="Times New Roman"/>
+                <w:sz w:val="24"/>
+                <w:szCs w:val="24"/>
+              </w:rPr>
+            </w:pPr>
+            <w:r>
+              <w:rPr>
+                <w:rFonts w:ascii="Arial" w:eastAsia="Times New Roman" w:hAnsi="Arial" w:cs="Arial"/>
+                <w:color w:val="000000"/>
+                <w:sz w:val="24"/>
+                <w:szCs w:val="24"/>
+              </w:rPr>
+              <w:t>Search by Name</w:t>
+            </w:r>
+          </w:p>
+        </w:tc>
+      </w:tr>
+      <w:tr>
+        <w:trPr>
+          <w:trHeight w:val="840"/>
+        </w:trPr>
+        <w:tc>
+          <w:tcPr>
+            <w:tcW w:w="0" w:type="auto"/>
+            <w:vMerge/>
+            <w:tcBorders>
+              <w:top w:val="single" w:sz="4" w:space="0" w:color="000000"/>
+              <w:left w:val="single" w:sz="4" w:space="0" w:color="000000"/>
+              <w:bottom w:val="single" w:sz="4" w:space="0" w:color="000000"/>
+              <w:right w:val="single" w:sz="4" w:space="0" w:color="000000"/>
+            </w:tcBorders>
+            <w:vAlign w:val="center"/>
+            <w:hideMark/>
+          </w:tcPr>
+          <w:p>
+            <w:pPr>
+              <w:spacing w:after="0" w:line="240" w:lineRule="auto"/>
+              <w:rPr>
+                <w:rFonts w:ascii="Times New Roman" w:eastAsia="Times New Roman" w:hAnsi="Times New Roman" w:cs="Times New Roman"/>
+                <w:sz w:val="24"/>
+                <w:szCs w:val="24"/>
+              </w:rPr>
+            </w:pPr>
+          </w:p>
+        </w:tc>
+        <w:tc>
+          <w:tcPr>
+            <w:tcW w:w="0" w:type="auto"/>
+            <w:vMerge/>
+            <w:tcBorders>
+              <w:top w:val="single" w:sz="4" w:space="0" w:color="000000"/>
+              <w:left w:val="single" w:sz="4" w:space="0" w:color="000000"/>
+              <w:bottom w:val="single" w:sz="4" w:space="0" w:color="000000"/>
+              <w:right w:val="single" w:sz="4" w:space="0" w:color="000000"/>
+            </w:tcBorders>
+            <w:vAlign w:val="center"/>
+            <w:hideMark/>
+          </w:tcPr>
+          <w:p>
+            <w:pPr>
+              <w:spacing w:after="0" w:line="240" w:lineRule="auto"/>
+              <w:rPr>
+                <w:rFonts w:ascii="Times New Roman" w:eastAsia="Times New Roman" w:hAnsi="Times New Roman" w:cs="Times New Roman"/>
+                <w:sz w:val="24"/>
+                <w:szCs w:val="24"/>
+              </w:rPr>
+            </w:pPr>
+          </w:p>
+        </w:tc>
+        <w:tc>
+          <w:tcPr>
+            <w:tcW w:w="6636" w:type="dxa"/>
+            <w:tcBorders>
+              <w:top w:val="single" w:sz="4" w:space="0" w:color="000000"/>
+              <w:left w:val="single" w:sz="4" w:space="0" w:color="000000"/>
+              <w:bottom w:val="single" w:sz="4" w:space="0" w:color="000000"/>
+              <w:right w:val="single" w:sz="4" w:space="0" w:color="000000"/>
+            </w:tcBorders>
+            <w:tcMar>
+              <w:top w:w="0" w:type="dxa"/>
+              <w:left w:w="100" w:type="dxa"/>
+              <w:bottom w:w="0" w:type="dxa"/>
+              <w:right w:w="100" w:type="dxa"/>
+            </w:tcMar>
+            <w:hideMark/>
+          </w:tcPr>
+          <w:p>
+            <w:pPr>
+              <w:spacing w:before="240" w:after="0" w:line="240" w:lineRule="auto"/>
+              <w:rPr>
+                <w:rFonts w:ascii="Times New Roman" w:eastAsia="Times New Roman" w:hAnsi="Times New Roman" w:cs="Times New Roman"/>
+                <w:sz w:val="24"/>
+                <w:szCs w:val="24"/>
+              </w:rPr>
+            </w:pPr>
+            <w:r>
+              <w:rPr>
+                <w:rFonts w:ascii="Arial" w:eastAsia="Times New Roman" w:hAnsi="Arial" w:cs="Arial"/>
+                <w:color w:val="000000"/>
+                <w:sz w:val="24"/>
+                <w:szCs w:val="24"/>
+              </w:rPr>
+              <w:t>Product</w:t>
+            </w:r>
+            <w:r>
+              <w:rPr>
+                <w:rFonts w:ascii="Arial" w:eastAsia="Times New Roman" w:hAnsi="Arial" w:cs="Arial"/>
+                <w:color w:val="000000"/>
+                <w:sz w:val="24"/>
+                <w:szCs w:val="24"/>
+              </w:rPr>
+              <w:t xml:space="preserve"> Management </w:t>
+            </w:r>
+          </w:p>
+          <w:p>
+            <w:pPr>
+              <w:numPr>
+                <w:ilvl w:val="0"/>
+                <w:numId w:val="47"/>
+              </w:numPr>
+              <w:spacing w:before="240" w:after="0" w:line="240" w:lineRule="auto"/>
+              <w:textAlignment w:val="baseline"/>
+              <w:rPr>
+                <w:rFonts w:ascii="Arial" w:eastAsia="Times New Roman" w:hAnsi="Arial" w:cs="Arial"/>
+                <w:color w:val="000000"/>
+                <w:sz w:val="24"/>
+                <w:szCs w:val="24"/>
+              </w:rPr>
+            </w:pPr>
+            <w:r>
+              <w:rPr>
+                <w:rFonts w:ascii="Arial" w:eastAsia="Times New Roman" w:hAnsi="Arial" w:cs="Arial"/>
+                <w:color w:val="000000"/>
+                <w:sz w:val="24"/>
+                <w:szCs w:val="24"/>
+              </w:rPr>
+              <w:t>CRUD</w:t>
+            </w:r>
+          </w:p>
+          <w:p>
+            <w:pPr>
+              <w:pStyle w:val="ListParagraph"/>
+              <w:numPr>
+                <w:ilvl w:val="0"/>
+                <w:numId w:val="47"/>
+              </w:numPr>
+              <w:spacing w:before="240" w:after="0" w:line="240" w:lineRule="auto"/>
+              <w:rPr>
+                <w:rFonts w:ascii="Times New Roman" w:eastAsia="Times New Roman" w:hAnsi="Times New Roman" w:cs="Times New Roman"/>
+                <w:sz w:val="24"/>
+                <w:szCs w:val="24"/>
+              </w:rPr>
+            </w:pPr>
+            <w:r>
+              <w:rPr>
+                <w:rFonts w:ascii="Arial" w:eastAsia="Times New Roman" w:hAnsi="Arial" w:cs="Arial"/>
+                <w:color w:val="000000"/>
+                <w:sz w:val="24"/>
+                <w:szCs w:val="24"/>
+              </w:rPr>
+              <w:t>Search by Name</w:t>
+            </w:r>
+          </w:p>
+        </w:tc>
+      </w:tr>
+      <w:tr>
+        <w:trPr>
+          <w:trHeight w:val="840"/>
+        </w:trPr>
+        <w:tc>
+          <w:tcPr>
+            <w:tcW w:w="0" w:type="auto"/>
+            <w:vMerge/>
+            <w:tcBorders>
+              <w:top w:val="single" w:sz="4" w:space="0" w:color="000000"/>
+              <w:left w:val="single" w:sz="4" w:space="0" w:color="000000"/>
+              <w:bottom w:val="single" w:sz="4" w:space="0" w:color="000000"/>
+              <w:right w:val="single" w:sz="4" w:space="0" w:color="000000"/>
+            </w:tcBorders>
+            <w:vAlign w:val="center"/>
+            <w:hideMark/>
+          </w:tcPr>
+          <w:p>
+            <w:pPr>
+              <w:spacing w:after="0" w:line="240" w:lineRule="auto"/>
+              <w:rPr>
+                <w:rFonts w:ascii="Times New Roman" w:eastAsia="Times New Roman" w:hAnsi="Times New Roman" w:cs="Times New Roman"/>
+                <w:sz w:val="24"/>
+                <w:szCs w:val="24"/>
+              </w:rPr>
+            </w:pPr>
+          </w:p>
+        </w:tc>
+        <w:tc>
+          <w:tcPr>
+            <w:tcW w:w="0" w:type="auto"/>
+            <w:vMerge/>
+            <w:tcBorders>
+              <w:top w:val="single" w:sz="4" w:space="0" w:color="000000"/>
+              <w:left w:val="single" w:sz="4" w:space="0" w:color="000000"/>
+              <w:bottom w:val="single" w:sz="4" w:space="0" w:color="000000"/>
+              <w:right w:val="single" w:sz="4" w:space="0" w:color="000000"/>
+            </w:tcBorders>
+            <w:vAlign w:val="center"/>
+            <w:hideMark/>
+          </w:tcPr>
+          <w:p>
+            <w:pPr>
+              <w:spacing w:after="0" w:line="240" w:lineRule="auto"/>
+              <w:rPr>
+                <w:rFonts w:ascii="Times New Roman" w:eastAsia="Times New Roman" w:hAnsi="Times New Roman" w:cs="Times New Roman"/>
+                <w:sz w:val="24"/>
+                <w:szCs w:val="24"/>
+              </w:rPr>
+            </w:pPr>
+          </w:p>
+        </w:tc>
+        <w:tc>
+          <w:tcPr>
+            <w:tcW w:w="6636" w:type="dxa"/>
+            <w:tcBorders>
+              <w:top w:val="single" w:sz="4" w:space="0" w:color="000000"/>
+              <w:left w:val="single" w:sz="4" w:space="0" w:color="000000"/>
+              <w:bottom w:val="single" w:sz="4" w:space="0" w:color="000000"/>
+              <w:right w:val="single" w:sz="4" w:space="0" w:color="000000"/>
+            </w:tcBorders>
+            <w:tcMar>
+              <w:top w:w="0" w:type="dxa"/>
+              <w:left w:w="100" w:type="dxa"/>
+              <w:bottom w:w="0" w:type="dxa"/>
+              <w:right w:w="100" w:type="dxa"/>
+            </w:tcMar>
+            <w:hideMark/>
+          </w:tcPr>
+          <w:p>
+            <w:pPr>
+              <w:spacing w:before="240" w:after="0" w:line="240" w:lineRule="auto"/>
+              <w:rPr>
+                <w:rFonts w:ascii="Times New Roman" w:eastAsia="Times New Roman" w:hAnsi="Times New Roman" w:cs="Times New Roman"/>
+                <w:sz w:val="24"/>
+                <w:szCs w:val="24"/>
+              </w:rPr>
+            </w:pPr>
+            <w:r>
+              <w:rPr>
+                <w:rFonts w:ascii="Arial" w:eastAsia="Times New Roman" w:hAnsi="Arial" w:cs="Arial"/>
+                <w:color w:val="000000"/>
+                <w:sz w:val="24"/>
+                <w:szCs w:val="24"/>
+              </w:rPr>
+              <w:t xml:space="preserve">View </w:t>
+            </w:r>
+            <w:r>
+              <w:rPr>
+                <w:rFonts w:ascii="Arial" w:eastAsia="Times New Roman" w:hAnsi="Arial" w:cs="Arial"/>
+                <w:color w:val="000000"/>
+                <w:sz w:val="24"/>
+                <w:szCs w:val="24"/>
+              </w:rPr>
+              <w:t>Dashboard</w:t>
+            </w:r>
+          </w:p>
+        </w:tc>
+      </w:tr>
+      <w:tr>
+        <w:trPr>
+          <w:trHeight w:val="840"/>
+        </w:trPr>
+        <w:tc>
+          <w:tcPr>
+            <w:tcW w:w="0" w:type="auto"/>
+            <w:vMerge/>
+            <w:tcBorders>
+              <w:top w:val="single" w:sz="4" w:space="0" w:color="000000"/>
+              <w:left w:val="single" w:sz="4" w:space="0" w:color="000000"/>
+              <w:bottom w:val="single" w:sz="4" w:space="0" w:color="000000"/>
+              <w:right w:val="single" w:sz="4" w:space="0" w:color="000000"/>
+            </w:tcBorders>
+            <w:vAlign w:val="center"/>
+            <w:hideMark/>
+          </w:tcPr>
+          <w:p>
+            <w:pPr>
+              <w:spacing w:after="0" w:line="240" w:lineRule="auto"/>
+              <w:rPr>
+                <w:rFonts w:ascii="Times New Roman" w:eastAsia="Times New Roman" w:hAnsi="Times New Roman" w:cs="Times New Roman"/>
+                <w:sz w:val="24"/>
+                <w:szCs w:val="24"/>
+              </w:rPr>
+            </w:pPr>
+          </w:p>
+        </w:tc>
+        <w:tc>
+          <w:tcPr>
+            <w:tcW w:w="0" w:type="auto"/>
+            <w:vMerge/>
+            <w:tcBorders>
+              <w:top w:val="single" w:sz="4" w:space="0" w:color="000000"/>
+              <w:left w:val="single" w:sz="4" w:space="0" w:color="000000"/>
+              <w:bottom w:val="single" w:sz="4" w:space="0" w:color="000000"/>
+              <w:right w:val="single" w:sz="4" w:space="0" w:color="000000"/>
+            </w:tcBorders>
+            <w:vAlign w:val="center"/>
+            <w:hideMark/>
+          </w:tcPr>
+          <w:p>
+            <w:pPr>
+              <w:spacing w:after="0" w:line="240" w:lineRule="auto"/>
+              <w:rPr>
+                <w:rFonts w:ascii="Times New Roman" w:eastAsia="Times New Roman" w:hAnsi="Times New Roman" w:cs="Times New Roman"/>
+                <w:sz w:val="24"/>
+                <w:szCs w:val="24"/>
+              </w:rPr>
+            </w:pPr>
+          </w:p>
+        </w:tc>
+        <w:tc>
+          <w:tcPr>
+            <w:tcW w:w="6636" w:type="dxa"/>
+            <w:tcBorders>
+              <w:top w:val="single" w:sz="4" w:space="0" w:color="000000"/>
+              <w:left w:val="single" w:sz="4" w:space="0" w:color="000000"/>
+              <w:bottom w:val="single" w:sz="4" w:space="0" w:color="000000"/>
+              <w:right w:val="single" w:sz="4" w:space="0" w:color="000000"/>
+            </w:tcBorders>
+            <w:tcMar>
+              <w:top w:w="0" w:type="dxa"/>
+              <w:left w:w="100" w:type="dxa"/>
+              <w:bottom w:w="0" w:type="dxa"/>
+              <w:right w:w="100" w:type="dxa"/>
+            </w:tcMar>
+            <w:hideMark/>
+          </w:tcPr>
+          <w:p>
+            <w:pPr>
+              <w:spacing w:before="240" w:after="0" w:line="240" w:lineRule="auto"/>
+              <w:rPr>
+                <w:rFonts w:ascii="Times New Roman" w:eastAsia="Times New Roman" w:hAnsi="Times New Roman" w:cs="Times New Roman"/>
+                <w:sz w:val="24"/>
+                <w:szCs w:val="24"/>
+              </w:rPr>
+            </w:pPr>
+            <w:r>
+              <w:rPr>
+                <w:rFonts w:ascii="Arial" w:eastAsia="Times New Roman" w:hAnsi="Arial" w:cs="Arial"/>
+                <w:color w:val="000000"/>
+                <w:sz w:val="24"/>
+                <w:szCs w:val="24"/>
+              </w:rPr>
+              <w:t>Inventory</w:t>
+            </w:r>
+            <w:r>
+              <w:rPr>
+                <w:rFonts w:ascii="Arial" w:eastAsia="Times New Roman" w:hAnsi="Arial" w:cs="Arial"/>
+                <w:color w:val="000000"/>
+                <w:sz w:val="24"/>
+                <w:szCs w:val="24"/>
+              </w:rPr>
+              <w:t xml:space="preserve"> Management </w:t>
+            </w:r>
+          </w:p>
+          <w:p>
+            <w:pPr>
+              <w:numPr>
+                <w:ilvl w:val="0"/>
+                <w:numId w:val="47"/>
+              </w:numPr>
+              <w:spacing w:before="240" w:after="0" w:line="240" w:lineRule="auto"/>
+              <w:textAlignment w:val="baseline"/>
+              <w:rPr>
+                <w:rFonts w:ascii="Arial" w:eastAsia="Times New Roman" w:hAnsi="Arial" w:cs="Arial"/>
+                <w:color w:val="000000"/>
+                <w:sz w:val="24"/>
+                <w:szCs w:val="24"/>
+              </w:rPr>
+            </w:pPr>
+            <w:r>
+              <w:rPr>
+                <w:rFonts w:ascii="Arial" w:eastAsia="Times New Roman" w:hAnsi="Arial" w:cs="Arial"/>
+                <w:color w:val="000000"/>
+                <w:sz w:val="24"/>
+                <w:szCs w:val="24"/>
+              </w:rPr>
+              <w:t>CRUD</w:t>
+            </w:r>
+          </w:p>
+          <w:p>
+            <w:pPr>
+              <w:pStyle w:val="ListParagraph"/>
+              <w:numPr>
+                <w:ilvl w:val="0"/>
+                <w:numId w:val="47"/>
+              </w:numPr>
+              <w:spacing w:before="240" w:after="0" w:line="240" w:lineRule="auto"/>
+              <w:rPr>
+                <w:rFonts w:ascii="Times New Roman" w:eastAsia="Times New Roman" w:hAnsi="Times New Roman" w:cs="Times New Roman"/>
+                <w:sz w:val="24"/>
+                <w:szCs w:val="24"/>
+              </w:rPr>
+            </w:pPr>
+            <w:r>
+              <w:rPr>
+                <w:rFonts w:ascii="Arial" w:eastAsia="Times New Roman" w:hAnsi="Arial" w:cs="Arial"/>
+                <w:color w:val="000000"/>
+                <w:sz w:val="24"/>
+                <w:szCs w:val="24"/>
+              </w:rPr>
+              <w:t>Search by Name</w:t>
+            </w:r>
+          </w:p>
+        </w:tc>
+      </w:tr>
+      <w:tr>
+        <w:trPr>
+          <w:trHeight w:val="840"/>
+        </w:trPr>
+        <w:tc>
+          <w:tcPr>
+            <w:tcW w:w="0" w:type="auto"/>
+            <w:tcBorders>
+              <w:top w:val="single" w:sz="4" w:space="0" w:color="000000"/>
+              <w:left w:val="single" w:sz="4" w:space="0" w:color="000000"/>
+              <w:right w:val="single" w:sz="4" w:space="0" w:color="000000"/>
+            </w:tcBorders>
+            <w:vAlign w:val="center"/>
+          </w:tcPr>
+          <w:p>
+            <w:pPr>
+              <w:spacing w:after="0" w:line="240" w:lineRule="auto"/>
+              <w:rPr>
+                <w:rFonts w:ascii="Times New Roman" w:eastAsia="Times New Roman" w:hAnsi="Times New Roman" w:cs="Times New Roman"/>
+                <w:sz w:val="24"/>
+                <w:szCs w:val="24"/>
+              </w:rPr>
+            </w:pPr>
+            <w:r>
+              <w:rPr>
+                <w:rFonts w:ascii="Times New Roman" w:eastAsia="Times New Roman" w:hAnsi="Times New Roman" w:cs="Times New Roman"/>
+                <w:color w:val="171717"/>
+                <w:kern w:val="36"/>
+                <w:sz w:val="28"/>
+                <w:szCs w:val="28"/>
+              </w:rPr>
+              <w:t>Warehouse</w:t>
+            </w:r>
+          </w:p>
+        </w:tc>
+        <w:tc>
+          <w:tcPr>
+            <w:tcW w:w="0" w:type="auto"/>
+            <w:tcBorders>
+              <w:top w:val="single" w:sz="4" w:space="0" w:color="000000"/>
+              <w:left w:val="single" w:sz="4" w:space="0" w:color="000000"/>
+              <w:bottom w:val="single" w:sz="4" w:space="0" w:color="000000"/>
+              <w:right w:val="single" w:sz="4" w:space="0" w:color="000000"/>
+            </w:tcBorders>
+          </w:tcPr>
+          <w:p>
+            <w:pPr>
+              <w:spacing w:after="0" w:line="240" w:lineRule="auto"/>
+              <w:jc w:val="center"/>
+              <w:rPr>
+                <w:rFonts w:ascii="Arial" w:eastAsia="Times New Roman" w:hAnsi="Arial" w:cs="Arial"/>
+                <w:color w:val="000000"/>
+                <w:sz w:val="24"/>
+                <w:szCs w:val="24"/>
+              </w:rPr>
+            </w:pPr>
+          </w:p>
+          <w:p>
+            <w:pPr>
+              <w:spacing w:after="0" w:line="240" w:lineRule="auto"/>
+              <w:jc w:val="center"/>
+              <w:rPr>
+                <w:rFonts w:ascii="Times New Roman" w:eastAsia="Times New Roman" w:hAnsi="Times New Roman" w:cs="Times New Roman"/>
+                <w:sz w:val="24"/>
+                <w:szCs w:val="24"/>
+              </w:rPr>
+            </w:pPr>
+            <w:r>
+              <w:rPr>
+                <w:rFonts w:ascii="Arial" w:eastAsia="Times New Roman" w:hAnsi="Arial" w:cs="Arial"/>
+                <w:color w:val="000000"/>
+                <w:sz w:val="24"/>
+                <w:szCs w:val="24"/>
+              </w:rPr>
+              <w:t>Fail</w:t>
+            </w:r>
+          </w:p>
+        </w:tc>
+        <w:tc>
+          <w:tcPr>
+            <w:tcW w:w="6636" w:type="dxa"/>
+            <w:tcBorders>
+              <w:top w:val="single" w:sz="4" w:space="0" w:color="000000"/>
+              <w:left w:val="single" w:sz="4" w:space="0" w:color="000000"/>
+              <w:bottom w:val="single" w:sz="4" w:space="0" w:color="000000"/>
+              <w:right w:val="single" w:sz="4" w:space="0" w:color="000000"/>
+            </w:tcBorders>
+            <w:tcMar>
+              <w:top w:w="0" w:type="dxa"/>
+              <w:left w:w="100" w:type="dxa"/>
+              <w:bottom w:w="0" w:type="dxa"/>
+              <w:right w:w="100" w:type="dxa"/>
+            </w:tcMar>
+          </w:tcPr>
+          <w:p>
+            <w:pPr>
+              <w:spacing w:before="240" w:after="0" w:line="240" w:lineRule="auto"/>
+              <w:rPr>
+                <w:rFonts w:ascii="Arial" w:eastAsia="Times New Roman" w:hAnsi="Arial" w:cs="Arial"/>
+                <w:color w:val="000000"/>
+                <w:sz w:val="24"/>
+                <w:szCs w:val="24"/>
+              </w:rPr>
+            </w:pPr>
+            <w:r>
+              <w:rPr>
+                <w:rFonts w:ascii="Arial" w:eastAsia="Times New Roman" w:hAnsi="Arial" w:cs="Arial"/>
+                <w:color w:val="000000"/>
+                <w:sz w:val="24"/>
+                <w:szCs w:val="24"/>
+              </w:rPr>
+              <w:t>Inform Invalid Email or Password</w:t>
+            </w:r>
+          </w:p>
+        </w:tc>
+      </w:tr>
+      <w:tr>
+        <w:trPr>
+          <w:trHeight w:val="840"/>
+        </w:trPr>
+        <w:tc>
+          <w:tcPr>
+            <w:tcW w:w="0" w:type="auto"/>
+            <w:tcBorders>
+              <w:left w:val="single" w:sz="4" w:space="0" w:color="000000"/>
+              <w:right w:val="single" w:sz="4" w:space="0" w:color="000000"/>
+            </w:tcBorders>
+            <w:vAlign w:val="center"/>
+          </w:tcPr>
+          <w:p>
+            <w:pPr>
+              <w:spacing w:after="0" w:line="240" w:lineRule="auto"/>
+              <w:rPr>
+                <w:rFonts w:ascii="Times New Roman" w:eastAsia="Times New Roman" w:hAnsi="Times New Roman" w:cs="Times New Roman"/>
+                <w:color w:val="171717"/>
+                <w:kern w:val="36"/>
+                <w:sz w:val="28"/>
+                <w:szCs w:val="28"/>
+              </w:rPr>
+            </w:pPr>
+          </w:p>
+        </w:tc>
+        <w:tc>
+          <w:tcPr>
+            <w:tcW w:w="0" w:type="auto"/>
+            <w:tcBorders>
+              <w:top w:val="single" w:sz="4" w:space="0" w:color="000000"/>
+              <w:left w:val="single" w:sz="4" w:space="0" w:color="000000"/>
+              <w:right w:val="single" w:sz="4" w:space="0" w:color="000000"/>
+            </w:tcBorders>
+            <w:vAlign w:val="center"/>
+          </w:tcPr>
+          <w:p>
+            <w:pPr>
+              <w:spacing w:after="0" w:line="240" w:lineRule="auto"/>
+              <w:jc w:val="center"/>
+              <w:rPr>
+                <w:rFonts w:ascii="Times New Roman" w:eastAsia="Times New Roman" w:hAnsi="Times New Roman" w:cs="Times New Roman"/>
+                <w:sz w:val="24"/>
+                <w:szCs w:val="24"/>
+              </w:rPr>
+            </w:pPr>
+            <w:r>
+              <w:rPr>
+                <w:rFonts w:ascii="Times New Roman" w:eastAsia="Times New Roman" w:hAnsi="Times New Roman" w:cs="Times New Roman"/>
+                <w:sz w:val="24"/>
+                <w:szCs w:val="24"/>
+              </w:rPr>
+              <w:t>Success</w:t>
+            </w:r>
+          </w:p>
+        </w:tc>
+        <w:tc>
+          <w:tcPr>
+            <w:tcW w:w="6636" w:type="dxa"/>
+            <w:tcBorders>
+              <w:top w:val="single" w:sz="4" w:space="0" w:color="000000"/>
+              <w:left w:val="single" w:sz="4" w:space="0" w:color="000000"/>
+              <w:bottom w:val="single" w:sz="4" w:space="0" w:color="000000"/>
+              <w:right w:val="single" w:sz="4" w:space="0" w:color="000000"/>
+            </w:tcBorders>
+            <w:tcMar>
+              <w:top w:w="0" w:type="dxa"/>
+              <w:left w:w="100" w:type="dxa"/>
+              <w:bottom w:w="0" w:type="dxa"/>
+              <w:right w:w="100" w:type="dxa"/>
+            </w:tcMar>
+          </w:tcPr>
+          <w:p>
+            <w:pPr>
+              <w:spacing w:before="240" w:after="0" w:line="240" w:lineRule="auto"/>
+              <w:rPr>
+                <w:rFonts w:ascii="Times New Roman" w:eastAsia="Times New Roman" w:hAnsi="Times New Roman" w:cs="Times New Roman"/>
+                <w:sz w:val="24"/>
+                <w:szCs w:val="24"/>
+              </w:rPr>
+            </w:pPr>
+            <w:r>
+              <w:rPr>
+                <w:rFonts w:ascii="Arial" w:eastAsia="Times New Roman" w:hAnsi="Arial" w:cs="Arial"/>
+                <w:color w:val="000000"/>
+                <w:sz w:val="24"/>
+                <w:szCs w:val="24"/>
+              </w:rPr>
+              <w:t>Inventory</w:t>
+            </w:r>
+            <w:r>
+              <w:rPr>
+                <w:rFonts w:ascii="Arial" w:eastAsia="Times New Roman" w:hAnsi="Arial" w:cs="Arial"/>
+                <w:color w:val="000000"/>
+                <w:sz w:val="24"/>
+                <w:szCs w:val="24"/>
+              </w:rPr>
+              <w:t xml:space="preserve"> Management </w:t>
+            </w:r>
+          </w:p>
+          <w:p>
+            <w:pPr>
+              <w:numPr>
+                <w:ilvl w:val="0"/>
+                <w:numId w:val="47"/>
+              </w:numPr>
+              <w:spacing w:before="240" w:after="0" w:line="240" w:lineRule="auto"/>
+              <w:textAlignment w:val="baseline"/>
+              <w:rPr>
+                <w:rFonts w:ascii="Arial" w:eastAsia="Times New Roman" w:hAnsi="Arial" w:cs="Arial"/>
+                <w:color w:val="000000"/>
+                <w:sz w:val="24"/>
+                <w:szCs w:val="24"/>
+              </w:rPr>
+            </w:pPr>
+            <w:r>
+              <w:rPr>
+                <w:rFonts w:ascii="Arial" w:eastAsia="Times New Roman" w:hAnsi="Arial" w:cs="Arial"/>
+                <w:color w:val="000000"/>
+                <w:sz w:val="24"/>
+                <w:szCs w:val="24"/>
+              </w:rPr>
+              <w:t>CRUD</w:t>
+            </w:r>
+          </w:p>
+          <w:p>
+            <w:pPr>
+              <w:pStyle w:val="ListParagraph"/>
+              <w:numPr>
+                <w:ilvl w:val="0"/>
+                <w:numId w:val="47"/>
+              </w:numPr>
+              <w:spacing w:before="240" w:after="0" w:line="240" w:lineRule="auto"/>
+              <w:rPr>
+                <w:rFonts w:ascii="Arial" w:eastAsia="Times New Roman" w:hAnsi="Arial" w:cs="Arial"/>
+                <w:color w:val="000000"/>
+                <w:sz w:val="24"/>
+                <w:szCs w:val="24"/>
+              </w:rPr>
+            </w:pPr>
+            <w:r>
+              <w:rPr>
+                <w:rFonts w:ascii="Arial" w:eastAsia="Times New Roman" w:hAnsi="Arial" w:cs="Arial"/>
+                <w:color w:val="000000"/>
+                <w:sz w:val="24"/>
+                <w:szCs w:val="24"/>
+              </w:rPr>
+              <w:t>Search by Name</w:t>
+            </w:r>
+          </w:p>
+        </w:tc>
+      </w:tr>
+      <w:tr>
+        <w:trPr>
+          <w:trHeight w:val="840"/>
+        </w:trPr>
+        <w:tc>
+          <w:tcPr>
+            <w:tcW w:w="0" w:type="auto"/>
+            <w:tcBorders>
+              <w:left w:val="single" w:sz="4" w:space="0" w:color="000000"/>
+              <w:right w:val="single" w:sz="4" w:space="0" w:color="000000"/>
+            </w:tcBorders>
+            <w:vAlign w:val="center"/>
+          </w:tcPr>
+          <w:p>
+            <w:pPr>
+              <w:spacing w:after="0" w:line="240" w:lineRule="auto"/>
+              <w:rPr>
+                <w:rFonts w:ascii="Times New Roman" w:eastAsia="Times New Roman" w:hAnsi="Times New Roman" w:cs="Times New Roman"/>
+                <w:color w:val="171717"/>
+                <w:kern w:val="36"/>
+                <w:sz w:val="28"/>
+                <w:szCs w:val="28"/>
+              </w:rPr>
+            </w:pPr>
+          </w:p>
+        </w:tc>
+        <w:tc>
+          <w:tcPr>
+            <w:tcW w:w="0" w:type="auto"/>
+            <w:tcBorders>
+              <w:left w:val="single" w:sz="4" w:space="0" w:color="000000"/>
+              <w:right w:val="single" w:sz="4" w:space="0" w:color="000000"/>
+            </w:tcBorders>
+            <w:vAlign w:val="center"/>
+          </w:tcPr>
+          <w:p>
+            <w:pPr>
+              <w:spacing w:after="0" w:line="240" w:lineRule="auto"/>
+              <w:jc w:val="center"/>
+              <w:rPr>
+                <w:rFonts w:ascii="Times New Roman" w:eastAsia="Times New Roman" w:hAnsi="Times New Roman" w:cs="Times New Roman"/>
+                <w:sz w:val="24"/>
+                <w:szCs w:val="24"/>
+              </w:rPr>
+            </w:pPr>
+          </w:p>
+        </w:tc>
+        <w:tc>
+          <w:tcPr>
+            <w:tcW w:w="6636" w:type="dxa"/>
+            <w:tcBorders>
+              <w:top w:val="single" w:sz="4" w:space="0" w:color="000000"/>
+              <w:left w:val="single" w:sz="4" w:space="0" w:color="000000"/>
+              <w:bottom w:val="single" w:sz="4" w:space="0" w:color="000000"/>
+              <w:right w:val="single" w:sz="4" w:space="0" w:color="000000"/>
+            </w:tcBorders>
+            <w:tcMar>
+              <w:top w:w="0" w:type="dxa"/>
+              <w:left w:w="100" w:type="dxa"/>
+              <w:bottom w:w="0" w:type="dxa"/>
+              <w:right w:w="100" w:type="dxa"/>
+            </w:tcMar>
+          </w:tcPr>
+          <w:p>
+            <w:pPr>
+              <w:spacing w:before="240" w:after="0" w:line="240" w:lineRule="auto"/>
+              <w:rPr>
+                <w:rFonts w:ascii="Times New Roman" w:eastAsia="Times New Roman" w:hAnsi="Times New Roman" w:cs="Times New Roman"/>
+                <w:sz w:val="24"/>
+                <w:szCs w:val="24"/>
+              </w:rPr>
+            </w:pPr>
+            <w:r>
+              <w:rPr>
+                <w:rFonts w:ascii="Arial" w:eastAsia="Times New Roman" w:hAnsi="Arial" w:cs="Arial"/>
+                <w:color w:val="000000"/>
+                <w:sz w:val="24"/>
+                <w:szCs w:val="24"/>
+              </w:rPr>
+              <w:t>Category</w:t>
+            </w:r>
+            <w:r>
+              <w:rPr>
+                <w:rFonts w:ascii="Arial" w:eastAsia="Times New Roman" w:hAnsi="Arial" w:cs="Arial"/>
+                <w:color w:val="000000"/>
+                <w:sz w:val="24"/>
+                <w:szCs w:val="24"/>
+              </w:rPr>
+              <w:t xml:space="preserve"> Management </w:t>
+            </w:r>
+          </w:p>
+          <w:p>
+            <w:pPr>
+              <w:numPr>
+                <w:ilvl w:val="0"/>
+                <w:numId w:val="47"/>
+              </w:numPr>
+              <w:spacing w:before="240" w:after="0" w:line="240" w:lineRule="auto"/>
+              <w:textAlignment w:val="baseline"/>
+              <w:rPr>
+                <w:rFonts w:ascii="Arial" w:eastAsia="Times New Roman" w:hAnsi="Arial" w:cs="Arial"/>
+                <w:color w:val="000000"/>
+                <w:sz w:val="24"/>
+                <w:szCs w:val="24"/>
+              </w:rPr>
+            </w:pPr>
+            <w:r>
+              <w:rPr>
+                <w:rFonts w:ascii="Arial" w:eastAsia="Times New Roman" w:hAnsi="Arial" w:cs="Arial"/>
+                <w:color w:val="000000"/>
+                <w:sz w:val="24"/>
+                <w:szCs w:val="24"/>
+              </w:rPr>
+              <w:t>CRUD</w:t>
+            </w:r>
+          </w:p>
+          <w:p>
+            <w:pPr>
+              <w:pStyle w:val="ListParagraph"/>
+              <w:numPr>
+                <w:ilvl w:val="0"/>
+                <w:numId w:val="47"/>
+              </w:numPr>
+              <w:spacing w:before="240" w:after="0" w:line="240" w:lineRule="auto"/>
+              <w:rPr>
+                <w:rFonts w:ascii="Arial" w:eastAsia="Times New Roman" w:hAnsi="Arial" w:cs="Arial"/>
+                <w:color w:val="000000"/>
+                <w:sz w:val="24"/>
+                <w:szCs w:val="24"/>
+              </w:rPr>
+            </w:pPr>
+            <w:r>
+              <w:rPr>
+                <w:rFonts w:ascii="Arial" w:eastAsia="Times New Roman" w:hAnsi="Arial" w:cs="Arial"/>
+                <w:color w:val="000000"/>
+                <w:sz w:val="24"/>
+                <w:szCs w:val="24"/>
+              </w:rPr>
+              <w:t>Search by Name</w:t>
+            </w:r>
+          </w:p>
+        </w:tc>
+      </w:tr>
+      <w:tr>
+        <w:trPr>
+          <w:trHeight w:val="840"/>
+        </w:trPr>
+        <w:tc>
+          <w:tcPr>
+            <w:tcW w:w="0" w:type="auto"/>
+            <w:tcBorders>
+              <w:left w:val="single" w:sz="4" w:space="0" w:color="000000"/>
+              <w:right w:val="single" w:sz="4" w:space="0" w:color="000000"/>
+            </w:tcBorders>
+            <w:vAlign w:val="center"/>
+          </w:tcPr>
+          <w:p>
+            <w:pPr>
+              <w:spacing w:after="0" w:line="240" w:lineRule="auto"/>
+              <w:rPr>
+                <w:rFonts w:ascii="Times New Roman" w:eastAsia="Times New Roman" w:hAnsi="Times New Roman" w:cs="Times New Roman"/>
+                <w:color w:val="171717"/>
+                <w:kern w:val="36"/>
+                <w:sz w:val="28"/>
+                <w:szCs w:val="28"/>
+              </w:rPr>
+            </w:pPr>
+          </w:p>
+        </w:tc>
+        <w:tc>
+          <w:tcPr>
+            <w:tcW w:w="0" w:type="auto"/>
+            <w:tcBorders>
+              <w:left w:val="single" w:sz="4" w:space="0" w:color="000000"/>
+              <w:right w:val="single" w:sz="4" w:space="0" w:color="000000"/>
+            </w:tcBorders>
+            <w:vAlign w:val="center"/>
+          </w:tcPr>
+          <w:p>
+            <w:pPr>
+              <w:spacing w:after="0" w:line="240" w:lineRule="auto"/>
+              <w:jc w:val="center"/>
+              <w:rPr>
+                <w:rFonts w:ascii="Times New Roman" w:eastAsia="Times New Roman" w:hAnsi="Times New Roman" w:cs="Times New Roman"/>
+                <w:sz w:val="24"/>
+                <w:szCs w:val="24"/>
+              </w:rPr>
+            </w:pPr>
+          </w:p>
+        </w:tc>
+        <w:tc>
+          <w:tcPr>
+            <w:tcW w:w="6636" w:type="dxa"/>
+            <w:tcBorders>
+              <w:top w:val="single" w:sz="4" w:space="0" w:color="000000"/>
+              <w:left w:val="single" w:sz="4" w:space="0" w:color="000000"/>
+              <w:bottom w:val="single" w:sz="4" w:space="0" w:color="000000"/>
+              <w:right w:val="single" w:sz="4" w:space="0" w:color="000000"/>
+            </w:tcBorders>
+            <w:tcMar>
+              <w:top w:w="0" w:type="dxa"/>
+              <w:left w:w="100" w:type="dxa"/>
+              <w:bottom w:w="0" w:type="dxa"/>
+              <w:right w:w="100" w:type="dxa"/>
+            </w:tcMar>
+          </w:tcPr>
+          <w:p>
+            <w:pPr>
+              <w:spacing w:before="240" w:after="0" w:line="240" w:lineRule="auto"/>
+              <w:rPr>
+                <w:rFonts w:ascii="Times New Roman" w:eastAsia="Times New Roman" w:hAnsi="Times New Roman" w:cs="Times New Roman"/>
+                <w:sz w:val="24"/>
+                <w:szCs w:val="24"/>
+              </w:rPr>
+            </w:pPr>
+            <w:r>
+              <w:rPr>
+                <w:rFonts w:ascii="Arial" w:eastAsia="Times New Roman" w:hAnsi="Arial" w:cs="Arial"/>
+                <w:color w:val="000000"/>
+                <w:sz w:val="24"/>
+                <w:szCs w:val="24"/>
+              </w:rPr>
+              <w:t>Supplier</w:t>
+            </w:r>
+            <w:r>
+              <w:rPr>
+                <w:rFonts w:ascii="Arial" w:eastAsia="Times New Roman" w:hAnsi="Arial" w:cs="Arial"/>
+                <w:color w:val="000000"/>
+                <w:sz w:val="24"/>
+                <w:szCs w:val="24"/>
+              </w:rPr>
+              <w:t xml:space="preserve"> Management </w:t>
+            </w:r>
+          </w:p>
+          <w:p>
+            <w:pPr>
+              <w:numPr>
+                <w:ilvl w:val="0"/>
+                <w:numId w:val="47"/>
+              </w:numPr>
+              <w:spacing w:before="240" w:after="0" w:line="240" w:lineRule="auto"/>
+              <w:textAlignment w:val="baseline"/>
+              <w:rPr>
+                <w:rFonts w:ascii="Arial" w:eastAsia="Times New Roman" w:hAnsi="Arial" w:cs="Arial"/>
+                <w:color w:val="000000"/>
+                <w:sz w:val="24"/>
+                <w:szCs w:val="24"/>
+              </w:rPr>
+            </w:pPr>
+            <w:r>
+              <w:rPr>
+                <w:rFonts w:ascii="Arial" w:eastAsia="Times New Roman" w:hAnsi="Arial" w:cs="Arial"/>
+                <w:color w:val="000000"/>
+                <w:sz w:val="24"/>
+                <w:szCs w:val="24"/>
+              </w:rPr>
+              <w:t>CRUD</w:t>
+            </w:r>
+          </w:p>
+          <w:p>
+            <w:pPr>
+              <w:pStyle w:val="ListParagraph"/>
+              <w:numPr>
+                <w:ilvl w:val="0"/>
+                <w:numId w:val="47"/>
+              </w:numPr>
+              <w:spacing w:before="240" w:after="0" w:line="240" w:lineRule="auto"/>
+              <w:rPr>
+                <w:rFonts w:ascii="Arial" w:eastAsia="Times New Roman" w:hAnsi="Arial" w:cs="Arial"/>
+                <w:color w:val="000000"/>
+                <w:sz w:val="24"/>
+                <w:szCs w:val="24"/>
+              </w:rPr>
+            </w:pPr>
+            <w:r>
+              <w:rPr>
+                <w:rFonts w:ascii="Arial" w:eastAsia="Times New Roman" w:hAnsi="Arial" w:cs="Arial"/>
+                <w:color w:val="000000"/>
+                <w:sz w:val="24"/>
+                <w:szCs w:val="24"/>
+              </w:rPr>
+              <w:t>Search by Name</w:t>
+            </w:r>
+          </w:p>
+        </w:tc>
+      </w:tr>
+      <w:tr>
+        <w:trPr>
+          <w:trHeight w:val="840"/>
+        </w:trPr>
+        <w:tc>
+          <w:tcPr>
+            <w:tcW w:w="0" w:type="auto"/>
+            <w:tcBorders>
+              <w:left w:val="single" w:sz="4" w:space="0" w:color="000000"/>
+              <w:bottom w:val="single" w:sz="4" w:space="0" w:color="000000"/>
+              <w:right w:val="single" w:sz="4" w:space="0" w:color="000000"/>
+            </w:tcBorders>
+            <w:vAlign w:val="center"/>
+          </w:tcPr>
+          <w:p>
+            <w:pPr>
+              <w:spacing w:after="0" w:line="240" w:lineRule="auto"/>
+              <w:rPr>
+                <w:rFonts w:ascii="Times New Roman" w:eastAsia="Times New Roman" w:hAnsi="Times New Roman" w:cs="Times New Roman"/>
+                <w:color w:val="171717"/>
+                <w:kern w:val="36"/>
+                <w:sz w:val="28"/>
+                <w:szCs w:val="28"/>
+              </w:rPr>
+            </w:pPr>
+          </w:p>
+        </w:tc>
+        <w:tc>
+          <w:tcPr>
+            <w:tcW w:w="0" w:type="auto"/>
+            <w:tcBorders>
+              <w:left w:val="single" w:sz="4" w:space="0" w:color="000000"/>
+              <w:bottom w:val="single" w:sz="4" w:space="0" w:color="000000"/>
+              <w:right w:val="single" w:sz="4" w:space="0" w:color="000000"/>
+            </w:tcBorders>
+            <w:vAlign w:val="center"/>
+          </w:tcPr>
+          <w:p>
+            <w:pPr>
+              <w:spacing w:after="0" w:line="240" w:lineRule="auto"/>
+              <w:jc w:val="center"/>
+              <w:rPr>
+                <w:rFonts w:ascii="Times New Roman" w:eastAsia="Times New Roman" w:hAnsi="Times New Roman" w:cs="Times New Roman"/>
+                <w:sz w:val="24"/>
+                <w:szCs w:val="24"/>
+              </w:rPr>
+            </w:pPr>
+          </w:p>
+        </w:tc>
+        <w:tc>
+          <w:tcPr>
+            <w:tcW w:w="6636" w:type="dxa"/>
+            <w:tcBorders>
+              <w:top w:val="single" w:sz="4" w:space="0" w:color="000000"/>
+              <w:left w:val="single" w:sz="4" w:space="0" w:color="000000"/>
+              <w:bottom w:val="single" w:sz="4" w:space="0" w:color="000000"/>
+              <w:right w:val="single" w:sz="4" w:space="0" w:color="000000"/>
+            </w:tcBorders>
+            <w:tcMar>
+              <w:top w:w="0" w:type="dxa"/>
+              <w:left w:w="100" w:type="dxa"/>
+              <w:bottom w:w="0" w:type="dxa"/>
+              <w:right w:w="100" w:type="dxa"/>
+            </w:tcMar>
+          </w:tcPr>
+          <w:p>
+            <w:pPr>
+              <w:spacing w:before="240" w:after="0" w:line="240" w:lineRule="auto"/>
+              <w:rPr>
+                <w:rFonts w:ascii="Times New Roman" w:eastAsia="Times New Roman" w:hAnsi="Times New Roman" w:cs="Times New Roman"/>
+                <w:sz w:val="24"/>
+                <w:szCs w:val="24"/>
+              </w:rPr>
+            </w:pPr>
+            <w:r>
+              <w:rPr>
+                <w:rFonts w:ascii="Arial" w:eastAsia="Times New Roman" w:hAnsi="Arial" w:cs="Arial"/>
+                <w:color w:val="000000"/>
+                <w:sz w:val="24"/>
+                <w:szCs w:val="24"/>
+              </w:rPr>
+              <w:t>Product</w:t>
+            </w:r>
+            <w:r>
+              <w:rPr>
+                <w:rFonts w:ascii="Arial" w:eastAsia="Times New Roman" w:hAnsi="Arial" w:cs="Arial"/>
+                <w:color w:val="000000"/>
+                <w:sz w:val="24"/>
+                <w:szCs w:val="24"/>
+              </w:rPr>
+              <w:t xml:space="preserve"> Management </w:t>
+            </w:r>
+          </w:p>
+          <w:p>
+            <w:pPr>
+              <w:numPr>
+                <w:ilvl w:val="0"/>
+                <w:numId w:val="47"/>
+              </w:numPr>
+              <w:spacing w:before="240" w:after="0" w:line="240" w:lineRule="auto"/>
+              <w:textAlignment w:val="baseline"/>
+              <w:rPr>
+                <w:rFonts w:ascii="Arial" w:eastAsia="Times New Roman" w:hAnsi="Arial" w:cs="Arial"/>
+                <w:color w:val="000000"/>
+                <w:sz w:val="24"/>
+                <w:szCs w:val="24"/>
+              </w:rPr>
+            </w:pPr>
+            <w:r>
+              <w:rPr>
+                <w:rFonts w:ascii="Arial" w:eastAsia="Times New Roman" w:hAnsi="Arial" w:cs="Arial"/>
+                <w:color w:val="000000"/>
+                <w:sz w:val="24"/>
+                <w:szCs w:val="24"/>
+              </w:rPr>
+              <w:t>CRUD</w:t>
+            </w:r>
+          </w:p>
+          <w:p>
+            <w:pPr>
+              <w:pStyle w:val="ListParagraph"/>
+              <w:numPr>
+                <w:ilvl w:val="0"/>
+                <w:numId w:val="47"/>
+              </w:numPr>
+              <w:spacing w:before="240" w:after="0" w:line="240" w:lineRule="auto"/>
+              <w:rPr>
+                <w:rFonts w:ascii="Arial" w:eastAsia="Times New Roman" w:hAnsi="Arial" w:cs="Arial"/>
+                <w:color w:val="000000"/>
+                <w:sz w:val="24"/>
+                <w:szCs w:val="24"/>
+              </w:rPr>
+            </w:pPr>
+            <w:r>
+              <w:rPr>
+                <w:rFonts w:ascii="Arial" w:eastAsia="Times New Roman" w:hAnsi="Arial" w:cs="Arial"/>
+                <w:color w:val="000000"/>
+                <w:sz w:val="24"/>
+                <w:szCs w:val="24"/>
+              </w:rPr>
+              <w:t>Search by Name</w:t>
+            </w:r>
+          </w:p>
+        </w:tc>
+      </w:tr>
+    </w:tbl>
     <w:p>
       <w:pPr>
         <w:pStyle w:val="Heading1"/>
@@ -25632,6 +24462,155 @@
     </w:lvl>
   </w:abstractNum>
   <w:abstractNum w:abstractNumId="8" w15:restartNumberingAfterBreak="0">
+    <w:nsid w:val="0FAA16D6"/>
+    <w:multiLevelType w:val="multilevel"/>
+    <w:tmpl w:val="79FC32EE"/>
+    <w:lvl w:ilvl="0">
+      <w:start w:val="1"/>
+      <w:numFmt w:val="bullet"/>
+      <w:lvlText w:val=""/>
+      <w:lvlJc w:val="left"/>
+      <w:pPr>
+        <w:tabs>
+          <w:tab w:val="num" w:pos="720"/>
+        </w:tabs>
+        <w:ind w:left="720" w:hanging="360"/>
+      </w:pPr>
+      <w:rPr>
+        <w:rFonts w:ascii="Symbol" w:hAnsi="Symbol" w:hint="default"/>
+        <w:sz w:val="20"/>
+      </w:rPr>
+    </w:lvl>
+    <w:lvl w:ilvl="1" w:tentative="1">
+      <w:start w:val="1"/>
+      <w:numFmt w:val="bullet"/>
+      <w:lvlText w:val="o"/>
+      <w:lvlJc w:val="left"/>
+      <w:pPr>
+        <w:tabs>
+          <w:tab w:val="num" w:pos="1440"/>
+        </w:tabs>
+        <w:ind w:left="1440" w:hanging="360"/>
+      </w:pPr>
+      <w:rPr>
+        <w:rFonts w:ascii="Courier New" w:hAnsi="Courier New" w:hint="default"/>
+        <w:sz w:val="20"/>
+      </w:rPr>
+    </w:lvl>
+    <w:lvl w:ilvl="2" w:tentative="1">
+      <w:start w:val="1"/>
+      <w:numFmt w:val="bullet"/>
+      <w:lvlText w:val=""/>
+      <w:lvlJc w:val="left"/>
+      <w:pPr>
+        <w:tabs>
+          <w:tab w:val="num" w:pos="2160"/>
+        </w:tabs>
+        <w:ind w:left="2160" w:hanging="360"/>
+      </w:pPr>
+      <w:rPr>
+        <w:rFonts w:ascii="Wingdings" w:hAnsi="Wingdings" w:hint="default"/>
+        <w:sz w:val="20"/>
+      </w:rPr>
+    </w:lvl>
+    <w:lvl w:ilvl="3" w:tentative="1">
+      <w:start w:val="1"/>
+      <w:numFmt w:val="bullet"/>
+      <w:lvlText w:val=""/>
+      <w:lvlJc w:val="left"/>
+      <w:pPr>
+        <w:tabs>
+          <w:tab w:val="num" w:pos="2880"/>
+        </w:tabs>
+        <w:ind w:left="2880" w:hanging="360"/>
+      </w:pPr>
+      <w:rPr>
+        <w:rFonts w:ascii="Wingdings" w:hAnsi="Wingdings" w:hint="default"/>
+        <w:sz w:val="20"/>
+      </w:rPr>
+    </w:lvl>
+    <w:lvl w:ilvl="4" w:tentative="1">
+      <w:start w:val="1"/>
+      <w:numFmt w:val="bullet"/>
+      <w:lvlText w:val=""/>
+      <w:lvlJc w:val="left"/>
+      <w:pPr>
+        <w:tabs>
+          <w:tab w:val="num" w:pos="3600"/>
+        </w:tabs>
+        <w:ind w:left="3600" w:hanging="360"/>
+      </w:pPr>
+      <w:rPr>
+        <w:rFonts w:ascii="Wingdings" w:hAnsi="Wingdings" w:hint="default"/>
+        <w:sz w:val="20"/>
+      </w:rPr>
+    </w:lvl>
+    <w:lvl w:ilvl="5" w:tentative="1">
+      <w:start w:val="1"/>
+      <w:numFmt w:val="bullet"/>
+      <w:lvlText w:val=""/>
+      <w:lvlJc w:val="left"/>
+      <w:pPr>
+        <w:tabs>
+          <w:tab w:val="num" w:pos="4320"/>
+        </w:tabs>
+        <w:ind w:left="4320" w:hanging="360"/>
+      </w:pPr>
+      <w:rPr>
+        <w:rFonts w:ascii="Wingdings" w:hAnsi="Wingdings" w:hint="default"/>
+        <w:sz w:val="20"/>
+      </w:rPr>
+    </w:lvl>
+    <w:lvl w:ilvl="6" w:tentative="1">
+      <w:start w:val="1"/>
+      <w:numFmt w:val="bullet"/>
+      <w:lvlText w:val=""/>
+      <w:lvlJc w:val="left"/>
+      <w:pPr>
+        <w:tabs>
+          <w:tab w:val="num" w:pos="5040"/>
+        </w:tabs>
+        <w:ind w:left="5040" w:hanging="360"/>
+      </w:pPr>
+      <w:rPr>
+        <w:rFonts w:ascii="Wingdings" w:hAnsi="Wingdings" w:hint="default"/>
+        <w:sz w:val="20"/>
+      </w:rPr>
+    </w:lvl>
+    <w:lvl w:ilvl="7" w:tentative="1">
+      <w:start w:val="1"/>
+      <w:numFmt w:val="bullet"/>
+      <w:lvlText w:val=""/>
+      <w:lvlJc w:val="left"/>
+      <w:pPr>
+        <w:tabs>
+          <w:tab w:val="num" w:pos="5760"/>
+        </w:tabs>
+        <w:ind w:left="5760" w:hanging="360"/>
+      </w:pPr>
+      <w:rPr>
+        <w:rFonts w:ascii="Wingdings" w:hAnsi="Wingdings" w:hint="default"/>
+        <w:sz w:val="20"/>
+      </w:rPr>
+    </w:lvl>
+    <w:lvl w:ilvl="8" w:tentative="1">
+      <w:start w:val="1"/>
+      <w:numFmt w:val="bullet"/>
+      <w:lvlText w:val=""/>
+      <w:lvlJc w:val="left"/>
+      <w:pPr>
+        <w:tabs>
+          <w:tab w:val="num" w:pos="6480"/>
+        </w:tabs>
+        <w:ind w:left="6480" w:hanging="360"/>
+      </w:pPr>
+      <w:rPr>
+        <w:rFonts w:ascii="Wingdings" w:hAnsi="Wingdings" w:hint="default"/>
+        <w:sz w:val="20"/>
+      </w:rPr>
+    </w:lvl>
+  </w:abstractNum>
+  <w:abstractNum w:abstractNumId="9" w15:restartNumberingAfterBreak="0">
     <w:nsid w:val="0FC05F5E"/>
     <w:multiLevelType w:val="hybridMultilevel"/>
     <w:tmpl w:val="A3127C12"/>
@@ -25744,7 +24723,7 @@
       </w:rPr>
     </w:lvl>
   </w:abstractNum>
-  <w:abstractNum w:abstractNumId="9" w15:restartNumberingAfterBreak="0">
+  <w:abstractNum w:abstractNumId="10" w15:restartNumberingAfterBreak="0">
     <w:nsid w:val="10F83EB5"/>
     <w:multiLevelType w:val="hybridMultilevel"/>
     <w:tmpl w:val="AED487D6"/>
@@ -25857,7 +24836,7 @@
       </w:rPr>
     </w:lvl>
   </w:abstractNum>
-  <w:abstractNum w:abstractNumId="10" w15:restartNumberingAfterBreak="0">
+  <w:abstractNum w:abstractNumId="11" w15:restartNumberingAfterBreak="0">
     <w:nsid w:val="132B1963"/>
     <w:multiLevelType w:val="hybridMultilevel"/>
     <w:tmpl w:val="4EDE324C"/>
@@ -25970,7 +24949,7 @@
       </w:rPr>
     </w:lvl>
   </w:abstractNum>
-  <w:abstractNum w:abstractNumId="11" w15:restartNumberingAfterBreak="0">
+  <w:abstractNum w:abstractNumId="12" w15:restartNumberingAfterBreak="0">
     <w:nsid w:val="1CA21C6F"/>
     <w:multiLevelType w:val="hybridMultilevel"/>
     <w:tmpl w:val="FBBCDD36"/>
@@ -26083,7 +25062,7 @@
       </w:rPr>
     </w:lvl>
   </w:abstractNum>
-  <w:abstractNum w:abstractNumId="12" w15:restartNumberingAfterBreak="0">
+  <w:abstractNum w:abstractNumId="13" w15:restartNumberingAfterBreak="0">
     <w:nsid w:val="1D50491D"/>
     <w:multiLevelType w:val="hybridMultilevel"/>
     <w:tmpl w:val="2AE86C1A"/>
@@ -26196,7 +25175,7 @@
       </w:rPr>
     </w:lvl>
   </w:abstractNum>
-  <w:abstractNum w:abstractNumId="13" w15:restartNumberingAfterBreak="0">
+  <w:abstractNum w:abstractNumId="14" w15:restartNumberingAfterBreak="0">
     <w:nsid w:val="1F3864D5"/>
     <w:multiLevelType w:val="hybridMultilevel"/>
     <w:tmpl w:val="C98E019C"/>
@@ -26285,7 +25264,7 @@
       </w:pPr>
     </w:lvl>
   </w:abstractNum>
-  <w:abstractNum w:abstractNumId="14" w15:restartNumberingAfterBreak="0">
+  <w:abstractNum w:abstractNumId="15" w15:restartNumberingAfterBreak="0">
     <w:nsid w:val="209E09BF"/>
     <w:multiLevelType w:val="hybridMultilevel"/>
     <w:tmpl w:val="33EA0C7A"/>
@@ -26398,7 +25377,156 @@
       </w:rPr>
     </w:lvl>
   </w:abstractNum>
-  <w:abstractNum w:abstractNumId="15" w15:restartNumberingAfterBreak="0">
+  <w:abstractNum w:abstractNumId="16" w15:restartNumberingAfterBreak="0">
+    <w:nsid w:val="242717C3"/>
+    <w:multiLevelType w:val="multilevel"/>
+    <w:tmpl w:val="82A6C292"/>
+    <w:lvl w:ilvl="0">
+      <w:start w:val="1"/>
+      <w:numFmt w:val="bullet"/>
+      <w:lvlText w:val=""/>
+      <w:lvlJc w:val="left"/>
+      <w:pPr>
+        <w:tabs>
+          <w:tab w:val="num" w:pos="720"/>
+        </w:tabs>
+        <w:ind w:left="720" w:hanging="360"/>
+      </w:pPr>
+      <w:rPr>
+        <w:rFonts w:ascii="Symbol" w:hAnsi="Symbol" w:hint="default"/>
+        <w:sz w:val="20"/>
+      </w:rPr>
+    </w:lvl>
+    <w:lvl w:ilvl="1" w:tentative="1">
+      <w:start w:val="1"/>
+      <w:numFmt w:val="bullet"/>
+      <w:lvlText w:val="o"/>
+      <w:lvlJc w:val="left"/>
+      <w:pPr>
+        <w:tabs>
+          <w:tab w:val="num" w:pos="1440"/>
+        </w:tabs>
+        <w:ind w:left="1440" w:hanging="360"/>
+      </w:pPr>
+      <w:rPr>
+        <w:rFonts w:ascii="Courier New" w:hAnsi="Courier New" w:hint="default"/>
+        <w:sz w:val="20"/>
+      </w:rPr>
+    </w:lvl>
+    <w:lvl w:ilvl="2" w:tentative="1">
+      <w:start w:val="1"/>
+      <w:numFmt w:val="bullet"/>
+      <w:lvlText w:val=""/>
+      <w:lvlJc w:val="left"/>
+      <w:pPr>
+        <w:tabs>
+          <w:tab w:val="num" w:pos="2160"/>
+        </w:tabs>
+        <w:ind w:left="2160" w:hanging="360"/>
+      </w:pPr>
+      <w:rPr>
+        <w:rFonts w:ascii="Wingdings" w:hAnsi="Wingdings" w:hint="default"/>
+        <w:sz w:val="20"/>
+      </w:rPr>
+    </w:lvl>
+    <w:lvl w:ilvl="3" w:tentative="1">
+      <w:start w:val="1"/>
+      <w:numFmt w:val="bullet"/>
+      <w:lvlText w:val=""/>
+      <w:lvlJc w:val="left"/>
+      <w:pPr>
+        <w:tabs>
+          <w:tab w:val="num" w:pos="2880"/>
+        </w:tabs>
+        <w:ind w:left="2880" w:hanging="360"/>
+      </w:pPr>
+      <w:rPr>
+        <w:rFonts w:ascii="Wingdings" w:hAnsi="Wingdings" w:hint="default"/>
+        <w:sz w:val="20"/>
+      </w:rPr>
+    </w:lvl>
+    <w:lvl w:ilvl="4" w:tentative="1">
+      <w:start w:val="1"/>
+      <w:numFmt w:val="bullet"/>
+      <w:lvlText w:val=""/>
+      <w:lvlJc w:val="left"/>
+      <w:pPr>
+        <w:tabs>
+          <w:tab w:val="num" w:pos="3600"/>
+        </w:tabs>
+        <w:ind w:left="3600" w:hanging="360"/>
+      </w:pPr>
+      <w:rPr>
+        <w:rFonts w:ascii="Wingdings" w:hAnsi="Wingdings" w:hint="default"/>
+        <w:sz w:val="20"/>
+      </w:rPr>
+    </w:lvl>
+    <w:lvl w:ilvl="5" w:tentative="1">
+      <w:start w:val="1"/>
+      <w:numFmt w:val="bullet"/>
+      <w:lvlText w:val=""/>
+      <w:lvlJc w:val="left"/>
+      <w:pPr>
+        <w:tabs>
+          <w:tab w:val="num" w:pos="4320"/>
+        </w:tabs>
+        <w:ind w:left="4320" w:hanging="360"/>
+      </w:pPr>
+      <w:rPr>
+        <w:rFonts w:ascii="Wingdings" w:hAnsi="Wingdings" w:hint="default"/>
+        <w:sz w:val="20"/>
+      </w:rPr>
+    </w:lvl>
+    <w:lvl w:ilvl="6" w:tentative="1">
+      <w:start w:val="1"/>
+      <w:numFmt w:val="bullet"/>
+      <w:lvlText w:val=""/>
+      <w:lvlJc w:val="left"/>
+      <w:pPr>
+        <w:tabs>
+          <w:tab w:val="num" w:pos="5040"/>
+        </w:tabs>
+        <w:ind w:left="5040" w:hanging="360"/>
+      </w:pPr>
+      <w:rPr>
+        <w:rFonts w:ascii="Wingdings" w:hAnsi="Wingdings" w:hint="default"/>
+        <w:sz w:val="20"/>
+      </w:rPr>
+    </w:lvl>
+    <w:lvl w:ilvl="7" w:tentative="1">
+      <w:start w:val="1"/>
+      <w:numFmt w:val="bullet"/>
+      <w:lvlText w:val=""/>
+      <w:lvlJc w:val="left"/>
+      <w:pPr>
+        <w:tabs>
+          <w:tab w:val="num" w:pos="5760"/>
+        </w:tabs>
+        <w:ind w:left="5760" w:hanging="360"/>
+      </w:pPr>
+      <w:rPr>
+        <w:rFonts w:ascii="Wingdings" w:hAnsi="Wingdings" w:hint="default"/>
+        <w:sz w:val="20"/>
+      </w:rPr>
+    </w:lvl>
+    <w:lvl w:ilvl="8" w:tentative="1">
+      <w:start w:val="1"/>
+      <w:numFmt w:val="bullet"/>
+      <w:lvlText w:val=""/>
+      <w:lvlJc w:val="left"/>
+      <w:pPr>
+        <w:tabs>
+          <w:tab w:val="num" w:pos="6480"/>
+        </w:tabs>
+        <w:ind w:left="6480" w:hanging="360"/>
+      </w:pPr>
+      <w:rPr>
+        <w:rFonts w:ascii="Wingdings" w:hAnsi="Wingdings" w:hint="default"/>
+        <w:sz w:val="20"/>
+      </w:rPr>
+    </w:lvl>
+  </w:abstractNum>
+  <w:abstractNum w:abstractNumId="17" w15:restartNumberingAfterBreak="0">
     <w:nsid w:val="25E90F1B"/>
     <w:multiLevelType w:val="hybridMultilevel"/>
     <w:tmpl w:val="2FD44640"/>
@@ -26511,7 +25639,7 @@
       </w:rPr>
     </w:lvl>
   </w:abstractNum>
-  <w:abstractNum w:abstractNumId="16" w15:restartNumberingAfterBreak="0">
+  <w:abstractNum w:abstractNumId="18" w15:restartNumberingAfterBreak="0">
     <w:nsid w:val="26124731"/>
     <w:multiLevelType w:val="hybridMultilevel"/>
     <w:tmpl w:val="C228F8E8"/>
@@ -26624,7 +25752,7 @@
       </w:rPr>
     </w:lvl>
   </w:abstractNum>
-  <w:abstractNum w:abstractNumId="17" w15:restartNumberingAfterBreak="0">
+  <w:abstractNum w:abstractNumId="19" w15:restartNumberingAfterBreak="0">
     <w:nsid w:val="278D0617"/>
     <w:multiLevelType w:val="hybridMultilevel"/>
     <w:tmpl w:val="A0182CBE"/>
@@ -26737,7 +25865,7 @@
       </w:rPr>
     </w:lvl>
   </w:abstractNum>
-  <w:abstractNum w:abstractNumId="18" w15:restartNumberingAfterBreak="0">
+  <w:abstractNum w:abstractNumId="20" w15:restartNumberingAfterBreak="0">
     <w:nsid w:val="29862805"/>
     <w:multiLevelType w:val="hybridMultilevel"/>
     <w:tmpl w:val="0DBA0C6E"/>
@@ -26850,7 +25978,7 @@
       </w:rPr>
     </w:lvl>
   </w:abstractNum>
-  <w:abstractNum w:abstractNumId="19" w15:restartNumberingAfterBreak="0">
+  <w:abstractNum w:abstractNumId="21" w15:restartNumberingAfterBreak="0">
     <w:nsid w:val="2D072DDD"/>
     <w:multiLevelType w:val="hybridMultilevel"/>
     <w:tmpl w:val="102817D4"/>
@@ -26963,7 +26091,7 @@
       </w:rPr>
     </w:lvl>
   </w:abstractNum>
-  <w:abstractNum w:abstractNumId="20" w15:restartNumberingAfterBreak="0">
+  <w:abstractNum w:abstractNumId="22" w15:restartNumberingAfterBreak="0">
     <w:nsid w:val="33602172"/>
     <w:multiLevelType w:val="hybridMultilevel"/>
     <w:tmpl w:val="948EB0E6"/>
@@ -27076,7 +26204,7 @@
       </w:rPr>
     </w:lvl>
   </w:abstractNum>
-  <w:abstractNum w:abstractNumId="21" w15:restartNumberingAfterBreak="0">
+  <w:abstractNum w:abstractNumId="23" w15:restartNumberingAfterBreak="0">
     <w:nsid w:val="3A3B1E7E"/>
     <w:multiLevelType w:val="hybridMultilevel"/>
     <w:tmpl w:val="12768884"/>
@@ -27189,7 +26317,7 @@
       </w:rPr>
     </w:lvl>
   </w:abstractNum>
-  <w:abstractNum w:abstractNumId="22" w15:restartNumberingAfterBreak="0">
+  <w:abstractNum w:abstractNumId="24" w15:restartNumberingAfterBreak="0">
     <w:nsid w:val="3DBE6CDC"/>
     <w:multiLevelType w:val="hybridMultilevel"/>
     <w:tmpl w:val="1B5852EA"/>
@@ -27278,7 +26406,7 @@
       </w:pPr>
     </w:lvl>
   </w:abstractNum>
-  <w:abstractNum w:abstractNumId="23" w15:restartNumberingAfterBreak="0">
+  <w:abstractNum w:abstractNumId="25" w15:restartNumberingAfterBreak="0">
     <w:nsid w:val="3E8951EF"/>
     <w:multiLevelType w:val="hybridMultilevel"/>
     <w:tmpl w:val="AC967768"/>
@@ -27391,7 +26519,7 @@
       </w:rPr>
     </w:lvl>
   </w:abstractNum>
-  <w:abstractNum w:abstractNumId="24" w15:restartNumberingAfterBreak="0">
+  <w:abstractNum w:abstractNumId="26" w15:restartNumberingAfterBreak="0">
     <w:nsid w:val="3F431CFC"/>
     <w:multiLevelType w:val="hybridMultilevel"/>
     <w:tmpl w:val="352E9680"/>
@@ -27504,7 +26632,7 @@
       </w:rPr>
     </w:lvl>
   </w:abstractNum>
-  <w:abstractNum w:abstractNumId="25" w15:restartNumberingAfterBreak="0">
+  <w:abstractNum w:abstractNumId="27" w15:restartNumberingAfterBreak="0">
     <w:nsid w:val="43FB4295"/>
     <w:multiLevelType w:val="hybridMultilevel"/>
     <w:tmpl w:val="18722FD6"/>
@@ -27617,7 +26745,7 @@
       </w:rPr>
     </w:lvl>
   </w:abstractNum>
-  <w:abstractNum w:abstractNumId="26" w15:restartNumberingAfterBreak="0">
+  <w:abstractNum w:abstractNumId="28" w15:restartNumberingAfterBreak="0">
     <w:nsid w:val="442624CA"/>
     <w:multiLevelType w:val="hybridMultilevel"/>
     <w:tmpl w:val="0CAA1594"/>
@@ -27730,7 +26858,7 @@
       </w:rPr>
     </w:lvl>
   </w:abstractNum>
-  <w:abstractNum w:abstractNumId="27" w15:restartNumberingAfterBreak="0">
+  <w:abstractNum w:abstractNumId="29" w15:restartNumberingAfterBreak="0">
     <w:nsid w:val="44FB1057"/>
     <w:multiLevelType w:val="hybridMultilevel"/>
     <w:tmpl w:val="A49A4EAA"/>
@@ -27843,7 +26971,7 @@
       </w:rPr>
     </w:lvl>
   </w:abstractNum>
-  <w:abstractNum w:abstractNumId="28" w15:restartNumberingAfterBreak="0">
+  <w:abstractNum w:abstractNumId="30" w15:restartNumberingAfterBreak="0">
     <w:nsid w:val="46C24829"/>
     <w:multiLevelType w:val="multilevel"/>
     <w:tmpl w:val="0D9A0984"/>
@@ -27956,7 +27084,7 @@
       </w:rPr>
     </w:lvl>
   </w:abstractNum>
-  <w:abstractNum w:abstractNumId="29" w15:restartNumberingAfterBreak="0">
+  <w:abstractNum w:abstractNumId="31" w15:restartNumberingAfterBreak="0">
     <w:nsid w:val="4A3D47DC"/>
     <w:multiLevelType w:val="multilevel"/>
     <w:tmpl w:val="000C4260"/>
@@ -28069,7 +27197,7 @@
       </w:rPr>
     </w:lvl>
   </w:abstractNum>
-  <w:abstractNum w:abstractNumId="30" w15:restartNumberingAfterBreak="0">
+  <w:abstractNum w:abstractNumId="32" w15:restartNumberingAfterBreak="0">
     <w:nsid w:val="4EC521DB"/>
     <w:multiLevelType w:val="hybridMultilevel"/>
     <w:tmpl w:val="15ACD03C"/>
@@ -28182,7 +27310,7 @@
       </w:rPr>
     </w:lvl>
   </w:abstractNum>
-  <w:abstractNum w:abstractNumId="31" w15:restartNumberingAfterBreak="0">
+  <w:abstractNum w:abstractNumId="33" w15:restartNumberingAfterBreak="0">
     <w:nsid w:val="4F8E4EB4"/>
     <w:multiLevelType w:val="hybridMultilevel"/>
     <w:tmpl w:val="4F9C7C84"/>
@@ -28295,7 +27423,7 @@
       </w:rPr>
     </w:lvl>
   </w:abstractNum>
-  <w:abstractNum w:abstractNumId="32" w15:restartNumberingAfterBreak="0">
+  <w:abstractNum w:abstractNumId="34" w15:restartNumberingAfterBreak="0">
     <w:nsid w:val="53372FDF"/>
     <w:multiLevelType w:val="hybridMultilevel"/>
     <w:tmpl w:val="23EA337C"/>
@@ -28408,7 +27536,7 @@
       </w:rPr>
     </w:lvl>
   </w:abstractNum>
-  <w:abstractNum w:abstractNumId="33" w15:restartNumberingAfterBreak="0">
+  <w:abstractNum w:abstractNumId="35" w15:restartNumberingAfterBreak="0">
     <w:nsid w:val="583B2418"/>
     <w:multiLevelType w:val="hybridMultilevel"/>
     <w:tmpl w:val="B0A0813C"/>
@@ -28521,7 +27649,7 @@
       </w:rPr>
     </w:lvl>
   </w:abstractNum>
-  <w:abstractNum w:abstractNumId="34" w15:restartNumberingAfterBreak="0">
+  <w:abstractNum w:abstractNumId="36" w15:restartNumberingAfterBreak="0">
     <w:nsid w:val="5C184895"/>
     <w:multiLevelType w:val="hybridMultilevel"/>
     <w:tmpl w:val="92D8CBE0"/>
@@ -28607,7 +27735,7 @@
       </w:pPr>
     </w:lvl>
   </w:abstractNum>
-  <w:abstractNum w:abstractNumId="35" w15:restartNumberingAfterBreak="0">
+  <w:abstractNum w:abstractNumId="37" w15:restartNumberingAfterBreak="0">
     <w:nsid w:val="5D2B7826"/>
     <w:multiLevelType w:val="hybridMultilevel"/>
     <w:tmpl w:val="4DCCFB44"/>
@@ -28720,7 +27848,7 @@
       </w:rPr>
     </w:lvl>
   </w:abstractNum>
-  <w:abstractNum w:abstractNumId="36" w15:restartNumberingAfterBreak="0">
+  <w:abstractNum w:abstractNumId="38" w15:restartNumberingAfterBreak="0">
     <w:nsid w:val="5FB57E40"/>
     <w:multiLevelType w:val="hybridMultilevel"/>
     <w:tmpl w:val="0FCA0088"/>
@@ -28833,7 +27961,7 @@
       </w:rPr>
     </w:lvl>
   </w:abstractNum>
-  <w:abstractNum w:abstractNumId="37" w15:restartNumberingAfterBreak="0">
+  <w:abstractNum w:abstractNumId="39" w15:restartNumberingAfterBreak="0">
     <w:nsid w:val="613D3AD2"/>
     <w:multiLevelType w:val="hybridMultilevel"/>
     <w:tmpl w:val="A58A1302"/>
@@ -28946,7 +28074,7 @@
       </w:rPr>
     </w:lvl>
   </w:abstractNum>
-  <w:abstractNum w:abstractNumId="38" w15:restartNumberingAfterBreak="0">
+  <w:abstractNum w:abstractNumId="40" w15:restartNumberingAfterBreak="0">
     <w:nsid w:val="67E91492"/>
     <w:multiLevelType w:val="hybridMultilevel"/>
     <w:tmpl w:val="920C6FCC"/>
@@ -29059,7 +28187,7 @@
       </w:rPr>
     </w:lvl>
   </w:abstractNum>
-  <w:abstractNum w:abstractNumId="39" w15:restartNumberingAfterBreak="0">
+  <w:abstractNum w:abstractNumId="41" w15:restartNumberingAfterBreak="0">
     <w:nsid w:val="68BF39D0"/>
     <w:multiLevelType w:val="hybridMultilevel"/>
     <w:tmpl w:val="A8A2C6E0"/>
@@ -29172,7 +28300,7 @@
       </w:rPr>
     </w:lvl>
   </w:abstractNum>
-  <w:abstractNum w:abstractNumId="40" w15:restartNumberingAfterBreak="0">
+  <w:abstractNum w:abstractNumId="42" w15:restartNumberingAfterBreak="0">
     <w:nsid w:val="6A24366D"/>
     <w:multiLevelType w:val="multilevel"/>
     <w:tmpl w:val="000C4260"/>
@@ -29285,7 +28413,7 @@
       </w:rPr>
     </w:lvl>
   </w:abstractNum>
-  <w:abstractNum w:abstractNumId="41" w15:restartNumberingAfterBreak="0">
+  <w:abstractNum w:abstractNumId="43" w15:restartNumberingAfterBreak="0">
     <w:nsid w:val="72D22EAF"/>
     <w:multiLevelType w:val="hybridMultilevel"/>
     <w:tmpl w:val="616CC8CE"/>
@@ -29398,7 +28526,7 @@
       </w:rPr>
     </w:lvl>
   </w:abstractNum>
-  <w:abstractNum w:abstractNumId="42" w15:restartNumberingAfterBreak="0">
+  <w:abstractNum w:abstractNumId="44" w15:restartNumberingAfterBreak="0">
     <w:nsid w:val="7BCC0D94"/>
     <w:multiLevelType w:val="hybridMultilevel"/>
     <w:tmpl w:val="58704486"/>
@@ -29484,7 +28612,7 @@
       </w:pPr>
     </w:lvl>
   </w:abstractNum>
-  <w:abstractNum w:abstractNumId="43" w15:restartNumberingAfterBreak="0">
+  <w:abstractNum w:abstractNumId="45" w15:restartNumberingAfterBreak="0">
     <w:nsid w:val="7C0E061C"/>
     <w:multiLevelType w:val="hybridMultilevel"/>
     <w:tmpl w:val="3FC8568C"/>
@@ -29597,7 +28725,7 @@
       </w:rPr>
     </w:lvl>
   </w:abstractNum>
-  <w:abstractNum w:abstractNumId="44" w15:restartNumberingAfterBreak="0">
+  <w:abstractNum w:abstractNumId="46" w15:restartNumberingAfterBreak="0">
     <w:nsid w:val="7C4A6722"/>
     <w:multiLevelType w:val="hybridMultilevel"/>
     <w:tmpl w:val="A394E5EE"/>
@@ -29711,142 +28839,148 @@
     </w:lvl>
   </w:abstractNum>
   <w:num w:numId="1" w16cid:durableId="300500906">
-    <w:abstractNumId w:val="17"/>
+    <w:abstractNumId w:val="19"/>
   </w:num>
   <w:num w:numId="2" w16cid:durableId="26874369">
-    <w:abstractNumId w:val="16"/>
+    <w:abstractNumId w:val="18"/>
   </w:num>
   <w:num w:numId="3" w16cid:durableId="345402084">
-    <w:abstractNumId w:val="31"/>
+    <w:abstractNumId w:val="33"/>
   </w:num>
   <w:num w:numId="4" w16cid:durableId="1561597279">
-    <w:abstractNumId w:val="21"/>
+    <w:abstractNumId w:val="23"/>
   </w:num>
   <w:num w:numId="5" w16cid:durableId="2016685182">
-    <w:abstractNumId w:val="13"/>
+    <w:abstractNumId w:val="14"/>
   </w:num>
   <w:num w:numId="6" w16cid:durableId="1352951274">
-    <w:abstractNumId w:val="22"/>
+    <w:abstractNumId w:val="24"/>
   </w:num>
   <w:num w:numId="7" w16cid:durableId="2012681707">
-    <w:abstractNumId w:val="42"/>
+    <w:abstractNumId w:val="44"/>
   </w:num>
   <w:num w:numId="8" w16cid:durableId="741558858">
     <w:abstractNumId w:val="4"/>
   </w:num>
   <w:num w:numId="9" w16cid:durableId="1397237348">
-    <w:abstractNumId w:val="41"/>
+    <w:abstractNumId w:val="43"/>
   </w:num>
   <w:num w:numId="10" w16cid:durableId="250238841">
-    <w:abstractNumId w:val="44"/>
+    <w:abstractNumId w:val="46"/>
   </w:num>
   <w:num w:numId="11" w16cid:durableId="1907908291">
-    <w:abstractNumId w:val="29"/>
+    <w:abstractNumId w:val="31"/>
   </w:num>
   <w:num w:numId="12" w16cid:durableId="712077066">
-    <w:abstractNumId w:val="12"/>
+    <w:abstractNumId w:val="13"/>
   </w:num>
   <w:num w:numId="13" w16cid:durableId="720708685">
-    <w:abstractNumId w:val="40"/>
+    <w:abstractNumId w:val="42"/>
   </w:num>
   <w:num w:numId="14" w16cid:durableId="994840736">
     <w:abstractNumId w:val="6"/>
   </w:num>
   <w:num w:numId="15" w16cid:durableId="1158494732">
-    <w:abstractNumId w:val="11"/>
+    <w:abstractNumId w:val="12"/>
   </w:num>
   <w:num w:numId="16" w16cid:durableId="106628858">
-    <w:abstractNumId w:val="35"/>
+    <w:abstractNumId w:val="37"/>
   </w:num>
   <w:num w:numId="17" w16cid:durableId="1605307302">
     <w:abstractNumId w:val="7"/>
   </w:num>
   <w:num w:numId="18" w16cid:durableId="1284732662">
-    <w:abstractNumId w:val="32"/>
+    <w:abstractNumId w:val="34"/>
   </w:num>
   <w:num w:numId="19" w16cid:durableId="1109741946">
-    <w:abstractNumId w:val="19"/>
+    <w:abstractNumId w:val="21"/>
   </w:num>
   <w:num w:numId="20" w16cid:durableId="482083610">
-    <w:abstractNumId w:val="14"/>
+    <w:abstractNumId w:val="15"/>
   </w:num>
   <w:num w:numId="21" w16cid:durableId="189075273">
     <w:abstractNumId w:val="2"/>
   </w:num>
   <w:num w:numId="22" w16cid:durableId="824130357">
-    <w:abstractNumId w:val="15"/>
+    <w:abstractNumId w:val="17"/>
   </w:num>
   <w:num w:numId="23" w16cid:durableId="261845323">
-    <w:abstractNumId w:val="43"/>
+    <w:abstractNumId w:val="45"/>
   </w:num>
   <w:num w:numId="24" w16cid:durableId="1956518267">
-    <w:abstractNumId w:val="28"/>
+    <w:abstractNumId w:val="30"/>
   </w:num>
   <w:num w:numId="25" w16cid:durableId="2119248925">
     <w:abstractNumId w:val="0"/>
   </w:num>
   <w:num w:numId="26" w16cid:durableId="49547617">
-    <w:abstractNumId w:val="30"/>
+    <w:abstractNumId w:val="32"/>
   </w:num>
   <w:num w:numId="27" w16cid:durableId="1547449696">
-    <w:abstractNumId w:val="37"/>
+    <w:abstractNumId w:val="39"/>
   </w:num>
   <w:num w:numId="28" w16cid:durableId="1935237495">
-    <w:abstractNumId w:val="23"/>
+    <w:abstractNumId w:val="25"/>
   </w:num>
   <w:num w:numId="29" w16cid:durableId="731542561">
-    <w:abstractNumId w:val="39"/>
+    <w:abstractNumId w:val="41"/>
   </w:num>
   <w:num w:numId="30" w16cid:durableId="2140564620">
-    <w:abstractNumId w:val="18"/>
+    <w:abstractNumId w:val="20"/>
   </w:num>
   <w:num w:numId="31" w16cid:durableId="331639153">
-    <w:abstractNumId w:val="27"/>
+    <w:abstractNumId w:val="29"/>
   </w:num>
   <w:num w:numId="32" w16cid:durableId="399793401">
     <w:abstractNumId w:val="3"/>
   </w:num>
   <w:num w:numId="33" w16cid:durableId="610674969">
-    <w:abstractNumId w:val="34"/>
+    <w:abstractNumId w:val="36"/>
   </w:num>
   <w:num w:numId="34" w16cid:durableId="830369622">
     <w:abstractNumId w:val="1"/>
   </w:num>
   <w:num w:numId="35" w16cid:durableId="1667173106">
-    <w:abstractNumId w:val="10"/>
+    <w:abstractNumId w:val="11"/>
   </w:num>
   <w:num w:numId="36" w16cid:durableId="367461508">
-    <w:abstractNumId w:val="36"/>
+    <w:abstractNumId w:val="38"/>
   </w:num>
   <w:num w:numId="37" w16cid:durableId="1036924811">
     <w:abstractNumId w:val="5"/>
   </w:num>
   <w:num w:numId="38" w16cid:durableId="39134965">
-    <w:abstractNumId w:val="25"/>
+    <w:abstractNumId w:val="27"/>
   </w:num>
   <w:num w:numId="39" w16cid:durableId="1924798709">
-    <w:abstractNumId w:val="20"/>
+    <w:abstractNumId w:val="22"/>
   </w:num>
   <w:num w:numId="40" w16cid:durableId="1004745708">
-    <w:abstractNumId w:val="9"/>
+    <w:abstractNumId w:val="10"/>
   </w:num>
   <w:num w:numId="41" w16cid:durableId="1692144963">
-    <w:abstractNumId w:val="38"/>
+    <w:abstractNumId w:val="40"/>
   </w:num>
   <w:num w:numId="42" w16cid:durableId="1786730166">
-    <w:abstractNumId w:val="33"/>
+    <w:abstractNumId w:val="35"/>
   </w:num>
   <w:num w:numId="43" w16cid:durableId="487290659">
-    <w:abstractNumId w:val="24"/>
+    <w:abstractNumId w:val="26"/>
   </w:num>
   <w:num w:numId="44" w16cid:durableId="422804856">
-    <w:abstractNumId w:val="26"/>
+    <w:abstractNumId w:val="28"/>
   </w:num>
   <w:num w:numId="45" w16cid:durableId="1564372482">
-    <w:abstractNumId w:val="8"/>
+    <w:abstractNumId w:val="9"/>
   </w:num>
   <w:num w:numId="46" w16cid:durableId="1533227808">
     <w:abstractNumId w:val="1"/>
+  </w:num>
+  <w:num w:numId="47" w16cid:durableId="396711339">
+    <w:abstractNumId w:val="8"/>
+  </w:num>
+  <w:num w:numId="48" w16cid:durableId="1187593964">
+    <w:abstractNumId w:val="16"/>
   </w:num>
 </w:numbering>
 </file>

--- a/08_TranDaiNghia_Project Description_Group08.docx
+++ b/08_TranDaiNghia_Project Description_Group08.docx
@@ -261,12 +261,10 @@
           <w:sz w:val="28"/>
           <w:szCs w:val="28"/>
         </w:rPr>
-        <w:t xml:space="preserve"> Trần Đại Nghĩa – HE163119</w:t>
+        <w:t xml:space="preserve"> </w:t>
       </w:r>
-    </w:p>
-    <w:p>
-      <w:pPr>
-        <w:jc w:val="center"/>
+      <w:proofErr w:type="spellStart"/>
+      <w:r>
         <w:rPr>
           <w:rFonts w:ascii="Times New Roman" w:eastAsia="Times New Roman" w:hAnsi="Times New Roman" w:cs="Times New Roman"/>
           <w:b/>
@@ -276,7 +274,9 @@
           <w:sz w:val="28"/>
           <w:szCs w:val="28"/>
         </w:rPr>
-      </w:pPr>
+        <w:t>Trần</w:t>
+      </w:r>
+      <w:proofErr w:type="spellEnd"/>
       <w:r>
         <w:rPr>
           <w:rFonts w:ascii="Times New Roman" w:eastAsia="Times New Roman" w:hAnsi="Times New Roman" w:cs="Times New Roman"/>
@@ -287,8 +287,9 @@
           <w:sz w:val="28"/>
           <w:szCs w:val="28"/>
         </w:rPr>
-        <w:t>2.</w:t>
+        <w:t xml:space="preserve"> </w:t>
       </w:r>
+      <w:proofErr w:type="spellStart"/>
       <w:r>
         <w:rPr>
           <w:rFonts w:ascii="Times New Roman" w:eastAsia="Times New Roman" w:hAnsi="Times New Roman" w:cs="Times New Roman"/>
@@ -299,7 +300,136 @@
           <w:sz w:val="28"/>
           <w:szCs w:val="28"/>
         </w:rPr>
-        <w:t xml:space="preserve"> Nguyễn Việt Anh - HE163837</w:t>
+        <w:t>Đại</w:t>
+      </w:r>
+      <w:proofErr w:type="spellEnd"/>
+      <w:r>
+        <w:rPr>
+          <w:rFonts w:ascii="Times New Roman" w:eastAsia="Times New Roman" w:hAnsi="Times New Roman" w:cs="Times New Roman"/>
+          <w:b/>
+          <w:bCs/>
+          <w:color w:val="000000"/>
+          <w:kern w:val="36"/>
+          <w:sz w:val="28"/>
+          <w:szCs w:val="28"/>
+        </w:rPr>
+        <w:t xml:space="preserve"> </w:t>
+      </w:r>
+      <w:proofErr w:type="spellStart"/>
+      <w:r>
+        <w:rPr>
+          <w:rFonts w:ascii="Times New Roman" w:eastAsia="Times New Roman" w:hAnsi="Times New Roman" w:cs="Times New Roman"/>
+          <w:b/>
+          <w:bCs/>
+          <w:color w:val="000000"/>
+          <w:kern w:val="36"/>
+          <w:sz w:val="28"/>
+          <w:szCs w:val="28"/>
+        </w:rPr>
+        <w:t>Nghĩa</w:t>
+      </w:r>
+      <w:proofErr w:type="spellEnd"/>
+      <w:r>
+        <w:rPr>
+          <w:rFonts w:ascii="Times New Roman" w:eastAsia="Times New Roman" w:hAnsi="Times New Roman" w:cs="Times New Roman"/>
+          <w:b/>
+          <w:bCs/>
+          <w:color w:val="000000"/>
+          <w:kern w:val="36"/>
+          <w:sz w:val="28"/>
+          <w:szCs w:val="28"/>
+        </w:rPr>
+        <w:t xml:space="preserve"> – HE163119</w:t>
+      </w:r>
+    </w:p>
+    <w:p>
+      <w:pPr>
+        <w:jc w:val="center"/>
+        <w:rPr>
+          <w:rFonts w:ascii="Times New Roman" w:eastAsia="Times New Roman" w:hAnsi="Times New Roman" w:cs="Times New Roman"/>
+          <w:b/>
+          <w:bCs/>
+          <w:color w:val="000000"/>
+          <w:kern w:val="36"/>
+          <w:sz w:val="28"/>
+          <w:szCs w:val="28"/>
+        </w:rPr>
+      </w:pPr>
+      <w:r>
+        <w:rPr>
+          <w:rFonts w:ascii="Times New Roman" w:eastAsia="Times New Roman" w:hAnsi="Times New Roman" w:cs="Times New Roman"/>
+          <w:b/>
+          <w:bCs/>
+          <w:color w:val="000000"/>
+          <w:kern w:val="36"/>
+          <w:sz w:val="28"/>
+          <w:szCs w:val="28"/>
+        </w:rPr>
+        <w:t>2.</w:t>
+      </w:r>
+      <w:r>
+        <w:rPr>
+          <w:rFonts w:ascii="Times New Roman" w:eastAsia="Times New Roman" w:hAnsi="Times New Roman" w:cs="Times New Roman"/>
+          <w:b/>
+          <w:bCs/>
+          <w:color w:val="000000"/>
+          <w:kern w:val="36"/>
+          <w:sz w:val="28"/>
+          <w:szCs w:val="28"/>
+        </w:rPr>
+        <w:t xml:space="preserve"> </w:t>
+      </w:r>
+      <w:proofErr w:type="spellStart"/>
+      <w:r>
+        <w:rPr>
+          <w:rFonts w:ascii="Times New Roman" w:eastAsia="Times New Roman" w:hAnsi="Times New Roman" w:cs="Times New Roman"/>
+          <w:b/>
+          <w:bCs/>
+          <w:color w:val="000000"/>
+          <w:kern w:val="36"/>
+          <w:sz w:val="28"/>
+          <w:szCs w:val="28"/>
+        </w:rPr>
+        <w:t>Nguyễn</w:t>
+      </w:r>
+      <w:proofErr w:type="spellEnd"/>
+      <w:r>
+        <w:rPr>
+          <w:rFonts w:ascii="Times New Roman" w:eastAsia="Times New Roman" w:hAnsi="Times New Roman" w:cs="Times New Roman"/>
+          <w:b/>
+          <w:bCs/>
+          <w:color w:val="000000"/>
+          <w:kern w:val="36"/>
+          <w:sz w:val="28"/>
+          <w:szCs w:val="28"/>
+        </w:rPr>
+        <w:t xml:space="preserve"> </w:t>
+      </w:r>
+      <w:proofErr w:type="spellStart"/>
+      <w:r>
+        <w:rPr>
+          <w:rFonts w:ascii="Times New Roman" w:eastAsia="Times New Roman" w:hAnsi="Times New Roman" w:cs="Times New Roman"/>
+          <w:b/>
+          <w:bCs/>
+          <w:color w:val="000000"/>
+          <w:kern w:val="36"/>
+          <w:sz w:val="28"/>
+          <w:szCs w:val="28"/>
+        </w:rPr>
+        <w:t>Việt</w:t>
+      </w:r>
+      <w:proofErr w:type="spellEnd"/>
+      <w:r>
+        <w:rPr>
+          <w:rFonts w:ascii="Times New Roman" w:eastAsia="Times New Roman" w:hAnsi="Times New Roman" w:cs="Times New Roman"/>
+          <w:b/>
+          <w:bCs/>
+          <w:color w:val="000000"/>
+          <w:kern w:val="36"/>
+          <w:sz w:val="28"/>
+          <w:szCs w:val="28"/>
+        </w:rPr>
+        <w:t xml:space="preserve"> Anh - HE163837</w:t>
       </w:r>
     </w:p>
     <w:p>
@@ -1647,7 +1777,7 @@
               <w:rPr>
                 <w:webHidden/>
               </w:rPr>
-              <w:t>18</w:t>
+              <w:t>20</w:t>
             </w:r>
             <w:r>
               <w:rPr>
@@ -3283,6 +3413,106 @@
     </w:p>
     <w:p>
       <w:pPr>
+        <w:pStyle w:val="ListParagraph"/>
+        <w:numPr>
+          <w:ilvl w:val="0"/>
+          <w:numId w:val="29"/>
+        </w:numPr>
+        <w:spacing w:before="120" w:after="120" w:line="360" w:lineRule="auto"/>
+        <w:jc w:val="both"/>
+        <w:rPr>
+          <w:rFonts w:ascii="Times New Roman" w:hAnsi="Times New Roman" w:cs="Times New Roman"/>
+          <w:sz w:val="28"/>
+          <w:szCs w:val="28"/>
+        </w:rPr>
+      </w:pPr>
+      <w:proofErr w:type="spellStart"/>
+      <w:r>
+        <w:rPr>
+          <w:rFonts w:ascii="Times New Roman" w:hAnsi="Times New Roman" w:cs="Times New Roman"/>
+          <w:sz w:val="28"/>
+          <w:szCs w:val="28"/>
+        </w:rPr>
+        <w:t>Odata</w:t>
+      </w:r>
+      <w:proofErr w:type="spellEnd"/>
+    </w:p>
+    <w:p>
+      <w:pPr>
+        <w:pStyle w:val="ListParagraph"/>
+        <w:numPr>
+          <w:ilvl w:val="0"/>
+          <w:numId w:val="29"/>
+        </w:numPr>
+        <w:spacing w:before="120" w:after="120" w:line="360" w:lineRule="auto"/>
+        <w:jc w:val="both"/>
+        <w:rPr>
+          <w:rFonts w:ascii="Times New Roman" w:hAnsi="Times New Roman" w:cs="Times New Roman"/>
+          <w:sz w:val="28"/>
+          <w:szCs w:val="28"/>
+        </w:rPr>
+      </w:pPr>
+      <w:r>
+        <w:rPr>
+          <w:rFonts w:ascii="Times New Roman" w:hAnsi="Times New Roman" w:cs="Times New Roman"/>
+          <w:sz w:val="28"/>
+          <w:szCs w:val="28"/>
+        </w:rPr>
+        <w:t>Identity</w:t>
+      </w:r>
+    </w:p>
+    <w:p>
+      <w:pPr>
+        <w:pStyle w:val="ListParagraph"/>
+        <w:numPr>
+          <w:ilvl w:val="0"/>
+          <w:numId w:val="29"/>
+        </w:numPr>
+        <w:spacing w:before="120" w:after="120" w:line="360" w:lineRule="auto"/>
+        <w:jc w:val="both"/>
+        <w:rPr>
+          <w:rFonts w:ascii="Times New Roman" w:hAnsi="Times New Roman" w:cs="Times New Roman"/>
+          <w:sz w:val="28"/>
+          <w:szCs w:val="28"/>
+        </w:rPr>
+      </w:pPr>
+      <w:proofErr w:type="spellStart"/>
+      <w:r>
+        <w:rPr>
+          <w:rFonts w:ascii="Times New Roman" w:hAnsi="Times New Roman" w:cs="Times New Roman"/>
+          <w:sz w:val="28"/>
+          <w:szCs w:val="28"/>
+        </w:rPr>
+        <w:t>Jwt</w:t>
+      </w:r>
+      <w:proofErr w:type="spellEnd"/>
+    </w:p>
+    <w:p>
+      <w:pPr>
+        <w:pStyle w:val="ListParagraph"/>
+        <w:numPr>
+          <w:ilvl w:val="0"/>
+          <w:numId w:val="29"/>
+        </w:numPr>
+        <w:spacing w:before="120" w:after="120" w:line="360" w:lineRule="auto"/>
+        <w:jc w:val="both"/>
+        <w:rPr>
+          <w:rFonts w:ascii="Times New Roman" w:hAnsi="Times New Roman" w:cs="Times New Roman"/>
+          <w:sz w:val="28"/>
+          <w:szCs w:val="28"/>
+        </w:rPr>
+      </w:pPr>
+      <w:r>
+        <w:rPr>
+          <w:rFonts w:ascii="Times New Roman" w:hAnsi="Times New Roman" w:cs="Times New Roman"/>
+          <w:sz w:val="28"/>
+          <w:szCs w:val="28"/>
+        </w:rPr>
+        <w:t>Ajax</w:t>
+      </w:r>
+    </w:p>
+    <w:p>
+      <w:pPr>
         <w:pStyle w:val="Heading1"/>
         <w:rPr>
           <w:color w:val="171717"/>
@@ -3343,6 +3573,7 @@
           <w:sz w:val="28"/>
           <w:szCs w:val="28"/>
         </w:rPr>
+        <w:lastRenderedPageBreak/>
         <w:tab/>
         <w:t>In this collaborative project, Group 08 is tasked with developing a comprehensive system for inventory management and dashboard. The project scope includes the implementation of CRUD (Create, Read, Update, Delete) functionality, robust inventory tracking features, dashboard visualization, and user management.</w:t>
       </w:r>
@@ -3387,7 +3618,6 @@
           <w:sz w:val="28"/>
           <w:szCs w:val="28"/>
         </w:rPr>
-        <w:lastRenderedPageBreak/>
         <w:t>Develop a user-friendly interface allowing seamless creation, viewing, updating, and deletion of inventory items.</w:t>
       </w:r>
     </w:p>
@@ -3709,6 +3939,7 @@
           <w:sz w:val="28"/>
           <w:szCs w:val="28"/>
         </w:rPr>
+        <w:lastRenderedPageBreak/>
         <w:t>Ensure account security through secure authentication practices, such as password encryption.</w:t>
       </w:r>
     </w:p>
@@ -3800,7 +4031,6 @@
           <w:sz w:val="28"/>
           <w:szCs w:val="28"/>
         </w:rPr>
-        <w:lastRenderedPageBreak/>
         <w:t>Regularly update and maintain the system to address evolving needs and potential vulnerabilities.</w:t>
       </w:r>
     </w:p>
@@ -4381,6 +4611,7 @@
                 <w:szCs w:val="24"/>
                 <w:lang w:val="vi-VN" w:eastAsia="ja-JP"/>
               </w:rPr>
+              <w:lastRenderedPageBreak/>
               <w:t>BR-05</w:t>
             </w:r>
           </w:p>
@@ -4542,7 +4773,6 @@
           <w:sz w:val="28"/>
           <w:szCs w:val="28"/>
         </w:rPr>
-        <w:lastRenderedPageBreak/>
         <w:t xml:space="preserve">III. </w:t>
       </w:r>
       <w:r>
@@ -4819,6 +5049,7 @@
                 <w:szCs w:val="28"/>
               </w:rPr>
             </w:pPr>
+            <w:proofErr w:type="spellStart"/>
             <w:r>
               <w:rPr>
                 <w:rFonts w:ascii="Times New Roman" w:hAnsi="Times New Roman" w:cs="Times New Roman"/>
@@ -4828,6 +5059,7 @@
               </w:rPr>
               <w:t>ProductID</w:t>
             </w:r>
+            <w:proofErr w:type="spellEnd"/>
           </w:p>
         </w:tc>
         <w:tc>
@@ -4915,15 +5147,57 @@
                 <w:szCs w:val="28"/>
               </w:rPr>
             </w:pPr>
-            <w:r>
-              <w:rPr>
-                <w:rFonts w:ascii="Times New Roman" w:hAnsi="Times New Roman" w:cs="Times New Roman"/>
-                <w:color w:val="171717"/>
-                <w:sz w:val="28"/>
-                <w:szCs w:val="28"/>
-              </w:rPr>
-              <w:t>Mã sản phẩm</w:t>
-            </w:r>
+            <w:proofErr w:type="spellStart"/>
+            <w:r>
+              <w:rPr>
+                <w:rFonts w:ascii="Times New Roman" w:hAnsi="Times New Roman" w:cs="Times New Roman"/>
+                <w:color w:val="171717"/>
+                <w:sz w:val="28"/>
+                <w:szCs w:val="28"/>
+              </w:rPr>
+              <w:t>Mã</w:t>
+            </w:r>
+            <w:proofErr w:type="spellEnd"/>
+            <w:r>
+              <w:rPr>
+                <w:rFonts w:ascii="Times New Roman" w:hAnsi="Times New Roman" w:cs="Times New Roman"/>
+                <w:color w:val="171717"/>
+                <w:sz w:val="28"/>
+                <w:szCs w:val="28"/>
+              </w:rPr>
+              <w:t xml:space="preserve"> </w:t>
+            </w:r>
+            <w:proofErr w:type="spellStart"/>
+            <w:r>
+              <w:rPr>
+                <w:rFonts w:ascii="Times New Roman" w:hAnsi="Times New Roman" w:cs="Times New Roman"/>
+                <w:color w:val="171717"/>
+                <w:sz w:val="28"/>
+                <w:szCs w:val="28"/>
+              </w:rPr>
+              <w:t>sản</w:t>
+            </w:r>
+            <w:proofErr w:type="spellEnd"/>
+            <w:r>
+              <w:rPr>
+                <w:rFonts w:ascii="Times New Roman" w:hAnsi="Times New Roman" w:cs="Times New Roman"/>
+                <w:color w:val="171717"/>
+                <w:sz w:val="28"/>
+                <w:szCs w:val="28"/>
+              </w:rPr>
+              <w:t xml:space="preserve"> </w:t>
+            </w:r>
+            <w:proofErr w:type="spellStart"/>
+            <w:r>
+              <w:rPr>
+                <w:rFonts w:ascii="Times New Roman" w:hAnsi="Times New Roman" w:cs="Times New Roman"/>
+                <w:color w:val="171717"/>
+                <w:sz w:val="28"/>
+                <w:szCs w:val="28"/>
+              </w:rPr>
+              <w:t>phẩm</w:t>
+            </w:r>
+            <w:proofErr w:type="spellEnd"/>
           </w:p>
         </w:tc>
       </w:tr>
@@ -4984,14 +5258,25 @@
                 <w:szCs w:val="28"/>
               </w:rPr>
             </w:pPr>
-            <w:r>
-              <w:rPr>
-                <w:rFonts w:ascii="Times New Roman" w:hAnsi="Times New Roman" w:cs="Times New Roman"/>
-                <w:color w:val="171717"/>
-                <w:sz w:val="28"/>
-                <w:szCs w:val="28"/>
-              </w:rPr>
-              <w:t>String(200 chars)</w:t>
+            <w:proofErr w:type="gramStart"/>
+            <w:r>
+              <w:rPr>
+                <w:rFonts w:ascii="Times New Roman" w:hAnsi="Times New Roman" w:cs="Times New Roman"/>
+                <w:color w:val="171717"/>
+                <w:sz w:val="28"/>
+                <w:szCs w:val="28"/>
+              </w:rPr>
+              <w:t>String(</w:t>
+            </w:r>
+            <w:proofErr w:type="gramEnd"/>
+            <w:r>
+              <w:rPr>
+                <w:rFonts w:ascii="Times New Roman" w:hAnsi="Times New Roman" w:cs="Times New Roman"/>
+                <w:color w:val="171717"/>
+                <w:sz w:val="28"/>
+                <w:szCs w:val="28"/>
+              </w:rPr>
+              <w:t>200 chars)</w:t>
             </w:r>
           </w:p>
         </w:tc>
@@ -5038,15 +5323,57 @@
                 <w:szCs w:val="28"/>
               </w:rPr>
             </w:pPr>
-            <w:r>
-              <w:rPr>
-                <w:rFonts w:ascii="Times New Roman" w:hAnsi="Times New Roman" w:cs="Times New Roman"/>
-                <w:color w:val="171717"/>
-                <w:sz w:val="28"/>
-                <w:szCs w:val="28"/>
-              </w:rPr>
-              <w:t>Tên sản phẩm</w:t>
-            </w:r>
+            <w:proofErr w:type="spellStart"/>
+            <w:r>
+              <w:rPr>
+                <w:rFonts w:ascii="Times New Roman" w:hAnsi="Times New Roman" w:cs="Times New Roman"/>
+                <w:color w:val="171717"/>
+                <w:sz w:val="28"/>
+                <w:szCs w:val="28"/>
+              </w:rPr>
+              <w:t>Tên</w:t>
+            </w:r>
+            <w:proofErr w:type="spellEnd"/>
+            <w:r>
+              <w:rPr>
+                <w:rFonts w:ascii="Times New Roman" w:hAnsi="Times New Roman" w:cs="Times New Roman"/>
+                <w:color w:val="171717"/>
+                <w:sz w:val="28"/>
+                <w:szCs w:val="28"/>
+              </w:rPr>
+              <w:t xml:space="preserve"> </w:t>
+            </w:r>
+            <w:proofErr w:type="spellStart"/>
+            <w:r>
+              <w:rPr>
+                <w:rFonts w:ascii="Times New Roman" w:hAnsi="Times New Roman" w:cs="Times New Roman"/>
+                <w:color w:val="171717"/>
+                <w:sz w:val="28"/>
+                <w:szCs w:val="28"/>
+              </w:rPr>
+              <w:t>sản</w:t>
+            </w:r>
+            <w:proofErr w:type="spellEnd"/>
+            <w:r>
+              <w:rPr>
+                <w:rFonts w:ascii="Times New Roman" w:hAnsi="Times New Roman" w:cs="Times New Roman"/>
+                <w:color w:val="171717"/>
+                <w:sz w:val="28"/>
+                <w:szCs w:val="28"/>
+              </w:rPr>
+              <w:t xml:space="preserve"> </w:t>
+            </w:r>
+            <w:proofErr w:type="spellStart"/>
+            <w:r>
+              <w:rPr>
+                <w:rFonts w:ascii="Times New Roman" w:hAnsi="Times New Roman" w:cs="Times New Roman"/>
+                <w:color w:val="171717"/>
+                <w:sz w:val="28"/>
+                <w:szCs w:val="28"/>
+              </w:rPr>
+              <w:t>phẩm</w:t>
+            </w:r>
+            <w:proofErr w:type="spellEnd"/>
           </w:p>
         </w:tc>
       </w:tr>
@@ -5075,6 +5402,7 @@
                 <w:szCs w:val="28"/>
               </w:rPr>
             </w:pPr>
+            <w:proofErr w:type="spellStart"/>
             <w:r>
               <w:rPr>
                 <w:rFonts w:ascii="Times New Roman" w:hAnsi="Times New Roman" w:cs="Times New Roman"/>
@@ -5084,6 +5412,7 @@
               </w:rPr>
               <w:t>SupplierID</w:t>
             </w:r>
+            <w:proofErr w:type="spellEnd"/>
           </w:p>
         </w:tc>
         <w:tc>
@@ -5171,15 +5500,77 @@
                 <w:szCs w:val="28"/>
               </w:rPr>
             </w:pPr>
-            <w:r>
-              <w:rPr>
-                <w:rFonts w:ascii="Times New Roman" w:hAnsi="Times New Roman" w:cs="Times New Roman"/>
-                <w:color w:val="171717"/>
-                <w:sz w:val="28"/>
-                <w:szCs w:val="28"/>
-              </w:rPr>
-              <w:t>Mã nhà cung cấp</w:t>
-            </w:r>
+            <w:proofErr w:type="spellStart"/>
+            <w:r>
+              <w:rPr>
+                <w:rFonts w:ascii="Times New Roman" w:hAnsi="Times New Roman" w:cs="Times New Roman"/>
+                <w:color w:val="171717"/>
+                <w:sz w:val="28"/>
+                <w:szCs w:val="28"/>
+              </w:rPr>
+              <w:t>Mã</w:t>
+            </w:r>
+            <w:proofErr w:type="spellEnd"/>
+            <w:r>
+              <w:rPr>
+                <w:rFonts w:ascii="Times New Roman" w:hAnsi="Times New Roman" w:cs="Times New Roman"/>
+                <w:color w:val="171717"/>
+                <w:sz w:val="28"/>
+                <w:szCs w:val="28"/>
+              </w:rPr>
+              <w:t xml:space="preserve"> </w:t>
+            </w:r>
+            <w:proofErr w:type="spellStart"/>
+            <w:r>
+              <w:rPr>
+                <w:rFonts w:ascii="Times New Roman" w:hAnsi="Times New Roman" w:cs="Times New Roman"/>
+                <w:color w:val="171717"/>
+                <w:sz w:val="28"/>
+                <w:szCs w:val="28"/>
+              </w:rPr>
+              <w:t>nhà</w:t>
+            </w:r>
+            <w:proofErr w:type="spellEnd"/>
+            <w:r>
+              <w:rPr>
+                <w:rFonts w:ascii="Times New Roman" w:hAnsi="Times New Roman" w:cs="Times New Roman"/>
+                <w:color w:val="171717"/>
+                <w:sz w:val="28"/>
+                <w:szCs w:val="28"/>
+              </w:rPr>
+              <w:t xml:space="preserve"> </w:t>
+            </w:r>
+            <w:proofErr w:type="spellStart"/>
+            <w:r>
+              <w:rPr>
+                <w:rFonts w:ascii="Times New Roman" w:hAnsi="Times New Roman" w:cs="Times New Roman"/>
+                <w:color w:val="171717"/>
+                <w:sz w:val="28"/>
+                <w:szCs w:val="28"/>
+              </w:rPr>
+              <w:t>cung</w:t>
+            </w:r>
+            <w:proofErr w:type="spellEnd"/>
+            <w:r>
+              <w:rPr>
+                <w:rFonts w:ascii="Times New Roman" w:hAnsi="Times New Roman" w:cs="Times New Roman"/>
+                <w:color w:val="171717"/>
+                <w:sz w:val="28"/>
+                <w:szCs w:val="28"/>
+              </w:rPr>
+              <w:t xml:space="preserve"> </w:t>
+            </w:r>
+            <w:proofErr w:type="spellStart"/>
+            <w:r>
+              <w:rPr>
+                <w:rFonts w:ascii="Times New Roman" w:hAnsi="Times New Roman" w:cs="Times New Roman"/>
+                <w:color w:val="171717"/>
+                <w:sz w:val="28"/>
+                <w:szCs w:val="28"/>
+              </w:rPr>
+              <w:t>cấp</w:t>
+            </w:r>
+            <w:proofErr w:type="spellEnd"/>
           </w:p>
         </w:tc>
       </w:tr>
@@ -5208,6 +5599,7 @@
                 <w:szCs w:val="28"/>
               </w:rPr>
             </w:pPr>
+            <w:proofErr w:type="spellStart"/>
             <w:r>
               <w:rPr>
                 <w:rFonts w:ascii="Times New Roman" w:hAnsi="Times New Roman" w:cs="Times New Roman"/>
@@ -5217,6 +5609,7 @@
               </w:rPr>
               <w:t>CategoryID</w:t>
             </w:r>
+            <w:proofErr w:type="spellEnd"/>
           </w:p>
         </w:tc>
         <w:tc>
@@ -5304,15 +5697,57 @@
                 <w:szCs w:val="28"/>
               </w:rPr>
             </w:pPr>
-            <w:r>
-              <w:rPr>
-                <w:rFonts w:ascii="Times New Roman" w:hAnsi="Times New Roman" w:cs="Times New Roman"/>
-                <w:color w:val="171717"/>
-                <w:sz w:val="28"/>
-                <w:szCs w:val="28"/>
-              </w:rPr>
-              <w:t>Mã loại hàng</w:t>
-            </w:r>
+            <w:proofErr w:type="spellStart"/>
+            <w:r>
+              <w:rPr>
+                <w:rFonts w:ascii="Times New Roman" w:hAnsi="Times New Roman" w:cs="Times New Roman"/>
+                <w:color w:val="171717"/>
+                <w:sz w:val="28"/>
+                <w:szCs w:val="28"/>
+              </w:rPr>
+              <w:t>Mã</w:t>
+            </w:r>
+            <w:proofErr w:type="spellEnd"/>
+            <w:r>
+              <w:rPr>
+                <w:rFonts w:ascii="Times New Roman" w:hAnsi="Times New Roman" w:cs="Times New Roman"/>
+                <w:color w:val="171717"/>
+                <w:sz w:val="28"/>
+                <w:szCs w:val="28"/>
+              </w:rPr>
+              <w:t xml:space="preserve"> </w:t>
+            </w:r>
+            <w:proofErr w:type="spellStart"/>
+            <w:r>
+              <w:rPr>
+                <w:rFonts w:ascii="Times New Roman" w:hAnsi="Times New Roman" w:cs="Times New Roman"/>
+                <w:color w:val="171717"/>
+                <w:sz w:val="28"/>
+                <w:szCs w:val="28"/>
+              </w:rPr>
+              <w:t>loại</w:t>
+            </w:r>
+            <w:proofErr w:type="spellEnd"/>
+            <w:r>
+              <w:rPr>
+                <w:rFonts w:ascii="Times New Roman" w:hAnsi="Times New Roman" w:cs="Times New Roman"/>
+                <w:color w:val="171717"/>
+                <w:sz w:val="28"/>
+                <w:szCs w:val="28"/>
+              </w:rPr>
+              <w:t xml:space="preserve"> </w:t>
+            </w:r>
+            <w:proofErr w:type="spellStart"/>
+            <w:r>
+              <w:rPr>
+                <w:rFonts w:ascii="Times New Roman" w:hAnsi="Times New Roman" w:cs="Times New Roman"/>
+                <w:color w:val="171717"/>
+                <w:sz w:val="28"/>
+                <w:szCs w:val="28"/>
+              </w:rPr>
+              <w:t>hàng</w:t>
+            </w:r>
+            <w:proofErr w:type="spellEnd"/>
           </w:p>
         </w:tc>
       </w:tr>
@@ -5373,14 +5808,25 @@
                 <w:szCs w:val="28"/>
               </w:rPr>
             </w:pPr>
-            <w:r>
-              <w:rPr>
-                <w:rFonts w:ascii="Times New Roman" w:hAnsi="Times New Roman" w:cs="Times New Roman"/>
-                <w:color w:val="171717"/>
-                <w:sz w:val="28"/>
-                <w:szCs w:val="28"/>
-              </w:rPr>
-              <w:t>String(450 chars)</w:t>
+            <w:proofErr w:type="gramStart"/>
+            <w:r>
+              <w:rPr>
+                <w:rFonts w:ascii="Times New Roman" w:hAnsi="Times New Roman" w:cs="Times New Roman"/>
+                <w:color w:val="171717"/>
+                <w:sz w:val="28"/>
+                <w:szCs w:val="28"/>
+              </w:rPr>
+              <w:t>String(</w:t>
+            </w:r>
+            <w:proofErr w:type="gramEnd"/>
+            <w:r>
+              <w:rPr>
+                <w:rFonts w:ascii="Times New Roman" w:hAnsi="Times New Roman" w:cs="Times New Roman"/>
+                <w:color w:val="171717"/>
+                <w:sz w:val="28"/>
+                <w:szCs w:val="28"/>
+              </w:rPr>
+              <w:t>450 chars)</w:t>
             </w:r>
           </w:p>
         </w:tc>
@@ -5437,15 +5883,77 @@
                 <w:szCs w:val="28"/>
               </w:rPr>
             </w:pPr>
-            <w:r>
-              <w:rPr>
-                <w:rFonts w:ascii="Times New Roman" w:hAnsi="Times New Roman" w:cs="Times New Roman"/>
-                <w:color w:val="171717"/>
-                <w:sz w:val="28"/>
-                <w:szCs w:val="28"/>
-              </w:rPr>
-              <w:t>Mô tả sản phẩm</w:t>
-            </w:r>
+            <w:proofErr w:type="spellStart"/>
+            <w:r>
+              <w:rPr>
+                <w:rFonts w:ascii="Times New Roman" w:hAnsi="Times New Roman" w:cs="Times New Roman"/>
+                <w:color w:val="171717"/>
+                <w:sz w:val="28"/>
+                <w:szCs w:val="28"/>
+              </w:rPr>
+              <w:t>Mô</w:t>
+            </w:r>
+            <w:proofErr w:type="spellEnd"/>
+            <w:r>
+              <w:rPr>
+                <w:rFonts w:ascii="Times New Roman" w:hAnsi="Times New Roman" w:cs="Times New Roman"/>
+                <w:color w:val="171717"/>
+                <w:sz w:val="28"/>
+                <w:szCs w:val="28"/>
+              </w:rPr>
+              <w:t xml:space="preserve"> </w:t>
+            </w:r>
+            <w:proofErr w:type="spellStart"/>
+            <w:r>
+              <w:rPr>
+                <w:rFonts w:ascii="Times New Roman" w:hAnsi="Times New Roman" w:cs="Times New Roman"/>
+                <w:color w:val="171717"/>
+                <w:sz w:val="28"/>
+                <w:szCs w:val="28"/>
+              </w:rPr>
+              <w:t>tả</w:t>
+            </w:r>
+            <w:proofErr w:type="spellEnd"/>
+            <w:r>
+              <w:rPr>
+                <w:rFonts w:ascii="Times New Roman" w:hAnsi="Times New Roman" w:cs="Times New Roman"/>
+                <w:color w:val="171717"/>
+                <w:sz w:val="28"/>
+                <w:szCs w:val="28"/>
+              </w:rPr>
+              <w:t xml:space="preserve"> </w:t>
+            </w:r>
+            <w:proofErr w:type="spellStart"/>
+            <w:r>
+              <w:rPr>
+                <w:rFonts w:ascii="Times New Roman" w:hAnsi="Times New Roman" w:cs="Times New Roman"/>
+                <w:color w:val="171717"/>
+                <w:sz w:val="28"/>
+                <w:szCs w:val="28"/>
+              </w:rPr>
+              <w:t>sản</w:t>
+            </w:r>
+            <w:proofErr w:type="spellEnd"/>
+            <w:r>
+              <w:rPr>
+                <w:rFonts w:ascii="Times New Roman" w:hAnsi="Times New Roman" w:cs="Times New Roman"/>
+                <w:color w:val="171717"/>
+                <w:sz w:val="28"/>
+                <w:szCs w:val="28"/>
+              </w:rPr>
+              <w:t xml:space="preserve"> </w:t>
+            </w:r>
+            <w:proofErr w:type="spellStart"/>
+            <w:r>
+              <w:rPr>
+                <w:rFonts w:ascii="Times New Roman" w:hAnsi="Times New Roman" w:cs="Times New Roman"/>
+                <w:color w:val="171717"/>
+                <w:sz w:val="28"/>
+                <w:szCs w:val="28"/>
+              </w:rPr>
+              <w:t>phẩm</w:t>
+            </w:r>
+            <w:proofErr w:type="spellEnd"/>
           </w:p>
         </w:tc>
       </w:tr>
@@ -5506,6 +6014,7 @@
                 <w:szCs w:val="28"/>
               </w:rPr>
             </w:pPr>
+            <w:proofErr w:type="spellStart"/>
             <w:r>
               <w:rPr>
                 <w:rFonts w:ascii="Times New Roman" w:hAnsi="Times New Roman" w:cs="Times New Roman"/>
@@ -5515,6 +6024,7 @@
               </w:rPr>
               <w:t>boolean</w:t>
             </w:r>
+            <w:proofErr w:type="spellEnd"/>
           </w:p>
         </w:tc>
         <w:tc>
@@ -5560,15 +6070,77 @@
                 <w:szCs w:val="28"/>
               </w:rPr>
             </w:pPr>
-            <w:r>
-              <w:rPr>
-                <w:rFonts w:ascii="Times New Roman" w:hAnsi="Times New Roman" w:cs="Times New Roman"/>
-                <w:color w:val="171717"/>
-                <w:sz w:val="28"/>
-                <w:szCs w:val="28"/>
-              </w:rPr>
-              <w:t>Trạng thái sản phẩm</w:t>
-            </w:r>
+            <w:proofErr w:type="spellStart"/>
+            <w:r>
+              <w:rPr>
+                <w:rFonts w:ascii="Times New Roman" w:hAnsi="Times New Roman" w:cs="Times New Roman"/>
+                <w:color w:val="171717"/>
+                <w:sz w:val="28"/>
+                <w:szCs w:val="28"/>
+              </w:rPr>
+              <w:t>Trạng</w:t>
+            </w:r>
+            <w:proofErr w:type="spellEnd"/>
+            <w:r>
+              <w:rPr>
+                <w:rFonts w:ascii="Times New Roman" w:hAnsi="Times New Roman" w:cs="Times New Roman"/>
+                <w:color w:val="171717"/>
+                <w:sz w:val="28"/>
+                <w:szCs w:val="28"/>
+              </w:rPr>
+              <w:t xml:space="preserve"> </w:t>
+            </w:r>
+            <w:proofErr w:type="spellStart"/>
+            <w:r>
+              <w:rPr>
+                <w:rFonts w:ascii="Times New Roman" w:hAnsi="Times New Roman" w:cs="Times New Roman"/>
+                <w:color w:val="171717"/>
+                <w:sz w:val="28"/>
+                <w:szCs w:val="28"/>
+              </w:rPr>
+              <w:t>thái</w:t>
+            </w:r>
+            <w:proofErr w:type="spellEnd"/>
+            <w:r>
+              <w:rPr>
+                <w:rFonts w:ascii="Times New Roman" w:hAnsi="Times New Roman" w:cs="Times New Roman"/>
+                <w:color w:val="171717"/>
+                <w:sz w:val="28"/>
+                <w:szCs w:val="28"/>
+              </w:rPr>
+              <w:t xml:space="preserve"> </w:t>
+            </w:r>
+            <w:proofErr w:type="spellStart"/>
+            <w:r>
+              <w:rPr>
+                <w:rFonts w:ascii="Times New Roman" w:hAnsi="Times New Roman" w:cs="Times New Roman"/>
+                <w:color w:val="171717"/>
+                <w:sz w:val="28"/>
+                <w:szCs w:val="28"/>
+              </w:rPr>
+              <w:t>sản</w:t>
+            </w:r>
+            <w:proofErr w:type="spellEnd"/>
+            <w:r>
+              <w:rPr>
+                <w:rFonts w:ascii="Times New Roman" w:hAnsi="Times New Roman" w:cs="Times New Roman"/>
+                <w:color w:val="171717"/>
+                <w:sz w:val="28"/>
+                <w:szCs w:val="28"/>
+              </w:rPr>
+              <w:t xml:space="preserve"> </w:t>
+            </w:r>
+            <w:proofErr w:type="spellStart"/>
+            <w:r>
+              <w:rPr>
+                <w:rFonts w:ascii="Times New Roman" w:hAnsi="Times New Roman" w:cs="Times New Roman"/>
+                <w:color w:val="171717"/>
+                <w:sz w:val="28"/>
+                <w:szCs w:val="28"/>
+              </w:rPr>
+              <w:t>phẩm</w:t>
+            </w:r>
+            <w:proofErr w:type="spellEnd"/>
           </w:p>
         </w:tc>
       </w:tr>
@@ -5597,6 +6169,7 @@
                 <w:szCs w:val="28"/>
               </w:rPr>
             </w:pPr>
+            <w:proofErr w:type="spellStart"/>
             <w:r>
               <w:rPr>
                 <w:rFonts w:ascii="Times New Roman" w:hAnsi="Times New Roman" w:cs="Times New Roman"/>
@@ -5606,6 +6179,7 @@
               </w:rPr>
               <w:t>TotalQuantity</w:t>
             </w:r>
+            <w:proofErr w:type="spellEnd"/>
           </w:p>
         </w:tc>
         <w:tc>
@@ -5683,15 +6257,97 @@
                 <w:szCs w:val="28"/>
               </w:rPr>
             </w:pPr>
-            <w:r>
-              <w:rPr>
-                <w:rFonts w:ascii="Times New Roman" w:hAnsi="Times New Roman" w:cs="Times New Roman"/>
-                <w:color w:val="171717"/>
-                <w:sz w:val="28"/>
-                <w:szCs w:val="28"/>
-              </w:rPr>
-              <w:t>Tổng số lượng sản phẩm</w:t>
-            </w:r>
+            <w:proofErr w:type="spellStart"/>
+            <w:r>
+              <w:rPr>
+                <w:rFonts w:ascii="Times New Roman" w:hAnsi="Times New Roman" w:cs="Times New Roman"/>
+                <w:color w:val="171717"/>
+                <w:sz w:val="28"/>
+                <w:szCs w:val="28"/>
+              </w:rPr>
+              <w:t>Tổng</w:t>
+            </w:r>
+            <w:proofErr w:type="spellEnd"/>
+            <w:r>
+              <w:rPr>
+                <w:rFonts w:ascii="Times New Roman" w:hAnsi="Times New Roman" w:cs="Times New Roman"/>
+                <w:color w:val="171717"/>
+                <w:sz w:val="28"/>
+                <w:szCs w:val="28"/>
+              </w:rPr>
+              <w:t xml:space="preserve"> </w:t>
+            </w:r>
+            <w:proofErr w:type="spellStart"/>
+            <w:r>
+              <w:rPr>
+                <w:rFonts w:ascii="Times New Roman" w:hAnsi="Times New Roman" w:cs="Times New Roman"/>
+                <w:color w:val="171717"/>
+                <w:sz w:val="28"/>
+                <w:szCs w:val="28"/>
+              </w:rPr>
+              <w:t>số</w:t>
+            </w:r>
+            <w:proofErr w:type="spellEnd"/>
+            <w:r>
+              <w:rPr>
+                <w:rFonts w:ascii="Times New Roman" w:hAnsi="Times New Roman" w:cs="Times New Roman"/>
+                <w:color w:val="171717"/>
+                <w:sz w:val="28"/>
+                <w:szCs w:val="28"/>
+              </w:rPr>
+              <w:t xml:space="preserve"> </w:t>
+            </w:r>
+            <w:proofErr w:type="spellStart"/>
+            <w:r>
+              <w:rPr>
+                <w:rFonts w:ascii="Times New Roman" w:hAnsi="Times New Roman" w:cs="Times New Roman"/>
+                <w:color w:val="171717"/>
+                <w:sz w:val="28"/>
+                <w:szCs w:val="28"/>
+              </w:rPr>
+              <w:t>lượng</w:t>
+            </w:r>
+            <w:proofErr w:type="spellEnd"/>
+            <w:r>
+              <w:rPr>
+                <w:rFonts w:ascii="Times New Roman" w:hAnsi="Times New Roman" w:cs="Times New Roman"/>
+                <w:color w:val="171717"/>
+                <w:sz w:val="28"/>
+                <w:szCs w:val="28"/>
+              </w:rPr>
+              <w:t xml:space="preserve"> </w:t>
+            </w:r>
+            <w:proofErr w:type="spellStart"/>
+            <w:r>
+              <w:rPr>
+                <w:rFonts w:ascii="Times New Roman" w:hAnsi="Times New Roman" w:cs="Times New Roman"/>
+                <w:color w:val="171717"/>
+                <w:sz w:val="28"/>
+                <w:szCs w:val="28"/>
+              </w:rPr>
+              <w:t>sản</w:t>
+            </w:r>
+            <w:proofErr w:type="spellEnd"/>
+            <w:r>
+              <w:rPr>
+                <w:rFonts w:ascii="Times New Roman" w:hAnsi="Times New Roman" w:cs="Times New Roman"/>
+                <w:color w:val="171717"/>
+                <w:sz w:val="28"/>
+                <w:szCs w:val="28"/>
+              </w:rPr>
+              <w:t xml:space="preserve"> </w:t>
+            </w:r>
+            <w:proofErr w:type="spellStart"/>
+            <w:r>
+              <w:rPr>
+                <w:rFonts w:ascii="Times New Roman" w:hAnsi="Times New Roman" w:cs="Times New Roman"/>
+                <w:color w:val="171717"/>
+                <w:sz w:val="28"/>
+                <w:szCs w:val="28"/>
+              </w:rPr>
+              <w:t>phẩm</w:t>
+            </w:r>
+            <w:proofErr w:type="spellEnd"/>
           </w:p>
         </w:tc>
       </w:tr>
@@ -5806,15 +6462,57 @@
                 <w:szCs w:val="28"/>
               </w:rPr>
             </w:pPr>
-            <w:r>
-              <w:rPr>
-                <w:rFonts w:ascii="Times New Roman" w:hAnsi="Times New Roman" w:cs="Times New Roman"/>
-                <w:color w:val="171717"/>
-                <w:sz w:val="28"/>
-                <w:szCs w:val="28"/>
-              </w:rPr>
-              <w:t>Giá sản phẩm</w:t>
-            </w:r>
+            <w:proofErr w:type="spellStart"/>
+            <w:r>
+              <w:rPr>
+                <w:rFonts w:ascii="Times New Roman" w:hAnsi="Times New Roman" w:cs="Times New Roman"/>
+                <w:color w:val="171717"/>
+                <w:sz w:val="28"/>
+                <w:szCs w:val="28"/>
+              </w:rPr>
+              <w:t>Giá</w:t>
+            </w:r>
+            <w:proofErr w:type="spellEnd"/>
+            <w:r>
+              <w:rPr>
+                <w:rFonts w:ascii="Times New Roman" w:hAnsi="Times New Roman" w:cs="Times New Roman"/>
+                <w:color w:val="171717"/>
+                <w:sz w:val="28"/>
+                <w:szCs w:val="28"/>
+              </w:rPr>
+              <w:t xml:space="preserve"> </w:t>
+            </w:r>
+            <w:proofErr w:type="spellStart"/>
+            <w:r>
+              <w:rPr>
+                <w:rFonts w:ascii="Times New Roman" w:hAnsi="Times New Roman" w:cs="Times New Roman"/>
+                <w:color w:val="171717"/>
+                <w:sz w:val="28"/>
+                <w:szCs w:val="28"/>
+              </w:rPr>
+              <w:t>sản</w:t>
+            </w:r>
+            <w:proofErr w:type="spellEnd"/>
+            <w:r>
+              <w:rPr>
+                <w:rFonts w:ascii="Times New Roman" w:hAnsi="Times New Roman" w:cs="Times New Roman"/>
+                <w:color w:val="171717"/>
+                <w:sz w:val="28"/>
+                <w:szCs w:val="28"/>
+              </w:rPr>
+              <w:t xml:space="preserve"> </w:t>
+            </w:r>
+            <w:proofErr w:type="spellStart"/>
+            <w:r>
+              <w:rPr>
+                <w:rFonts w:ascii="Times New Roman" w:hAnsi="Times New Roman" w:cs="Times New Roman"/>
+                <w:color w:val="171717"/>
+                <w:sz w:val="28"/>
+                <w:szCs w:val="28"/>
+              </w:rPr>
+              <w:t>phẩm</w:t>
+            </w:r>
+            <w:proofErr w:type="spellEnd"/>
           </w:p>
         </w:tc>
       </w:tr>
@@ -6017,6 +6715,7 @@
                 <w:szCs w:val="28"/>
               </w:rPr>
             </w:pPr>
+            <w:proofErr w:type="spellStart"/>
             <w:r>
               <w:rPr>
                 <w:rFonts w:ascii="Times New Roman" w:hAnsi="Times New Roman" w:cs="Times New Roman"/>
@@ -6026,6 +6725,7 @@
               </w:rPr>
               <w:t>CategoryID</w:t>
             </w:r>
+            <w:proofErr w:type="spellEnd"/>
           </w:p>
         </w:tc>
         <w:tc>
@@ -6119,15 +6819,57 @@
                 <w:szCs w:val="28"/>
               </w:rPr>
             </w:pPr>
-            <w:r>
-              <w:rPr>
-                <w:rFonts w:ascii="Times New Roman" w:hAnsi="Times New Roman" w:cs="Times New Roman"/>
-                <w:color w:val="171717"/>
-                <w:sz w:val="28"/>
-                <w:szCs w:val="28"/>
-              </w:rPr>
-              <w:t>Mã loại hàng</w:t>
-            </w:r>
+            <w:proofErr w:type="spellStart"/>
+            <w:r>
+              <w:rPr>
+                <w:rFonts w:ascii="Times New Roman" w:hAnsi="Times New Roman" w:cs="Times New Roman"/>
+                <w:color w:val="171717"/>
+                <w:sz w:val="28"/>
+                <w:szCs w:val="28"/>
+              </w:rPr>
+              <w:t>Mã</w:t>
+            </w:r>
+            <w:proofErr w:type="spellEnd"/>
+            <w:r>
+              <w:rPr>
+                <w:rFonts w:ascii="Times New Roman" w:hAnsi="Times New Roman" w:cs="Times New Roman"/>
+                <w:color w:val="171717"/>
+                <w:sz w:val="28"/>
+                <w:szCs w:val="28"/>
+              </w:rPr>
+              <w:t xml:space="preserve"> </w:t>
+            </w:r>
+            <w:proofErr w:type="spellStart"/>
+            <w:r>
+              <w:rPr>
+                <w:rFonts w:ascii="Times New Roman" w:hAnsi="Times New Roman" w:cs="Times New Roman"/>
+                <w:color w:val="171717"/>
+                <w:sz w:val="28"/>
+                <w:szCs w:val="28"/>
+              </w:rPr>
+              <w:t>loại</w:t>
+            </w:r>
+            <w:proofErr w:type="spellEnd"/>
+            <w:r>
+              <w:rPr>
+                <w:rFonts w:ascii="Times New Roman" w:hAnsi="Times New Roman" w:cs="Times New Roman"/>
+                <w:color w:val="171717"/>
+                <w:sz w:val="28"/>
+                <w:szCs w:val="28"/>
+              </w:rPr>
+              <w:t xml:space="preserve"> </w:t>
+            </w:r>
+            <w:proofErr w:type="spellStart"/>
+            <w:r>
+              <w:rPr>
+                <w:rFonts w:ascii="Times New Roman" w:hAnsi="Times New Roman" w:cs="Times New Roman"/>
+                <w:color w:val="171717"/>
+                <w:sz w:val="28"/>
+                <w:szCs w:val="28"/>
+              </w:rPr>
+              <w:t>hàng</w:t>
+            </w:r>
+            <w:proofErr w:type="spellEnd"/>
           </w:p>
         </w:tc>
       </w:tr>
@@ -6153,6 +6895,7 @@
                 <w:szCs w:val="28"/>
               </w:rPr>
             </w:pPr>
+            <w:proofErr w:type="spellStart"/>
             <w:r>
               <w:rPr>
                 <w:rFonts w:ascii="Times New Roman" w:hAnsi="Times New Roman" w:cs="Times New Roman"/>
@@ -6162,6 +6905,7 @@
               </w:rPr>
               <w:t>CategoryName</w:t>
             </w:r>
+            <w:proofErr w:type="spellEnd"/>
           </w:p>
         </w:tc>
         <w:tc>
@@ -6185,14 +6929,25 @@
                 <w:szCs w:val="28"/>
               </w:rPr>
             </w:pPr>
-            <w:r>
-              <w:rPr>
-                <w:rFonts w:ascii="Times New Roman" w:hAnsi="Times New Roman" w:cs="Times New Roman"/>
-                <w:color w:val="171717"/>
-                <w:sz w:val="28"/>
-                <w:szCs w:val="28"/>
-              </w:rPr>
-              <w:t>String(200 chars)</w:t>
+            <w:proofErr w:type="gramStart"/>
+            <w:r>
+              <w:rPr>
+                <w:rFonts w:ascii="Times New Roman" w:hAnsi="Times New Roman" w:cs="Times New Roman"/>
+                <w:color w:val="171717"/>
+                <w:sz w:val="28"/>
+                <w:szCs w:val="28"/>
+              </w:rPr>
+              <w:t>String(</w:t>
+            </w:r>
+            <w:proofErr w:type="gramEnd"/>
+            <w:r>
+              <w:rPr>
+                <w:rFonts w:ascii="Times New Roman" w:hAnsi="Times New Roman" w:cs="Times New Roman"/>
+                <w:color w:val="171717"/>
+                <w:sz w:val="28"/>
+                <w:szCs w:val="28"/>
+              </w:rPr>
+              <w:t>200 chars)</w:t>
             </w:r>
           </w:p>
         </w:tc>
@@ -6239,15 +6994,37 @@
                 <w:szCs w:val="28"/>
               </w:rPr>
             </w:pPr>
-            <w:r>
-              <w:rPr>
-                <w:rFonts w:ascii="Times New Roman" w:hAnsi="Times New Roman" w:cs="Times New Roman"/>
-                <w:color w:val="171717"/>
-                <w:sz w:val="28"/>
-                <w:szCs w:val="28"/>
-              </w:rPr>
-              <w:t>Loại hàng</w:t>
-            </w:r>
+            <w:proofErr w:type="spellStart"/>
+            <w:r>
+              <w:rPr>
+                <w:rFonts w:ascii="Times New Roman" w:hAnsi="Times New Roman" w:cs="Times New Roman"/>
+                <w:color w:val="171717"/>
+                <w:sz w:val="28"/>
+                <w:szCs w:val="28"/>
+              </w:rPr>
+              <w:t>Loại</w:t>
+            </w:r>
+            <w:proofErr w:type="spellEnd"/>
+            <w:r>
+              <w:rPr>
+                <w:rFonts w:ascii="Times New Roman" w:hAnsi="Times New Roman" w:cs="Times New Roman"/>
+                <w:color w:val="171717"/>
+                <w:sz w:val="28"/>
+                <w:szCs w:val="28"/>
+              </w:rPr>
+              <w:t xml:space="preserve"> </w:t>
+            </w:r>
+            <w:proofErr w:type="spellStart"/>
+            <w:r>
+              <w:rPr>
+                <w:rFonts w:ascii="Times New Roman" w:hAnsi="Times New Roman" w:cs="Times New Roman"/>
+                <w:color w:val="171717"/>
+                <w:sz w:val="28"/>
+                <w:szCs w:val="28"/>
+              </w:rPr>
+              <w:t>hàng</w:t>
+            </w:r>
+            <w:proofErr w:type="spellEnd"/>
           </w:p>
         </w:tc>
       </w:tr>
@@ -6305,14 +7082,25 @@
                 <w:szCs w:val="28"/>
               </w:rPr>
             </w:pPr>
-            <w:r>
-              <w:rPr>
-                <w:rFonts w:ascii="Times New Roman" w:hAnsi="Times New Roman" w:cs="Times New Roman"/>
-                <w:color w:val="171717"/>
-                <w:sz w:val="28"/>
-                <w:szCs w:val="28"/>
-              </w:rPr>
-              <w:t>String(450 chars)</w:t>
+            <w:proofErr w:type="gramStart"/>
+            <w:r>
+              <w:rPr>
+                <w:rFonts w:ascii="Times New Roman" w:hAnsi="Times New Roman" w:cs="Times New Roman"/>
+                <w:color w:val="171717"/>
+                <w:sz w:val="28"/>
+                <w:szCs w:val="28"/>
+              </w:rPr>
+              <w:t>String(</w:t>
+            </w:r>
+            <w:proofErr w:type="gramEnd"/>
+            <w:r>
+              <w:rPr>
+                <w:rFonts w:ascii="Times New Roman" w:hAnsi="Times New Roman" w:cs="Times New Roman"/>
+                <w:color w:val="171717"/>
+                <w:sz w:val="28"/>
+                <w:szCs w:val="28"/>
+              </w:rPr>
+              <w:t>450 chars)</w:t>
             </w:r>
           </w:p>
         </w:tc>
@@ -6369,15 +7157,77 @@
                 <w:szCs w:val="28"/>
               </w:rPr>
             </w:pPr>
-            <w:r>
-              <w:rPr>
-                <w:rFonts w:ascii="Times New Roman" w:hAnsi="Times New Roman" w:cs="Times New Roman"/>
-                <w:color w:val="171717"/>
-                <w:sz w:val="28"/>
-                <w:szCs w:val="28"/>
-              </w:rPr>
-              <w:t>Mô tả loại hàng</w:t>
-            </w:r>
+            <w:proofErr w:type="spellStart"/>
+            <w:r>
+              <w:rPr>
+                <w:rFonts w:ascii="Times New Roman" w:hAnsi="Times New Roman" w:cs="Times New Roman"/>
+                <w:color w:val="171717"/>
+                <w:sz w:val="28"/>
+                <w:szCs w:val="28"/>
+              </w:rPr>
+              <w:t>Mô</w:t>
+            </w:r>
+            <w:proofErr w:type="spellEnd"/>
+            <w:r>
+              <w:rPr>
+                <w:rFonts w:ascii="Times New Roman" w:hAnsi="Times New Roman" w:cs="Times New Roman"/>
+                <w:color w:val="171717"/>
+                <w:sz w:val="28"/>
+                <w:szCs w:val="28"/>
+              </w:rPr>
+              <w:t xml:space="preserve"> </w:t>
+            </w:r>
+            <w:proofErr w:type="spellStart"/>
+            <w:r>
+              <w:rPr>
+                <w:rFonts w:ascii="Times New Roman" w:hAnsi="Times New Roman" w:cs="Times New Roman"/>
+                <w:color w:val="171717"/>
+                <w:sz w:val="28"/>
+                <w:szCs w:val="28"/>
+              </w:rPr>
+              <w:t>tả</w:t>
+            </w:r>
+            <w:proofErr w:type="spellEnd"/>
+            <w:r>
+              <w:rPr>
+                <w:rFonts w:ascii="Times New Roman" w:hAnsi="Times New Roman" w:cs="Times New Roman"/>
+                <w:color w:val="171717"/>
+                <w:sz w:val="28"/>
+                <w:szCs w:val="28"/>
+              </w:rPr>
+              <w:t xml:space="preserve"> </w:t>
+            </w:r>
+            <w:proofErr w:type="spellStart"/>
+            <w:r>
+              <w:rPr>
+                <w:rFonts w:ascii="Times New Roman" w:hAnsi="Times New Roman" w:cs="Times New Roman"/>
+                <w:color w:val="171717"/>
+                <w:sz w:val="28"/>
+                <w:szCs w:val="28"/>
+              </w:rPr>
+              <w:t>loại</w:t>
+            </w:r>
+            <w:proofErr w:type="spellEnd"/>
+            <w:r>
+              <w:rPr>
+                <w:rFonts w:ascii="Times New Roman" w:hAnsi="Times New Roman" w:cs="Times New Roman"/>
+                <w:color w:val="171717"/>
+                <w:sz w:val="28"/>
+                <w:szCs w:val="28"/>
+              </w:rPr>
+              <w:t xml:space="preserve"> </w:t>
+            </w:r>
+            <w:proofErr w:type="spellStart"/>
+            <w:r>
+              <w:rPr>
+                <w:rFonts w:ascii="Times New Roman" w:hAnsi="Times New Roman" w:cs="Times New Roman"/>
+                <w:color w:val="171717"/>
+                <w:sz w:val="28"/>
+                <w:szCs w:val="28"/>
+              </w:rPr>
+              <w:t>hàng</w:t>
+            </w:r>
+            <w:proofErr w:type="spellEnd"/>
           </w:p>
         </w:tc>
       </w:tr>
@@ -6489,15 +7339,77 @@
                 <w:szCs w:val="28"/>
               </w:rPr>
             </w:pPr>
-            <w:r>
-              <w:rPr>
-                <w:rFonts w:ascii="Times New Roman" w:hAnsi="Times New Roman" w:cs="Times New Roman"/>
-                <w:color w:val="171717"/>
-                <w:sz w:val="28"/>
-                <w:szCs w:val="28"/>
-              </w:rPr>
-              <w:t>Trạng thái loại hàng</w:t>
-            </w:r>
+            <w:proofErr w:type="spellStart"/>
+            <w:r>
+              <w:rPr>
+                <w:rFonts w:ascii="Times New Roman" w:hAnsi="Times New Roman" w:cs="Times New Roman"/>
+                <w:color w:val="171717"/>
+                <w:sz w:val="28"/>
+                <w:szCs w:val="28"/>
+              </w:rPr>
+              <w:t>Trạng</w:t>
+            </w:r>
+            <w:proofErr w:type="spellEnd"/>
+            <w:r>
+              <w:rPr>
+                <w:rFonts w:ascii="Times New Roman" w:hAnsi="Times New Roman" w:cs="Times New Roman"/>
+                <w:color w:val="171717"/>
+                <w:sz w:val="28"/>
+                <w:szCs w:val="28"/>
+              </w:rPr>
+              <w:t xml:space="preserve"> </w:t>
+            </w:r>
+            <w:proofErr w:type="spellStart"/>
+            <w:r>
+              <w:rPr>
+                <w:rFonts w:ascii="Times New Roman" w:hAnsi="Times New Roman" w:cs="Times New Roman"/>
+                <w:color w:val="171717"/>
+                <w:sz w:val="28"/>
+                <w:szCs w:val="28"/>
+              </w:rPr>
+              <w:t>thái</w:t>
+            </w:r>
+            <w:proofErr w:type="spellEnd"/>
+            <w:r>
+              <w:rPr>
+                <w:rFonts w:ascii="Times New Roman" w:hAnsi="Times New Roman" w:cs="Times New Roman"/>
+                <w:color w:val="171717"/>
+                <w:sz w:val="28"/>
+                <w:szCs w:val="28"/>
+              </w:rPr>
+              <w:t xml:space="preserve"> </w:t>
+            </w:r>
+            <w:proofErr w:type="spellStart"/>
+            <w:r>
+              <w:rPr>
+                <w:rFonts w:ascii="Times New Roman" w:hAnsi="Times New Roman" w:cs="Times New Roman"/>
+                <w:color w:val="171717"/>
+                <w:sz w:val="28"/>
+                <w:szCs w:val="28"/>
+              </w:rPr>
+              <w:t>loại</w:t>
+            </w:r>
+            <w:proofErr w:type="spellEnd"/>
+            <w:r>
+              <w:rPr>
+                <w:rFonts w:ascii="Times New Roman" w:hAnsi="Times New Roman" w:cs="Times New Roman"/>
+                <w:color w:val="171717"/>
+                <w:sz w:val="28"/>
+                <w:szCs w:val="28"/>
+              </w:rPr>
+              <w:t xml:space="preserve"> </w:t>
+            </w:r>
+            <w:proofErr w:type="spellStart"/>
+            <w:r>
+              <w:rPr>
+                <w:rFonts w:ascii="Times New Roman" w:hAnsi="Times New Roman" w:cs="Times New Roman"/>
+                <w:color w:val="171717"/>
+                <w:sz w:val="28"/>
+                <w:szCs w:val="28"/>
+              </w:rPr>
+              <w:t>hàng</w:t>
+            </w:r>
+            <w:proofErr w:type="spellEnd"/>
           </w:p>
         </w:tc>
       </w:tr>
@@ -6698,6 +7610,7 @@
                 <w:szCs w:val="28"/>
               </w:rPr>
             </w:pPr>
+            <w:proofErr w:type="spellStart"/>
             <w:r>
               <w:rPr>
                 <w:rFonts w:ascii="Times New Roman" w:hAnsi="Times New Roman" w:cs="Times New Roman"/>
@@ -6707,6 +7620,7 @@
               </w:rPr>
               <w:t>SupplierID</w:t>
             </w:r>
+            <w:proofErr w:type="spellEnd"/>
           </w:p>
         </w:tc>
         <w:tc>
@@ -6794,15 +7708,77 @@
                 <w:szCs w:val="28"/>
               </w:rPr>
             </w:pPr>
-            <w:r>
-              <w:rPr>
-                <w:rFonts w:ascii="Times New Roman" w:hAnsi="Times New Roman" w:cs="Times New Roman"/>
-                <w:color w:val="171717"/>
-                <w:sz w:val="28"/>
-                <w:szCs w:val="28"/>
-              </w:rPr>
-              <w:t>Mã nhà cung cấp</w:t>
-            </w:r>
+            <w:proofErr w:type="spellStart"/>
+            <w:r>
+              <w:rPr>
+                <w:rFonts w:ascii="Times New Roman" w:hAnsi="Times New Roman" w:cs="Times New Roman"/>
+                <w:color w:val="171717"/>
+                <w:sz w:val="28"/>
+                <w:szCs w:val="28"/>
+              </w:rPr>
+              <w:t>Mã</w:t>
+            </w:r>
+            <w:proofErr w:type="spellEnd"/>
+            <w:r>
+              <w:rPr>
+                <w:rFonts w:ascii="Times New Roman" w:hAnsi="Times New Roman" w:cs="Times New Roman"/>
+                <w:color w:val="171717"/>
+                <w:sz w:val="28"/>
+                <w:szCs w:val="28"/>
+              </w:rPr>
+              <w:t xml:space="preserve"> </w:t>
+            </w:r>
+            <w:proofErr w:type="spellStart"/>
+            <w:r>
+              <w:rPr>
+                <w:rFonts w:ascii="Times New Roman" w:hAnsi="Times New Roman" w:cs="Times New Roman"/>
+                <w:color w:val="171717"/>
+                <w:sz w:val="28"/>
+                <w:szCs w:val="28"/>
+              </w:rPr>
+              <w:t>nhà</w:t>
+            </w:r>
+            <w:proofErr w:type="spellEnd"/>
+            <w:r>
+              <w:rPr>
+                <w:rFonts w:ascii="Times New Roman" w:hAnsi="Times New Roman" w:cs="Times New Roman"/>
+                <w:color w:val="171717"/>
+                <w:sz w:val="28"/>
+                <w:szCs w:val="28"/>
+              </w:rPr>
+              <w:t xml:space="preserve"> </w:t>
+            </w:r>
+            <w:proofErr w:type="spellStart"/>
+            <w:r>
+              <w:rPr>
+                <w:rFonts w:ascii="Times New Roman" w:hAnsi="Times New Roman" w:cs="Times New Roman"/>
+                <w:color w:val="171717"/>
+                <w:sz w:val="28"/>
+                <w:szCs w:val="28"/>
+              </w:rPr>
+              <w:t>cung</w:t>
+            </w:r>
+            <w:proofErr w:type="spellEnd"/>
+            <w:r>
+              <w:rPr>
+                <w:rFonts w:ascii="Times New Roman" w:hAnsi="Times New Roman" w:cs="Times New Roman"/>
+                <w:color w:val="171717"/>
+                <w:sz w:val="28"/>
+                <w:szCs w:val="28"/>
+              </w:rPr>
+              <w:t xml:space="preserve"> </w:t>
+            </w:r>
+            <w:proofErr w:type="spellStart"/>
+            <w:r>
+              <w:rPr>
+                <w:rFonts w:ascii="Times New Roman" w:hAnsi="Times New Roman" w:cs="Times New Roman"/>
+                <w:color w:val="171717"/>
+                <w:sz w:val="28"/>
+                <w:szCs w:val="28"/>
+              </w:rPr>
+              <w:t>cấp</w:t>
+            </w:r>
+            <w:proofErr w:type="spellEnd"/>
           </w:p>
         </w:tc>
       </w:tr>
@@ -6828,15 +7804,18 @@
                 <w:szCs w:val="28"/>
               </w:rPr>
             </w:pPr>
-            <w:r>
-              <w:rPr>
-                <w:rFonts w:ascii="Times New Roman" w:hAnsi="Times New Roman" w:cs="Times New Roman"/>
-                <w:color w:val="171717"/>
-                <w:sz w:val="28"/>
-                <w:szCs w:val="28"/>
-              </w:rPr>
+            <w:proofErr w:type="spellStart"/>
+            <w:r>
+              <w:rPr>
+                <w:rFonts w:ascii="Times New Roman" w:hAnsi="Times New Roman" w:cs="Times New Roman"/>
+                <w:color w:val="171717"/>
+                <w:sz w:val="28"/>
+                <w:szCs w:val="28"/>
+              </w:rPr>
+              <w:lastRenderedPageBreak/>
               <w:t>CompanyName</w:t>
             </w:r>
+            <w:proofErr w:type="spellEnd"/>
           </w:p>
         </w:tc>
         <w:tc>
@@ -6860,14 +7839,25 @@
                 <w:szCs w:val="28"/>
               </w:rPr>
             </w:pPr>
-            <w:r>
-              <w:rPr>
-                <w:rFonts w:ascii="Times New Roman" w:hAnsi="Times New Roman" w:cs="Times New Roman"/>
-                <w:color w:val="171717"/>
-                <w:sz w:val="28"/>
-                <w:szCs w:val="28"/>
-              </w:rPr>
-              <w:t>String(450 chars)</w:t>
+            <w:proofErr w:type="gramStart"/>
+            <w:r>
+              <w:rPr>
+                <w:rFonts w:ascii="Times New Roman" w:hAnsi="Times New Roman" w:cs="Times New Roman"/>
+                <w:color w:val="171717"/>
+                <w:sz w:val="28"/>
+                <w:szCs w:val="28"/>
+              </w:rPr>
+              <w:t>String(</w:t>
+            </w:r>
+            <w:proofErr w:type="gramEnd"/>
+            <w:r>
+              <w:rPr>
+                <w:rFonts w:ascii="Times New Roman" w:hAnsi="Times New Roman" w:cs="Times New Roman"/>
+                <w:color w:val="171717"/>
+                <w:sz w:val="28"/>
+                <w:szCs w:val="28"/>
+              </w:rPr>
+              <w:t>450 chars)</w:t>
             </w:r>
           </w:p>
         </w:tc>
@@ -6914,15 +7904,77 @@
                 <w:szCs w:val="28"/>
               </w:rPr>
             </w:pPr>
-            <w:r>
-              <w:rPr>
-                <w:rFonts w:ascii="Times New Roman" w:hAnsi="Times New Roman" w:cs="Times New Roman"/>
-                <w:color w:val="171717"/>
-                <w:sz w:val="28"/>
-                <w:szCs w:val="28"/>
-              </w:rPr>
-              <w:t>Tên công ty cung cấp</w:t>
-            </w:r>
+            <w:proofErr w:type="spellStart"/>
+            <w:r>
+              <w:rPr>
+                <w:rFonts w:ascii="Times New Roman" w:hAnsi="Times New Roman" w:cs="Times New Roman"/>
+                <w:color w:val="171717"/>
+                <w:sz w:val="28"/>
+                <w:szCs w:val="28"/>
+              </w:rPr>
+              <w:t>Tên</w:t>
+            </w:r>
+            <w:proofErr w:type="spellEnd"/>
+            <w:r>
+              <w:rPr>
+                <w:rFonts w:ascii="Times New Roman" w:hAnsi="Times New Roman" w:cs="Times New Roman"/>
+                <w:color w:val="171717"/>
+                <w:sz w:val="28"/>
+                <w:szCs w:val="28"/>
+              </w:rPr>
+              <w:t xml:space="preserve"> </w:t>
+            </w:r>
+            <w:proofErr w:type="spellStart"/>
+            <w:r>
+              <w:rPr>
+                <w:rFonts w:ascii="Times New Roman" w:hAnsi="Times New Roman" w:cs="Times New Roman"/>
+                <w:color w:val="171717"/>
+                <w:sz w:val="28"/>
+                <w:szCs w:val="28"/>
+              </w:rPr>
+              <w:t>công</w:t>
+            </w:r>
+            <w:proofErr w:type="spellEnd"/>
+            <w:r>
+              <w:rPr>
+                <w:rFonts w:ascii="Times New Roman" w:hAnsi="Times New Roman" w:cs="Times New Roman"/>
+                <w:color w:val="171717"/>
+                <w:sz w:val="28"/>
+                <w:szCs w:val="28"/>
+              </w:rPr>
+              <w:t xml:space="preserve"> ty </w:t>
+            </w:r>
+            <w:proofErr w:type="spellStart"/>
+            <w:r>
+              <w:rPr>
+                <w:rFonts w:ascii="Times New Roman" w:hAnsi="Times New Roman" w:cs="Times New Roman"/>
+                <w:color w:val="171717"/>
+                <w:sz w:val="28"/>
+                <w:szCs w:val="28"/>
+              </w:rPr>
+              <w:t>cung</w:t>
+            </w:r>
+            <w:proofErr w:type="spellEnd"/>
+            <w:r>
+              <w:rPr>
+                <w:rFonts w:ascii="Times New Roman" w:hAnsi="Times New Roman" w:cs="Times New Roman"/>
+                <w:color w:val="171717"/>
+                <w:sz w:val="28"/>
+                <w:szCs w:val="28"/>
+              </w:rPr>
+              <w:t xml:space="preserve"> </w:t>
+            </w:r>
+            <w:proofErr w:type="spellStart"/>
+            <w:r>
+              <w:rPr>
+                <w:rFonts w:ascii="Times New Roman" w:hAnsi="Times New Roman" w:cs="Times New Roman"/>
+                <w:color w:val="171717"/>
+                <w:sz w:val="28"/>
+                <w:szCs w:val="28"/>
+              </w:rPr>
+              <w:t>cấp</w:t>
+            </w:r>
+            <w:proofErr w:type="spellEnd"/>
           </w:p>
         </w:tc>
       </w:tr>
@@ -6980,14 +8032,25 @@
                 <w:szCs w:val="28"/>
               </w:rPr>
             </w:pPr>
-            <w:r>
-              <w:rPr>
-                <w:rFonts w:ascii="Times New Roman" w:hAnsi="Times New Roman" w:cs="Times New Roman"/>
-                <w:color w:val="171717"/>
-                <w:sz w:val="28"/>
-                <w:szCs w:val="28"/>
-              </w:rPr>
-              <w:t>String(450 chars)</w:t>
+            <w:proofErr w:type="gramStart"/>
+            <w:r>
+              <w:rPr>
+                <w:rFonts w:ascii="Times New Roman" w:hAnsi="Times New Roman" w:cs="Times New Roman"/>
+                <w:color w:val="171717"/>
+                <w:sz w:val="28"/>
+                <w:szCs w:val="28"/>
+              </w:rPr>
+              <w:t>String(</w:t>
+            </w:r>
+            <w:proofErr w:type="gramEnd"/>
+            <w:r>
+              <w:rPr>
+                <w:rFonts w:ascii="Times New Roman" w:hAnsi="Times New Roman" w:cs="Times New Roman"/>
+                <w:color w:val="171717"/>
+                <w:sz w:val="28"/>
+                <w:szCs w:val="28"/>
+              </w:rPr>
+              <w:t>450 chars)</w:t>
             </w:r>
           </w:p>
         </w:tc>
@@ -7034,15 +8097,97 @@
                 <w:szCs w:val="28"/>
               </w:rPr>
             </w:pPr>
-            <w:r>
-              <w:rPr>
-                <w:rFonts w:ascii="Times New Roman" w:hAnsi="Times New Roman" w:cs="Times New Roman"/>
-                <w:color w:val="171717"/>
-                <w:sz w:val="28"/>
-                <w:szCs w:val="28"/>
-              </w:rPr>
-              <w:t>Địa chỉa nhà cung cấp</w:t>
-            </w:r>
+            <w:proofErr w:type="spellStart"/>
+            <w:r>
+              <w:rPr>
+                <w:rFonts w:ascii="Times New Roman" w:hAnsi="Times New Roman" w:cs="Times New Roman"/>
+                <w:color w:val="171717"/>
+                <w:sz w:val="28"/>
+                <w:szCs w:val="28"/>
+              </w:rPr>
+              <w:t>Địa</w:t>
+            </w:r>
+            <w:proofErr w:type="spellEnd"/>
+            <w:r>
+              <w:rPr>
+                <w:rFonts w:ascii="Times New Roman" w:hAnsi="Times New Roman" w:cs="Times New Roman"/>
+                <w:color w:val="171717"/>
+                <w:sz w:val="28"/>
+                <w:szCs w:val="28"/>
+              </w:rPr>
+              <w:t xml:space="preserve"> </w:t>
+            </w:r>
+            <w:proofErr w:type="spellStart"/>
+            <w:r>
+              <w:rPr>
+                <w:rFonts w:ascii="Times New Roman" w:hAnsi="Times New Roman" w:cs="Times New Roman"/>
+                <w:color w:val="171717"/>
+                <w:sz w:val="28"/>
+                <w:szCs w:val="28"/>
+              </w:rPr>
+              <w:t>chỉa</w:t>
+            </w:r>
+            <w:proofErr w:type="spellEnd"/>
+            <w:r>
+              <w:rPr>
+                <w:rFonts w:ascii="Times New Roman" w:hAnsi="Times New Roman" w:cs="Times New Roman"/>
+                <w:color w:val="171717"/>
+                <w:sz w:val="28"/>
+                <w:szCs w:val="28"/>
+              </w:rPr>
+              <w:t xml:space="preserve"> </w:t>
+            </w:r>
+            <w:proofErr w:type="spellStart"/>
+            <w:r>
+              <w:rPr>
+                <w:rFonts w:ascii="Times New Roman" w:hAnsi="Times New Roman" w:cs="Times New Roman"/>
+                <w:color w:val="171717"/>
+                <w:sz w:val="28"/>
+                <w:szCs w:val="28"/>
+              </w:rPr>
+              <w:t>nhà</w:t>
+            </w:r>
+            <w:proofErr w:type="spellEnd"/>
+            <w:r>
+              <w:rPr>
+                <w:rFonts w:ascii="Times New Roman" w:hAnsi="Times New Roman" w:cs="Times New Roman"/>
+                <w:color w:val="171717"/>
+                <w:sz w:val="28"/>
+                <w:szCs w:val="28"/>
+              </w:rPr>
+              <w:t xml:space="preserve"> </w:t>
+            </w:r>
+            <w:proofErr w:type="spellStart"/>
+            <w:r>
+              <w:rPr>
+                <w:rFonts w:ascii="Times New Roman" w:hAnsi="Times New Roman" w:cs="Times New Roman"/>
+                <w:color w:val="171717"/>
+                <w:sz w:val="28"/>
+                <w:szCs w:val="28"/>
+              </w:rPr>
+              <w:t>cung</w:t>
+            </w:r>
+            <w:proofErr w:type="spellEnd"/>
+            <w:r>
+              <w:rPr>
+                <w:rFonts w:ascii="Times New Roman" w:hAnsi="Times New Roman" w:cs="Times New Roman"/>
+                <w:color w:val="171717"/>
+                <w:sz w:val="28"/>
+                <w:szCs w:val="28"/>
+              </w:rPr>
+              <w:t xml:space="preserve"> </w:t>
+            </w:r>
+            <w:proofErr w:type="spellStart"/>
+            <w:r>
+              <w:rPr>
+                <w:rFonts w:ascii="Times New Roman" w:hAnsi="Times New Roman" w:cs="Times New Roman"/>
+                <w:color w:val="171717"/>
+                <w:sz w:val="28"/>
+                <w:szCs w:val="28"/>
+              </w:rPr>
+              <w:t>cấp</w:t>
+            </w:r>
+            <w:proofErr w:type="spellEnd"/>
           </w:p>
         </w:tc>
       </w:tr>
@@ -7100,14 +8245,25 @@
                 <w:szCs w:val="28"/>
               </w:rPr>
             </w:pPr>
-            <w:r>
-              <w:rPr>
-                <w:rFonts w:ascii="Times New Roman" w:hAnsi="Times New Roman" w:cs="Times New Roman"/>
-                <w:color w:val="171717"/>
-                <w:sz w:val="28"/>
-                <w:szCs w:val="28"/>
-              </w:rPr>
-              <w:t>String(11 chars)</w:t>
+            <w:proofErr w:type="gramStart"/>
+            <w:r>
+              <w:rPr>
+                <w:rFonts w:ascii="Times New Roman" w:hAnsi="Times New Roman" w:cs="Times New Roman"/>
+                <w:color w:val="171717"/>
+                <w:sz w:val="28"/>
+                <w:szCs w:val="28"/>
+              </w:rPr>
+              <w:t>String(</w:t>
+            </w:r>
+            <w:proofErr w:type="gramEnd"/>
+            <w:r>
+              <w:rPr>
+                <w:rFonts w:ascii="Times New Roman" w:hAnsi="Times New Roman" w:cs="Times New Roman"/>
+                <w:color w:val="171717"/>
+                <w:sz w:val="28"/>
+                <w:szCs w:val="28"/>
+              </w:rPr>
+              <w:t>11 chars)</w:t>
             </w:r>
           </w:p>
         </w:tc>
@@ -7161,8 +8317,59 @@
                 <w:sz w:val="28"/>
                 <w:szCs w:val="28"/>
               </w:rPr>
-              <w:t>SĐT nhà cung cấp</w:t>
-            </w:r>
+              <w:t xml:space="preserve">SĐT </w:t>
+            </w:r>
+            <w:proofErr w:type="spellStart"/>
+            <w:r>
+              <w:rPr>
+                <w:rFonts w:ascii="Times New Roman" w:hAnsi="Times New Roman" w:cs="Times New Roman"/>
+                <w:color w:val="171717"/>
+                <w:sz w:val="28"/>
+                <w:szCs w:val="28"/>
+              </w:rPr>
+              <w:t>nhà</w:t>
+            </w:r>
+            <w:proofErr w:type="spellEnd"/>
+            <w:r>
+              <w:rPr>
+                <w:rFonts w:ascii="Times New Roman" w:hAnsi="Times New Roman" w:cs="Times New Roman"/>
+                <w:color w:val="171717"/>
+                <w:sz w:val="28"/>
+                <w:szCs w:val="28"/>
+              </w:rPr>
+              <w:t xml:space="preserve"> </w:t>
+            </w:r>
+            <w:proofErr w:type="spellStart"/>
+            <w:r>
+              <w:rPr>
+                <w:rFonts w:ascii="Times New Roman" w:hAnsi="Times New Roman" w:cs="Times New Roman"/>
+                <w:color w:val="171717"/>
+                <w:sz w:val="28"/>
+                <w:szCs w:val="28"/>
+              </w:rPr>
+              <w:t>cung</w:t>
+            </w:r>
+            <w:proofErr w:type="spellEnd"/>
+            <w:r>
+              <w:rPr>
+                <w:rFonts w:ascii="Times New Roman" w:hAnsi="Times New Roman" w:cs="Times New Roman"/>
+                <w:color w:val="171717"/>
+                <w:sz w:val="28"/>
+                <w:szCs w:val="28"/>
+              </w:rPr>
+              <w:t xml:space="preserve"> </w:t>
+            </w:r>
+            <w:proofErr w:type="spellStart"/>
+            <w:r>
+              <w:rPr>
+                <w:rFonts w:ascii="Times New Roman" w:hAnsi="Times New Roman" w:cs="Times New Roman"/>
+                <w:color w:val="171717"/>
+                <w:sz w:val="28"/>
+                <w:szCs w:val="28"/>
+              </w:rPr>
+              <w:t>cấp</w:t>
+            </w:r>
+            <w:proofErr w:type="spellEnd"/>
           </w:p>
         </w:tc>
       </w:tr>
@@ -7220,14 +8427,25 @@
                 <w:szCs w:val="28"/>
               </w:rPr>
             </w:pPr>
-            <w:r>
-              <w:rPr>
-                <w:rFonts w:ascii="Times New Roman" w:hAnsi="Times New Roman" w:cs="Times New Roman"/>
-                <w:color w:val="171717"/>
-                <w:sz w:val="28"/>
-                <w:szCs w:val="28"/>
-              </w:rPr>
-              <w:t>String(11 chars)</w:t>
+            <w:proofErr w:type="gramStart"/>
+            <w:r>
+              <w:rPr>
+                <w:rFonts w:ascii="Times New Roman" w:hAnsi="Times New Roman" w:cs="Times New Roman"/>
+                <w:color w:val="171717"/>
+                <w:sz w:val="28"/>
+                <w:szCs w:val="28"/>
+              </w:rPr>
+              <w:t>String(</w:t>
+            </w:r>
+            <w:proofErr w:type="gramEnd"/>
+            <w:r>
+              <w:rPr>
+                <w:rFonts w:ascii="Times New Roman" w:hAnsi="Times New Roman" w:cs="Times New Roman"/>
+                <w:color w:val="171717"/>
+                <w:sz w:val="28"/>
+                <w:szCs w:val="28"/>
+              </w:rPr>
+              <w:t>11 chars)</w:t>
             </w:r>
           </w:p>
         </w:tc>
@@ -7274,15 +8492,77 @@
                 <w:szCs w:val="28"/>
               </w:rPr>
             </w:pPr>
-            <w:r>
-              <w:rPr>
-                <w:rFonts w:ascii="Times New Roman" w:hAnsi="Times New Roman" w:cs="Times New Roman"/>
-                <w:color w:val="171717"/>
-                <w:sz w:val="28"/>
-                <w:szCs w:val="28"/>
-              </w:rPr>
-              <w:t>Số Fax nhà cung cấp</w:t>
-            </w:r>
+            <w:proofErr w:type="spellStart"/>
+            <w:r>
+              <w:rPr>
+                <w:rFonts w:ascii="Times New Roman" w:hAnsi="Times New Roman" w:cs="Times New Roman"/>
+                <w:color w:val="171717"/>
+                <w:sz w:val="28"/>
+                <w:szCs w:val="28"/>
+              </w:rPr>
+              <w:t>Số</w:t>
+            </w:r>
+            <w:proofErr w:type="spellEnd"/>
+            <w:r>
+              <w:rPr>
+                <w:rFonts w:ascii="Times New Roman" w:hAnsi="Times New Roman" w:cs="Times New Roman"/>
+                <w:color w:val="171717"/>
+                <w:sz w:val="28"/>
+                <w:szCs w:val="28"/>
+              </w:rPr>
+              <w:t xml:space="preserve"> Fax </w:t>
+            </w:r>
+            <w:proofErr w:type="spellStart"/>
+            <w:r>
+              <w:rPr>
+                <w:rFonts w:ascii="Times New Roman" w:hAnsi="Times New Roman" w:cs="Times New Roman"/>
+                <w:color w:val="171717"/>
+                <w:sz w:val="28"/>
+                <w:szCs w:val="28"/>
+              </w:rPr>
+              <w:t>nhà</w:t>
+            </w:r>
+            <w:proofErr w:type="spellEnd"/>
+            <w:r>
+              <w:rPr>
+                <w:rFonts w:ascii="Times New Roman" w:hAnsi="Times New Roman" w:cs="Times New Roman"/>
+                <w:color w:val="171717"/>
+                <w:sz w:val="28"/>
+                <w:szCs w:val="28"/>
+              </w:rPr>
+              <w:t xml:space="preserve"> </w:t>
+            </w:r>
+            <w:proofErr w:type="spellStart"/>
+            <w:r>
+              <w:rPr>
+                <w:rFonts w:ascii="Times New Roman" w:hAnsi="Times New Roman" w:cs="Times New Roman"/>
+                <w:color w:val="171717"/>
+                <w:sz w:val="28"/>
+                <w:szCs w:val="28"/>
+              </w:rPr>
+              <w:t>cung</w:t>
+            </w:r>
+            <w:proofErr w:type="spellEnd"/>
+            <w:r>
+              <w:rPr>
+                <w:rFonts w:ascii="Times New Roman" w:hAnsi="Times New Roman" w:cs="Times New Roman"/>
+                <w:color w:val="171717"/>
+                <w:sz w:val="28"/>
+                <w:szCs w:val="28"/>
+              </w:rPr>
+              <w:t xml:space="preserve"> </w:t>
+            </w:r>
+            <w:proofErr w:type="spellStart"/>
+            <w:r>
+              <w:rPr>
+                <w:rFonts w:ascii="Times New Roman" w:hAnsi="Times New Roman" w:cs="Times New Roman"/>
+                <w:color w:val="171717"/>
+                <w:sz w:val="28"/>
+                <w:szCs w:val="28"/>
+              </w:rPr>
+              <w:t>cấp</w:t>
+            </w:r>
+            <w:proofErr w:type="spellEnd"/>
           </w:p>
         </w:tc>
       </w:tr>
@@ -7308,6 +8588,7 @@
                 <w:szCs w:val="28"/>
               </w:rPr>
             </w:pPr>
+            <w:proofErr w:type="spellStart"/>
             <w:r>
               <w:rPr>
                 <w:rFonts w:ascii="Times New Roman" w:hAnsi="Times New Roman" w:cs="Times New Roman"/>
@@ -7317,6 +8598,7 @@
               </w:rPr>
               <w:t>HomePage</w:t>
             </w:r>
+            <w:proofErr w:type="spellEnd"/>
           </w:p>
         </w:tc>
         <w:tc>
@@ -7340,14 +8622,25 @@
                 <w:szCs w:val="28"/>
               </w:rPr>
             </w:pPr>
-            <w:r>
-              <w:rPr>
-                <w:rFonts w:ascii="Times New Roman" w:hAnsi="Times New Roman" w:cs="Times New Roman"/>
-                <w:color w:val="171717"/>
-                <w:sz w:val="28"/>
-                <w:szCs w:val="28"/>
-              </w:rPr>
-              <w:t>String(450 chars)</w:t>
+            <w:proofErr w:type="gramStart"/>
+            <w:r>
+              <w:rPr>
+                <w:rFonts w:ascii="Times New Roman" w:hAnsi="Times New Roman" w:cs="Times New Roman"/>
+                <w:color w:val="171717"/>
+                <w:sz w:val="28"/>
+                <w:szCs w:val="28"/>
+              </w:rPr>
+              <w:t>String(</w:t>
+            </w:r>
+            <w:proofErr w:type="gramEnd"/>
+            <w:r>
+              <w:rPr>
+                <w:rFonts w:ascii="Times New Roman" w:hAnsi="Times New Roman" w:cs="Times New Roman"/>
+                <w:color w:val="171717"/>
+                <w:sz w:val="28"/>
+                <w:szCs w:val="28"/>
+              </w:rPr>
+              <w:t>450 chars)</w:t>
             </w:r>
           </w:p>
         </w:tc>
@@ -7401,8 +8694,79 @@
                 <w:sz w:val="28"/>
                 <w:szCs w:val="28"/>
               </w:rPr>
-              <w:t>Trang chủ nhà cung cấp</w:t>
-            </w:r>
+              <w:t xml:space="preserve">Trang </w:t>
+            </w:r>
+            <w:proofErr w:type="spellStart"/>
+            <w:r>
+              <w:rPr>
+                <w:rFonts w:ascii="Times New Roman" w:hAnsi="Times New Roman" w:cs="Times New Roman"/>
+                <w:color w:val="171717"/>
+                <w:sz w:val="28"/>
+                <w:szCs w:val="28"/>
+              </w:rPr>
+              <w:t>chủ</w:t>
+            </w:r>
+            <w:proofErr w:type="spellEnd"/>
+            <w:r>
+              <w:rPr>
+                <w:rFonts w:ascii="Times New Roman" w:hAnsi="Times New Roman" w:cs="Times New Roman"/>
+                <w:color w:val="171717"/>
+                <w:sz w:val="28"/>
+                <w:szCs w:val="28"/>
+              </w:rPr>
+              <w:t xml:space="preserve"> </w:t>
+            </w:r>
+            <w:proofErr w:type="spellStart"/>
+            <w:r>
+              <w:rPr>
+                <w:rFonts w:ascii="Times New Roman" w:hAnsi="Times New Roman" w:cs="Times New Roman"/>
+                <w:color w:val="171717"/>
+                <w:sz w:val="28"/>
+                <w:szCs w:val="28"/>
+              </w:rPr>
+              <w:t>nhà</w:t>
+            </w:r>
+            <w:proofErr w:type="spellEnd"/>
+            <w:r>
+              <w:rPr>
+                <w:rFonts w:ascii="Times New Roman" w:hAnsi="Times New Roman" w:cs="Times New Roman"/>
+                <w:color w:val="171717"/>
+                <w:sz w:val="28"/>
+                <w:szCs w:val="28"/>
+              </w:rPr>
+              <w:t xml:space="preserve"> </w:t>
+            </w:r>
+            <w:proofErr w:type="spellStart"/>
+            <w:r>
+              <w:rPr>
+                <w:rFonts w:ascii="Times New Roman" w:hAnsi="Times New Roman" w:cs="Times New Roman"/>
+                <w:color w:val="171717"/>
+                <w:sz w:val="28"/>
+                <w:szCs w:val="28"/>
+              </w:rPr>
+              <w:t>cung</w:t>
+            </w:r>
+            <w:proofErr w:type="spellEnd"/>
+            <w:r>
+              <w:rPr>
+                <w:rFonts w:ascii="Times New Roman" w:hAnsi="Times New Roman" w:cs="Times New Roman"/>
+                <w:color w:val="171717"/>
+                <w:sz w:val="28"/>
+                <w:szCs w:val="28"/>
+              </w:rPr>
+              <w:t xml:space="preserve"> </w:t>
+            </w:r>
+            <w:proofErr w:type="spellStart"/>
+            <w:r>
+              <w:rPr>
+                <w:rFonts w:ascii="Times New Roman" w:hAnsi="Times New Roman" w:cs="Times New Roman"/>
+                <w:color w:val="171717"/>
+                <w:sz w:val="28"/>
+                <w:szCs w:val="28"/>
+              </w:rPr>
+              <w:t>cấp</w:t>
+            </w:r>
+            <w:proofErr w:type="spellEnd"/>
           </w:p>
         </w:tc>
       </w:tr>
@@ -7514,15 +8878,37 @@
                 <w:szCs w:val="28"/>
               </w:rPr>
             </w:pPr>
-            <w:r>
-              <w:rPr>
-                <w:rFonts w:ascii="Times New Roman" w:hAnsi="Times New Roman" w:cs="Times New Roman"/>
-                <w:color w:val="171717"/>
-                <w:sz w:val="28"/>
-                <w:szCs w:val="28"/>
-              </w:rPr>
-              <w:t>Trạng thái</w:t>
-            </w:r>
+            <w:proofErr w:type="spellStart"/>
+            <w:r>
+              <w:rPr>
+                <w:rFonts w:ascii="Times New Roman" w:hAnsi="Times New Roman" w:cs="Times New Roman"/>
+                <w:color w:val="171717"/>
+                <w:sz w:val="28"/>
+                <w:szCs w:val="28"/>
+              </w:rPr>
+              <w:t>Trạng</w:t>
+            </w:r>
+            <w:proofErr w:type="spellEnd"/>
+            <w:r>
+              <w:rPr>
+                <w:rFonts w:ascii="Times New Roman" w:hAnsi="Times New Roman" w:cs="Times New Roman"/>
+                <w:color w:val="171717"/>
+                <w:sz w:val="28"/>
+                <w:szCs w:val="28"/>
+              </w:rPr>
+              <w:t xml:space="preserve"> </w:t>
+            </w:r>
+            <w:proofErr w:type="spellStart"/>
+            <w:r>
+              <w:rPr>
+                <w:rFonts w:ascii="Times New Roman" w:hAnsi="Times New Roman" w:cs="Times New Roman"/>
+                <w:color w:val="171717"/>
+                <w:sz w:val="28"/>
+                <w:szCs w:val="28"/>
+              </w:rPr>
+              <w:t>thái</w:t>
+            </w:r>
+            <w:proofErr w:type="spellEnd"/>
           </w:p>
         </w:tc>
       </w:tr>
@@ -7726,6 +9112,7 @@
                 <w:szCs w:val="28"/>
               </w:rPr>
             </w:pPr>
+            <w:proofErr w:type="spellStart"/>
             <w:r>
               <w:rPr>
                 <w:rFonts w:ascii="Times New Roman" w:hAnsi="Times New Roman" w:cs="Times New Roman"/>
@@ -7735,6 +9122,7 @@
               </w:rPr>
               <w:t>InventoryID</w:t>
             </w:r>
+            <w:proofErr w:type="spellEnd"/>
           </w:p>
         </w:tc>
         <w:tc>
@@ -7828,15 +9216,57 @@
                 <w:szCs w:val="28"/>
               </w:rPr>
             </w:pPr>
-            <w:r>
-              <w:rPr>
-                <w:rFonts w:ascii="Times New Roman" w:hAnsi="Times New Roman" w:cs="Times New Roman"/>
-                <w:color w:val="171717"/>
-                <w:sz w:val="28"/>
-                <w:szCs w:val="28"/>
-              </w:rPr>
-              <w:t>Mã kho hàng</w:t>
-            </w:r>
+            <w:proofErr w:type="spellStart"/>
+            <w:r>
+              <w:rPr>
+                <w:rFonts w:ascii="Times New Roman" w:hAnsi="Times New Roman" w:cs="Times New Roman"/>
+                <w:color w:val="171717"/>
+                <w:sz w:val="28"/>
+                <w:szCs w:val="28"/>
+              </w:rPr>
+              <w:t>Mã</w:t>
+            </w:r>
+            <w:proofErr w:type="spellEnd"/>
+            <w:r>
+              <w:rPr>
+                <w:rFonts w:ascii="Times New Roman" w:hAnsi="Times New Roman" w:cs="Times New Roman"/>
+                <w:color w:val="171717"/>
+                <w:sz w:val="28"/>
+                <w:szCs w:val="28"/>
+              </w:rPr>
+              <w:t xml:space="preserve"> </w:t>
+            </w:r>
+            <w:proofErr w:type="spellStart"/>
+            <w:r>
+              <w:rPr>
+                <w:rFonts w:ascii="Times New Roman" w:hAnsi="Times New Roman" w:cs="Times New Roman"/>
+                <w:color w:val="171717"/>
+                <w:sz w:val="28"/>
+                <w:szCs w:val="28"/>
+              </w:rPr>
+              <w:t>kho</w:t>
+            </w:r>
+            <w:proofErr w:type="spellEnd"/>
+            <w:r>
+              <w:rPr>
+                <w:rFonts w:ascii="Times New Roman" w:hAnsi="Times New Roman" w:cs="Times New Roman"/>
+                <w:color w:val="171717"/>
+                <w:sz w:val="28"/>
+                <w:szCs w:val="28"/>
+              </w:rPr>
+              <w:t xml:space="preserve"> </w:t>
+            </w:r>
+            <w:proofErr w:type="spellStart"/>
+            <w:r>
+              <w:rPr>
+                <w:rFonts w:ascii="Times New Roman" w:hAnsi="Times New Roman" w:cs="Times New Roman"/>
+                <w:color w:val="171717"/>
+                <w:sz w:val="28"/>
+                <w:szCs w:val="28"/>
+              </w:rPr>
+              <w:t>hàng</w:t>
+            </w:r>
+            <w:proofErr w:type="spellEnd"/>
           </w:p>
         </w:tc>
       </w:tr>
@@ -7864,6 +9294,7 @@
                 <w:szCs w:val="28"/>
               </w:rPr>
             </w:pPr>
+            <w:proofErr w:type="spellStart"/>
             <w:r>
               <w:rPr>
                 <w:rFonts w:ascii="Times New Roman" w:hAnsi="Times New Roman" w:cs="Times New Roman"/>
@@ -7873,6 +9304,7 @@
               </w:rPr>
               <w:t>ProductID</w:t>
             </w:r>
+            <w:proofErr w:type="spellEnd"/>
           </w:p>
         </w:tc>
         <w:tc>
@@ -7966,15 +9398,57 @@
                 <w:szCs w:val="28"/>
               </w:rPr>
             </w:pPr>
-            <w:r>
-              <w:rPr>
-                <w:rFonts w:ascii="Times New Roman" w:hAnsi="Times New Roman" w:cs="Times New Roman"/>
-                <w:color w:val="171717"/>
-                <w:sz w:val="28"/>
-                <w:szCs w:val="28"/>
-              </w:rPr>
-              <w:t>Mã Sản phẩm</w:t>
-            </w:r>
+            <w:proofErr w:type="spellStart"/>
+            <w:r>
+              <w:rPr>
+                <w:rFonts w:ascii="Times New Roman" w:hAnsi="Times New Roman" w:cs="Times New Roman"/>
+                <w:color w:val="171717"/>
+                <w:sz w:val="28"/>
+                <w:szCs w:val="28"/>
+              </w:rPr>
+              <w:t>Mã</w:t>
+            </w:r>
+            <w:proofErr w:type="spellEnd"/>
+            <w:r>
+              <w:rPr>
+                <w:rFonts w:ascii="Times New Roman" w:hAnsi="Times New Roman" w:cs="Times New Roman"/>
+                <w:color w:val="171717"/>
+                <w:sz w:val="28"/>
+                <w:szCs w:val="28"/>
+              </w:rPr>
+              <w:t xml:space="preserve"> </w:t>
+            </w:r>
+            <w:proofErr w:type="spellStart"/>
+            <w:r>
+              <w:rPr>
+                <w:rFonts w:ascii="Times New Roman" w:hAnsi="Times New Roman" w:cs="Times New Roman"/>
+                <w:color w:val="171717"/>
+                <w:sz w:val="28"/>
+                <w:szCs w:val="28"/>
+              </w:rPr>
+              <w:t>Sản</w:t>
+            </w:r>
+            <w:proofErr w:type="spellEnd"/>
+            <w:r>
+              <w:rPr>
+                <w:rFonts w:ascii="Times New Roman" w:hAnsi="Times New Roman" w:cs="Times New Roman"/>
+                <w:color w:val="171717"/>
+                <w:sz w:val="28"/>
+                <w:szCs w:val="28"/>
+              </w:rPr>
+              <w:t xml:space="preserve"> </w:t>
+            </w:r>
+            <w:proofErr w:type="spellStart"/>
+            <w:r>
+              <w:rPr>
+                <w:rFonts w:ascii="Times New Roman" w:hAnsi="Times New Roman" w:cs="Times New Roman"/>
+                <w:color w:val="171717"/>
+                <w:sz w:val="28"/>
+                <w:szCs w:val="28"/>
+              </w:rPr>
+              <w:t>phẩm</w:t>
+            </w:r>
+            <w:proofErr w:type="spellEnd"/>
           </w:p>
         </w:tc>
       </w:tr>
@@ -8094,15 +9568,37 @@
                 <w:szCs w:val="28"/>
               </w:rPr>
             </w:pPr>
-            <w:r>
-              <w:rPr>
-                <w:rFonts w:ascii="Times New Roman" w:hAnsi="Times New Roman" w:cs="Times New Roman"/>
-                <w:color w:val="171717"/>
-                <w:sz w:val="28"/>
-                <w:szCs w:val="28"/>
-              </w:rPr>
-              <w:t>Số lượng</w:t>
-            </w:r>
+            <w:proofErr w:type="spellStart"/>
+            <w:r>
+              <w:rPr>
+                <w:rFonts w:ascii="Times New Roman" w:hAnsi="Times New Roman" w:cs="Times New Roman"/>
+                <w:color w:val="171717"/>
+                <w:sz w:val="28"/>
+                <w:szCs w:val="28"/>
+              </w:rPr>
+              <w:t>Số</w:t>
+            </w:r>
+            <w:proofErr w:type="spellEnd"/>
+            <w:r>
+              <w:rPr>
+                <w:rFonts w:ascii="Times New Roman" w:hAnsi="Times New Roman" w:cs="Times New Roman"/>
+                <w:color w:val="171717"/>
+                <w:sz w:val="28"/>
+                <w:szCs w:val="28"/>
+              </w:rPr>
+              <w:t xml:space="preserve"> </w:t>
+            </w:r>
+            <w:proofErr w:type="spellStart"/>
+            <w:r>
+              <w:rPr>
+                <w:rFonts w:ascii="Times New Roman" w:hAnsi="Times New Roman" w:cs="Times New Roman"/>
+                <w:color w:val="171717"/>
+                <w:sz w:val="28"/>
+                <w:szCs w:val="28"/>
+              </w:rPr>
+              <w:t>lượng</w:t>
+            </w:r>
+            <w:proofErr w:type="spellEnd"/>
           </w:p>
         </w:tc>
       </w:tr>
@@ -8130,6 +9626,7 @@
                 <w:szCs w:val="28"/>
               </w:rPr>
             </w:pPr>
+            <w:proofErr w:type="spellStart"/>
             <w:r>
               <w:rPr>
                 <w:rFonts w:ascii="Times New Roman" w:hAnsi="Times New Roman" w:cs="Times New Roman"/>
@@ -8139,6 +9636,7 @@
               </w:rPr>
               <w:t>PurchasePrice</w:t>
             </w:r>
+            <w:proofErr w:type="spellEnd"/>
           </w:p>
         </w:tc>
         <w:tc>
@@ -8222,15 +9720,37 @@
                 <w:szCs w:val="28"/>
               </w:rPr>
             </w:pPr>
-            <w:r>
-              <w:rPr>
-                <w:rFonts w:ascii="Times New Roman" w:hAnsi="Times New Roman" w:cs="Times New Roman"/>
-                <w:color w:val="171717"/>
-                <w:sz w:val="28"/>
-                <w:szCs w:val="28"/>
-              </w:rPr>
-              <w:t>Giá nhập</w:t>
-            </w:r>
+            <w:proofErr w:type="spellStart"/>
+            <w:r>
+              <w:rPr>
+                <w:rFonts w:ascii="Times New Roman" w:hAnsi="Times New Roman" w:cs="Times New Roman"/>
+                <w:color w:val="171717"/>
+                <w:sz w:val="28"/>
+                <w:szCs w:val="28"/>
+              </w:rPr>
+              <w:t>Giá</w:t>
+            </w:r>
+            <w:proofErr w:type="spellEnd"/>
+            <w:r>
+              <w:rPr>
+                <w:rFonts w:ascii="Times New Roman" w:hAnsi="Times New Roman" w:cs="Times New Roman"/>
+                <w:color w:val="171717"/>
+                <w:sz w:val="28"/>
+                <w:szCs w:val="28"/>
+              </w:rPr>
+              <w:t xml:space="preserve"> </w:t>
+            </w:r>
+            <w:proofErr w:type="spellStart"/>
+            <w:r>
+              <w:rPr>
+                <w:rFonts w:ascii="Times New Roman" w:hAnsi="Times New Roman" w:cs="Times New Roman"/>
+                <w:color w:val="171717"/>
+                <w:sz w:val="28"/>
+                <w:szCs w:val="28"/>
+              </w:rPr>
+              <w:t>nhập</w:t>
+            </w:r>
+            <w:proofErr w:type="spellEnd"/>
           </w:p>
         </w:tc>
       </w:tr>
@@ -8258,6 +9778,7 @@
                 <w:szCs w:val="28"/>
               </w:rPr>
             </w:pPr>
+            <w:proofErr w:type="spellStart"/>
             <w:r>
               <w:rPr>
                 <w:rFonts w:ascii="Times New Roman" w:hAnsi="Times New Roman" w:cs="Times New Roman"/>
@@ -8267,6 +9788,7 @@
               </w:rPr>
               <w:t>EntryDate</w:t>
             </w:r>
+            <w:proofErr w:type="spellEnd"/>
           </w:p>
         </w:tc>
         <w:tc>
@@ -8350,15 +9872,37 @@
                 <w:szCs w:val="28"/>
               </w:rPr>
             </w:pPr>
-            <w:r>
-              <w:rPr>
-                <w:rFonts w:ascii="Times New Roman" w:hAnsi="Times New Roman" w:cs="Times New Roman"/>
-                <w:color w:val="171717"/>
-                <w:sz w:val="28"/>
-                <w:szCs w:val="28"/>
-              </w:rPr>
-              <w:t>Ngày nhập</w:t>
-            </w:r>
+            <w:proofErr w:type="spellStart"/>
+            <w:r>
+              <w:rPr>
+                <w:rFonts w:ascii="Times New Roman" w:hAnsi="Times New Roman" w:cs="Times New Roman"/>
+                <w:color w:val="171717"/>
+                <w:sz w:val="28"/>
+                <w:szCs w:val="28"/>
+              </w:rPr>
+              <w:t>Ngày</w:t>
+            </w:r>
+            <w:proofErr w:type="spellEnd"/>
+            <w:r>
+              <w:rPr>
+                <w:rFonts w:ascii="Times New Roman" w:hAnsi="Times New Roman" w:cs="Times New Roman"/>
+                <w:color w:val="171717"/>
+                <w:sz w:val="28"/>
+                <w:szCs w:val="28"/>
+              </w:rPr>
+              <w:t xml:space="preserve"> </w:t>
+            </w:r>
+            <w:proofErr w:type="spellStart"/>
+            <w:r>
+              <w:rPr>
+                <w:rFonts w:ascii="Times New Roman" w:hAnsi="Times New Roman" w:cs="Times New Roman"/>
+                <w:color w:val="171717"/>
+                <w:sz w:val="28"/>
+                <w:szCs w:val="28"/>
+              </w:rPr>
+              <w:t>nhập</w:t>
+            </w:r>
+            <w:proofErr w:type="spellEnd"/>
           </w:p>
         </w:tc>
       </w:tr>
@@ -8386,6 +9930,7 @@
                 <w:szCs w:val="28"/>
               </w:rPr>
             </w:pPr>
+            <w:proofErr w:type="spellStart"/>
             <w:r>
               <w:rPr>
                 <w:rFonts w:ascii="Times New Roman" w:hAnsi="Times New Roman" w:cs="Times New Roman"/>
@@ -8395,6 +9940,7 @@
               </w:rPr>
               <w:t>EmployeeID</w:t>
             </w:r>
+            <w:proofErr w:type="spellEnd"/>
           </w:p>
         </w:tc>
         <w:tc>
@@ -8495,8 +10041,39 @@
                 <w:sz w:val="28"/>
                 <w:szCs w:val="28"/>
               </w:rPr>
-              <w:t>ID nhân viên</w:t>
-            </w:r>
+              <w:t xml:space="preserve">ID </w:t>
+            </w:r>
+            <w:proofErr w:type="spellStart"/>
+            <w:r>
+              <w:rPr>
+                <w:rFonts w:ascii="Times New Roman" w:hAnsi="Times New Roman" w:cs="Times New Roman"/>
+                <w:color w:val="171717"/>
+                <w:sz w:val="28"/>
+                <w:szCs w:val="28"/>
+              </w:rPr>
+              <w:t>nhân</w:t>
+            </w:r>
+            <w:proofErr w:type="spellEnd"/>
+            <w:r>
+              <w:rPr>
+                <w:rFonts w:ascii="Times New Roman" w:hAnsi="Times New Roman" w:cs="Times New Roman"/>
+                <w:color w:val="171717"/>
+                <w:sz w:val="28"/>
+                <w:szCs w:val="28"/>
+              </w:rPr>
+              <w:t xml:space="preserve"> </w:t>
+            </w:r>
+            <w:proofErr w:type="spellStart"/>
+            <w:r>
+              <w:rPr>
+                <w:rFonts w:ascii="Times New Roman" w:hAnsi="Times New Roman" w:cs="Times New Roman"/>
+                <w:color w:val="171717"/>
+                <w:sz w:val="28"/>
+                <w:szCs w:val="28"/>
+              </w:rPr>
+              <w:t>viên</w:t>
+            </w:r>
+            <w:proofErr w:type="spellEnd"/>
           </w:p>
         </w:tc>
       </w:tr>
@@ -8700,6 +10277,7 @@
                 <w:szCs w:val="28"/>
               </w:rPr>
             </w:pPr>
+            <w:proofErr w:type="spellStart"/>
             <w:r>
               <w:rPr>
                 <w:rFonts w:ascii="Times New Roman" w:hAnsi="Times New Roman" w:cs="Times New Roman"/>
@@ -8709,6 +10287,7 @@
               </w:rPr>
               <w:t>CustomerID</w:t>
             </w:r>
+            <w:proofErr w:type="spellEnd"/>
           </w:p>
         </w:tc>
         <w:tc>
@@ -8809,8 +10388,39 @@
                 <w:sz w:val="28"/>
                 <w:szCs w:val="28"/>
               </w:rPr>
-              <w:t>ID khách hàng</w:t>
-            </w:r>
+              <w:t xml:space="preserve">ID </w:t>
+            </w:r>
+            <w:proofErr w:type="spellStart"/>
+            <w:r>
+              <w:rPr>
+                <w:rFonts w:ascii="Times New Roman" w:hAnsi="Times New Roman" w:cs="Times New Roman"/>
+                <w:color w:val="171717"/>
+                <w:sz w:val="28"/>
+                <w:szCs w:val="28"/>
+              </w:rPr>
+              <w:t>khách</w:t>
+            </w:r>
+            <w:proofErr w:type="spellEnd"/>
+            <w:r>
+              <w:rPr>
+                <w:rFonts w:ascii="Times New Roman" w:hAnsi="Times New Roman" w:cs="Times New Roman"/>
+                <w:color w:val="171717"/>
+                <w:sz w:val="28"/>
+                <w:szCs w:val="28"/>
+              </w:rPr>
+              <w:t xml:space="preserve"> </w:t>
+            </w:r>
+            <w:proofErr w:type="spellStart"/>
+            <w:r>
+              <w:rPr>
+                <w:rFonts w:ascii="Times New Roman" w:hAnsi="Times New Roman" w:cs="Times New Roman"/>
+                <w:color w:val="171717"/>
+                <w:sz w:val="28"/>
+                <w:szCs w:val="28"/>
+              </w:rPr>
+              <w:t>hàng</w:t>
+            </w:r>
+            <w:proofErr w:type="spellEnd"/>
           </w:p>
         </w:tc>
       </w:tr>
@@ -8838,6 +10448,7 @@
                 <w:szCs w:val="28"/>
               </w:rPr>
             </w:pPr>
+            <w:proofErr w:type="spellStart"/>
             <w:r>
               <w:rPr>
                 <w:rFonts w:ascii="Times New Roman" w:hAnsi="Times New Roman" w:cs="Times New Roman"/>
@@ -8847,6 +10458,7 @@
               </w:rPr>
               <w:t>LastName</w:t>
             </w:r>
+            <w:proofErr w:type="spellEnd"/>
           </w:p>
         </w:tc>
         <w:tc>
@@ -8872,14 +10484,25 @@
                 <w:szCs w:val="28"/>
               </w:rPr>
             </w:pPr>
-            <w:r>
-              <w:rPr>
-                <w:rFonts w:ascii="Times New Roman" w:hAnsi="Times New Roman" w:cs="Times New Roman"/>
-                <w:color w:val="171717"/>
-                <w:sz w:val="28"/>
-                <w:szCs w:val="28"/>
-              </w:rPr>
-              <w:t>String(50 chars)</w:t>
+            <w:proofErr w:type="gramStart"/>
+            <w:r>
+              <w:rPr>
+                <w:rFonts w:ascii="Times New Roman" w:hAnsi="Times New Roman" w:cs="Times New Roman"/>
+                <w:color w:val="171717"/>
+                <w:sz w:val="28"/>
+                <w:szCs w:val="28"/>
+              </w:rPr>
+              <w:t>String(</w:t>
+            </w:r>
+            <w:proofErr w:type="gramEnd"/>
+            <w:r>
+              <w:rPr>
+                <w:rFonts w:ascii="Times New Roman" w:hAnsi="Times New Roman" w:cs="Times New Roman"/>
+                <w:color w:val="171717"/>
+                <w:sz w:val="28"/>
+                <w:szCs w:val="28"/>
+              </w:rPr>
+              <w:t>50 chars)</w:t>
             </w:r>
           </w:p>
         </w:tc>
@@ -8930,14 +10553,45 @@
                 <w:szCs w:val="28"/>
               </w:rPr>
             </w:pPr>
-            <w:r>
-              <w:rPr>
-                <w:rFonts w:ascii="Times New Roman" w:hAnsi="Times New Roman" w:cs="Times New Roman"/>
-                <w:color w:val="171717"/>
-                <w:sz w:val="28"/>
-                <w:szCs w:val="28"/>
-              </w:rPr>
-              <w:t>Tên khách hang</w:t>
+            <w:proofErr w:type="spellStart"/>
+            <w:r>
+              <w:rPr>
+                <w:rFonts w:ascii="Times New Roman" w:hAnsi="Times New Roman" w:cs="Times New Roman"/>
+                <w:color w:val="171717"/>
+                <w:sz w:val="28"/>
+                <w:szCs w:val="28"/>
+              </w:rPr>
+              <w:t>Tên</w:t>
+            </w:r>
+            <w:proofErr w:type="spellEnd"/>
+            <w:r>
+              <w:rPr>
+                <w:rFonts w:ascii="Times New Roman" w:hAnsi="Times New Roman" w:cs="Times New Roman"/>
+                <w:color w:val="171717"/>
+                <w:sz w:val="28"/>
+                <w:szCs w:val="28"/>
+              </w:rPr>
+              <w:t xml:space="preserve"> </w:t>
+            </w:r>
+            <w:proofErr w:type="spellStart"/>
+            <w:r>
+              <w:rPr>
+                <w:rFonts w:ascii="Times New Roman" w:hAnsi="Times New Roman" w:cs="Times New Roman"/>
+                <w:color w:val="171717"/>
+                <w:sz w:val="28"/>
+                <w:szCs w:val="28"/>
+              </w:rPr>
+              <w:t>khách</w:t>
+            </w:r>
+            <w:proofErr w:type="spellEnd"/>
+            <w:r>
+              <w:rPr>
+                <w:rFonts w:ascii="Times New Roman" w:hAnsi="Times New Roman" w:cs="Times New Roman"/>
+                <w:color w:val="171717"/>
+                <w:sz w:val="28"/>
+                <w:szCs w:val="28"/>
+              </w:rPr>
+              <w:t xml:space="preserve"> hang</w:t>
             </w:r>
           </w:p>
         </w:tc>
@@ -9000,14 +10654,25 @@
                 <w:szCs w:val="28"/>
               </w:rPr>
             </w:pPr>
-            <w:r>
-              <w:rPr>
-                <w:rFonts w:ascii="Times New Roman" w:hAnsi="Times New Roman" w:cs="Times New Roman"/>
-                <w:color w:val="171717"/>
-                <w:sz w:val="28"/>
-                <w:szCs w:val="28"/>
-              </w:rPr>
-              <w:t>String(50 chars)</w:t>
+            <w:proofErr w:type="gramStart"/>
+            <w:r>
+              <w:rPr>
+                <w:rFonts w:ascii="Times New Roman" w:hAnsi="Times New Roman" w:cs="Times New Roman"/>
+                <w:color w:val="171717"/>
+                <w:sz w:val="28"/>
+                <w:szCs w:val="28"/>
+              </w:rPr>
+              <w:t>String(</w:t>
+            </w:r>
+            <w:proofErr w:type="gramEnd"/>
+            <w:r>
+              <w:rPr>
+                <w:rFonts w:ascii="Times New Roman" w:hAnsi="Times New Roman" w:cs="Times New Roman"/>
+                <w:color w:val="171717"/>
+                <w:sz w:val="28"/>
+                <w:szCs w:val="28"/>
+              </w:rPr>
+              <w:t>50 chars)</w:t>
             </w:r>
           </w:p>
         </w:tc>
@@ -9058,15 +10723,57 @@
                 <w:szCs w:val="28"/>
               </w:rPr>
             </w:pPr>
-            <w:r>
-              <w:rPr>
-                <w:rFonts w:ascii="Times New Roman" w:hAnsi="Times New Roman" w:cs="Times New Roman"/>
-                <w:color w:val="171717"/>
-                <w:sz w:val="28"/>
-                <w:szCs w:val="28"/>
-              </w:rPr>
-              <w:t>Họ khách hàng</w:t>
-            </w:r>
+            <w:proofErr w:type="spellStart"/>
+            <w:r>
+              <w:rPr>
+                <w:rFonts w:ascii="Times New Roman" w:hAnsi="Times New Roman" w:cs="Times New Roman"/>
+                <w:color w:val="171717"/>
+                <w:sz w:val="28"/>
+                <w:szCs w:val="28"/>
+              </w:rPr>
+              <w:t>Họ</w:t>
+            </w:r>
+            <w:proofErr w:type="spellEnd"/>
+            <w:r>
+              <w:rPr>
+                <w:rFonts w:ascii="Times New Roman" w:hAnsi="Times New Roman" w:cs="Times New Roman"/>
+                <w:color w:val="171717"/>
+                <w:sz w:val="28"/>
+                <w:szCs w:val="28"/>
+              </w:rPr>
+              <w:t xml:space="preserve"> </w:t>
+            </w:r>
+            <w:proofErr w:type="spellStart"/>
+            <w:r>
+              <w:rPr>
+                <w:rFonts w:ascii="Times New Roman" w:hAnsi="Times New Roman" w:cs="Times New Roman"/>
+                <w:color w:val="171717"/>
+                <w:sz w:val="28"/>
+                <w:szCs w:val="28"/>
+              </w:rPr>
+              <w:t>khách</w:t>
+            </w:r>
+            <w:proofErr w:type="spellEnd"/>
+            <w:r>
+              <w:rPr>
+                <w:rFonts w:ascii="Times New Roman" w:hAnsi="Times New Roman" w:cs="Times New Roman"/>
+                <w:color w:val="171717"/>
+                <w:sz w:val="28"/>
+                <w:szCs w:val="28"/>
+              </w:rPr>
+              <w:t xml:space="preserve"> </w:t>
+            </w:r>
+            <w:proofErr w:type="spellStart"/>
+            <w:r>
+              <w:rPr>
+                <w:rFonts w:ascii="Times New Roman" w:hAnsi="Times New Roman" w:cs="Times New Roman"/>
+                <w:color w:val="171717"/>
+                <w:sz w:val="28"/>
+                <w:szCs w:val="28"/>
+              </w:rPr>
+              <w:t>hàng</w:t>
+            </w:r>
+            <w:proofErr w:type="spellEnd"/>
           </w:p>
         </w:tc>
       </w:tr>
@@ -9128,14 +10835,25 @@
                 <w:szCs w:val="28"/>
               </w:rPr>
             </w:pPr>
-            <w:r>
-              <w:rPr>
-                <w:rFonts w:ascii="Times New Roman" w:hAnsi="Times New Roman" w:cs="Times New Roman"/>
-                <w:color w:val="171717"/>
-                <w:sz w:val="28"/>
-                <w:szCs w:val="28"/>
-              </w:rPr>
-              <w:t>String(450 chars)</w:t>
+            <w:proofErr w:type="gramStart"/>
+            <w:r>
+              <w:rPr>
+                <w:rFonts w:ascii="Times New Roman" w:hAnsi="Times New Roman" w:cs="Times New Roman"/>
+                <w:color w:val="171717"/>
+                <w:sz w:val="28"/>
+                <w:szCs w:val="28"/>
+              </w:rPr>
+              <w:t>String(</w:t>
+            </w:r>
+            <w:proofErr w:type="gramEnd"/>
+            <w:r>
+              <w:rPr>
+                <w:rFonts w:ascii="Times New Roman" w:hAnsi="Times New Roman" w:cs="Times New Roman"/>
+                <w:color w:val="171717"/>
+                <w:sz w:val="28"/>
+                <w:szCs w:val="28"/>
+              </w:rPr>
+              <w:t>450 chars)</w:t>
             </w:r>
           </w:p>
         </w:tc>
@@ -9186,15 +10904,77 @@
                 <w:szCs w:val="28"/>
               </w:rPr>
             </w:pPr>
-            <w:r>
-              <w:rPr>
-                <w:rFonts w:ascii="Times New Roman" w:hAnsi="Times New Roman" w:cs="Times New Roman"/>
-                <w:color w:val="171717"/>
-                <w:sz w:val="28"/>
-                <w:szCs w:val="28"/>
-              </w:rPr>
-              <w:t>Địa chỉ khách hàng</w:t>
-            </w:r>
+            <w:proofErr w:type="spellStart"/>
+            <w:r>
+              <w:rPr>
+                <w:rFonts w:ascii="Times New Roman" w:hAnsi="Times New Roman" w:cs="Times New Roman"/>
+                <w:color w:val="171717"/>
+                <w:sz w:val="28"/>
+                <w:szCs w:val="28"/>
+              </w:rPr>
+              <w:t>Địa</w:t>
+            </w:r>
+            <w:proofErr w:type="spellEnd"/>
+            <w:r>
+              <w:rPr>
+                <w:rFonts w:ascii="Times New Roman" w:hAnsi="Times New Roman" w:cs="Times New Roman"/>
+                <w:color w:val="171717"/>
+                <w:sz w:val="28"/>
+                <w:szCs w:val="28"/>
+              </w:rPr>
+              <w:t xml:space="preserve"> </w:t>
+            </w:r>
+            <w:proofErr w:type="spellStart"/>
+            <w:r>
+              <w:rPr>
+                <w:rFonts w:ascii="Times New Roman" w:hAnsi="Times New Roman" w:cs="Times New Roman"/>
+                <w:color w:val="171717"/>
+                <w:sz w:val="28"/>
+                <w:szCs w:val="28"/>
+              </w:rPr>
+              <w:t>chỉ</w:t>
+            </w:r>
+            <w:proofErr w:type="spellEnd"/>
+            <w:r>
+              <w:rPr>
+                <w:rFonts w:ascii="Times New Roman" w:hAnsi="Times New Roman" w:cs="Times New Roman"/>
+                <w:color w:val="171717"/>
+                <w:sz w:val="28"/>
+                <w:szCs w:val="28"/>
+              </w:rPr>
+              <w:t xml:space="preserve"> </w:t>
+            </w:r>
+            <w:proofErr w:type="spellStart"/>
+            <w:r>
+              <w:rPr>
+                <w:rFonts w:ascii="Times New Roman" w:hAnsi="Times New Roman" w:cs="Times New Roman"/>
+                <w:color w:val="171717"/>
+                <w:sz w:val="28"/>
+                <w:szCs w:val="28"/>
+              </w:rPr>
+              <w:t>khách</w:t>
+            </w:r>
+            <w:proofErr w:type="spellEnd"/>
+            <w:r>
+              <w:rPr>
+                <w:rFonts w:ascii="Times New Roman" w:hAnsi="Times New Roman" w:cs="Times New Roman"/>
+                <w:color w:val="171717"/>
+                <w:sz w:val="28"/>
+                <w:szCs w:val="28"/>
+              </w:rPr>
+              <w:t xml:space="preserve"> </w:t>
+            </w:r>
+            <w:proofErr w:type="spellStart"/>
+            <w:r>
+              <w:rPr>
+                <w:rFonts w:ascii="Times New Roman" w:hAnsi="Times New Roman" w:cs="Times New Roman"/>
+                <w:color w:val="171717"/>
+                <w:sz w:val="28"/>
+                <w:szCs w:val="28"/>
+              </w:rPr>
+              <w:t>hàng</w:t>
+            </w:r>
+            <w:proofErr w:type="spellEnd"/>
           </w:p>
         </w:tc>
       </w:tr>
@@ -9256,14 +11036,25 @@
                 <w:szCs w:val="28"/>
               </w:rPr>
             </w:pPr>
-            <w:r>
-              <w:rPr>
-                <w:rFonts w:ascii="Times New Roman" w:hAnsi="Times New Roman" w:cs="Times New Roman"/>
-                <w:color w:val="171717"/>
-                <w:sz w:val="28"/>
-                <w:szCs w:val="28"/>
-              </w:rPr>
-              <w:t>String(11 chars)</w:t>
+            <w:proofErr w:type="gramStart"/>
+            <w:r>
+              <w:rPr>
+                <w:rFonts w:ascii="Times New Roman" w:hAnsi="Times New Roman" w:cs="Times New Roman"/>
+                <w:color w:val="171717"/>
+                <w:sz w:val="28"/>
+                <w:szCs w:val="28"/>
+              </w:rPr>
+              <w:t>String(</w:t>
+            </w:r>
+            <w:proofErr w:type="gramEnd"/>
+            <w:r>
+              <w:rPr>
+                <w:rFonts w:ascii="Times New Roman" w:hAnsi="Times New Roman" w:cs="Times New Roman"/>
+                <w:color w:val="171717"/>
+                <w:sz w:val="28"/>
+                <w:szCs w:val="28"/>
+              </w:rPr>
+              <w:t>11 chars)</w:t>
             </w:r>
           </w:p>
         </w:tc>
@@ -9321,8 +11112,39 @@
                 <w:sz w:val="28"/>
                 <w:szCs w:val="28"/>
               </w:rPr>
-              <w:t>SĐT khách hàng</w:t>
-            </w:r>
+              <w:t xml:space="preserve">SĐT </w:t>
+            </w:r>
+            <w:proofErr w:type="spellStart"/>
+            <w:r>
+              <w:rPr>
+                <w:rFonts w:ascii="Times New Roman" w:hAnsi="Times New Roman" w:cs="Times New Roman"/>
+                <w:color w:val="171717"/>
+                <w:sz w:val="28"/>
+                <w:szCs w:val="28"/>
+              </w:rPr>
+              <w:t>khách</w:t>
+            </w:r>
+            <w:proofErr w:type="spellEnd"/>
+            <w:r>
+              <w:rPr>
+                <w:rFonts w:ascii="Times New Roman" w:hAnsi="Times New Roman" w:cs="Times New Roman"/>
+                <w:color w:val="171717"/>
+                <w:sz w:val="28"/>
+                <w:szCs w:val="28"/>
+              </w:rPr>
+              <w:t xml:space="preserve"> </w:t>
+            </w:r>
+            <w:proofErr w:type="spellStart"/>
+            <w:r>
+              <w:rPr>
+                <w:rFonts w:ascii="Times New Roman" w:hAnsi="Times New Roman" w:cs="Times New Roman"/>
+                <w:color w:val="171717"/>
+                <w:sz w:val="28"/>
+                <w:szCs w:val="28"/>
+              </w:rPr>
+              <w:t>hàng</w:t>
+            </w:r>
+            <w:proofErr w:type="spellEnd"/>
           </w:p>
         </w:tc>
       </w:tr>
@@ -9380,14 +11202,25 @@
                 <w:szCs w:val="28"/>
               </w:rPr>
             </w:pPr>
-            <w:r>
-              <w:rPr>
-                <w:rFonts w:ascii="Times New Roman" w:hAnsi="Times New Roman" w:cs="Times New Roman"/>
-                <w:color w:val="171717"/>
-                <w:sz w:val="28"/>
-                <w:szCs w:val="28"/>
-              </w:rPr>
-              <w:t>String(50 chars)</w:t>
+            <w:proofErr w:type="gramStart"/>
+            <w:r>
+              <w:rPr>
+                <w:rFonts w:ascii="Times New Roman" w:hAnsi="Times New Roman" w:cs="Times New Roman"/>
+                <w:color w:val="171717"/>
+                <w:sz w:val="28"/>
+                <w:szCs w:val="28"/>
+              </w:rPr>
+              <w:t>String(</w:t>
+            </w:r>
+            <w:proofErr w:type="gramEnd"/>
+            <w:r>
+              <w:rPr>
+                <w:rFonts w:ascii="Times New Roman" w:hAnsi="Times New Roman" w:cs="Times New Roman"/>
+                <w:color w:val="171717"/>
+                <w:sz w:val="28"/>
+                <w:szCs w:val="28"/>
+              </w:rPr>
+              <w:t>50 chars)</w:t>
             </w:r>
           </w:p>
         </w:tc>
@@ -9443,8 +11276,39 @@
                 <w:sz w:val="28"/>
                 <w:szCs w:val="28"/>
               </w:rPr>
-              <w:t>Email khách hàng</w:t>
-            </w:r>
+              <w:t xml:space="preserve">Email </w:t>
+            </w:r>
+            <w:proofErr w:type="spellStart"/>
+            <w:r>
+              <w:rPr>
+                <w:rFonts w:ascii="Times New Roman" w:hAnsi="Times New Roman" w:cs="Times New Roman"/>
+                <w:color w:val="171717"/>
+                <w:sz w:val="28"/>
+                <w:szCs w:val="28"/>
+              </w:rPr>
+              <w:t>khách</w:t>
+            </w:r>
+            <w:proofErr w:type="spellEnd"/>
+            <w:r>
+              <w:rPr>
+                <w:rFonts w:ascii="Times New Roman" w:hAnsi="Times New Roman" w:cs="Times New Roman"/>
+                <w:color w:val="171717"/>
+                <w:sz w:val="28"/>
+                <w:szCs w:val="28"/>
+              </w:rPr>
+              <w:t xml:space="preserve"> </w:t>
+            </w:r>
+            <w:proofErr w:type="spellStart"/>
+            <w:r>
+              <w:rPr>
+                <w:rFonts w:ascii="Times New Roman" w:hAnsi="Times New Roman" w:cs="Times New Roman"/>
+                <w:color w:val="171717"/>
+                <w:sz w:val="28"/>
+                <w:szCs w:val="28"/>
+              </w:rPr>
+              <w:t>hàng</w:t>
+            </w:r>
+            <w:proofErr w:type="spellEnd"/>
           </w:p>
         </w:tc>
       </w:tr>
@@ -9487,8 +11351,19 @@
           <w:szCs w:val="28"/>
         </w:rPr>
         <w:tab/>
-        <w:t>Table Name: SalesTransactions</w:t>
+        <w:t xml:space="preserve">Table Name: </w:t>
       </w:r>
+      <w:proofErr w:type="spellStart"/>
+      <w:r>
+        <w:rPr>
+          <w:rFonts w:ascii="Times New Roman" w:hAnsi="Times New Roman" w:cs="Times New Roman"/>
+          <w:color w:val="171717"/>
+          <w:sz w:val="28"/>
+          <w:szCs w:val="28"/>
+        </w:rPr>
+        <w:t>SalesTransactions</w:t>
+      </w:r>
+      <w:proofErr w:type="spellEnd"/>
     </w:p>
     <w:tbl>
       <w:tblPr>
@@ -9648,6 +11523,7 @@
                 <w:szCs w:val="28"/>
               </w:rPr>
             </w:pPr>
+            <w:proofErr w:type="spellStart"/>
             <w:r>
               <w:rPr>
                 <w:rFonts w:ascii="Times New Roman" w:hAnsi="Times New Roman" w:cs="Times New Roman"/>
@@ -9657,6 +11533,7 @@
               </w:rPr>
               <w:t>TransactionID</w:t>
             </w:r>
+            <w:proofErr w:type="spellEnd"/>
           </w:p>
         </w:tc>
         <w:tc>
@@ -9750,15 +11627,57 @@
                 <w:szCs w:val="28"/>
               </w:rPr>
             </w:pPr>
-            <w:r>
-              <w:rPr>
-                <w:rFonts w:ascii="Times New Roman" w:hAnsi="Times New Roman" w:cs="Times New Roman"/>
-                <w:color w:val="171717"/>
-                <w:sz w:val="28"/>
-                <w:szCs w:val="28"/>
-              </w:rPr>
-              <w:t>Mã giao dịch</w:t>
-            </w:r>
+            <w:proofErr w:type="spellStart"/>
+            <w:r>
+              <w:rPr>
+                <w:rFonts w:ascii="Times New Roman" w:hAnsi="Times New Roman" w:cs="Times New Roman"/>
+                <w:color w:val="171717"/>
+                <w:sz w:val="28"/>
+                <w:szCs w:val="28"/>
+              </w:rPr>
+              <w:t>Mã</w:t>
+            </w:r>
+            <w:proofErr w:type="spellEnd"/>
+            <w:r>
+              <w:rPr>
+                <w:rFonts w:ascii="Times New Roman" w:hAnsi="Times New Roman" w:cs="Times New Roman"/>
+                <w:color w:val="171717"/>
+                <w:sz w:val="28"/>
+                <w:szCs w:val="28"/>
+              </w:rPr>
+              <w:t xml:space="preserve"> </w:t>
+            </w:r>
+            <w:proofErr w:type="spellStart"/>
+            <w:r>
+              <w:rPr>
+                <w:rFonts w:ascii="Times New Roman" w:hAnsi="Times New Roman" w:cs="Times New Roman"/>
+                <w:color w:val="171717"/>
+                <w:sz w:val="28"/>
+                <w:szCs w:val="28"/>
+              </w:rPr>
+              <w:t>giao</w:t>
+            </w:r>
+            <w:proofErr w:type="spellEnd"/>
+            <w:r>
+              <w:rPr>
+                <w:rFonts w:ascii="Times New Roman" w:hAnsi="Times New Roman" w:cs="Times New Roman"/>
+                <w:color w:val="171717"/>
+                <w:sz w:val="28"/>
+                <w:szCs w:val="28"/>
+              </w:rPr>
+              <w:t xml:space="preserve"> </w:t>
+            </w:r>
+            <w:proofErr w:type="spellStart"/>
+            <w:r>
+              <w:rPr>
+                <w:rFonts w:ascii="Times New Roman" w:hAnsi="Times New Roman" w:cs="Times New Roman"/>
+                <w:color w:val="171717"/>
+                <w:sz w:val="28"/>
+                <w:szCs w:val="28"/>
+              </w:rPr>
+              <w:t>dịch</w:t>
+            </w:r>
+            <w:proofErr w:type="spellEnd"/>
           </w:p>
         </w:tc>
       </w:tr>
@@ -9786,6 +11705,7 @@
                 <w:szCs w:val="28"/>
               </w:rPr>
             </w:pPr>
+            <w:proofErr w:type="spellStart"/>
             <w:r>
               <w:rPr>
                 <w:rFonts w:ascii="Times New Roman" w:hAnsi="Times New Roman" w:cs="Times New Roman"/>
@@ -9795,6 +11715,7 @@
               </w:rPr>
               <w:t>CustomerID</w:t>
             </w:r>
+            <w:proofErr w:type="spellEnd"/>
           </w:p>
         </w:tc>
         <w:tc>
@@ -9895,8 +11816,39 @@
                 <w:sz w:val="28"/>
                 <w:szCs w:val="28"/>
               </w:rPr>
-              <w:t>ID khách hàng</w:t>
-            </w:r>
+              <w:t xml:space="preserve">ID </w:t>
+            </w:r>
+            <w:proofErr w:type="spellStart"/>
+            <w:r>
+              <w:rPr>
+                <w:rFonts w:ascii="Times New Roman" w:hAnsi="Times New Roman" w:cs="Times New Roman"/>
+                <w:color w:val="171717"/>
+                <w:sz w:val="28"/>
+                <w:szCs w:val="28"/>
+              </w:rPr>
+              <w:t>khách</w:t>
+            </w:r>
+            <w:proofErr w:type="spellEnd"/>
+            <w:r>
+              <w:rPr>
+                <w:rFonts w:ascii="Times New Roman" w:hAnsi="Times New Roman" w:cs="Times New Roman"/>
+                <w:color w:val="171717"/>
+                <w:sz w:val="28"/>
+                <w:szCs w:val="28"/>
+              </w:rPr>
+              <w:t xml:space="preserve"> </w:t>
+            </w:r>
+            <w:proofErr w:type="spellStart"/>
+            <w:r>
+              <w:rPr>
+                <w:rFonts w:ascii="Times New Roman" w:hAnsi="Times New Roman" w:cs="Times New Roman"/>
+                <w:color w:val="171717"/>
+                <w:sz w:val="28"/>
+                <w:szCs w:val="28"/>
+              </w:rPr>
+              <w:t>hàng</w:t>
+            </w:r>
+            <w:proofErr w:type="spellEnd"/>
           </w:p>
         </w:tc>
       </w:tr>
@@ -9924,6 +11876,7 @@
                 <w:szCs w:val="28"/>
               </w:rPr>
             </w:pPr>
+            <w:proofErr w:type="spellStart"/>
             <w:r>
               <w:rPr>
                 <w:rFonts w:ascii="Times New Roman" w:hAnsi="Times New Roman" w:cs="Times New Roman"/>
@@ -9933,6 +11886,7 @@
               </w:rPr>
               <w:t>EmployeeID</w:t>
             </w:r>
+            <w:proofErr w:type="spellEnd"/>
           </w:p>
         </w:tc>
         <w:tc>
@@ -10033,8 +11987,39 @@
                 <w:sz w:val="28"/>
                 <w:szCs w:val="28"/>
               </w:rPr>
-              <w:t>ID nhân viên</w:t>
-            </w:r>
+              <w:t xml:space="preserve">ID </w:t>
+            </w:r>
+            <w:proofErr w:type="spellStart"/>
+            <w:r>
+              <w:rPr>
+                <w:rFonts w:ascii="Times New Roman" w:hAnsi="Times New Roman" w:cs="Times New Roman"/>
+                <w:color w:val="171717"/>
+                <w:sz w:val="28"/>
+                <w:szCs w:val="28"/>
+              </w:rPr>
+              <w:t>nhân</w:t>
+            </w:r>
+            <w:proofErr w:type="spellEnd"/>
+            <w:r>
+              <w:rPr>
+                <w:rFonts w:ascii="Times New Roman" w:hAnsi="Times New Roman" w:cs="Times New Roman"/>
+                <w:color w:val="171717"/>
+                <w:sz w:val="28"/>
+                <w:szCs w:val="28"/>
+              </w:rPr>
+              <w:t xml:space="preserve"> </w:t>
+            </w:r>
+            <w:proofErr w:type="spellStart"/>
+            <w:r>
+              <w:rPr>
+                <w:rFonts w:ascii="Times New Roman" w:hAnsi="Times New Roman" w:cs="Times New Roman"/>
+                <w:color w:val="171717"/>
+                <w:sz w:val="28"/>
+                <w:szCs w:val="28"/>
+              </w:rPr>
+              <w:t>viên</w:t>
+            </w:r>
+            <w:proofErr w:type="spellEnd"/>
           </w:p>
         </w:tc>
       </w:tr>
@@ -10062,15 +12047,18 @@
                 <w:szCs w:val="28"/>
               </w:rPr>
             </w:pPr>
-            <w:r>
-              <w:rPr>
-                <w:rFonts w:ascii="Times New Roman" w:hAnsi="Times New Roman" w:cs="Times New Roman"/>
-                <w:color w:val="171717"/>
-                <w:sz w:val="28"/>
-                <w:szCs w:val="28"/>
-              </w:rPr>
+            <w:proofErr w:type="spellStart"/>
+            <w:r>
+              <w:rPr>
+                <w:rFonts w:ascii="Times New Roman" w:hAnsi="Times New Roman" w:cs="Times New Roman"/>
+                <w:color w:val="171717"/>
+                <w:sz w:val="28"/>
+                <w:szCs w:val="28"/>
+              </w:rPr>
+              <w:lastRenderedPageBreak/>
               <w:t>TransactionDate</w:t>
             </w:r>
+            <w:proofErr w:type="spellEnd"/>
           </w:p>
         </w:tc>
         <w:tc>
@@ -10154,15 +12142,57 @@
                 <w:szCs w:val="28"/>
               </w:rPr>
             </w:pPr>
-            <w:r>
-              <w:rPr>
-                <w:rFonts w:ascii="Times New Roman" w:hAnsi="Times New Roman" w:cs="Times New Roman"/>
-                <w:color w:val="171717"/>
-                <w:sz w:val="28"/>
-                <w:szCs w:val="28"/>
-              </w:rPr>
-              <w:t>Ngày giao dịch</w:t>
-            </w:r>
+            <w:proofErr w:type="spellStart"/>
+            <w:r>
+              <w:rPr>
+                <w:rFonts w:ascii="Times New Roman" w:hAnsi="Times New Roman" w:cs="Times New Roman"/>
+                <w:color w:val="171717"/>
+                <w:sz w:val="28"/>
+                <w:szCs w:val="28"/>
+              </w:rPr>
+              <w:t>Ngày</w:t>
+            </w:r>
+            <w:proofErr w:type="spellEnd"/>
+            <w:r>
+              <w:rPr>
+                <w:rFonts w:ascii="Times New Roman" w:hAnsi="Times New Roman" w:cs="Times New Roman"/>
+                <w:color w:val="171717"/>
+                <w:sz w:val="28"/>
+                <w:szCs w:val="28"/>
+              </w:rPr>
+              <w:t xml:space="preserve"> </w:t>
+            </w:r>
+            <w:proofErr w:type="spellStart"/>
+            <w:r>
+              <w:rPr>
+                <w:rFonts w:ascii="Times New Roman" w:hAnsi="Times New Roman" w:cs="Times New Roman"/>
+                <w:color w:val="171717"/>
+                <w:sz w:val="28"/>
+                <w:szCs w:val="28"/>
+              </w:rPr>
+              <w:t>giao</w:t>
+            </w:r>
+            <w:proofErr w:type="spellEnd"/>
+            <w:r>
+              <w:rPr>
+                <w:rFonts w:ascii="Times New Roman" w:hAnsi="Times New Roman" w:cs="Times New Roman"/>
+                <w:color w:val="171717"/>
+                <w:sz w:val="28"/>
+                <w:szCs w:val="28"/>
+              </w:rPr>
+              <w:t xml:space="preserve"> </w:t>
+            </w:r>
+            <w:proofErr w:type="spellStart"/>
+            <w:r>
+              <w:rPr>
+                <w:rFonts w:ascii="Times New Roman" w:hAnsi="Times New Roman" w:cs="Times New Roman"/>
+                <w:color w:val="171717"/>
+                <w:sz w:val="28"/>
+                <w:szCs w:val="28"/>
+              </w:rPr>
+              <w:t>dịch</w:t>
+            </w:r>
+            <w:proofErr w:type="spellEnd"/>
           </w:p>
         </w:tc>
       </w:tr>
@@ -10190,6 +12220,7 @@
                 <w:szCs w:val="28"/>
               </w:rPr>
             </w:pPr>
+            <w:proofErr w:type="spellStart"/>
             <w:r>
               <w:rPr>
                 <w:rFonts w:ascii="Times New Roman" w:hAnsi="Times New Roman" w:cs="Times New Roman"/>
@@ -10199,6 +12230,7 @@
               </w:rPr>
               <w:t>CashRecieved</w:t>
             </w:r>
+            <w:proofErr w:type="spellEnd"/>
           </w:p>
         </w:tc>
         <w:tc>
@@ -10282,15 +12314,37 @@
                 <w:szCs w:val="28"/>
               </w:rPr>
             </w:pPr>
-            <w:r>
-              <w:rPr>
-                <w:rFonts w:ascii="Times New Roman" w:hAnsi="Times New Roman" w:cs="Times New Roman"/>
-                <w:color w:val="171717"/>
-                <w:sz w:val="28"/>
-                <w:szCs w:val="28"/>
-              </w:rPr>
-              <w:t>Tiện nhận</w:t>
-            </w:r>
+            <w:proofErr w:type="spellStart"/>
+            <w:r>
+              <w:rPr>
+                <w:rFonts w:ascii="Times New Roman" w:hAnsi="Times New Roman" w:cs="Times New Roman"/>
+                <w:color w:val="171717"/>
+                <w:sz w:val="28"/>
+                <w:szCs w:val="28"/>
+              </w:rPr>
+              <w:t>Tiện</w:t>
+            </w:r>
+            <w:proofErr w:type="spellEnd"/>
+            <w:r>
+              <w:rPr>
+                <w:rFonts w:ascii="Times New Roman" w:hAnsi="Times New Roman" w:cs="Times New Roman"/>
+                <w:color w:val="171717"/>
+                <w:sz w:val="28"/>
+                <w:szCs w:val="28"/>
+              </w:rPr>
+              <w:t xml:space="preserve"> </w:t>
+            </w:r>
+            <w:proofErr w:type="spellStart"/>
+            <w:r>
+              <w:rPr>
+                <w:rFonts w:ascii="Times New Roman" w:hAnsi="Times New Roman" w:cs="Times New Roman"/>
+                <w:color w:val="171717"/>
+                <w:sz w:val="28"/>
+                <w:szCs w:val="28"/>
+              </w:rPr>
+              <w:t>nhận</w:t>
+            </w:r>
+            <w:proofErr w:type="spellEnd"/>
           </w:p>
         </w:tc>
       </w:tr>
@@ -10410,15 +12464,37 @@
                 <w:szCs w:val="28"/>
               </w:rPr>
             </w:pPr>
-            <w:r>
-              <w:rPr>
-                <w:rFonts w:ascii="Times New Roman" w:hAnsi="Times New Roman" w:cs="Times New Roman"/>
-                <w:color w:val="171717"/>
-                <w:sz w:val="28"/>
-                <w:szCs w:val="28"/>
-              </w:rPr>
-              <w:t>Tiền thừa</w:t>
-            </w:r>
+            <w:proofErr w:type="spellStart"/>
+            <w:r>
+              <w:rPr>
+                <w:rFonts w:ascii="Times New Roman" w:hAnsi="Times New Roman" w:cs="Times New Roman"/>
+                <w:color w:val="171717"/>
+                <w:sz w:val="28"/>
+                <w:szCs w:val="28"/>
+              </w:rPr>
+              <w:t>Tiền</w:t>
+            </w:r>
+            <w:proofErr w:type="spellEnd"/>
+            <w:r>
+              <w:rPr>
+                <w:rFonts w:ascii="Times New Roman" w:hAnsi="Times New Roman" w:cs="Times New Roman"/>
+                <w:color w:val="171717"/>
+                <w:sz w:val="28"/>
+                <w:szCs w:val="28"/>
+              </w:rPr>
+              <w:t xml:space="preserve"> </w:t>
+            </w:r>
+            <w:proofErr w:type="spellStart"/>
+            <w:r>
+              <w:rPr>
+                <w:rFonts w:ascii="Times New Roman" w:hAnsi="Times New Roman" w:cs="Times New Roman"/>
+                <w:color w:val="171717"/>
+                <w:sz w:val="28"/>
+                <w:szCs w:val="28"/>
+              </w:rPr>
+              <w:t>thừa</w:t>
+            </w:r>
+            <w:proofErr w:type="spellEnd"/>
           </w:p>
         </w:tc>
       </w:tr>
@@ -10446,6 +12522,7 @@
                 <w:szCs w:val="28"/>
               </w:rPr>
             </w:pPr>
+            <w:proofErr w:type="spellStart"/>
             <w:r>
               <w:rPr>
                 <w:rFonts w:ascii="Times New Roman" w:hAnsi="Times New Roman" w:cs="Times New Roman"/>
@@ -10455,6 +12532,7 @@
               </w:rPr>
               <w:t>TotalPrice</w:t>
             </w:r>
+            <w:proofErr w:type="spellEnd"/>
           </w:p>
         </w:tc>
         <w:tc>
@@ -10538,15 +12616,57 @@
                 <w:szCs w:val="28"/>
               </w:rPr>
             </w:pPr>
-            <w:r>
-              <w:rPr>
-                <w:rFonts w:ascii="Times New Roman" w:hAnsi="Times New Roman" w:cs="Times New Roman"/>
-                <w:color w:val="171717"/>
-                <w:sz w:val="28"/>
-                <w:szCs w:val="28"/>
-              </w:rPr>
-              <w:t>Tổng đơn giá</w:t>
-            </w:r>
+            <w:proofErr w:type="spellStart"/>
+            <w:r>
+              <w:rPr>
+                <w:rFonts w:ascii="Times New Roman" w:hAnsi="Times New Roman" w:cs="Times New Roman"/>
+                <w:color w:val="171717"/>
+                <w:sz w:val="28"/>
+                <w:szCs w:val="28"/>
+              </w:rPr>
+              <w:t>Tổng</w:t>
+            </w:r>
+            <w:proofErr w:type="spellEnd"/>
+            <w:r>
+              <w:rPr>
+                <w:rFonts w:ascii="Times New Roman" w:hAnsi="Times New Roman" w:cs="Times New Roman"/>
+                <w:color w:val="171717"/>
+                <w:sz w:val="28"/>
+                <w:szCs w:val="28"/>
+              </w:rPr>
+              <w:t xml:space="preserve"> </w:t>
+            </w:r>
+            <w:proofErr w:type="spellStart"/>
+            <w:r>
+              <w:rPr>
+                <w:rFonts w:ascii="Times New Roman" w:hAnsi="Times New Roman" w:cs="Times New Roman"/>
+                <w:color w:val="171717"/>
+                <w:sz w:val="28"/>
+                <w:szCs w:val="28"/>
+              </w:rPr>
+              <w:t>đơn</w:t>
+            </w:r>
+            <w:proofErr w:type="spellEnd"/>
+            <w:r>
+              <w:rPr>
+                <w:rFonts w:ascii="Times New Roman" w:hAnsi="Times New Roman" w:cs="Times New Roman"/>
+                <w:color w:val="171717"/>
+                <w:sz w:val="28"/>
+                <w:szCs w:val="28"/>
+              </w:rPr>
+              <w:t xml:space="preserve"> </w:t>
+            </w:r>
+            <w:proofErr w:type="spellStart"/>
+            <w:r>
+              <w:rPr>
+                <w:rFonts w:ascii="Times New Roman" w:hAnsi="Times New Roman" w:cs="Times New Roman"/>
+                <w:color w:val="171717"/>
+                <w:sz w:val="28"/>
+                <w:szCs w:val="28"/>
+              </w:rPr>
+              <w:t>giá</w:t>
+            </w:r>
+            <w:proofErr w:type="spellEnd"/>
           </w:p>
         </w:tc>
       </w:tr>
@@ -10660,15 +12780,37 @@
                 <w:szCs w:val="28"/>
               </w:rPr>
             </w:pPr>
-            <w:r>
-              <w:rPr>
-                <w:rFonts w:ascii="Times New Roman" w:hAnsi="Times New Roman" w:cs="Times New Roman"/>
-                <w:color w:val="171717"/>
-                <w:sz w:val="28"/>
-                <w:szCs w:val="28"/>
-              </w:rPr>
-              <w:t>Trạng thái</w:t>
-            </w:r>
+            <w:proofErr w:type="spellStart"/>
+            <w:r>
+              <w:rPr>
+                <w:rFonts w:ascii="Times New Roman" w:hAnsi="Times New Roman" w:cs="Times New Roman"/>
+                <w:color w:val="171717"/>
+                <w:sz w:val="28"/>
+                <w:szCs w:val="28"/>
+              </w:rPr>
+              <w:t>Trạng</w:t>
+            </w:r>
+            <w:proofErr w:type="spellEnd"/>
+            <w:r>
+              <w:rPr>
+                <w:rFonts w:ascii="Times New Roman" w:hAnsi="Times New Roman" w:cs="Times New Roman"/>
+                <w:color w:val="171717"/>
+                <w:sz w:val="28"/>
+                <w:szCs w:val="28"/>
+              </w:rPr>
+              <w:t xml:space="preserve"> </w:t>
+            </w:r>
+            <w:proofErr w:type="spellStart"/>
+            <w:r>
+              <w:rPr>
+                <w:rFonts w:ascii="Times New Roman" w:hAnsi="Times New Roman" w:cs="Times New Roman"/>
+                <w:color w:val="171717"/>
+                <w:sz w:val="28"/>
+                <w:szCs w:val="28"/>
+              </w:rPr>
+              <w:t>thái</w:t>
+            </w:r>
+            <w:proofErr w:type="spellEnd"/>
           </w:p>
         </w:tc>
       </w:tr>
@@ -10711,8 +12853,19 @@
           <w:szCs w:val="28"/>
         </w:rPr>
         <w:tab/>
-        <w:t>Table Name: TransactionDetails</w:t>
+        <w:t xml:space="preserve">Table Name: </w:t>
       </w:r>
+      <w:proofErr w:type="spellStart"/>
+      <w:r>
+        <w:rPr>
+          <w:rFonts w:ascii="Times New Roman" w:hAnsi="Times New Roman" w:cs="Times New Roman"/>
+          <w:color w:val="171717"/>
+          <w:sz w:val="28"/>
+          <w:szCs w:val="28"/>
+        </w:rPr>
+        <w:t>TransactionDetails</w:t>
+      </w:r>
+      <w:proofErr w:type="spellEnd"/>
     </w:p>
     <w:tbl>
       <w:tblPr>
@@ -10872,16 +13025,17 @@
                 <w:szCs w:val="28"/>
               </w:rPr>
             </w:pPr>
-            <w:r>
-              <w:rPr>
-                <w:rFonts w:ascii="Times New Roman" w:hAnsi="Times New Roman" w:cs="Times New Roman"/>
-                <w:color w:val="171717"/>
-                <w:sz w:val="28"/>
-                <w:szCs w:val="28"/>
-              </w:rPr>
-              <w:lastRenderedPageBreak/>
+            <w:proofErr w:type="spellStart"/>
+            <w:r>
+              <w:rPr>
+                <w:rFonts w:ascii="Times New Roman" w:hAnsi="Times New Roman" w:cs="Times New Roman"/>
+                <w:color w:val="171717"/>
+                <w:sz w:val="28"/>
+                <w:szCs w:val="28"/>
+              </w:rPr>
               <w:t>TransactionID</w:t>
             </w:r>
+            <w:proofErr w:type="spellEnd"/>
           </w:p>
         </w:tc>
         <w:tc>
@@ -10975,15 +13129,57 @@
                 <w:szCs w:val="28"/>
               </w:rPr>
             </w:pPr>
-            <w:r>
-              <w:rPr>
-                <w:rFonts w:ascii="Times New Roman" w:hAnsi="Times New Roman" w:cs="Times New Roman"/>
-                <w:color w:val="171717"/>
-                <w:sz w:val="28"/>
-                <w:szCs w:val="28"/>
-              </w:rPr>
-              <w:t>Mã giao dịch</w:t>
-            </w:r>
+            <w:proofErr w:type="spellStart"/>
+            <w:r>
+              <w:rPr>
+                <w:rFonts w:ascii="Times New Roman" w:hAnsi="Times New Roman" w:cs="Times New Roman"/>
+                <w:color w:val="171717"/>
+                <w:sz w:val="28"/>
+                <w:szCs w:val="28"/>
+              </w:rPr>
+              <w:t>Mã</w:t>
+            </w:r>
+            <w:proofErr w:type="spellEnd"/>
+            <w:r>
+              <w:rPr>
+                <w:rFonts w:ascii="Times New Roman" w:hAnsi="Times New Roman" w:cs="Times New Roman"/>
+                <w:color w:val="171717"/>
+                <w:sz w:val="28"/>
+                <w:szCs w:val="28"/>
+              </w:rPr>
+              <w:t xml:space="preserve"> </w:t>
+            </w:r>
+            <w:proofErr w:type="spellStart"/>
+            <w:r>
+              <w:rPr>
+                <w:rFonts w:ascii="Times New Roman" w:hAnsi="Times New Roman" w:cs="Times New Roman"/>
+                <w:color w:val="171717"/>
+                <w:sz w:val="28"/>
+                <w:szCs w:val="28"/>
+              </w:rPr>
+              <w:t>giao</w:t>
+            </w:r>
+            <w:proofErr w:type="spellEnd"/>
+            <w:r>
+              <w:rPr>
+                <w:rFonts w:ascii="Times New Roman" w:hAnsi="Times New Roman" w:cs="Times New Roman"/>
+                <w:color w:val="171717"/>
+                <w:sz w:val="28"/>
+                <w:szCs w:val="28"/>
+              </w:rPr>
+              <w:t xml:space="preserve"> </w:t>
+            </w:r>
+            <w:proofErr w:type="spellStart"/>
+            <w:r>
+              <w:rPr>
+                <w:rFonts w:ascii="Times New Roman" w:hAnsi="Times New Roman" w:cs="Times New Roman"/>
+                <w:color w:val="171717"/>
+                <w:sz w:val="28"/>
+                <w:szCs w:val="28"/>
+              </w:rPr>
+              <w:t>dịch</w:t>
+            </w:r>
+            <w:proofErr w:type="spellEnd"/>
           </w:p>
         </w:tc>
       </w:tr>
@@ -11011,6 +13207,7 @@
                 <w:szCs w:val="28"/>
               </w:rPr>
             </w:pPr>
+            <w:proofErr w:type="spellStart"/>
             <w:r>
               <w:rPr>
                 <w:rFonts w:ascii="Times New Roman" w:hAnsi="Times New Roman" w:cs="Times New Roman"/>
@@ -11020,6 +13217,7 @@
               </w:rPr>
               <w:t>ProductID</w:t>
             </w:r>
+            <w:proofErr w:type="spellEnd"/>
           </w:p>
         </w:tc>
         <w:tc>
@@ -11113,15 +13311,57 @@
                 <w:szCs w:val="28"/>
               </w:rPr>
             </w:pPr>
-            <w:r>
-              <w:rPr>
-                <w:rFonts w:ascii="Times New Roman" w:hAnsi="Times New Roman" w:cs="Times New Roman"/>
-                <w:color w:val="171717"/>
-                <w:sz w:val="28"/>
-                <w:szCs w:val="28"/>
-              </w:rPr>
-              <w:t>Mã sản phẩm</w:t>
-            </w:r>
+            <w:proofErr w:type="spellStart"/>
+            <w:r>
+              <w:rPr>
+                <w:rFonts w:ascii="Times New Roman" w:hAnsi="Times New Roman" w:cs="Times New Roman"/>
+                <w:color w:val="171717"/>
+                <w:sz w:val="28"/>
+                <w:szCs w:val="28"/>
+              </w:rPr>
+              <w:t>Mã</w:t>
+            </w:r>
+            <w:proofErr w:type="spellEnd"/>
+            <w:r>
+              <w:rPr>
+                <w:rFonts w:ascii="Times New Roman" w:hAnsi="Times New Roman" w:cs="Times New Roman"/>
+                <w:color w:val="171717"/>
+                <w:sz w:val="28"/>
+                <w:szCs w:val="28"/>
+              </w:rPr>
+              <w:t xml:space="preserve"> </w:t>
+            </w:r>
+            <w:proofErr w:type="spellStart"/>
+            <w:r>
+              <w:rPr>
+                <w:rFonts w:ascii="Times New Roman" w:hAnsi="Times New Roman" w:cs="Times New Roman"/>
+                <w:color w:val="171717"/>
+                <w:sz w:val="28"/>
+                <w:szCs w:val="28"/>
+              </w:rPr>
+              <w:t>sản</w:t>
+            </w:r>
+            <w:proofErr w:type="spellEnd"/>
+            <w:r>
+              <w:rPr>
+                <w:rFonts w:ascii="Times New Roman" w:hAnsi="Times New Roman" w:cs="Times New Roman"/>
+                <w:color w:val="171717"/>
+                <w:sz w:val="28"/>
+                <w:szCs w:val="28"/>
+              </w:rPr>
+              <w:t xml:space="preserve"> </w:t>
+            </w:r>
+            <w:proofErr w:type="spellStart"/>
+            <w:r>
+              <w:rPr>
+                <w:rFonts w:ascii="Times New Roman" w:hAnsi="Times New Roman" w:cs="Times New Roman"/>
+                <w:color w:val="171717"/>
+                <w:sz w:val="28"/>
+                <w:szCs w:val="28"/>
+              </w:rPr>
+              <w:t>phẩm</w:t>
+            </w:r>
+            <w:proofErr w:type="spellEnd"/>
           </w:p>
         </w:tc>
       </w:tr>
@@ -11241,6 +13481,7 @@
                 <w:szCs w:val="28"/>
               </w:rPr>
             </w:pPr>
+            <w:proofErr w:type="spellStart"/>
             <w:r>
               <w:rPr>
                 <w:rFonts w:ascii="Times New Roman" w:hAnsi="Times New Roman" w:cs="Times New Roman"/>
@@ -11250,6 +13491,7 @@
               </w:rPr>
               <w:t>Giá</w:t>
             </w:r>
+            <w:proofErr w:type="spellEnd"/>
           </w:p>
         </w:tc>
       </w:tr>
@@ -11369,15 +13611,37 @@
                 <w:szCs w:val="28"/>
               </w:rPr>
             </w:pPr>
-            <w:r>
-              <w:rPr>
-                <w:rFonts w:ascii="Times New Roman" w:hAnsi="Times New Roman" w:cs="Times New Roman"/>
-                <w:color w:val="171717"/>
-                <w:sz w:val="28"/>
-                <w:szCs w:val="28"/>
-              </w:rPr>
-              <w:t>Số lượng</w:t>
-            </w:r>
+            <w:proofErr w:type="spellStart"/>
+            <w:r>
+              <w:rPr>
+                <w:rFonts w:ascii="Times New Roman" w:hAnsi="Times New Roman" w:cs="Times New Roman"/>
+                <w:color w:val="171717"/>
+                <w:sz w:val="28"/>
+                <w:szCs w:val="28"/>
+              </w:rPr>
+              <w:t>Số</w:t>
+            </w:r>
+            <w:proofErr w:type="spellEnd"/>
+            <w:r>
+              <w:rPr>
+                <w:rFonts w:ascii="Times New Roman" w:hAnsi="Times New Roman" w:cs="Times New Roman"/>
+                <w:color w:val="171717"/>
+                <w:sz w:val="28"/>
+                <w:szCs w:val="28"/>
+              </w:rPr>
+              <w:t xml:space="preserve"> </w:t>
+            </w:r>
+            <w:proofErr w:type="spellStart"/>
+            <w:r>
+              <w:rPr>
+                <w:rFonts w:ascii="Times New Roman" w:hAnsi="Times New Roman" w:cs="Times New Roman"/>
+                <w:color w:val="171717"/>
+                <w:sz w:val="28"/>
+                <w:szCs w:val="28"/>
+              </w:rPr>
+              <w:t>lượng</w:t>
+            </w:r>
+            <w:proofErr w:type="spellEnd"/>
           </w:p>
         </w:tc>
       </w:tr>
@@ -11507,15 +13771,37 @@
                 <w:szCs w:val="28"/>
               </w:rPr>
             </w:pPr>
-            <w:r>
-              <w:rPr>
-                <w:rFonts w:ascii="Times New Roman" w:hAnsi="Times New Roman" w:cs="Times New Roman"/>
-                <w:color w:val="171717"/>
-                <w:sz w:val="28"/>
-                <w:szCs w:val="28"/>
-              </w:rPr>
-              <w:t>Giảm giá</w:t>
-            </w:r>
+            <w:proofErr w:type="spellStart"/>
+            <w:r>
+              <w:rPr>
+                <w:rFonts w:ascii="Times New Roman" w:hAnsi="Times New Roman" w:cs="Times New Roman"/>
+                <w:color w:val="171717"/>
+                <w:sz w:val="28"/>
+                <w:szCs w:val="28"/>
+              </w:rPr>
+              <w:t>Giảm</w:t>
+            </w:r>
+            <w:proofErr w:type="spellEnd"/>
+            <w:r>
+              <w:rPr>
+                <w:rFonts w:ascii="Times New Roman" w:hAnsi="Times New Roman" w:cs="Times New Roman"/>
+                <w:color w:val="171717"/>
+                <w:sz w:val="28"/>
+                <w:szCs w:val="28"/>
+              </w:rPr>
+              <w:t xml:space="preserve"> </w:t>
+            </w:r>
+            <w:proofErr w:type="spellStart"/>
+            <w:r>
+              <w:rPr>
+                <w:rFonts w:ascii="Times New Roman" w:hAnsi="Times New Roman" w:cs="Times New Roman"/>
+                <w:color w:val="171717"/>
+                <w:sz w:val="28"/>
+                <w:szCs w:val="28"/>
+              </w:rPr>
+              <w:t>giá</w:t>
+            </w:r>
+            <w:proofErr w:type="spellEnd"/>
           </w:p>
         </w:tc>
       </w:tr>
@@ -11708,6 +13994,7 @@
                 <w:szCs w:val="28"/>
               </w:rPr>
             </w:pPr>
+            <w:proofErr w:type="spellStart"/>
             <w:r>
               <w:rPr>
                 <w:rFonts w:ascii="Times New Roman" w:hAnsi="Times New Roman" w:cs="Times New Roman"/>
@@ -11717,6 +14004,7 @@
               </w:rPr>
               <w:t>EmployeeID</w:t>
             </w:r>
+            <w:proofErr w:type="spellEnd"/>
           </w:p>
         </w:tc>
         <w:tc>
@@ -11804,15 +14092,57 @@
                 <w:szCs w:val="28"/>
               </w:rPr>
             </w:pPr>
-            <w:r>
-              <w:rPr>
-                <w:rFonts w:ascii="Times New Roman" w:hAnsi="Times New Roman" w:cs="Times New Roman"/>
-                <w:color w:val="171717"/>
-                <w:sz w:val="28"/>
-                <w:szCs w:val="28"/>
-              </w:rPr>
-              <w:t>Mã nhân viên</w:t>
-            </w:r>
+            <w:proofErr w:type="spellStart"/>
+            <w:r>
+              <w:rPr>
+                <w:rFonts w:ascii="Times New Roman" w:hAnsi="Times New Roman" w:cs="Times New Roman"/>
+                <w:color w:val="171717"/>
+                <w:sz w:val="28"/>
+                <w:szCs w:val="28"/>
+              </w:rPr>
+              <w:t>Mã</w:t>
+            </w:r>
+            <w:proofErr w:type="spellEnd"/>
+            <w:r>
+              <w:rPr>
+                <w:rFonts w:ascii="Times New Roman" w:hAnsi="Times New Roman" w:cs="Times New Roman"/>
+                <w:color w:val="171717"/>
+                <w:sz w:val="28"/>
+                <w:szCs w:val="28"/>
+              </w:rPr>
+              <w:t xml:space="preserve"> </w:t>
+            </w:r>
+            <w:proofErr w:type="spellStart"/>
+            <w:r>
+              <w:rPr>
+                <w:rFonts w:ascii="Times New Roman" w:hAnsi="Times New Roman" w:cs="Times New Roman"/>
+                <w:color w:val="171717"/>
+                <w:sz w:val="28"/>
+                <w:szCs w:val="28"/>
+              </w:rPr>
+              <w:t>nhân</w:t>
+            </w:r>
+            <w:proofErr w:type="spellEnd"/>
+            <w:r>
+              <w:rPr>
+                <w:rFonts w:ascii="Times New Roman" w:hAnsi="Times New Roman" w:cs="Times New Roman"/>
+                <w:color w:val="171717"/>
+                <w:sz w:val="28"/>
+                <w:szCs w:val="28"/>
+              </w:rPr>
+              <w:t xml:space="preserve"> </w:t>
+            </w:r>
+            <w:proofErr w:type="spellStart"/>
+            <w:r>
+              <w:rPr>
+                <w:rFonts w:ascii="Times New Roman" w:hAnsi="Times New Roman" w:cs="Times New Roman"/>
+                <w:color w:val="171717"/>
+                <w:sz w:val="28"/>
+                <w:szCs w:val="28"/>
+              </w:rPr>
+              <w:t>viên</w:t>
+            </w:r>
+            <w:proofErr w:type="spellEnd"/>
           </w:p>
         </w:tc>
       </w:tr>
@@ -11838,6 +14168,7 @@
                 <w:szCs w:val="28"/>
               </w:rPr>
             </w:pPr>
+            <w:proofErr w:type="spellStart"/>
             <w:r>
               <w:rPr>
                 <w:rFonts w:ascii="Times New Roman" w:hAnsi="Times New Roman" w:cs="Times New Roman"/>
@@ -11847,6 +14178,7 @@
               </w:rPr>
               <w:t>LastName</w:t>
             </w:r>
+            <w:proofErr w:type="spellEnd"/>
           </w:p>
         </w:tc>
         <w:tc>
@@ -11870,14 +14202,25 @@
                 <w:szCs w:val="28"/>
               </w:rPr>
             </w:pPr>
-            <w:r>
-              <w:rPr>
-                <w:rFonts w:ascii="Times New Roman" w:hAnsi="Times New Roman" w:cs="Times New Roman"/>
-                <w:color w:val="171717"/>
-                <w:sz w:val="28"/>
-                <w:szCs w:val="28"/>
-              </w:rPr>
-              <w:t>String(50 chars)</w:t>
+            <w:proofErr w:type="gramStart"/>
+            <w:r>
+              <w:rPr>
+                <w:rFonts w:ascii="Times New Roman" w:hAnsi="Times New Roman" w:cs="Times New Roman"/>
+                <w:color w:val="171717"/>
+                <w:sz w:val="28"/>
+                <w:szCs w:val="28"/>
+              </w:rPr>
+              <w:t>String(</w:t>
+            </w:r>
+            <w:proofErr w:type="gramEnd"/>
+            <w:r>
+              <w:rPr>
+                <w:rFonts w:ascii="Times New Roman" w:hAnsi="Times New Roman" w:cs="Times New Roman"/>
+                <w:color w:val="171717"/>
+                <w:sz w:val="28"/>
+                <w:szCs w:val="28"/>
+              </w:rPr>
+              <w:t>50 chars)</w:t>
             </w:r>
           </w:p>
         </w:tc>
@@ -11924,15 +14267,57 @@
                 <w:szCs w:val="28"/>
               </w:rPr>
             </w:pPr>
-            <w:r>
-              <w:rPr>
-                <w:rFonts w:ascii="Times New Roman" w:hAnsi="Times New Roman" w:cs="Times New Roman"/>
-                <w:color w:val="171717"/>
-                <w:sz w:val="28"/>
-                <w:szCs w:val="28"/>
-              </w:rPr>
-              <w:t>Tên nhân viên</w:t>
-            </w:r>
+            <w:proofErr w:type="spellStart"/>
+            <w:r>
+              <w:rPr>
+                <w:rFonts w:ascii="Times New Roman" w:hAnsi="Times New Roman" w:cs="Times New Roman"/>
+                <w:color w:val="171717"/>
+                <w:sz w:val="28"/>
+                <w:szCs w:val="28"/>
+              </w:rPr>
+              <w:t>Tên</w:t>
+            </w:r>
+            <w:proofErr w:type="spellEnd"/>
+            <w:r>
+              <w:rPr>
+                <w:rFonts w:ascii="Times New Roman" w:hAnsi="Times New Roman" w:cs="Times New Roman"/>
+                <w:color w:val="171717"/>
+                <w:sz w:val="28"/>
+                <w:szCs w:val="28"/>
+              </w:rPr>
+              <w:t xml:space="preserve"> </w:t>
+            </w:r>
+            <w:proofErr w:type="spellStart"/>
+            <w:r>
+              <w:rPr>
+                <w:rFonts w:ascii="Times New Roman" w:hAnsi="Times New Roman" w:cs="Times New Roman"/>
+                <w:color w:val="171717"/>
+                <w:sz w:val="28"/>
+                <w:szCs w:val="28"/>
+              </w:rPr>
+              <w:t>nhân</w:t>
+            </w:r>
+            <w:proofErr w:type="spellEnd"/>
+            <w:r>
+              <w:rPr>
+                <w:rFonts w:ascii="Times New Roman" w:hAnsi="Times New Roman" w:cs="Times New Roman"/>
+                <w:color w:val="171717"/>
+                <w:sz w:val="28"/>
+                <w:szCs w:val="28"/>
+              </w:rPr>
+              <w:t xml:space="preserve"> </w:t>
+            </w:r>
+            <w:proofErr w:type="spellStart"/>
+            <w:r>
+              <w:rPr>
+                <w:rFonts w:ascii="Times New Roman" w:hAnsi="Times New Roman" w:cs="Times New Roman"/>
+                <w:color w:val="171717"/>
+                <w:sz w:val="28"/>
+                <w:szCs w:val="28"/>
+              </w:rPr>
+              <w:t>viên</w:t>
+            </w:r>
+            <w:proofErr w:type="spellEnd"/>
           </w:p>
         </w:tc>
       </w:tr>
@@ -11990,14 +14375,25 @@
                 <w:szCs w:val="28"/>
               </w:rPr>
             </w:pPr>
-            <w:r>
-              <w:rPr>
-                <w:rFonts w:ascii="Times New Roman" w:hAnsi="Times New Roman" w:cs="Times New Roman"/>
-                <w:color w:val="171717"/>
-                <w:sz w:val="28"/>
-                <w:szCs w:val="28"/>
-              </w:rPr>
-              <w:t>String(50 chars)</w:t>
+            <w:proofErr w:type="gramStart"/>
+            <w:r>
+              <w:rPr>
+                <w:rFonts w:ascii="Times New Roman" w:hAnsi="Times New Roman" w:cs="Times New Roman"/>
+                <w:color w:val="171717"/>
+                <w:sz w:val="28"/>
+                <w:szCs w:val="28"/>
+              </w:rPr>
+              <w:t>String(</w:t>
+            </w:r>
+            <w:proofErr w:type="gramEnd"/>
+            <w:r>
+              <w:rPr>
+                <w:rFonts w:ascii="Times New Roman" w:hAnsi="Times New Roman" w:cs="Times New Roman"/>
+                <w:color w:val="171717"/>
+                <w:sz w:val="28"/>
+                <w:szCs w:val="28"/>
+              </w:rPr>
+              <w:t>50 chars)</w:t>
             </w:r>
           </w:p>
         </w:tc>
@@ -12044,15 +14440,57 @@
                 <w:szCs w:val="28"/>
               </w:rPr>
             </w:pPr>
-            <w:r>
-              <w:rPr>
-                <w:rFonts w:ascii="Times New Roman" w:hAnsi="Times New Roman" w:cs="Times New Roman"/>
-                <w:color w:val="171717"/>
-                <w:sz w:val="28"/>
-                <w:szCs w:val="28"/>
-              </w:rPr>
-              <w:t>Họ nhân viên</w:t>
-            </w:r>
+            <w:proofErr w:type="spellStart"/>
+            <w:r>
+              <w:rPr>
+                <w:rFonts w:ascii="Times New Roman" w:hAnsi="Times New Roman" w:cs="Times New Roman"/>
+                <w:color w:val="171717"/>
+                <w:sz w:val="28"/>
+                <w:szCs w:val="28"/>
+              </w:rPr>
+              <w:t>Họ</w:t>
+            </w:r>
+            <w:proofErr w:type="spellEnd"/>
+            <w:r>
+              <w:rPr>
+                <w:rFonts w:ascii="Times New Roman" w:hAnsi="Times New Roman" w:cs="Times New Roman"/>
+                <w:color w:val="171717"/>
+                <w:sz w:val="28"/>
+                <w:szCs w:val="28"/>
+              </w:rPr>
+              <w:t xml:space="preserve"> </w:t>
+            </w:r>
+            <w:proofErr w:type="spellStart"/>
+            <w:r>
+              <w:rPr>
+                <w:rFonts w:ascii="Times New Roman" w:hAnsi="Times New Roman" w:cs="Times New Roman"/>
+                <w:color w:val="171717"/>
+                <w:sz w:val="28"/>
+                <w:szCs w:val="28"/>
+              </w:rPr>
+              <w:t>nhân</w:t>
+            </w:r>
+            <w:proofErr w:type="spellEnd"/>
+            <w:r>
+              <w:rPr>
+                <w:rFonts w:ascii="Times New Roman" w:hAnsi="Times New Roman" w:cs="Times New Roman"/>
+                <w:color w:val="171717"/>
+                <w:sz w:val="28"/>
+                <w:szCs w:val="28"/>
+              </w:rPr>
+              <w:t xml:space="preserve"> </w:t>
+            </w:r>
+            <w:proofErr w:type="spellStart"/>
+            <w:r>
+              <w:rPr>
+                <w:rFonts w:ascii="Times New Roman" w:hAnsi="Times New Roman" w:cs="Times New Roman"/>
+                <w:color w:val="171717"/>
+                <w:sz w:val="28"/>
+                <w:szCs w:val="28"/>
+              </w:rPr>
+              <w:t>viên</w:t>
+            </w:r>
+            <w:proofErr w:type="spellEnd"/>
           </w:p>
         </w:tc>
       </w:tr>
@@ -12078,6 +14516,7 @@
                 <w:szCs w:val="28"/>
               </w:rPr>
             </w:pPr>
+            <w:proofErr w:type="spellStart"/>
             <w:r>
               <w:rPr>
                 <w:rFonts w:ascii="Times New Roman" w:hAnsi="Times New Roman" w:cs="Times New Roman"/>
@@ -12087,6 +14526,7 @@
               </w:rPr>
               <w:t>DoB</w:t>
             </w:r>
+            <w:proofErr w:type="spellEnd"/>
           </w:p>
         </w:tc>
         <w:tc>
@@ -12164,15 +14604,77 @@
                 <w:szCs w:val="28"/>
               </w:rPr>
             </w:pPr>
-            <w:r>
-              <w:rPr>
-                <w:rFonts w:ascii="Times New Roman" w:hAnsi="Times New Roman" w:cs="Times New Roman"/>
-                <w:color w:val="171717"/>
-                <w:sz w:val="28"/>
-                <w:szCs w:val="28"/>
-              </w:rPr>
-              <w:t>Ngày sinh nhân viên</w:t>
-            </w:r>
+            <w:proofErr w:type="spellStart"/>
+            <w:r>
+              <w:rPr>
+                <w:rFonts w:ascii="Times New Roman" w:hAnsi="Times New Roman" w:cs="Times New Roman"/>
+                <w:color w:val="171717"/>
+                <w:sz w:val="28"/>
+                <w:szCs w:val="28"/>
+              </w:rPr>
+              <w:t>Ngày</w:t>
+            </w:r>
+            <w:proofErr w:type="spellEnd"/>
+            <w:r>
+              <w:rPr>
+                <w:rFonts w:ascii="Times New Roman" w:hAnsi="Times New Roman" w:cs="Times New Roman"/>
+                <w:color w:val="171717"/>
+                <w:sz w:val="28"/>
+                <w:szCs w:val="28"/>
+              </w:rPr>
+              <w:t xml:space="preserve"> </w:t>
+            </w:r>
+            <w:proofErr w:type="spellStart"/>
+            <w:r>
+              <w:rPr>
+                <w:rFonts w:ascii="Times New Roman" w:hAnsi="Times New Roman" w:cs="Times New Roman"/>
+                <w:color w:val="171717"/>
+                <w:sz w:val="28"/>
+                <w:szCs w:val="28"/>
+              </w:rPr>
+              <w:t>sinh</w:t>
+            </w:r>
+            <w:proofErr w:type="spellEnd"/>
+            <w:r>
+              <w:rPr>
+                <w:rFonts w:ascii="Times New Roman" w:hAnsi="Times New Roman" w:cs="Times New Roman"/>
+                <w:color w:val="171717"/>
+                <w:sz w:val="28"/>
+                <w:szCs w:val="28"/>
+              </w:rPr>
+              <w:t xml:space="preserve"> </w:t>
+            </w:r>
+            <w:proofErr w:type="spellStart"/>
+            <w:r>
+              <w:rPr>
+                <w:rFonts w:ascii="Times New Roman" w:hAnsi="Times New Roman" w:cs="Times New Roman"/>
+                <w:color w:val="171717"/>
+                <w:sz w:val="28"/>
+                <w:szCs w:val="28"/>
+              </w:rPr>
+              <w:t>nhân</w:t>
+            </w:r>
+            <w:proofErr w:type="spellEnd"/>
+            <w:r>
+              <w:rPr>
+                <w:rFonts w:ascii="Times New Roman" w:hAnsi="Times New Roman" w:cs="Times New Roman"/>
+                <w:color w:val="171717"/>
+                <w:sz w:val="28"/>
+                <w:szCs w:val="28"/>
+              </w:rPr>
+              <w:t xml:space="preserve"> </w:t>
+            </w:r>
+            <w:proofErr w:type="spellStart"/>
+            <w:r>
+              <w:rPr>
+                <w:rFonts w:ascii="Times New Roman" w:hAnsi="Times New Roman" w:cs="Times New Roman"/>
+                <w:color w:val="171717"/>
+                <w:sz w:val="28"/>
+                <w:szCs w:val="28"/>
+              </w:rPr>
+              <w:t>viên</w:t>
+            </w:r>
+            <w:proofErr w:type="spellEnd"/>
           </w:p>
         </w:tc>
       </w:tr>
@@ -12198,6 +14700,7 @@
                 <w:szCs w:val="28"/>
               </w:rPr>
             </w:pPr>
+            <w:proofErr w:type="spellStart"/>
             <w:r>
               <w:rPr>
                 <w:rFonts w:ascii="Times New Roman" w:hAnsi="Times New Roman" w:cs="Times New Roman"/>
@@ -12207,6 +14710,7 @@
               </w:rPr>
               <w:t>HireDate</w:t>
             </w:r>
+            <w:proofErr w:type="spellEnd"/>
           </w:p>
         </w:tc>
         <w:tc>
@@ -12284,15 +14788,57 @@
                 <w:szCs w:val="28"/>
               </w:rPr>
             </w:pPr>
-            <w:r>
-              <w:rPr>
-                <w:rFonts w:ascii="Times New Roman" w:hAnsi="Times New Roman" w:cs="Times New Roman"/>
-                <w:color w:val="171717"/>
-                <w:sz w:val="28"/>
-                <w:szCs w:val="28"/>
-              </w:rPr>
-              <w:t>Ngày nhận việc</w:t>
-            </w:r>
+            <w:proofErr w:type="spellStart"/>
+            <w:r>
+              <w:rPr>
+                <w:rFonts w:ascii="Times New Roman" w:hAnsi="Times New Roman" w:cs="Times New Roman"/>
+                <w:color w:val="171717"/>
+                <w:sz w:val="28"/>
+                <w:szCs w:val="28"/>
+              </w:rPr>
+              <w:t>Ngày</w:t>
+            </w:r>
+            <w:proofErr w:type="spellEnd"/>
+            <w:r>
+              <w:rPr>
+                <w:rFonts w:ascii="Times New Roman" w:hAnsi="Times New Roman" w:cs="Times New Roman"/>
+                <w:color w:val="171717"/>
+                <w:sz w:val="28"/>
+                <w:szCs w:val="28"/>
+              </w:rPr>
+              <w:t xml:space="preserve"> </w:t>
+            </w:r>
+            <w:proofErr w:type="spellStart"/>
+            <w:r>
+              <w:rPr>
+                <w:rFonts w:ascii="Times New Roman" w:hAnsi="Times New Roman" w:cs="Times New Roman"/>
+                <w:color w:val="171717"/>
+                <w:sz w:val="28"/>
+                <w:szCs w:val="28"/>
+              </w:rPr>
+              <w:t>nhận</w:t>
+            </w:r>
+            <w:proofErr w:type="spellEnd"/>
+            <w:r>
+              <w:rPr>
+                <w:rFonts w:ascii="Times New Roman" w:hAnsi="Times New Roman" w:cs="Times New Roman"/>
+                <w:color w:val="171717"/>
+                <w:sz w:val="28"/>
+                <w:szCs w:val="28"/>
+              </w:rPr>
+              <w:t xml:space="preserve"> </w:t>
+            </w:r>
+            <w:proofErr w:type="spellStart"/>
+            <w:r>
+              <w:rPr>
+                <w:rFonts w:ascii="Times New Roman" w:hAnsi="Times New Roman" w:cs="Times New Roman"/>
+                <w:color w:val="171717"/>
+                <w:sz w:val="28"/>
+                <w:szCs w:val="28"/>
+              </w:rPr>
+              <w:t>việc</w:t>
+            </w:r>
+            <w:proofErr w:type="spellEnd"/>
           </w:p>
         </w:tc>
       </w:tr>
@@ -12350,14 +14896,25 @@
                 <w:szCs w:val="28"/>
               </w:rPr>
             </w:pPr>
-            <w:r>
-              <w:rPr>
-                <w:rFonts w:ascii="Times New Roman" w:hAnsi="Times New Roman" w:cs="Times New Roman"/>
-                <w:color w:val="171717"/>
-                <w:sz w:val="28"/>
-                <w:szCs w:val="28"/>
-              </w:rPr>
-              <w:t>String(450 chars)</w:t>
+            <w:proofErr w:type="gramStart"/>
+            <w:r>
+              <w:rPr>
+                <w:rFonts w:ascii="Times New Roman" w:hAnsi="Times New Roman" w:cs="Times New Roman"/>
+                <w:color w:val="171717"/>
+                <w:sz w:val="28"/>
+                <w:szCs w:val="28"/>
+              </w:rPr>
+              <w:t>String(</w:t>
+            </w:r>
+            <w:proofErr w:type="gramEnd"/>
+            <w:r>
+              <w:rPr>
+                <w:rFonts w:ascii="Times New Roman" w:hAnsi="Times New Roman" w:cs="Times New Roman"/>
+                <w:color w:val="171717"/>
+                <w:sz w:val="28"/>
+                <w:szCs w:val="28"/>
+              </w:rPr>
+              <w:t>450 chars)</w:t>
             </w:r>
           </w:p>
         </w:tc>
@@ -12404,15 +14961,77 @@
                 <w:szCs w:val="28"/>
               </w:rPr>
             </w:pPr>
-            <w:r>
-              <w:rPr>
-                <w:rFonts w:ascii="Times New Roman" w:hAnsi="Times New Roman" w:cs="Times New Roman"/>
-                <w:color w:val="171717"/>
-                <w:sz w:val="28"/>
-                <w:szCs w:val="28"/>
-              </w:rPr>
-              <w:t>Địa chỉ nhân viên</w:t>
-            </w:r>
+            <w:proofErr w:type="spellStart"/>
+            <w:r>
+              <w:rPr>
+                <w:rFonts w:ascii="Times New Roman" w:hAnsi="Times New Roman" w:cs="Times New Roman"/>
+                <w:color w:val="171717"/>
+                <w:sz w:val="28"/>
+                <w:szCs w:val="28"/>
+              </w:rPr>
+              <w:t>Địa</w:t>
+            </w:r>
+            <w:proofErr w:type="spellEnd"/>
+            <w:r>
+              <w:rPr>
+                <w:rFonts w:ascii="Times New Roman" w:hAnsi="Times New Roman" w:cs="Times New Roman"/>
+                <w:color w:val="171717"/>
+                <w:sz w:val="28"/>
+                <w:szCs w:val="28"/>
+              </w:rPr>
+              <w:t xml:space="preserve"> </w:t>
+            </w:r>
+            <w:proofErr w:type="spellStart"/>
+            <w:r>
+              <w:rPr>
+                <w:rFonts w:ascii="Times New Roman" w:hAnsi="Times New Roman" w:cs="Times New Roman"/>
+                <w:color w:val="171717"/>
+                <w:sz w:val="28"/>
+                <w:szCs w:val="28"/>
+              </w:rPr>
+              <w:t>chỉ</w:t>
+            </w:r>
+            <w:proofErr w:type="spellEnd"/>
+            <w:r>
+              <w:rPr>
+                <w:rFonts w:ascii="Times New Roman" w:hAnsi="Times New Roman" w:cs="Times New Roman"/>
+                <w:color w:val="171717"/>
+                <w:sz w:val="28"/>
+                <w:szCs w:val="28"/>
+              </w:rPr>
+              <w:t xml:space="preserve"> </w:t>
+            </w:r>
+            <w:proofErr w:type="spellStart"/>
+            <w:r>
+              <w:rPr>
+                <w:rFonts w:ascii="Times New Roman" w:hAnsi="Times New Roman" w:cs="Times New Roman"/>
+                <w:color w:val="171717"/>
+                <w:sz w:val="28"/>
+                <w:szCs w:val="28"/>
+              </w:rPr>
+              <w:t>nhân</w:t>
+            </w:r>
+            <w:proofErr w:type="spellEnd"/>
+            <w:r>
+              <w:rPr>
+                <w:rFonts w:ascii="Times New Roman" w:hAnsi="Times New Roman" w:cs="Times New Roman"/>
+                <w:color w:val="171717"/>
+                <w:sz w:val="28"/>
+                <w:szCs w:val="28"/>
+              </w:rPr>
+              <w:t xml:space="preserve"> </w:t>
+            </w:r>
+            <w:proofErr w:type="spellStart"/>
+            <w:r>
+              <w:rPr>
+                <w:rFonts w:ascii="Times New Roman" w:hAnsi="Times New Roman" w:cs="Times New Roman"/>
+                <w:color w:val="171717"/>
+                <w:sz w:val="28"/>
+                <w:szCs w:val="28"/>
+              </w:rPr>
+              <w:t>viên</w:t>
+            </w:r>
+            <w:proofErr w:type="spellEnd"/>
           </w:p>
         </w:tc>
       </w:tr>
@@ -12470,14 +15089,25 @@
                 <w:szCs w:val="28"/>
               </w:rPr>
             </w:pPr>
-            <w:r>
-              <w:rPr>
-                <w:rFonts w:ascii="Times New Roman" w:hAnsi="Times New Roman" w:cs="Times New Roman"/>
-                <w:color w:val="171717"/>
-                <w:sz w:val="28"/>
-                <w:szCs w:val="28"/>
-              </w:rPr>
-              <w:t>String(11 chars)</w:t>
+            <w:proofErr w:type="gramStart"/>
+            <w:r>
+              <w:rPr>
+                <w:rFonts w:ascii="Times New Roman" w:hAnsi="Times New Roman" w:cs="Times New Roman"/>
+                <w:color w:val="171717"/>
+                <w:sz w:val="28"/>
+                <w:szCs w:val="28"/>
+              </w:rPr>
+              <w:t>String(</w:t>
+            </w:r>
+            <w:proofErr w:type="gramEnd"/>
+            <w:r>
+              <w:rPr>
+                <w:rFonts w:ascii="Times New Roman" w:hAnsi="Times New Roman" w:cs="Times New Roman"/>
+                <w:color w:val="171717"/>
+                <w:sz w:val="28"/>
+                <w:szCs w:val="28"/>
+              </w:rPr>
+              <w:t>11 chars)</w:t>
             </w:r>
           </w:p>
         </w:tc>
@@ -12531,8 +15161,39 @@
                 <w:sz w:val="28"/>
                 <w:szCs w:val="28"/>
               </w:rPr>
-              <w:t>SĐT nhân viên</w:t>
-            </w:r>
+              <w:t xml:space="preserve">SĐT </w:t>
+            </w:r>
+            <w:proofErr w:type="spellStart"/>
+            <w:r>
+              <w:rPr>
+                <w:rFonts w:ascii="Times New Roman" w:hAnsi="Times New Roman" w:cs="Times New Roman"/>
+                <w:color w:val="171717"/>
+                <w:sz w:val="28"/>
+                <w:szCs w:val="28"/>
+              </w:rPr>
+              <w:t>nhân</w:t>
+            </w:r>
+            <w:proofErr w:type="spellEnd"/>
+            <w:r>
+              <w:rPr>
+                <w:rFonts w:ascii="Times New Roman" w:hAnsi="Times New Roman" w:cs="Times New Roman"/>
+                <w:color w:val="171717"/>
+                <w:sz w:val="28"/>
+                <w:szCs w:val="28"/>
+              </w:rPr>
+              <w:t xml:space="preserve"> </w:t>
+            </w:r>
+            <w:proofErr w:type="spellStart"/>
+            <w:r>
+              <w:rPr>
+                <w:rFonts w:ascii="Times New Roman" w:hAnsi="Times New Roman" w:cs="Times New Roman"/>
+                <w:color w:val="171717"/>
+                <w:sz w:val="28"/>
+                <w:szCs w:val="28"/>
+              </w:rPr>
+              <w:t>viên</w:t>
+            </w:r>
+            <w:proofErr w:type="spellEnd"/>
           </w:p>
         </w:tc>
       </w:tr>
@@ -12644,15 +15305,37 @@
                 <w:szCs w:val="28"/>
               </w:rPr>
             </w:pPr>
-            <w:r>
-              <w:rPr>
-                <w:rFonts w:ascii="Times New Roman" w:hAnsi="Times New Roman" w:cs="Times New Roman"/>
-                <w:color w:val="171717"/>
-                <w:sz w:val="28"/>
-                <w:szCs w:val="28"/>
-              </w:rPr>
-              <w:t>Trạng thái</w:t>
-            </w:r>
+            <w:proofErr w:type="spellStart"/>
+            <w:r>
+              <w:rPr>
+                <w:rFonts w:ascii="Times New Roman" w:hAnsi="Times New Roman" w:cs="Times New Roman"/>
+                <w:color w:val="171717"/>
+                <w:sz w:val="28"/>
+                <w:szCs w:val="28"/>
+              </w:rPr>
+              <w:t>Trạng</w:t>
+            </w:r>
+            <w:proofErr w:type="spellEnd"/>
+            <w:r>
+              <w:rPr>
+                <w:rFonts w:ascii="Times New Roman" w:hAnsi="Times New Roman" w:cs="Times New Roman"/>
+                <w:color w:val="171717"/>
+                <w:sz w:val="28"/>
+                <w:szCs w:val="28"/>
+              </w:rPr>
+              <w:t xml:space="preserve"> </w:t>
+            </w:r>
+            <w:proofErr w:type="spellStart"/>
+            <w:r>
+              <w:rPr>
+                <w:rFonts w:ascii="Times New Roman" w:hAnsi="Times New Roman" w:cs="Times New Roman"/>
+                <w:color w:val="171717"/>
+                <w:sz w:val="28"/>
+                <w:szCs w:val="28"/>
+              </w:rPr>
+              <w:t>thái</w:t>
+            </w:r>
+            <w:proofErr w:type="spellEnd"/>
           </w:p>
         </w:tc>
       </w:tr>
@@ -12723,7 +15406,27 @@
           <w:sz w:val="28"/>
           <w:szCs w:val="28"/>
         </w:rPr>
-        <w:t>The "Product" table is linked to the "Suppliers" table through the foreign key "SupplierID."</w:t>
+        <w:t>The "Product" table is linked to the "Suppliers" table through the foreign key "</w:t>
+      </w:r>
+      <w:proofErr w:type="spellStart"/>
+      <w:r>
+        <w:rPr>
+          <w:rFonts w:ascii="Times New Roman" w:hAnsi="Times New Roman" w:cs="Times New Roman"/>
+          <w:color w:val="171717"/>
+          <w:sz w:val="28"/>
+          <w:szCs w:val="28"/>
+        </w:rPr>
+        <w:t>SupplierID</w:t>
+      </w:r>
+      <w:proofErr w:type="spellEnd"/>
+      <w:r>
+        <w:rPr>
+          <w:rFonts w:ascii="Times New Roman" w:hAnsi="Times New Roman" w:cs="Times New Roman"/>
+          <w:color w:val="171717"/>
+          <w:sz w:val="28"/>
+          <w:szCs w:val="28"/>
+        </w:rPr>
+        <w:t>."</w:t>
       </w:r>
     </w:p>
     <w:p>
@@ -12748,7 +15451,27 @@
           <w:sz w:val="28"/>
           <w:szCs w:val="28"/>
         </w:rPr>
-        <w:t>The "Product" table is linked to the "Category" table through the foreign key "CategoryID."</w:t>
+        <w:t>The "Product" table is linked to the "Category" table through the foreign key "</w:t>
+      </w:r>
+      <w:proofErr w:type="spellStart"/>
+      <w:r>
+        <w:rPr>
+          <w:rFonts w:ascii="Times New Roman" w:hAnsi="Times New Roman" w:cs="Times New Roman"/>
+          <w:color w:val="171717"/>
+          <w:sz w:val="28"/>
+          <w:szCs w:val="28"/>
+        </w:rPr>
+        <w:t>CategoryID</w:t>
+      </w:r>
+      <w:proofErr w:type="spellEnd"/>
+      <w:r>
+        <w:rPr>
+          <w:rFonts w:ascii="Times New Roman" w:hAnsi="Times New Roman" w:cs="Times New Roman"/>
+          <w:color w:val="171717"/>
+          <w:sz w:val="28"/>
+          <w:szCs w:val="28"/>
+        </w:rPr>
+        <w:t>."</w:t>
       </w:r>
     </w:p>
     <w:p>
@@ -12773,7 +15496,48 @@
           <w:sz w:val="28"/>
           <w:szCs w:val="28"/>
         </w:rPr>
-        <w:t>The "Inventory" table is linked to the "Product" table through the foreign key "ProductID" and is also linked to the "Employees" table through the foreign key "EmployeeID."</w:t>
+        <w:lastRenderedPageBreak/>
+        <w:t>The "Inventory" table is linked to the "Product" table through the foreign key "</w:t>
+      </w:r>
+      <w:proofErr w:type="spellStart"/>
+      <w:r>
+        <w:rPr>
+          <w:rFonts w:ascii="Times New Roman" w:hAnsi="Times New Roman" w:cs="Times New Roman"/>
+          <w:color w:val="171717"/>
+          <w:sz w:val="28"/>
+          <w:szCs w:val="28"/>
+        </w:rPr>
+        <w:t>ProductID</w:t>
+      </w:r>
+      <w:proofErr w:type="spellEnd"/>
+      <w:r>
+        <w:rPr>
+          <w:rFonts w:ascii="Times New Roman" w:hAnsi="Times New Roman" w:cs="Times New Roman"/>
+          <w:color w:val="171717"/>
+          <w:sz w:val="28"/>
+          <w:szCs w:val="28"/>
+        </w:rPr>
+        <w:t>" and is also linked to the "Employees" table through the foreign key "</w:t>
+      </w:r>
+      <w:proofErr w:type="spellStart"/>
+      <w:r>
+        <w:rPr>
+          <w:rFonts w:ascii="Times New Roman" w:hAnsi="Times New Roman" w:cs="Times New Roman"/>
+          <w:color w:val="171717"/>
+          <w:sz w:val="28"/>
+          <w:szCs w:val="28"/>
+        </w:rPr>
+        <w:t>EmployeeID</w:t>
+      </w:r>
+      <w:proofErr w:type="spellEnd"/>
+      <w:r>
+        <w:rPr>
+          <w:rFonts w:ascii="Times New Roman" w:hAnsi="Times New Roman" w:cs="Times New Roman"/>
+          <w:color w:val="171717"/>
+          <w:sz w:val="28"/>
+          <w:szCs w:val="28"/>
+        </w:rPr>
+        <w:t>."</w:t>
       </w:r>
     </w:p>
     <w:p>
@@ -12798,7 +15562,47 @@
           <w:sz w:val="28"/>
           <w:szCs w:val="28"/>
         </w:rPr>
-        <w:t>The "Batch" table is linked to the "Product" table through the foreign key "ProductID" and is also linked to the "Inventory" table through the foreign key "InventoryID."</w:t>
+        <w:t>The "Batch" table is linked to the "Product" table through the foreign key "</w:t>
+      </w:r>
+      <w:proofErr w:type="spellStart"/>
+      <w:r>
+        <w:rPr>
+          <w:rFonts w:ascii="Times New Roman" w:hAnsi="Times New Roman" w:cs="Times New Roman"/>
+          <w:color w:val="171717"/>
+          <w:sz w:val="28"/>
+          <w:szCs w:val="28"/>
+        </w:rPr>
+        <w:t>ProductID</w:t>
+      </w:r>
+      <w:proofErr w:type="spellEnd"/>
+      <w:r>
+        <w:rPr>
+          <w:rFonts w:ascii="Times New Roman" w:hAnsi="Times New Roman" w:cs="Times New Roman"/>
+          <w:color w:val="171717"/>
+          <w:sz w:val="28"/>
+          <w:szCs w:val="28"/>
+        </w:rPr>
+        <w:t>" and is also linked to the "Inventory" table through the foreign key "</w:t>
+      </w:r>
+      <w:proofErr w:type="spellStart"/>
+      <w:r>
+        <w:rPr>
+          <w:rFonts w:ascii="Times New Roman" w:hAnsi="Times New Roman" w:cs="Times New Roman"/>
+          <w:color w:val="171717"/>
+          <w:sz w:val="28"/>
+          <w:szCs w:val="28"/>
+        </w:rPr>
+        <w:t>InventoryID</w:t>
+      </w:r>
+      <w:proofErr w:type="spellEnd"/>
+      <w:r>
+        <w:rPr>
+          <w:rFonts w:ascii="Times New Roman" w:hAnsi="Times New Roman" w:cs="Times New Roman"/>
+          <w:color w:val="171717"/>
+          <w:sz w:val="28"/>
+          <w:szCs w:val="28"/>
+        </w:rPr>
+        <w:t>."</w:t>
       </w:r>
     </w:p>
     <w:p>
@@ -12823,7 +15627,67 @@
           <w:sz w:val="28"/>
           <w:szCs w:val="28"/>
         </w:rPr>
-        <w:t>The "SaleTransactions" table is linked to the "Customers" table through the foreign key "CustomerID" and is also linked to the "Employees" table through the foreign key "EmployeeID."</w:t>
+        <w:t>The "</w:t>
+      </w:r>
+      <w:proofErr w:type="spellStart"/>
+      <w:r>
+        <w:rPr>
+          <w:rFonts w:ascii="Times New Roman" w:hAnsi="Times New Roman" w:cs="Times New Roman"/>
+          <w:color w:val="171717"/>
+          <w:sz w:val="28"/>
+          <w:szCs w:val="28"/>
+        </w:rPr>
+        <w:t>SaleTransactions</w:t>
+      </w:r>
+      <w:proofErr w:type="spellEnd"/>
+      <w:r>
+        <w:rPr>
+          <w:rFonts w:ascii="Times New Roman" w:hAnsi="Times New Roman" w:cs="Times New Roman"/>
+          <w:color w:val="171717"/>
+          <w:sz w:val="28"/>
+          <w:szCs w:val="28"/>
+        </w:rPr>
+        <w:t>" table is linked to the "Customers" table through the foreign key "</w:t>
+      </w:r>
+      <w:proofErr w:type="spellStart"/>
+      <w:r>
+        <w:rPr>
+          <w:rFonts w:ascii="Times New Roman" w:hAnsi="Times New Roman" w:cs="Times New Roman"/>
+          <w:color w:val="171717"/>
+          <w:sz w:val="28"/>
+          <w:szCs w:val="28"/>
+        </w:rPr>
+        <w:t>CustomerID</w:t>
+      </w:r>
+      <w:proofErr w:type="spellEnd"/>
+      <w:r>
+        <w:rPr>
+          <w:rFonts w:ascii="Times New Roman" w:hAnsi="Times New Roman" w:cs="Times New Roman"/>
+          <w:color w:val="171717"/>
+          <w:sz w:val="28"/>
+          <w:szCs w:val="28"/>
+        </w:rPr>
+        <w:t>" and is also linked to the "Employees" table through the foreign key "</w:t>
+      </w:r>
+      <w:proofErr w:type="spellStart"/>
+      <w:r>
+        <w:rPr>
+          <w:rFonts w:ascii="Times New Roman" w:hAnsi="Times New Roman" w:cs="Times New Roman"/>
+          <w:color w:val="171717"/>
+          <w:sz w:val="28"/>
+          <w:szCs w:val="28"/>
+        </w:rPr>
+        <w:t>EmployeeID</w:t>
+      </w:r>
+      <w:proofErr w:type="spellEnd"/>
+      <w:r>
+        <w:rPr>
+          <w:rFonts w:ascii="Times New Roman" w:hAnsi="Times New Roman" w:cs="Times New Roman"/>
+          <w:color w:val="171717"/>
+          <w:sz w:val="28"/>
+          <w:szCs w:val="28"/>
+        </w:rPr>
+        <w:t>."</w:t>
       </w:r>
     </w:p>
     <w:p>
@@ -12848,8 +15712,87 @@
           <w:sz w:val="28"/>
           <w:szCs w:val="28"/>
         </w:rPr>
-        <w:lastRenderedPageBreak/>
-        <w:t>The "TransactionDetails" table is linked to the "SalesTransactions" table through the foreign key "TransactionID" and is also linked to the "Product" table through the foreign key "ProductID."</w:t>
+        <w:t>The "</w:t>
+      </w:r>
+      <w:proofErr w:type="spellStart"/>
+      <w:r>
+        <w:rPr>
+          <w:rFonts w:ascii="Times New Roman" w:hAnsi="Times New Roman" w:cs="Times New Roman"/>
+          <w:color w:val="171717"/>
+          <w:sz w:val="28"/>
+          <w:szCs w:val="28"/>
+        </w:rPr>
+        <w:t>TransactionDetails</w:t>
+      </w:r>
+      <w:proofErr w:type="spellEnd"/>
+      <w:r>
+        <w:rPr>
+          <w:rFonts w:ascii="Times New Roman" w:hAnsi="Times New Roman" w:cs="Times New Roman"/>
+          <w:color w:val="171717"/>
+          <w:sz w:val="28"/>
+          <w:szCs w:val="28"/>
+        </w:rPr>
+        <w:t>" table is linked to the "</w:t>
+      </w:r>
+      <w:proofErr w:type="spellStart"/>
+      <w:r>
+        <w:rPr>
+          <w:rFonts w:ascii="Times New Roman" w:hAnsi="Times New Roman" w:cs="Times New Roman"/>
+          <w:color w:val="171717"/>
+          <w:sz w:val="28"/>
+          <w:szCs w:val="28"/>
+        </w:rPr>
+        <w:t>SalesTransactions</w:t>
+      </w:r>
+      <w:proofErr w:type="spellEnd"/>
+      <w:r>
+        <w:rPr>
+          <w:rFonts w:ascii="Times New Roman" w:hAnsi="Times New Roman" w:cs="Times New Roman"/>
+          <w:color w:val="171717"/>
+          <w:sz w:val="28"/>
+          <w:szCs w:val="28"/>
+        </w:rPr>
+        <w:t>" table through the foreign key "</w:t>
+      </w:r>
+      <w:proofErr w:type="spellStart"/>
+      <w:r>
+        <w:rPr>
+          <w:rFonts w:ascii="Times New Roman" w:hAnsi="Times New Roman" w:cs="Times New Roman"/>
+          <w:color w:val="171717"/>
+          <w:sz w:val="28"/>
+          <w:szCs w:val="28"/>
+        </w:rPr>
+        <w:t>TransactionID</w:t>
+      </w:r>
+      <w:proofErr w:type="spellEnd"/>
+      <w:r>
+        <w:rPr>
+          <w:rFonts w:ascii="Times New Roman" w:hAnsi="Times New Roman" w:cs="Times New Roman"/>
+          <w:color w:val="171717"/>
+          <w:sz w:val="28"/>
+          <w:szCs w:val="28"/>
+        </w:rPr>
+        <w:t>" and is also linked to the "Product" table through the foreign key "</w:t>
+      </w:r>
+      <w:proofErr w:type="spellStart"/>
+      <w:r>
+        <w:rPr>
+          <w:rFonts w:ascii="Times New Roman" w:hAnsi="Times New Roman" w:cs="Times New Roman"/>
+          <w:color w:val="171717"/>
+          <w:sz w:val="28"/>
+          <w:szCs w:val="28"/>
+        </w:rPr>
+        <w:t>ProductID</w:t>
+      </w:r>
+      <w:proofErr w:type="spellEnd"/>
+      <w:r>
+        <w:rPr>
+          <w:rFonts w:ascii="Times New Roman" w:hAnsi="Times New Roman" w:cs="Times New Roman"/>
+          <w:color w:val="171717"/>
+          <w:sz w:val="28"/>
+          <w:szCs w:val="28"/>
+        </w:rPr>
+        <w:t>."</w:t>
       </w:r>
     </w:p>
     <w:p>
@@ -13324,6 +16267,7 @@
           <w:sz w:val="28"/>
           <w:szCs w:val="28"/>
         </w:rPr>
+        <w:lastRenderedPageBreak/>
         <w:t>Track and evaluate customer performance.</w:t>
       </w:r>
     </w:p>
@@ -13462,7 +16406,6 @@
           <w:sz w:val="28"/>
           <w:szCs w:val="28"/>
         </w:rPr>
-        <w:lastRenderedPageBreak/>
         <w:t>Add, delete, and edit supplier information (supplier name, description, etc.).</w:t>
       </w:r>
     </w:p>
@@ -14018,6 +16961,7 @@
           <w:sz w:val="28"/>
           <w:szCs w:val="28"/>
         </w:rPr>
+        <w:lastRenderedPageBreak/>
         <w:t>Help customers find the products they need.</w:t>
       </w:r>
     </w:p>
@@ -14165,7 +17109,6 @@
           <w:sz w:val="28"/>
           <w:szCs w:val="28"/>
         </w:rPr>
-        <w:lastRenderedPageBreak/>
         <w:tab/>
       </w:r>
       <w:r>
@@ -14641,6 +17584,7 @@
                 <w:szCs w:val="28"/>
               </w:rPr>
             </w:pPr>
+            <w:proofErr w:type="spellStart"/>
             <w:r>
               <w:rPr>
                 <w:rFonts w:ascii="Times New Roman" w:hAnsi="Times New Roman" w:cs="Times New Roman"/>
@@ -14652,6 +17596,7 @@
               </w:rPr>
               <w:t>StudentId</w:t>
             </w:r>
+            <w:proofErr w:type="spellEnd"/>
           </w:p>
         </w:tc>
         <w:tc>
@@ -14700,15 +17645,58 @@
                 <w:szCs w:val="28"/>
               </w:rPr>
             </w:pPr>
-            <w:r>
-              <w:rPr>
-                <w:rFonts w:ascii="Times New Roman" w:hAnsi="Times New Roman" w:cs="Times New Roman"/>
-                <w:color w:val="171717"/>
-                <w:sz w:val="28"/>
-                <w:szCs w:val="28"/>
-              </w:rPr>
-              <w:t>Trần Đại Nghĩa</w:t>
-            </w:r>
+            <w:proofErr w:type="spellStart"/>
+            <w:r>
+              <w:rPr>
+                <w:rFonts w:ascii="Times New Roman" w:hAnsi="Times New Roman" w:cs="Times New Roman"/>
+                <w:color w:val="171717"/>
+                <w:sz w:val="28"/>
+                <w:szCs w:val="28"/>
+              </w:rPr>
+              <w:lastRenderedPageBreak/>
+              <w:t>Trần</w:t>
+            </w:r>
+            <w:proofErr w:type="spellEnd"/>
+            <w:r>
+              <w:rPr>
+                <w:rFonts w:ascii="Times New Roman" w:hAnsi="Times New Roman" w:cs="Times New Roman"/>
+                <w:color w:val="171717"/>
+                <w:sz w:val="28"/>
+                <w:szCs w:val="28"/>
+              </w:rPr>
+              <w:t xml:space="preserve"> </w:t>
+            </w:r>
+            <w:proofErr w:type="spellStart"/>
+            <w:r>
+              <w:rPr>
+                <w:rFonts w:ascii="Times New Roman" w:hAnsi="Times New Roman" w:cs="Times New Roman"/>
+                <w:color w:val="171717"/>
+                <w:sz w:val="28"/>
+                <w:szCs w:val="28"/>
+              </w:rPr>
+              <w:t>Đại</w:t>
+            </w:r>
+            <w:proofErr w:type="spellEnd"/>
+            <w:r>
+              <w:rPr>
+                <w:rFonts w:ascii="Times New Roman" w:hAnsi="Times New Roman" w:cs="Times New Roman"/>
+                <w:color w:val="171717"/>
+                <w:sz w:val="28"/>
+                <w:szCs w:val="28"/>
+              </w:rPr>
+              <w:t xml:space="preserve"> </w:t>
+            </w:r>
+            <w:proofErr w:type="spellStart"/>
+            <w:r>
+              <w:rPr>
+                <w:rFonts w:ascii="Times New Roman" w:hAnsi="Times New Roman" w:cs="Times New Roman"/>
+                <w:color w:val="171717"/>
+                <w:sz w:val="28"/>
+                <w:szCs w:val="28"/>
+              </w:rPr>
+              <w:t>Nghĩa</w:t>
+            </w:r>
+            <w:proofErr w:type="spellEnd"/>
           </w:p>
         </w:tc>
         <w:tc>
@@ -14869,14 +17857,45 @@
                 <w:szCs w:val="28"/>
               </w:rPr>
             </w:pPr>
-            <w:r>
-              <w:rPr>
-                <w:rFonts w:ascii="Times New Roman" w:hAnsi="Times New Roman" w:cs="Times New Roman"/>
-                <w:color w:val="171717"/>
-                <w:sz w:val="28"/>
-                <w:szCs w:val="28"/>
-              </w:rPr>
-              <w:t>Nguyễn Việt Anh</w:t>
+            <w:proofErr w:type="spellStart"/>
+            <w:r>
+              <w:rPr>
+                <w:rFonts w:ascii="Times New Roman" w:hAnsi="Times New Roman" w:cs="Times New Roman"/>
+                <w:color w:val="171717"/>
+                <w:sz w:val="28"/>
+                <w:szCs w:val="28"/>
+              </w:rPr>
+              <w:t>Nguyễn</w:t>
+            </w:r>
+            <w:proofErr w:type="spellEnd"/>
+            <w:r>
+              <w:rPr>
+                <w:rFonts w:ascii="Times New Roman" w:hAnsi="Times New Roman" w:cs="Times New Roman"/>
+                <w:color w:val="171717"/>
+                <w:sz w:val="28"/>
+                <w:szCs w:val="28"/>
+              </w:rPr>
+              <w:t xml:space="preserve"> </w:t>
+            </w:r>
+            <w:proofErr w:type="spellStart"/>
+            <w:r>
+              <w:rPr>
+                <w:rFonts w:ascii="Times New Roman" w:hAnsi="Times New Roman" w:cs="Times New Roman"/>
+                <w:color w:val="171717"/>
+                <w:sz w:val="28"/>
+                <w:szCs w:val="28"/>
+              </w:rPr>
+              <w:t>Việt</w:t>
+            </w:r>
+            <w:proofErr w:type="spellEnd"/>
+            <w:r>
+              <w:rPr>
+                <w:rFonts w:ascii="Times New Roman" w:hAnsi="Times New Roman" w:cs="Times New Roman"/>
+                <w:color w:val="171717"/>
+                <w:sz w:val="28"/>
+                <w:szCs w:val="28"/>
+              </w:rPr>
+              <w:t xml:space="preserve"> Anh</w:t>
             </w:r>
           </w:p>
         </w:tc>
@@ -15154,7 +18173,6 @@
                 <w:sz w:val="28"/>
                 <w:szCs w:val="28"/>
               </w:rPr>
-              <w:lastRenderedPageBreak/>
               <w:t>01</w:t>
             </w:r>
           </w:p>
@@ -16004,6 +19022,7 @@
                 <w:sz w:val="28"/>
                 <w:szCs w:val="28"/>
               </w:rPr>
+              <w:lastRenderedPageBreak/>
               <w:t>08</w:t>
             </w:r>
           </w:p>
@@ -16265,7 +19284,6 @@
                 <w:sz w:val="28"/>
                 <w:szCs w:val="28"/>
               </w:rPr>
-              <w:lastRenderedPageBreak/>
               <w:t>10</w:t>
             </w:r>
           </w:p>
@@ -16920,7 +19938,27 @@
                 <w:sz w:val="28"/>
                 <w:szCs w:val="28"/>
               </w:rPr>
-              <w:t>Get: /api/Products</w:t>
+              <w:t>Get: /</w:t>
+            </w:r>
+            <w:proofErr w:type="spellStart"/>
+            <w:r>
+              <w:rPr>
+                <w:rFonts w:ascii="Times New Roman" w:hAnsi="Times New Roman" w:cs="Times New Roman"/>
+                <w:color w:val="000000" w:themeColor="text1"/>
+                <w:sz w:val="28"/>
+                <w:szCs w:val="28"/>
+              </w:rPr>
+              <w:t>api</w:t>
+            </w:r>
+            <w:proofErr w:type="spellEnd"/>
+            <w:r>
+              <w:rPr>
+                <w:rFonts w:ascii="Times New Roman" w:hAnsi="Times New Roman" w:cs="Times New Roman"/>
+                <w:color w:val="000000" w:themeColor="text1"/>
+                <w:sz w:val="28"/>
+                <w:szCs w:val="28"/>
+              </w:rPr>
+              <w:t>/Products</w:t>
             </w:r>
           </w:p>
         </w:tc>
@@ -16998,7 +20036,27 @@
                 <w:sz w:val="28"/>
                 <w:szCs w:val="28"/>
               </w:rPr>
-              <w:t>Get: /api/products/{id}</w:t>
+              <w:t>Get: /</w:t>
+            </w:r>
+            <w:proofErr w:type="spellStart"/>
+            <w:r>
+              <w:rPr>
+                <w:rFonts w:ascii="Times New Roman" w:hAnsi="Times New Roman" w:cs="Times New Roman"/>
+                <w:color w:val="000000" w:themeColor="text1"/>
+                <w:sz w:val="28"/>
+                <w:szCs w:val="28"/>
+              </w:rPr>
+              <w:t>api</w:t>
+            </w:r>
+            <w:proofErr w:type="spellEnd"/>
+            <w:r>
+              <w:rPr>
+                <w:rFonts w:ascii="Times New Roman" w:hAnsi="Times New Roman" w:cs="Times New Roman"/>
+                <w:color w:val="000000" w:themeColor="text1"/>
+                <w:sz w:val="28"/>
+                <w:szCs w:val="28"/>
+              </w:rPr>
+              <w:t>/products/{id}</w:t>
             </w:r>
           </w:p>
         </w:tc>
@@ -17149,7 +20207,27 @@
                 <w:sz w:val="28"/>
                 <w:szCs w:val="28"/>
               </w:rPr>
-              <w:t>Post:/api/Products/{id}</w:t>
+              <w:t>Post:/</w:t>
+            </w:r>
+            <w:proofErr w:type="spellStart"/>
+            <w:r>
+              <w:rPr>
+                <w:rFonts w:ascii="Times New Roman" w:hAnsi="Times New Roman" w:cs="Times New Roman"/>
+                <w:color w:val="000000" w:themeColor="text1"/>
+                <w:sz w:val="28"/>
+                <w:szCs w:val="28"/>
+              </w:rPr>
+              <w:t>api</w:t>
+            </w:r>
+            <w:proofErr w:type="spellEnd"/>
+            <w:r>
+              <w:rPr>
+                <w:rFonts w:ascii="Times New Roman" w:hAnsi="Times New Roman" w:cs="Times New Roman"/>
+                <w:color w:val="000000" w:themeColor="text1"/>
+                <w:sz w:val="28"/>
+                <w:szCs w:val="28"/>
+              </w:rPr>
+              <w:t>/Products/{id}</w:t>
             </w:r>
           </w:p>
         </w:tc>
@@ -17300,7 +20378,27 @@
                 <w:sz w:val="28"/>
                 <w:szCs w:val="28"/>
               </w:rPr>
-              <w:t>Put: /api/Products/{id}</w:t>
+              <w:t>Put: /</w:t>
+            </w:r>
+            <w:proofErr w:type="spellStart"/>
+            <w:r>
+              <w:rPr>
+                <w:rFonts w:ascii="Times New Roman" w:hAnsi="Times New Roman" w:cs="Times New Roman"/>
+                <w:color w:val="000000" w:themeColor="text1"/>
+                <w:sz w:val="28"/>
+                <w:szCs w:val="28"/>
+              </w:rPr>
+              <w:t>api</w:t>
+            </w:r>
+            <w:proofErr w:type="spellEnd"/>
+            <w:r>
+              <w:rPr>
+                <w:rFonts w:ascii="Times New Roman" w:hAnsi="Times New Roman" w:cs="Times New Roman"/>
+                <w:color w:val="000000" w:themeColor="text1"/>
+                <w:sz w:val="28"/>
+                <w:szCs w:val="28"/>
+              </w:rPr>
+              <w:t>/Products/{id}</w:t>
             </w:r>
           </w:p>
         </w:tc>
@@ -17459,7 +20557,27 @@
                 <w:sz w:val="28"/>
                 <w:szCs w:val="28"/>
               </w:rPr>
-              <w:t>Delete: /api/Products/{id}</w:t>
+              <w:t>Delete: /</w:t>
+            </w:r>
+            <w:proofErr w:type="spellStart"/>
+            <w:r>
+              <w:rPr>
+                <w:rFonts w:ascii="Times New Roman" w:hAnsi="Times New Roman" w:cs="Times New Roman"/>
+                <w:color w:val="000000" w:themeColor="text1"/>
+                <w:sz w:val="28"/>
+                <w:szCs w:val="28"/>
+              </w:rPr>
+              <w:t>api</w:t>
+            </w:r>
+            <w:proofErr w:type="spellEnd"/>
+            <w:r>
+              <w:rPr>
+                <w:rFonts w:ascii="Times New Roman" w:hAnsi="Times New Roman" w:cs="Times New Roman"/>
+                <w:color w:val="000000" w:themeColor="text1"/>
+                <w:sz w:val="28"/>
+                <w:szCs w:val="28"/>
+              </w:rPr>
+              <w:t>/Products/{id}</w:t>
             </w:r>
           </w:p>
         </w:tc>
@@ -17628,8 +20746,9 @@
                 <w:sz w:val="28"/>
                 <w:szCs w:val="28"/>
               </w:rPr>
-              <w:t>Get: /api/Categor</w:t>
-            </w:r>
+              <w:t>Get: /</w:t>
+            </w:r>
+            <w:proofErr w:type="spellStart"/>
             <w:r>
               <w:rPr>
                 <w:rFonts w:ascii="Times New Roman" w:hAnsi="Times New Roman" w:cs="Times New Roman"/>
@@ -17637,6 +20756,25 @@
                 <w:sz w:val="28"/>
                 <w:szCs w:val="28"/>
               </w:rPr>
+              <w:t>api</w:t>
+            </w:r>
+            <w:proofErr w:type="spellEnd"/>
+            <w:r>
+              <w:rPr>
+                <w:rFonts w:ascii="Times New Roman" w:hAnsi="Times New Roman" w:cs="Times New Roman"/>
+                <w:color w:val="000000" w:themeColor="text1"/>
+                <w:sz w:val="28"/>
+                <w:szCs w:val="28"/>
+              </w:rPr>
+              <w:t>/Categor</w:t>
+            </w:r>
+            <w:r>
+              <w:rPr>
+                <w:rFonts w:ascii="Times New Roman" w:hAnsi="Times New Roman" w:cs="Times New Roman"/>
+                <w:color w:val="000000" w:themeColor="text1"/>
+                <w:sz w:val="28"/>
+                <w:szCs w:val="28"/>
+              </w:rPr>
               <w:t>ies</w:t>
             </w:r>
           </w:p>
@@ -17659,6 +20797,7 @@
                 <w:szCs w:val="28"/>
               </w:rPr>
             </w:pPr>
+            <w:proofErr w:type="spellStart"/>
             <w:r>
               <w:rPr>
                 <w:rFonts w:ascii="Times New Roman" w:hAnsi="Times New Roman" w:cs="Times New Roman"/>
@@ -17668,6 +20807,7 @@
               </w:rPr>
               <w:t>Succes</w:t>
             </w:r>
+            <w:proofErr w:type="spellEnd"/>
           </w:p>
         </w:tc>
         <w:tc>
@@ -17726,7 +20866,27 @@
                 <w:sz w:val="28"/>
                 <w:szCs w:val="28"/>
               </w:rPr>
-              <w:t>Get: /api/Categories/{id}</w:t>
+              <w:t>Get: /</w:t>
+            </w:r>
+            <w:proofErr w:type="spellStart"/>
+            <w:r>
+              <w:rPr>
+                <w:rFonts w:ascii="Times New Roman" w:hAnsi="Times New Roman" w:cs="Times New Roman"/>
+                <w:color w:val="000000" w:themeColor="text1"/>
+                <w:sz w:val="28"/>
+                <w:szCs w:val="28"/>
+              </w:rPr>
+              <w:t>api</w:t>
+            </w:r>
+            <w:proofErr w:type="spellEnd"/>
+            <w:r>
+              <w:rPr>
+                <w:rFonts w:ascii="Times New Roman" w:hAnsi="Times New Roman" w:cs="Times New Roman"/>
+                <w:color w:val="000000" w:themeColor="text1"/>
+                <w:sz w:val="28"/>
+                <w:szCs w:val="28"/>
+              </w:rPr>
+              <w:t>/Categories/{id}</w:t>
             </w:r>
           </w:p>
         </w:tc>
@@ -17895,7 +21055,27 @@
                 <w:sz w:val="28"/>
                 <w:szCs w:val="28"/>
               </w:rPr>
-              <w:t>Post: /api/Categories/{id}</w:t>
+              <w:t>Post: /</w:t>
+            </w:r>
+            <w:proofErr w:type="spellStart"/>
+            <w:r>
+              <w:rPr>
+                <w:rFonts w:ascii="Times New Roman" w:hAnsi="Times New Roman" w:cs="Times New Roman"/>
+                <w:color w:val="000000" w:themeColor="text1"/>
+                <w:sz w:val="28"/>
+                <w:szCs w:val="28"/>
+              </w:rPr>
+              <w:t>api</w:t>
+            </w:r>
+            <w:proofErr w:type="spellEnd"/>
+            <w:r>
+              <w:rPr>
+                <w:rFonts w:ascii="Times New Roman" w:hAnsi="Times New Roman" w:cs="Times New Roman"/>
+                <w:color w:val="000000" w:themeColor="text1"/>
+                <w:sz w:val="28"/>
+                <w:szCs w:val="28"/>
+              </w:rPr>
+              <w:t>/Categories/{id}</w:t>
             </w:r>
           </w:p>
         </w:tc>
@@ -18064,7 +21244,27 @@
                 <w:sz w:val="28"/>
                 <w:szCs w:val="28"/>
               </w:rPr>
-              <w:t>Put: /api/Categories/{id}</w:t>
+              <w:t>Put: /</w:t>
+            </w:r>
+            <w:proofErr w:type="spellStart"/>
+            <w:r>
+              <w:rPr>
+                <w:rFonts w:ascii="Times New Roman" w:hAnsi="Times New Roman" w:cs="Times New Roman"/>
+                <w:color w:val="000000" w:themeColor="text1"/>
+                <w:sz w:val="28"/>
+                <w:szCs w:val="28"/>
+              </w:rPr>
+              <w:t>api</w:t>
+            </w:r>
+            <w:proofErr w:type="spellEnd"/>
+            <w:r>
+              <w:rPr>
+                <w:rFonts w:ascii="Times New Roman" w:hAnsi="Times New Roman" w:cs="Times New Roman"/>
+                <w:color w:val="000000" w:themeColor="text1"/>
+                <w:sz w:val="28"/>
+                <w:szCs w:val="28"/>
+              </w:rPr>
+              <w:t>/Categories/{id}</w:t>
             </w:r>
           </w:p>
         </w:tc>
@@ -18233,7 +21433,27 @@
                 <w:sz w:val="28"/>
                 <w:szCs w:val="28"/>
               </w:rPr>
-              <w:t>Delete: /api/Categories/{id}</w:t>
+              <w:t>Delete: /</w:t>
+            </w:r>
+            <w:proofErr w:type="spellStart"/>
+            <w:r>
+              <w:rPr>
+                <w:rFonts w:ascii="Times New Roman" w:hAnsi="Times New Roman" w:cs="Times New Roman"/>
+                <w:color w:val="000000" w:themeColor="text1"/>
+                <w:sz w:val="28"/>
+                <w:szCs w:val="28"/>
+              </w:rPr>
+              <w:t>api</w:t>
+            </w:r>
+            <w:proofErr w:type="spellEnd"/>
+            <w:r>
+              <w:rPr>
+                <w:rFonts w:ascii="Times New Roman" w:hAnsi="Times New Roman" w:cs="Times New Roman"/>
+                <w:color w:val="000000" w:themeColor="text1"/>
+                <w:sz w:val="28"/>
+                <w:szCs w:val="28"/>
+              </w:rPr>
+              <w:t>/Categories/{id}</w:t>
             </w:r>
           </w:p>
         </w:tc>
@@ -18291,8 +21511,19 @@
                 <w:sz w:val="28"/>
                 <w:szCs w:val="28"/>
               </w:rPr>
-              <w:t>Delete category</w:t>
-            </w:r>
+              <w:t xml:space="preserve">Delete </w:t>
+            </w:r>
+            <w:proofErr w:type="gramStart"/>
+            <w:r>
+              <w:rPr>
+                <w:rFonts w:ascii="Times New Roman" w:hAnsi="Times New Roman" w:cs="Times New Roman"/>
+                <w:color w:val="000000" w:themeColor="text1"/>
+                <w:sz w:val="28"/>
+                <w:szCs w:val="28"/>
+              </w:rPr>
+              <w:t>category</w:t>
+            </w:r>
+            <w:proofErr w:type="gramEnd"/>
           </w:p>
           <w:p>
             <w:pPr>
@@ -18413,7 +21644,27 @@
                 <w:sz w:val="28"/>
                 <w:szCs w:val="28"/>
               </w:rPr>
-              <w:t>Get: /api/Suppliers</w:t>
+              <w:t>Get: /</w:t>
+            </w:r>
+            <w:proofErr w:type="spellStart"/>
+            <w:r>
+              <w:rPr>
+                <w:rFonts w:ascii="Times New Roman" w:hAnsi="Times New Roman" w:cs="Times New Roman"/>
+                <w:color w:val="000000" w:themeColor="text1"/>
+                <w:sz w:val="28"/>
+                <w:szCs w:val="28"/>
+              </w:rPr>
+              <w:t>api</w:t>
+            </w:r>
+            <w:proofErr w:type="spellEnd"/>
+            <w:r>
+              <w:rPr>
+                <w:rFonts w:ascii="Times New Roman" w:hAnsi="Times New Roman" w:cs="Times New Roman"/>
+                <w:color w:val="000000" w:themeColor="text1"/>
+                <w:sz w:val="28"/>
+                <w:szCs w:val="28"/>
+              </w:rPr>
+              <w:t>/Suppliers</w:t>
             </w:r>
           </w:p>
         </w:tc>
@@ -18435,6 +21686,7 @@
                 <w:szCs w:val="28"/>
               </w:rPr>
             </w:pPr>
+            <w:proofErr w:type="spellStart"/>
             <w:r>
               <w:rPr>
                 <w:rFonts w:ascii="Times New Roman" w:hAnsi="Times New Roman" w:cs="Times New Roman"/>
@@ -18444,6 +21696,7 @@
               </w:rPr>
               <w:t>Succes</w:t>
             </w:r>
+            <w:proofErr w:type="spellEnd"/>
           </w:p>
         </w:tc>
         <w:tc>
@@ -18520,7 +21773,27 @@
                 <w:sz w:val="28"/>
                 <w:szCs w:val="28"/>
               </w:rPr>
-              <w:t>Get: /api/Suppliers/{id}</w:t>
+              <w:t>Get: /</w:t>
+            </w:r>
+            <w:proofErr w:type="spellStart"/>
+            <w:r>
+              <w:rPr>
+                <w:rFonts w:ascii="Times New Roman" w:hAnsi="Times New Roman" w:cs="Times New Roman"/>
+                <w:color w:val="000000" w:themeColor="text1"/>
+                <w:sz w:val="28"/>
+                <w:szCs w:val="28"/>
+              </w:rPr>
+              <w:t>api</w:t>
+            </w:r>
+            <w:proofErr w:type="spellEnd"/>
+            <w:r>
+              <w:rPr>
+                <w:rFonts w:ascii="Times New Roman" w:hAnsi="Times New Roman" w:cs="Times New Roman"/>
+                <w:color w:val="000000" w:themeColor="text1"/>
+                <w:sz w:val="28"/>
+                <w:szCs w:val="28"/>
+              </w:rPr>
+              <w:t>/Suppliers/{id}</w:t>
             </w:r>
           </w:p>
         </w:tc>
@@ -18689,7 +21962,27 @@
                 <w:sz w:val="28"/>
                 <w:szCs w:val="28"/>
               </w:rPr>
-              <w:t>Post: /api/Suppliers/{id}</w:t>
+              <w:t>Post: /</w:t>
+            </w:r>
+            <w:proofErr w:type="spellStart"/>
+            <w:r>
+              <w:rPr>
+                <w:rFonts w:ascii="Times New Roman" w:hAnsi="Times New Roman" w:cs="Times New Roman"/>
+                <w:color w:val="000000" w:themeColor="text1"/>
+                <w:sz w:val="28"/>
+                <w:szCs w:val="28"/>
+              </w:rPr>
+              <w:t>api</w:t>
+            </w:r>
+            <w:proofErr w:type="spellEnd"/>
+            <w:r>
+              <w:rPr>
+                <w:rFonts w:ascii="Times New Roman" w:hAnsi="Times New Roman" w:cs="Times New Roman"/>
+                <w:color w:val="000000" w:themeColor="text1"/>
+                <w:sz w:val="28"/>
+                <w:szCs w:val="28"/>
+              </w:rPr>
+              <w:t>/Suppliers/{id}</w:t>
             </w:r>
           </w:p>
         </w:tc>
@@ -18858,7 +22151,27 @@
                 <w:sz w:val="28"/>
                 <w:szCs w:val="28"/>
               </w:rPr>
-              <w:t>Put: /api/Suppliers/{id}</w:t>
+              <w:t>Put: /</w:t>
+            </w:r>
+            <w:proofErr w:type="spellStart"/>
+            <w:r>
+              <w:rPr>
+                <w:rFonts w:ascii="Times New Roman" w:hAnsi="Times New Roman" w:cs="Times New Roman"/>
+                <w:color w:val="000000" w:themeColor="text1"/>
+                <w:sz w:val="28"/>
+                <w:szCs w:val="28"/>
+              </w:rPr>
+              <w:t>api</w:t>
+            </w:r>
+            <w:proofErr w:type="spellEnd"/>
+            <w:r>
+              <w:rPr>
+                <w:rFonts w:ascii="Times New Roman" w:hAnsi="Times New Roman" w:cs="Times New Roman"/>
+                <w:color w:val="000000" w:themeColor="text1"/>
+                <w:sz w:val="28"/>
+                <w:szCs w:val="28"/>
+              </w:rPr>
+              <w:t>/Suppliers/{id}</w:t>
             </w:r>
           </w:p>
         </w:tc>
@@ -19027,7 +22340,27 @@
                 <w:sz w:val="28"/>
                 <w:szCs w:val="28"/>
               </w:rPr>
-              <w:t>Delete: /api/Suppliers/{id}</w:t>
+              <w:t>Delete: /</w:t>
+            </w:r>
+            <w:proofErr w:type="spellStart"/>
+            <w:r>
+              <w:rPr>
+                <w:rFonts w:ascii="Times New Roman" w:hAnsi="Times New Roman" w:cs="Times New Roman"/>
+                <w:color w:val="000000" w:themeColor="text1"/>
+                <w:sz w:val="28"/>
+                <w:szCs w:val="28"/>
+              </w:rPr>
+              <w:t>api</w:t>
+            </w:r>
+            <w:proofErr w:type="spellEnd"/>
+            <w:r>
+              <w:rPr>
+                <w:rFonts w:ascii="Times New Roman" w:hAnsi="Times New Roman" w:cs="Times New Roman"/>
+                <w:color w:val="000000" w:themeColor="text1"/>
+                <w:sz w:val="28"/>
+                <w:szCs w:val="28"/>
+              </w:rPr>
+              <w:t>/Suppliers/{id}</w:t>
             </w:r>
           </w:p>
         </w:tc>
@@ -19085,8 +22418,19 @@
                 <w:sz w:val="28"/>
                 <w:szCs w:val="28"/>
               </w:rPr>
-              <w:t>Delete supplier</w:t>
-            </w:r>
+              <w:t xml:space="preserve">Delete </w:t>
+            </w:r>
+            <w:proofErr w:type="gramStart"/>
+            <w:r>
+              <w:rPr>
+                <w:rFonts w:ascii="Times New Roman" w:hAnsi="Times New Roman" w:cs="Times New Roman"/>
+                <w:color w:val="000000" w:themeColor="text1"/>
+                <w:sz w:val="28"/>
+                <w:szCs w:val="28"/>
+              </w:rPr>
+              <w:t>supplier</w:t>
+            </w:r>
+            <w:proofErr w:type="gramEnd"/>
           </w:p>
           <w:p>
             <w:pPr>
@@ -19207,16 +22551,47 @@
                 <w:sz w:val="28"/>
                 <w:szCs w:val="28"/>
               </w:rPr>
-              <w:t>Get: /api/</w:t>
-            </w:r>
-            <w:r>
-              <w:rPr>
-                <w:rFonts w:ascii="Times New Roman" w:hAnsi="Times New Roman" w:cs="Times New Roman"/>
-                <w:color w:val="171717"/>
-                <w:sz w:val="28"/>
-                <w:szCs w:val="28"/>
-              </w:rPr>
-              <w:t>Batchs/{</w:t>
+              <w:t>Get: /</w:t>
+            </w:r>
+            <w:proofErr w:type="spellStart"/>
+            <w:r>
+              <w:rPr>
+                <w:rFonts w:ascii="Times New Roman" w:hAnsi="Times New Roman" w:cs="Times New Roman"/>
+                <w:color w:val="000000" w:themeColor="text1"/>
+                <w:sz w:val="28"/>
+                <w:szCs w:val="28"/>
+              </w:rPr>
+              <w:t>api</w:t>
+            </w:r>
+            <w:proofErr w:type="spellEnd"/>
+            <w:r>
+              <w:rPr>
+                <w:rFonts w:ascii="Times New Roman" w:hAnsi="Times New Roman" w:cs="Times New Roman"/>
+                <w:color w:val="000000" w:themeColor="text1"/>
+                <w:sz w:val="28"/>
+                <w:szCs w:val="28"/>
+              </w:rPr>
+              <w:t>/</w:t>
+            </w:r>
+            <w:proofErr w:type="spellStart"/>
+            <w:r>
+              <w:rPr>
+                <w:rFonts w:ascii="Times New Roman" w:hAnsi="Times New Roman" w:cs="Times New Roman"/>
+                <w:color w:val="171717"/>
+                <w:sz w:val="28"/>
+                <w:szCs w:val="28"/>
+              </w:rPr>
+              <w:t>Batchs</w:t>
+            </w:r>
+            <w:proofErr w:type="spellEnd"/>
+            <w:r>
+              <w:rPr>
+                <w:rFonts w:ascii="Times New Roman" w:hAnsi="Times New Roman" w:cs="Times New Roman"/>
+                <w:color w:val="171717"/>
+                <w:sz w:val="28"/>
+                <w:szCs w:val="28"/>
+              </w:rPr>
+              <w:t>/{</w:t>
             </w:r>
             <w:r>
               <w:rPr>
@@ -19394,8 +22769,29 @@
                 <w:sz w:val="28"/>
                 <w:szCs w:val="28"/>
               </w:rPr>
-              <w:t>Post: /api/</w:t>
-            </w:r>
+              <w:t>Post: /</w:t>
+            </w:r>
+            <w:proofErr w:type="spellStart"/>
+            <w:r>
+              <w:rPr>
+                <w:rFonts w:ascii="Times New Roman" w:hAnsi="Times New Roman" w:cs="Times New Roman"/>
+                <w:color w:val="000000" w:themeColor="text1"/>
+                <w:sz w:val="28"/>
+                <w:szCs w:val="28"/>
+              </w:rPr>
+              <w:t>api</w:t>
+            </w:r>
+            <w:proofErr w:type="spellEnd"/>
+            <w:r>
+              <w:rPr>
+                <w:rFonts w:ascii="Times New Roman" w:hAnsi="Times New Roman" w:cs="Times New Roman"/>
+                <w:color w:val="000000" w:themeColor="text1"/>
+                <w:sz w:val="28"/>
+                <w:szCs w:val="28"/>
+              </w:rPr>
+              <w:t>/</w:t>
+            </w:r>
+            <w:proofErr w:type="spellStart"/>
             <w:r>
               <w:rPr>
                 <w:rFonts w:ascii="Times New Roman" w:hAnsi="Times New Roman" w:cs="Times New Roman"/>
@@ -19405,6 +22801,7 @@
               </w:rPr>
               <w:t>Batchs</w:t>
             </w:r>
+            <w:proofErr w:type="spellEnd"/>
             <w:r>
               <w:rPr>
                 <w:rFonts w:ascii="Times New Roman" w:hAnsi="Times New Roman" w:cs="Times New Roman"/>
@@ -19581,7 +22978,47 @@
                 <w:sz w:val="28"/>
                 <w:szCs w:val="28"/>
               </w:rPr>
-              <w:t>Put: /api/Batchs/{id}</w:t>
+              <w:t>Put: /</w:t>
+            </w:r>
+            <w:proofErr w:type="spellStart"/>
+            <w:r>
+              <w:rPr>
+                <w:rFonts w:ascii="Times New Roman" w:hAnsi="Times New Roman" w:cs="Times New Roman"/>
+                <w:color w:val="000000" w:themeColor="text1"/>
+                <w:sz w:val="28"/>
+                <w:szCs w:val="28"/>
+              </w:rPr>
+              <w:t>api</w:t>
+            </w:r>
+            <w:proofErr w:type="spellEnd"/>
+            <w:r>
+              <w:rPr>
+                <w:rFonts w:ascii="Times New Roman" w:hAnsi="Times New Roman" w:cs="Times New Roman"/>
+                <w:color w:val="000000" w:themeColor="text1"/>
+                <w:sz w:val="28"/>
+                <w:szCs w:val="28"/>
+              </w:rPr>
+              <w:t>/</w:t>
+            </w:r>
+            <w:proofErr w:type="spellStart"/>
+            <w:r>
+              <w:rPr>
+                <w:rFonts w:ascii="Times New Roman" w:hAnsi="Times New Roman" w:cs="Times New Roman"/>
+                <w:color w:val="000000" w:themeColor="text1"/>
+                <w:sz w:val="28"/>
+                <w:szCs w:val="28"/>
+              </w:rPr>
+              <w:t>Batchs</w:t>
+            </w:r>
+            <w:proofErr w:type="spellEnd"/>
+            <w:r>
+              <w:rPr>
+                <w:rFonts w:ascii="Times New Roman" w:hAnsi="Times New Roman" w:cs="Times New Roman"/>
+                <w:color w:val="000000" w:themeColor="text1"/>
+                <w:sz w:val="28"/>
+                <w:szCs w:val="28"/>
+              </w:rPr>
+              <w:t>/{id}</w:t>
             </w:r>
           </w:p>
         </w:tc>
@@ -19750,7 +23187,27 @@
                 <w:sz w:val="28"/>
                 <w:szCs w:val="28"/>
               </w:rPr>
-              <w:t>Get: /api/Customers</w:t>
+              <w:t>Get: /</w:t>
+            </w:r>
+            <w:proofErr w:type="spellStart"/>
+            <w:r>
+              <w:rPr>
+                <w:rFonts w:ascii="Times New Roman" w:hAnsi="Times New Roman" w:cs="Times New Roman"/>
+                <w:color w:val="000000" w:themeColor="text1"/>
+                <w:sz w:val="28"/>
+                <w:szCs w:val="28"/>
+              </w:rPr>
+              <w:t>api</w:t>
+            </w:r>
+            <w:proofErr w:type="spellEnd"/>
+            <w:r>
+              <w:rPr>
+                <w:rFonts w:ascii="Times New Roman" w:hAnsi="Times New Roman" w:cs="Times New Roman"/>
+                <w:color w:val="000000" w:themeColor="text1"/>
+                <w:sz w:val="28"/>
+                <w:szCs w:val="28"/>
+              </w:rPr>
+              <w:t>/Customers</w:t>
             </w:r>
           </w:p>
         </w:tc>
@@ -19772,6 +23229,7 @@
                 <w:szCs w:val="28"/>
               </w:rPr>
             </w:pPr>
+            <w:proofErr w:type="spellStart"/>
             <w:r>
               <w:rPr>
                 <w:rFonts w:ascii="Times New Roman" w:hAnsi="Times New Roman" w:cs="Times New Roman"/>
@@ -19781,6 +23239,7 @@
               </w:rPr>
               <w:t>Succes</w:t>
             </w:r>
+            <w:proofErr w:type="spellEnd"/>
           </w:p>
         </w:tc>
         <w:tc>
@@ -19839,7 +23298,27 @@
                 <w:sz w:val="28"/>
                 <w:szCs w:val="28"/>
               </w:rPr>
-              <w:t>Get: /api/Customers</w:t>
+              <w:t>Get: /</w:t>
+            </w:r>
+            <w:proofErr w:type="spellStart"/>
+            <w:r>
+              <w:rPr>
+                <w:rFonts w:ascii="Times New Roman" w:hAnsi="Times New Roman" w:cs="Times New Roman"/>
+                <w:color w:val="000000" w:themeColor="text1"/>
+                <w:sz w:val="28"/>
+                <w:szCs w:val="28"/>
+              </w:rPr>
+              <w:t>api</w:t>
+            </w:r>
+            <w:proofErr w:type="spellEnd"/>
+            <w:r>
+              <w:rPr>
+                <w:rFonts w:ascii="Times New Roman" w:hAnsi="Times New Roman" w:cs="Times New Roman"/>
+                <w:color w:val="000000" w:themeColor="text1"/>
+                <w:sz w:val="28"/>
+                <w:szCs w:val="28"/>
+              </w:rPr>
+              <w:t>/Customers</w:t>
             </w:r>
             <w:r>
               <w:rPr>
@@ -20026,7 +23505,27 @@
                 <w:sz w:val="28"/>
                 <w:szCs w:val="28"/>
               </w:rPr>
-              <w:t>Post: /api/Customers/{id}</w:t>
+              <w:t>Post: /</w:t>
+            </w:r>
+            <w:proofErr w:type="spellStart"/>
+            <w:r>
+              <w:rPr>
+                <w:rFonts w:ascii="Times New Roman" w:hAnsi="Times New Roman" w:cs="Times New Roman"/>
+                <w:color w:val="000000" w:themeColor="text1"/>
+                <w:sz w:val="28"/>
+                <w:szCs w:val="28"/>
+              </w:rPr>
+              <w:t>api</w:t>
+            </w:r>
+            <w:proofErr w:type="spellEnd"/>
+            <w:r>
+              <w:rPr>
+                <w:rFonts w:ascii="Times New Roman" w:hAnsi="Times New Roman" w:cs="Times New Roman"/>
+                <w:color w:val="000000" w:themeColor="text1"/>
+                <w:sz w:val="28"/>
+                <w:szCs w:val="28"/>
+              </w:rPr>
+              <w:t>/Customers/{id}</w:t>
             </w:r>
           </w:p>
         </w:tc>
@@ -20195,7 +23694,27 @@
                 <w:sz w:val="28"/>
                 <w:szCs w:val="28"/>
               </w:rPr>
-              <w:t>Put: /api/Customers/{id}</w:t>
+              <w:t>Put: /</w:t>
+            </w:r>
+            <w:proofErr w:type="spellStart"/>
+            <w:r>
+              <w:rPr>
+                <w:rFonts w:ascii="Times New Roman" w:hAnsi="Times New Roman" w:cs="Times New Roman"/>
+                <w:color w:val="000000" w:themeColor="text1"/>
+                <w:sz w:val="28"/>
+                <w:szCs w:val="28"/>
+              </w:rPr>
+              <w:t>api</w:t>
+            </w:r>
+            <w:proofErr w:type="spellEnd"/>
+            <w:r>
+              <w:rPr>
+                <w:rFonts w:ascii="Times New Roman" w:hAnsi="Times New Roman" w:cs="Times New Roman"/>
+                <w:color w:val="000000" w:themeColor="text1"/>
+                <w:sz w:val="28"/>
+                <w:szCs w:val="28"/>
+              </w:rPr>
+              <w:t>/Customers/{id}</w:t>
             </w:r>
           </w:p>
         </w:tc>
@@ -20364,7 +23883,27 @@
                 <w:sz w:val="28"/>
                 <w:szCs w:val="28"/>
               </w:rPr>
-              <w:t>Get: /api/Employees</w:t>
+              <w:t>Get: /</w:t>
+            </w:r>
+            <w:proofErr w:type="spellStart"/>
+            <w:r>
+              <w:rPr>
+                <w:rFonts w:ascii="Times New Roman" w:hAnsi="Times New Roman" w:cs="Times New Roman"/>
+                <w:color w:val="000000" w:themeColor="text1"/>
+                <w:sz w:val="28"/>
+                <w:szCs w:val="28"/>
+              </w:rPr>
+              <w:t>api</w:t>
+            </w:r>
+            <w:proofErr w:type="spellEnd"/>
+            <w:r>
+              <w:rPr>
+                <w:rFonts w:ascii="Times New Roman" w:hAnsi="Times New Roman" w:cs="Times New Roman"/>
+                <w:color w:val="000000" w:themeColor="text1"/>
+                <w:sz w:val="28"/>
+                <w:szCs w:val="28"/>
+              </w:rPr>
+              <w:t>/Employees</w:t>
             </w:r>
           </w:p>
         </w:tc>
@@ -20386,6 +23925,7 @@
                 <w:szCs w:val="28"/>
               </w:rPr>
             </w:pPr>
+            <w:proofErr w:type="spellStart"/>
             <w:r>
               <w:rPr>
                 <w:rFonts w:ascii="Times New Roman" w:hAnsi="Times New Roman" w:cs="Times New Roman"/>
@@ -20395,6 +23935,7 @@
               </w:rPr>
               <w:t>Succes</w:t>
             </w:r>
+            <w:proofErr w:type="spellEnd"/>
           </w:p>
         </w:tc>
         <w:tc>
@@ -20453,7 +23994,27 @@
                 <w:sz w:val="28"/>
                 <w:szCs w:val="28"/>
               </w:rPr>
-              <w:t>Get: /api/Employees</w:t>
+              <w:t>Get: /</w:t>
+            </w:r>
+            <w:proofErr w:type="spellStart"/>
+            <w:r>
+              <w:rPr>
+                <w:rFonts w:ascii="Times New Roman" w:hAnsi="Times New Roman" w:cs="Times New Roman"/>
+                <w:color w:val="000000" w:themeColor="text1"/>
+                <w:sz w:val="28"/>
+                <w:szCs w:val="28"/>
+              </w:rPr>
+              <w:t>api</w:t>
+            </w:r>
+            <w:proofErr w:type="spellEnd"/>
+            <w:r>
+              <w:rPr>
+                <w:rFonts w:ascii="Times New Roman" w:hAnsi="Times New Roman" w:cs="Times New Roman"/>
+                <w:color w:val="000000" w:themeColor="text1"/>
+                <w:sz w:val="28"/>
+                <w:szCs w:val="28"/>
+              </w:rPr>
+              <w:t>/Employees</w:t>
             </w:r>
             <w:r>
               <w:rPr>
@@ -20640,7 +24201,27 @@
                 <w:sz w:val="28"/>
                 <w:szCs w:val="28"/>
               </w:rPr>
-              <w:t>Post: /api/Employees/{id}</w:t>
+              <w:t>Post: /</w:t>
+            </w:r>
+            <w:proofErr w:type="spellStart"/>
+            <w:r>
+              <w:rPr>
+                <w:rFonts w:ascii="Times New Roman" w:hAnsi="Times New Roman" w:cs="Times New Roman"/>
+                <w:color w:val="000000" w:themeColor="text1"/>
+                <w:sz w:val="28"/>
+                <w:szCs w:val="28"/>
+              </w:rPr>
+              <w:t>api</w:t>
+            </w:r>
+            <w:proofErr w:type="spellEnd"/>
+            <w:r>
+              <w:rPr>
+                <w:rFonts w:ascii="Times New Roman" w:hAnsi="Times New Roman" w:cs="Times New Roman"/>
+                <w:color w:val="000000" w:themeColor="text1"/>
+                <w:sz w:val="28"/>
+                <w:szCs w:val="28"/>
+              </w:rPr>
+              <w:t>/Employees/{id}</w:t>
             </w:r>
           </w:p>
         </w:tc>
@@ -20809,7 +24390,27 @@
                 <w:sz w:val="28"/>
                 <w:szCs w:val="28"/>
               </w:rPr>
-              <w:t>Put: /api/Employees/{id}</w:t>
+              <w:t>Put: /</w:t>
+            </w:r>
+            <w:proofErr w:type="spellStart"/>
+            <w:r>
+              <w:rPr>
+                <w:rFonts w:ascii="Times New Roman" w:hAnsi="Times New Roman" w:cs="Times New Roman"/>
+                <w:color w:val="000000" w:themeColor="text1"/>
+                <w:sz w:val="28"/>
+                <w:szCs w:val="28"/>
+              </w:rPr>
+              <w:t>api</w:t>
+            </w:r>
+            <w:proofErr w:type="spellEnd"/>
+            <w:r>
+              <w:rPr>
+                <w:rFonts w:ascii="Times New Roman" w:hAnsi="Times New Roman" w:cs="Times New Roman"/>
+                <w:color w:val="000000" w:themeColor="text1"/>
+                <w:sz w:val="28"/>
+                <w:szCs w:val="28"/>
+              </w:rPr>
+              <w:t>/Employees/{id}</w:t>
             </w:r>
           </w:p>
         </w:tc>
@@ -23188,7 +26789,7 @@
           <w:rFonts w:ascii="Times New Roman" w:hAnsi="Times New Roman" w:cs="Times New Roman"/>
           <w:b/>
           <w:bCs/>
-          <w:color w:val="00B0F0"/>
+          <w:color w:val="0070C0"/>
           <w:sz w:val="28"/>
           <w:szCs w:val="28"/>
         </w:rPr>
@@ -23200,7 +26801,7 @@
             <w:rFonts w:ascii="Times New Roman" w:hAnsi="Times New Roman" w:cs="Times New Roman"/>
             <w:b/>
             <w:bCs/>
-            <w:color w:val="00B0F0"/>
+            <w:color w:val="0070C0"/>
             <w:sz w:val="28"/>
             <w:szCs w:val="28"/>
           </w:rPr>
@@ -23215,7 +26816,7 @@
           <w:rFonts w:ascii="Times New Roman" w:hAnsi="Times New Roman" w:cs="Times New Roman"/>
           <w:b/>
           <w:bCs/>
-          <w:color w:val="00B0F0"/>
+          <w:color w:val="0070C0"/>
           <w:sz w:val="28"/>
           <w:szCs w:val="28"/>
         </w:rPr>
@@ -23227,7 +26828,7 @@
             <w:rFonts w:ascii="Times New Roman" w:hAnsi="Times New Roman" w:cs="Times New Roman"/>
             <w:b/>
             <w:bCs/>
-            <w:color w:val="00B0F0"/>
+            <w:color w:val="0070C0"/>
             <w:sz w:val="28"/>
             <w:szCs w:val="28"/>
           </w:rPr>
@@ -23241,7 +26842,7 @@
           <w:rFonts w:ascii="Times New Roman" w:hAnsi="Times New Roman" w:cs="Times New Roman"/>
           <w:b/>
           <w:bCs/>
-          <w:color w:val="00B0F0"/>
+          <w:color w:val="0070C0"/>
           <w:sz w:val="28"/>
           <w:szCs w:val="28"/>
           <w:u w:val="single"/>
@@ -23254,6 +26855,7 @@
             <w:rFonts w:ascii="Times New Roman" w:hAnsi="Times New Roman" w:cs="Times New Roman"/>
             <w:b/>
             <w:bCs/>
+            <w:color w:val="0070C0"/>
             <w:sz w:val="28"/>
             <w:szCs w:val="28"/>
           </w:rPr>
@@ -23267,7 +26869,7 @@
           <w:rFonts w:ascii="Times New Roman" w:hAnsi="Times New Roman" w:cs="Times New Roman"/>
           <w:b/>
           <w:bCs/>
-          <w:color w:val="00B0F0"/>
+          <w:color w:val="0070C0"/>
           <w:sz w:val="28"/>
           <w:szCs w:val="28"/>
           <w:u w:val="single"/>
@@ -23280,6 +26882,7 @@
             <w:rFonts w:ascii="Times New Roman" w:hAnsi="Times New Roman" w:cs="Times New Roman"/>
             <w:b/>
             <w:bCs/>
+            <w:color w:val="0070C0"/>
             <w:sz w:val="28"/>
             <w:szCs w:val="28"/>
           </w:rPr>
@@ -23293,7 +26896,7 @@
           <w:rFonts w:ascii="Times New Roman" w:hAnsi="Times New Roman" w:cs="Times New Roman"/>
           <w:b/>
           <w:bCs/>
-          <w:color w:val="00B0F0"/>
+          <w:color w:val="0070C0"/>
           <w:sz w:val="28"/>
           <w:szCs w:val="28"/>
           <w:u w:val="single"/>
@@ -23304,7 +26907,7 @@
           <w:rFonts w:ascii="Times New Roman" w:hAnsi="Times New Roman" w:cs="Times New Roman"/>
           <w:b/>
           <w:bCs/>
-          <w:color w:val="00B0F0"/>
+          <w:color w:val="0070C0"/>
           <w:sz w:val="28"/>
           <w:szCs w:val="28"/>
           <w:u w:val="single"/>
